--- a/Game Design Group 10.docx
+++ b/Game Design Group 10.docx
@@ -9,7 +9,7 @@
           <w:lang w:val="en-US"/>
         </w:rPr>
       </w:pPr>
-      <w:bookmarkStart w:id="0" w:name="_Toc404782352"/>
+      <w:bookmarkStart w:id="0" w:name="_Toc404854923"/>
       <w:r>
         <w:rPr>
           <w:lang w:val="en-US"/>
@@ -20,6 +20,15 @@
     </w:p>
     <w:sdt>
       <w:sdtPr>
+        <w:rPr>
+          <w:rFonts w:asciiTheme="minorHAnsi" w:eastAsiaTheme="minorHAnsi" w:hAnsiTheme="minorHAnsi" w:cstheme="minorBidi"/>
+          <w:b w:val="0"/>
+          <w:bCs w:val="0"/>
+          <w:color w:val="auto"/>
+          <w:sz w:val="22"/>
+          <w:szCs w:val="22"/>
+          <w:lang w:val="nl-NL" w:eastAsia="en-US"/>
+        </w:rPr>
         <w:id w:val="1648325094"/>
         <w:docPartObj>
           <w:docPartGallery w:val="Table of Contents"/>
@@ -28,12 +37,7 @@
       </w:sdtPr>
       <w:sdtEndPr>
         <w:rPr>
-          <w:rFonts w:asciiTheme="minorHAnsi" w:eastAsiaTheme="minorHAnsi" w:hAnsiTheme="minorHAnsi" w:cstheme="minorBidi"/>
           <w:noProof/>
-          <w:color w:val="auto"/>
-          <w:sz w:val="22"/>
-          <w:szCs w:val="22"/>
-          <w:lang w:val="nl-NL" w:eastAsia="en-US"/>
         </w:rPr>
       </w:sdtEndPr>
       <w:sdtContent>
@@ -66,7 +70,7 @@
           <w:r>
             <w:fldChar w:fldCharType="separate"/>
           </w:r>
-          <w:hyperlink w:anchor="_Toc404782352" w:history="1">
+          <w:hyperlink w:anchor="_Toc404854923" w:history="1">
             <w:r>
               <w:rPr>
                 <w:rStyle w:val="Hyperlink"/>
@@ -94,7 +98,7 @@
                 <w:noProof/>
                 <w:webHidden/>
               </w:rPr>
-              <w:instrText xml:space="preserve"> PAGEREF _Toc404782352 \h </w:instrText>
+              <w:instrText xml:space="preserve"> PAGEREF _Toc404854923 \h </w:instrText>
             </w:r>
             <w:r>
               <w:rPr>
@@ -137,7 +141,7 @@
               <w:lang w:eastAsia="nl-NL"/>
             </w:rPr>
           </w:pPr>
-          <w:hyperlink w:anchor="_Toc404782353" w:history="1">
+          <w:hyperlink w:anchor="_Toc404854924" w:history="1">
             <w:r>
               <w:rPr>
                 <w:rStyle w:val="Hyperlink"/>
@@ -165,7 +169,7 @@
                 <w:noProof/>
                 <w:webHidden/>
               </w:rPr>
-              <w:instrText xml:space="preserve"> PAGEREF _Toc404782353 \h </w:instrText>
+              <w:instrText xml:space="preserve"> PAGEREF _Toc404854924 \h </w:instrText>
             </w:r>
             <w:r>
               <w:rPr>
@@ -185,7 +189,7 @@
                 <w:noProof/>
                 <w:webHidden/>
               </w:rPr>
-              <w:t>1</w:t>
+              <w:t>2</w:t>
             </w:r>
             <w:r>
               <w:rPr>
@@ -208,7 +212,7 @@
               <w:lang w:eastAsia="nl-NL"/>
             </w:rPr>
           </w:pPr>
-          <w:hyperlink w:anchor="_Toc404782354" w:history="1">
+          <w:hyperlink w:anchor="_Toc404854925" w:history="1">
             <w:r>
               <w:rPr>
                 <w:rStyle w:val="Hyperlink"/>
@@ -236,7 +240,7 @@
                 <w:noProof/>
                 <w:webHidden/>
               </w:rPr>
-              <w:instrText xml:space="preserve"> PAGEREF _Toc404782354 \h </w:instrText>
+              <w:instrText xml:space="preserve"> PAGEREF _Toc404854925 \h </w:instrText>
             </w:r>
             <w:r>
               <w:rPr>
@@ -256,7 +260,7 @@
                 <w:noProof/>
                 <w:webHidden/>
               </w:rPr>
-              <w:t>1</w:t>
+              <w:t>2</w:t>
             </w:r>
             <w:r>
               <w:rPr>
@@ -279,7 +283,7 @@
               <w:lang w:eastAsia="nl-NL"/>
             </w:rPr>
           </w:pPr>
-          <w:hyperlink w:anchor="_Toc404782355" w:history="1">
+          <w:hyperlink w:anchor="_Toc404854926" w:history="1">
             <w:r>
               <w:rPr>
                 <w:rStyle w:val="Hyperlink"/>
@@ -307,7 +311,7 @@
                 <w:noProof/>
                 <w:webHidden/>
               </w:rPr>
-              <w:instrText xml:space="preserve"> PAGEREF _Toc404782355 \h </w:instrText>
+              <w:instrText xml:space="preserve"> PAGEREF _Toc404854926 \h </w:instrText>
             </w:r>
             <w:r>
               <w:rPr>
@@ -350,7 +354,7 @@
               <w:lang w:eastAsia="nl-NL"/>
             </w:rPr>
           </w:pPr>
-          <w:hyperlink w:anchor="_Toc404782356" w:history="1">
+          <w:hyperlink w:anchor="_Toc404854927" w:history="1">
             <w:r>
               <w:rPr>
                 <w:rStyle w:val="Hyperlink"/>
@@ -378,7 +382,7 @@
                 <w:noProof/>
                 <w:webHidden/>
               </w:rPr>
-              <w:instrText xml:space="preserve"> PAGEREF _Toc404782356 \h </w:instrText>
+              <w:instrText xml:space="preserve"> PAGEREF _Toc404854927 \h </w:instrText>
             </w:r>
             <w:r>
               <w:rPr>
@@ -421,7 +425,7 @@
               <w:lang w:eastAsia="nl-NL"/>
             </w:rPr>
           </w:pPr>
-          <w:hyperlink w:anchor="_Toc404782357" w:history="1">
+          <w:hyperlink w:anchor="_Toc404854928" w:history="1">
             <w:r>
               <w:rPr>
                 <w:rStyle w:val="Hyperlink"/>
@@ -449,7 +453,7 @@
                 <w:noProof/>
                 <w:webHidden/>
               </w:rPr>
-              <w:instrText xml:space="preserve"> PAGEREF _Toc404782357 \h </w:instrText>
+              <w:instrText xml:space="preserve"> PAGEREF _Toc404854928 \h </w:instrText>
             </w:r>
             <w:r>
               <w:rPr>
@@ -492,7 +496,7 @@
               <w:lang w:eastAsia="nl-NL"/>
             </w:rPr>
           </w:pPr>
-          <w:hyperlink w:anchor="_Toc404782358" w:history="1">
+          <w:hyperlink w:anchor="_Toc404854929" w:history="1">
             <w:r>
               <w:rPr>
                 <w:rStyle w:val="Hyperlink"/>
@@ -520,7 +524,7 @@
                 <w:noProof/>
                 <w:webHidden/>
               </w:rPr>
-              <w:instrText xml:space="preserve"> PAGEREF _Toc404782358 \h </w:instrText>
+              <w:instrText xml:space="preserve"> PAGEREF _Toc404854929 \h </w:instrText>
             </w:r>
             <w:r>
               <w:rPr>
@@ -563,7 +567,7 @@
               <w:lang w:eastAsia="nl-NL"/>
             </w:rPr>
           </w:pPr>
-          <w:hyperlink w:anchor="_Toc404782359" w:history="1">
+          <w:hyperlink w:anchor="_Toc404854930" w:history="1">
             <w:r>
               <w:rPr>
                 <w:rStyle w:val="Hyperlink"/>
@@ -591,7 +595,7 @@
                 <w:noProof/>
                 <w:webHidden/>
               </w:rPr>
-              <w:instrText xml:space="preserve"> PAGEREF _Toc404782359 \h </w:instrText>
+              <w:instrText xml:space="preserve"> PAGEREF _Toc404854930 \h </w:instrText>
             </w:r>
             <w:r>
               <w:rPr>
@@ -634,7 +638,7 @@
               <w:lang w:eastAsia="nl-NL"/>
             </w:rPr>
           </w:pPr>
-          <w:hyperlink w:anchor="_Toc404782360" w:history="1">
+          <w:hyperlink w:anchor="_Toc404854931" w:history="1">
             <w:r>
               <w:rPr>
                 <w:rStyle w:val="Hyperlink"/>
@@ -662,7 +666,7 @@
                 <w:noProof/>
                 <w:webHidden/>
               </w:rPr>
-              <w:instrText xml:space="preserve"> PAGEREF _Toc404782360 \h </w:instrText>
+              <w:instrText xml:space="preserve"> PAGEREF _Toc404854931 \h </w:instrText>
             </w:r>
             <w:r>
               <w:rPr>
@@ -705,14 +709,14 @@
               <w:lang w:eastAsia="nl-NL"/>
             </w:rPr>
           </w:pPr>
-          <w:hyperlink w:anchor="_Toc404782361" w:history="1">
+          <w:hyperlink w:anchor="_Toc404854932" w:history="1">
             <w:r>
               <w:rPr>
                 <w:rStyle w:val="Hyperlink"/>
                 <w:noProof/>
                 <w:lang w:val="en-US"/>
               </w:rPr>
-              <w:t>Artificial Intelligence</w:t>
+              <w:t>Game Mechanics</w:t>
             </w:r>
             <w:r>
               <w:rPr>
@@ -733,7 +737,7 @@
                 <w:noProof/>
                 <w:webHidden/>
               </w:rPr>
-              <w:instrText xml:space="preserve"> PAGEREF _Toc404782361 \h </w:instrText>
+              <w:instrText xml:space="preserve"> PAGEREF _Toc404854932 \h </w:instrText>
             </w:r>
             <w:r>
               <w:rPr>
@@ -753,7 +757,7 @@
                 <w:noProof/>
                 <w:webHidden/>
               </w:rPr>
-              <w:t>2</w:t>
+              <w:t>3</w:t>
             </w:r>
             <w:r>
               <w:rPr>
@@ -776,14 +780,14 @@
               <w:lang w:eastAsia="nl-NL"/>
             </w:rPr>
           </w:pPr>
-          <w:hyperlink w:anchor="_Toc404782362" w:history="1">
+          <w:hyperlink w:anchor="_Toc404854933" w:history="1">
             <w:r>
               <w:rPr>
                 <w:rStyle w:val="Hyperlink"/>
                 <w:noProof/>
                 <w:lang w:val="en-US"/>
               </w:rPr>
-              <w:t>Enemies</w:t>
+              <w:t>Gameplay</w:t>
             </w:r>
             <w:r>
               <w:rPr>
@@ -804,7 +808,7 @@
                 <w:noProof/>
                 <w:webHidden/>
               </w:rPr>
-              <w:instrText xml:space="preserve"> PAGEREF _Toc404782362 \h </w:instrText>
+              <w:instrText xml:space="preserve"> PAGEREF _Toc404854933 \h </w:instrText>
             </w:r>
             <w:r>
               <w:rPr>
@@ -824,7 +828,7 @@
                 <w:noProof/>
                 <w:webHidden/>
               </w:rPr>
-              <w:t>2</w:t>
+              <w:t>3</w:t>
             </w:r>
             <w:r>
               <w:rPr>
@@ -847,14 +851,14 @@
               <w:lang w:eastAsia="nl-NL"/>
             </w:rPr>
           </w:pPr>
-          <w:hyperlink w:anchor="_Toc404782363" w:history="1">
+          <w:hyperlink w:anchor="_Toc404854934" w:history="1">
             <w:r>
               <w:rPr>
                 <w:rStyle w:val="Hyperlink"/>
                 <w:noProof/>
                 <w:lang w:val="en-US"/>
               </w:rPr>
-              <w:t>Arena</w:t>
+              <w:t>Physics</w:t>
             </w:r>
             <w:r>
               <w:rPr>
@@ -875,7 +879,7 @@
                 <w:noProof/>
                 <w:webHidden/>
               </w:rPr>
-              <w:instrText xml:space="preserve"> PAGEREF _Toc404782363 \h </w:instrText>
+              <w:instrText xml:space="preserve"> PAGEREF _Toc404854934 \h </w:instrText>
             </w:r>
             <w:r>
               <w:rPr>
@@ -895,7 +899,78 @@
                 <w:noProof/>
                 <w:webHidden/>
               </w:rPr>
-              <w:t>2</w:t>
+              <w:t>3</w:t>
+            </w:r>
+            <w:r>
+              <w:rPr>
+                <w:noProof/>
+                <w:webHidden/>
+              </w:rPr>
+              <w:fldChar w:fldCharType="end"/>
+            </w:r>
+          </w:hyperlink>
+        </w:p>
+        <w:p>
+          <w:pPr>
+            <w:pStyle w:val="TOC3"/>
+            <w:tabs>
+              <w:tab w:val="right" w:leader="dot" w:pos="9062"/>
+            </w:tabs>
+            <w:rPr>
+              <w:rFonts w:eastAsiaTheme="minorEastAsia"/>
+              <w:noProof/>
+              <w:lang w:eastAsia="nl-NL"/>
+            </w:rPr>
+          </w:pPr>
+          <w:hyperlink w:anchor="_Toc404854935" w:history="1">
+            <w:r>
+              <w:rPr>
+                <w:rStyle w:val="Hyperlink"/>
+                <w:noProof/>
+                <w:lang w:val="en-US"/>
+              </w:rPr>
+              <w:t>Artificial Intelligence</w:t>
+            </w:r>
+            <w:r>
+              <w:rPr>
+                <w:noProof/>
+                <w:webHidden/>
+              </w:rPr>
+              <w:tab/>
+            </w:r>
+            <w:r>
+              <w:rPr>
+                <w:noProof/>
+                <w:webHidden/>
+              </w:rPr>
+              <w:fldChar w:fldCharType="begin"/>
+            </w:r>
+            <w:r>
+              <w:rPr>
+                <w:noProof/>
+                <w:webHidden/>
+              </w:rPr>
+              <w:instrText xml:space="preserve"> PAGEREF _Toc404854935 \h </w:instrText>
+            </w:r>
+            <w:r>
+              <w:rPr>
+                <w:noProof/>
+                <w:webHidden/>
+              </w:rPr>
+            </w:r>
+            <w:r>
+              <w:rPr>
+                <w:noProof/>
+                <w:webHidden/>
+              </w:rPr>
+              <w:fldChar w:fldCharType="separate"/>
+            </w:r>
+            <w:r>
+              <w:rPr>
+                <w:noProof/>
+                <w:webHidden/>
+              </w:rPr>
+              <w:t>3</w:t>
             </w:r>
             <w:r>
               <w:rPr>
@@ -918,14 +993,14 @@
               <w:lang w:eastAsia="nl-NL"/>
             </w:rPr>
           </w:pPr>
-          <w:hyperlink w:anchor="_Toc404782364" w:history="1">
+          <w:hyperlink w:anchor="_Toc404854936" w:history="1">
             <w:r>
               <w:rPr>
                 <w:rStyle w:val="Hyperlink"/>
                 <w:noProof/>
                 <w:lang w:val="en-US"/>
               </w:rPr>
-              <w:t>Game elements</w:t>
+              <w:t>Game Elements</w:t>
             </w:r>
             <w:r>
               <w:rPr>
@@ -946,7 +1021,7 @@
                 <w:noProof/>
                 <w:webHidden/>
               </w:rPr>
-              <w:instrText xml:space="preserve"> PAGEREF _Toc404782364 \h </w:instrText>
+              <w:instrText xml:space="preserve"> PAGEREF _Toc404854936 \h </w:instrText>
             </w:r>
             <w:r>
               <w:rPr>
@@ -989,14 +1064,14 @@
               <w:lang w:eastAsia="nl-NL"/>
             </w:rPr>
           </w:pPr>
-          <w:hyperlink w:anchor="_Toc404782365" w:history="1">
+          <w:hyperlink w:anchor="_Toc404854937" w:history="1">
             <w:r>
               <w:rPr>
                 <w:rStyle w:val="Hyperlink"/>
                 <w:noProof/>
                 <w:lang w:val="en-US"/>
               </w:rPr>
-              <w:t>Level/environment design</w:t>
+              <w:t>Level</w:t>
             </w:r>
             <w:r>
               <w:rPr>
@@ -1017,7 +1092,7 @@
                 <w:noProof/>
                 <w:webHidden/>
               </w:rPr>
-              <w:instrText xml:space="preserve"> PAGEREF _Toc404782365 \h </w:instrText>
+              <w:instrText xml:space="preserve"> PAGEREF _Toc404854937 \h </w:instrText>
             </w:r>
             <w:r>
               <w:rPr>
@@ -1060,7 +1135,7 @@
               <w:lang w:eastAsia="nl-NL"/>
             </w:rPr>
           </w:pPr>
-          <w:hyperlink w:anchor="_Toc404782366" w:history="1">
+          <w:hyperlink w:anchor="_Toc404854938" w:history="1">
             <w:r>
               <w:rPr>
                 <w:rStyle w:val="Hyperlink"/>
@@ -1088,7 +1163,7 @@
                 <w:noProof/>
                 <w:webHidden/>
               </w:rPr>
-              <w:instrText xml:space="preserve"> PAGEREF _Toc404782366 \h </w:instrText>
+              <w:instrText xml:space="preserve"> PAGEREF _Toc404854938 \h </w:instrText>
             </w:r>
             <w:r>
               <w:rPr>
@@ -1131,7 +1206,7 @@
               <w:lang w:eastAsia="nl-NL"/>
             </w:rPr>
           </w:pPr>
-          <w:hyperlink w:anchor="_Toc404782367" w:history="1">
+          <w:hyperlink w:anchor="_Toc404854939" w:history="1">
             <w:r>
               <w:rPr>
                 <w:rStyle w:val="Hyperlink"/>
@@ -1159,7 +1234,7 @@
                 <w:noProof/>
                 <w:webHidden/>
               </w:rPr>
-              <w:instrText xml:space="preserve"> PAGEREF _Toc404782367 \h </w:instrText>
+              <w:instrText xml:space="preserve"> PAGEREF _Toc404854939 \h </w:instrText>
             </w:r>
             <w:r>
               <w:rPr>
@@ -1179,7 +1254,7 @@
                 <w:noProof/>
                 <w:webHidden/>
               </w:rPr>
-              <w:t>3</w:t>
+              <w:t>4</w:t>
             </w:r>
             <w:r>
               <w:rPr>
@@ -1202,7 +1277,7 @@
               <w:lang w:eastAsia="nl-NL"/>
             </w:rPr>
           </w:pPr>
-          <w:hyperlink w:anchor="_Toc404782368" w:history="1">
+          <w:hyperlink w:anchor="_Toc404854940" w:history="1">
             <w:r>
               <w:rPr>
                 <w:rStyle w:val="Hyperlink"/>
@@ -1230,7 +1305,7 @@
                 <w:noProof/>
                 <w:webHidden/>
               </w:rPr>
-              <w:instrText xml:space="preserve"> PAGEREF _Toc404782368 \h </w:instrText>
+              <w:instrText xml:space="preserve"> PAGEREF _Toc404854940 \h </w:instrText>
             </w:r>
             <w:r>
               <w:rPr>
@@ -1250,7 +1325,149 @@
                 <w:noProof/>
                 <w:webHidden/>
               </w:rPr>
-              <w:t>3</w:t>
+              <w:t>4</w:t>
+            </w:r>
+            <w:r>
+              <w:rPr>
+                <w:noProof/>
+                <w:webHidden/>
+              </w:rPr>
+              <w:fldChar w:fldCharType="end"/>
+            </w:r>
+          </w:hyperlink>
+        </w:p>
+        <w:p>
+          <w:pPr>
+            <w:pStyle w:val="TOC3"/>
+            <w:tabs>
+              <w:tab w:val="right" w:leader="dot" w:pos="9062"/>
+            </w:tabs>
+            <w:rPr>
+              <w:rFonts w:eastAsiaTheme="minorEastAsia"/>
+              <w:noProof/>
+              <w:lang w:eastAsia="nl-NL"/>
+            </w:rPr>
+          </w:pPr>
+          <w:hyperlink w:anchor="_Toc404854941" w:history="1">
+            <w:r>
+              <w:rPr>
+                <w:rStyle w:val="Hyperlink"/>
+                <w:noProof/>
+                <w:lang w:val="en-US"/>
+              </w:rPr>
+              <w:t>UI</w:t>
+            </w:r>
+            <w:r>
+              <w:rPr>
+                <w:noProof/>
+                <w:webHidden/>
+              </w:rPr>
+              <w:tab/>
+            </w:r>
+            <w:r>
+              <w:rPr>
+                <w:noProof/>
+                <w:webHidden/>
+              </w:rPr>
+              <w:fldChar w:fldCharType="begin"/>
+            </w:r>
+            <w:r>
+              <w:rPr>
+                <w:noProof/>
+                <w:webHidden/>
+              </w:rPr>
+              <w:instrText xml:space="preserve"> PAGEREF _Toc404854941 \h </w:instrText>
+            </w:r>
+            <w:r>
+              <w:rPr>
+                <w:noProof/>
+                <w:webHidden/>
+              </w:rPr>
+            </w:r>
+            <w:r>
+              <w:rPr>
+                <w:noProof/>
+                <w:webHidden/>
+              </w:rPr>
+              <w:fldChar w:fldCharType="separate"/>
+            </w:r>
+            <w:r>
+              <w:rPr>
+                <w:noProof/>
+                <w:webHidden/>
+              </w:rPr>
+              <w:t>4</w:t>
+            </w:r>
+            <w:r>
+              <w:rPr>
+                <w:noProof/>
+                <w:webHidden/>
+              </w:rPr>
+              <w:fldChar w:fldCharType="end"/>
+            </w:r>
+          </w:hyperlink>
+        </w:p>
+        <w:p>
+          <w:pPr>
+            <w:pStyle w:val="TOC3"/>
+            <w:tabs>
+              <w:tab w:val="right" w:leader="dot" w:pos="9062"/>
+            </w:tabs>
+            <w:rPr>
+              <w:rFonts w:eastAsiaTheme="minorEastAsia"/>
+              <w:noProof/>
+              <w:lang w:eastAsia="nl-NL"/>
+            </w:rPr>
+          </w:pPr>
+          <w:hyperlink w:anchor="_Toc404854942" w:history="1">
+            <w:r>
+              <w:rPr>
+                <w:rStyle w:val="Hyperlink"/>
+                <w:noProof/>
+                <w:lang w:val="en-US"/>
+              </w:rPr>
+              <w:t>Controls</w:t>
+            </w:r>
+            <w:r>
+              <w:rPr>
+                <w:noProof/>
+                <w:webHidden/>
+              </w:rPr>
+              <w:tab/>
+            </w:r>
+            <w:r>
+              <w:rPr>
+                <w:noProof/>
+                <w:webHidden/>
+              </w:rPr>
+              <w:fldChar w:fldCharType="begin"/>
+            </w:r>
+            <w:r>
+              <w:rPr>
+                <w:noProof/>
+                <w:webHidden/>
+              </w:rPr>
+              <w:instrText xml:space="preserve"> PAGEREF _Toc404854942 \h </w:instrText>
+            </w:r>
+            <w:r>
+              <w:rPr>
+                <w:noProof/>
+                <w:webHidden/>
+              </w:rPr>
+            </w:r>
+            <w:r>
+              <w:rPr>
+                <w:noProof/>
+                <w:webHidden/>
+              </w:rPr>
+              <w:fldChar w:fldCharType="separate"/>
+            </w:r>
+            <w:r>
+              <w:rPr>
+                <w:noProof/>
+                <w:webHidden/>
+              </w:rPr>
+              <w:t>4</w:t>
             </w:r>
             <w:r>
               <w:rPr>
@@ -1328,28 +1545,43 @@
     </w:p>
     <w:p>
       <w:pPr>
+        <w:rPr>
+          <w:lang w:val="en-US"/>
+        </w:rPr>
+      </w:pPr>
+    </w:p>
+    <w:p>
+      <w:pPr>
         <w:pStyle w:val="Heading2"/>
         <w:rPr>
           <w:lang w:val="en-US"/>
         </w:rPr>
       </w:pPr>
-      <w:bookmarkStart w:id="1" w:name="_Toc404782353"/>
-      <w:r>
-        <w:rPr>
-          <w:lang w:val="en-US"/>
-        </w:rPr>
+      <w:bookmarkStart w:id="1" w:name="_Toc404854924"/>
+      <w:r>
+        <w:rPr>
+          <w:lang w:val="en-US"/>
+        </w:rPr>
+        <w:lastRenderedPageBreak/>
         <w:t>Game Overview</w:t>
       </w:r>
       <w:bookmarkEnd w:id="1"/>
     </w:p>
     <w:p>
       <w:pPr>
+        <w:rPr>
+          <w:lang w:val="en-US"/>
+        </w:rPr>
+      </w:pPr>
+    </w:p>
+    <w:p>
+      <w:pPr>
         <w:pStyle w:val="Heading3"/>
         <w:rPr>
           <w:lang w:val="en-US"/>
         </w:rPr>
       </w:pPr>
-      <w:bookmarkStart w:id="2" w:name="_Toc404782354"/>
+      <w:bookmarkStart w:id="2" w:name="_Toc404854925"/>
       <w:r>
         <w:rPr>
           <w:lang w:val="en-US"/>
@@ -1368,15 +1600,552 @@
         <w:rPr>
           <w:lang w:val="en-US"/>
         </w:rPr>
-        <w:t xml:space="preserve">Our game will be a fast, unpredictable and highly competitive 4 player racing game. Players will race from one checkpoint to another in a constantly changing arena, when the checkpoint is reached </w:t>
-      </w:r>
+        <w:t xml:space="preserve">Our game will be a fast, unpredictable and highly competitive 4 player </w:t>
+      </w:r>
+      <w:r>
+        <w:rPr>
+          <w:lang w:val="en-US"/>
+        </w:rPr>
+        <w:t xml:space="preserve">3D </w:t>
+      </w:r>
+      <w:r>
+        <w:rPr>
+          <w:lang w:val="en-US"/>
+        </w:rPr>
+        <w:t>racing game. Players will race from one checkpoint to another in a constantly changing arena, when the checkpoint is reached players will be placed into teams (free for all</w:t>
+      </w:r>
+      <w:r>
+        <w:rPr>
+          <w:lang w:val="en-US"/>
+        </w:rPr>
+        <w:t>, 2 vs. 2 or 3 vs. 1),</w:t>
+      </w:r>
+      <w:r>
+        <w:rPr>
+          <w:lang w:val="en-US"/>
+        </w:rPr>
+        <w:t xml:space="preserve"> receive handicaps depending on their performance and play a minigame. The </w:t>
+      </w:r>
+      <w:r>
+        <w:rPr>
+          <w:lang w:val="en-US"/>
+        </w:rPr>
+        <w:t>winner of the minigame get</w:t>
+      </w:r>
+      <w:r>
+        <w:rPr>
+          <w:lang w:val="en-US"/>
+        </w:rPr>
+        <w:t xml:space="preserve"> a point, first player to get 3 points wins </w:t>
+      </w:r>
+    </w:p>
+    <w:p>
+      <w:pPr>
+        <w:pStyle w:val="Heading3"/>
+        <w:rPr>
+          <w:lang w:val="en-US"/>
+        </w:rPr>
+      </w:pPr>
+      <w:bookmarkStart w:id="3" w:name="_Toc404854926"/>
+      <w:r>
+        <w:rPr>
+          <w:lang w:val="en-US"/>
+        </w:rPr>
+        <w:t>Target Audience</w:t>
+      </w:r>
+      <w:bookmarkEnd w:id="3"/>
+    </w:p>
+    <w:p>
+      <w:pPr>
+        <w:rPr>
+          <w:lang w:val="en-US"/>
+        </w:rPr>
+      </w:pPr>
+      <w:r>
+        <w:rPr>
+          <w:lang w:val="en-US"/>
+        </w:rPr>
+        <w:t>The intended audience for this game is primarily casual gamers who like playing racing</w:t>
+      </w:r>
+      <w:r>
+        <w:rPr>
+          <w:lang w:val="en-US"/>
+        </w:rPr>
+        <w:t xml:space="preserve"> games</w:t>
+      </w:r>
+      <w:r>
+        <w:rPr>
+          <w:lang w:val="en-US"/>
+        </w:rPr>
+        <w:t xml:space="preserve"> with friends since the game can only be played using LAN multiplayer.</w:t>
+      </w:r>
+      <w:r>
+        <w:rPr>
+          <w:lang w:val="en-US"/>
+        </w:rPr>
+        <w:t xml:space="preserve"> But we think other gamers will also find this game a lot of fun thanks to the minigames.</w:t>
+      </w:r>
+    </w:p>
+    <w:p>
+      <w:pPr>
+        <w:pStyle w:val="Heading3"/>
+        <w:rPr>
+          <w:lang w:val="en-US"/>
+        </w:rPr>
+      </w:pPr>
+      <w:bookmarkStart w:id="4" w:name="_Toc404854927"/>
+      <w:r>
+        <w:rPr>
+          <w:lang w:val="en-US"/>
+        </w:rPr>
+        <w:t>Platform</w:t>
+      </w:r>
+      <w:bookmarkEnd w:id="4"/>
+    </w:p>
+    <w:p>
+      <w:pPr>
+        <w:rPr>
+          <w:lang w:val="en-US"/>
+        </w:rPr>
+      </w:pPr>
+      <w:r>
+        <w:rPr>
+          <w:lang w:val="en-US"/>
+        </w:rPr>
+        <w:t>This game will be made</w:t>
+      </w:r>
+      <w:r>
+        <w:rPr>
+          <w:lang w:val="en-US"/>
+        </w:rPr>
+        <w:t xml:space="preserve"> for the </w:t>
+      </w:r>
+      <w:r>
+        <w:rPr>
+          <w:lang w:val="en-US"/>
+        </w:rPr>
+        <w:t>PC</w:t>
+      </w:r>
+      <w:r>
+        <w:rPr>
+          <w:lang w:val="en-US"/>
+        </w:rPr>
+        <w:t>.</w:t>
+      </w:r>
+    </w:p>
+    <w:p>
+      <w:pPr>
+        <w:rPr>
+          <w:lang w:val="en-US"/>
+        </w:rPr>
+      </w:pPr>
+    </w:p>
+    <w:p>
+      <w:pPr>
+        <w:pStyle w:val="Heading2"/>
+        <w:rPr>
+          <w:lang w:val="en-US"/>
+        </w:rPr>
+      </w:pPr>
+      <w:bookmarkStart w:id="5" w:name="_Toc404854928"/>
+      <w:r>
+        <w:rPr>
+          <w:lang w:val="en-US"/>
+        </w:rPr>
+        <w:t xml:space="preserve">Game </w:t>
+      </w:r>
+      <w:r>
+        <w:rPr>
+          <w:lang w:val="en-US"/>
+        </w:rPr>
+        <w:t>Setting</w:t>
+      </w:r>
+      <w:bookmarkEnd w:id="5"/>
+    </w:p>
+    <w:p>
+      <w:pPr>
+        <w:rPr>
+          <w:lang w:val="en-US"/>
+        </w:rPr>
+      </w:pPr>
+    </w:p>
+    <w:p>
+      <w:pPr>
+        <w:pStyle w:val="Heading3"/>
+        <w:rPr>
+          <w:lang w:val="en-US"/>
+        </w:rPr>
+      </w:pPr>
+      <w:bookmarkStart w:id="6" w:name="_Toc404854929"/>
+      <w:r>
+        <w:rPr>
+          <w:lang w:val="en-US"/>
+        </w:rPr>
+        <w:t>Story</w:t>
+      </w:r>
+      <w:bookmarkEnd w:id="6"/>
+    </w:p>
+    <w:p>
+      <w:pPr>
+        <w:rPr>
+          <w:lang w:val="en-US"/>
+        </w:rPr>
+      </w:pPr>
+      <w:r>
+        <w:rPr>
+          <w:lang w:val="en-US"/>
+        </w:rPr>
+        <w:t>At the start of the game the 4 players and their cars are dropped inside an arena somewhere on earth. They will battle against each other in small games, winning games earns y</w:t>
+      </w:r>
+      <w:r>
+        <w:rPr>
+          <w:lang w:val="en-US"/>
+        </w:rPr>
+        <w:t>ou points. But there is a catch…</w:t>
+      </w:r>
+      <w:r>
+        <w:rPr>
+          <w:lang w:val="en-US"/>
+        </w:rPr>
+        <w:t xml:space="preserve"> </w:t>
+      </w:r>
+      <w:r>
+        <w:rPr>
+          <w:lang w:val="en-US"/>
+        </w:rPr>
+        <w:t>T</w:t>
+      </w:r>
+      <w:r>
+        <w:rPr>
+          <w:lang w:val="en-US"/>
+        </w:rPr>
+        <w:t>he players must first race to a checkpoint</w:t>
+      </w:r>
+      <w:r>
+        <w:rPr>
+          <w:lang w:val="en-US"/>
+        </w:rPr>
+        <w:t>,</w:t>
+      </w:r>
+      <w:r>
+        <w:rPr>
+          <w:lang w:val="en-US"/>
+        </w:rPr>
+        <w:t xml:space="preserve"> finish last and you might</w:t>
+      </w:r>
+      <w:r>
+        <w:rPr>
+          <w:lang w:val="en-US"/>
+        </w:rPr>
+        <w:t xml:space="preserve"> have a hard time winning the next game.</w:t>
+      </w:r>
+      <w:r>
+        <w:rPr>
+          <w:lang w:val="en-US"/>
+        </w:rPr>
+        <w:t xml:space="preserve"> </w:t>
+      </w:r>
+    </w:p>
+    <w:p>
+      <w:pPr>
+        <w:pStyle w:val="Heading3"/>
+        <w:rPr>
+          <w:lang w:val="en-US"/>
+        </w:rPr>
+      </w:pPr>
+      <w:bookmarkStart w:id="7" w:name="_Toc404854930"/>
+      <w:r>
+        <w:rPr>
+          <w:lang w:val="en-US"/>
+        </w:rPr>
+        <w:t>Characters</w:t>
+      </w:r>
+      <w:bookmarkEnd w:id="7"/>
+    </w:p>
+    <w:p>
+      <w:pPr>
+        <w:rPr>
+          <w:lang w:val="en-US"/>
+        </w:rPr>
+      </w:pPr>
+      <w:r>
+        <w:rPr>
+          <w:lang w:val="en-US"/>
+        </w:rPr>
+        <w:t>Each player can choose 1 of the 4 available</w:t>
+      </w:r>
+      <w:r>
+        <w:rPr>
+          <w:lang w:val="en-US"/>
+        </w:rPr>
+        <w:t xml:space="preserve"> cars at the start of the game.</w:t>
+      </w:r>
+      <w:r>
+        <w:rPr>
+          <w:lang w:val="en-US"/>
+        </w:rPr>
+        <w:t xml:space="preserve"> These cars will have identical performance but different appearance.</w:t>
+      </w:r>
+    </w:p>
+    <w:p>
+      <w:pPr>
+        <w:pStyle w:val="NoSpacing"/>
+        <w:rPr>
+          <w:b/>
+          <w:lang w:val="en-US"/>
+        </w:rPr>
+      </w:pPr>
+      <w:r>
+        <w:rPr>
+          <w:b/>
+          <w:lang w:val="en-US"/>
+        </w:rPr>
+        <w:t>Players:</w:t>
+      </w:r>
+    </w:p>
+    <w:p>
+      <w:pPr>
+        <w:pStyle w:val="ListParagraph"/>
+        <w:numPr>
+          <w:ilvl w:val="0"/>
+          <w:numId w:val="3"/>
+        </w:numPr>
+        <w:rPr>
+          <w:lang w:val="en-US"/>
+        </w:rPr>
+      </w:pPr>
+      <w:r>
+        <w:rPr>
+          <w:lang w:val="en-US"/>
+        </w:rPr>
+        <w:t>Red car</w:t>
+      </w:r>
+      <w:r>
+        <w:rPr>
+          <w:lang w:val="en-US"/>
+        </w:rPr>
+        <w:t xml:space="preserve"> </w:t>
+      </w:r>
+    </w:p>
+    <w:p>
+      <w:pPr>
+        <w:pStyle w:val="ListParagraph"/>
+        <w:numPr>
+          <w:ilvl w:val="0"/>
+          <w:numId w:val="3"/>
+        </w:numPr>
+        <w:rPr>
+          <w:lang w:val="en-US"/>
+        </w:rPr>
+      </w:pPr>
+      <w:r>
+        <w:rPr>
+          <w:lang w:val="en-US"/>
+        </w:rPr>
+        <w:t>Blue car</w:t>
+      </w:r>
+      <w:r>
+        <w:rPr>
+          <w:lang w:val="en-US"/>
+        </w:rPr>
+        <w:t xml:space="preserve"> </w:t>
+      </w:r>
+    </w:p>
+    <w:p>
+      <w:pPr>
+        <w:pStyle w:val="ListParagraph"/>
+        <w:numPr>
+          <w:ilvl w:val="0"/>
+          <w:numId w:val="3"/>
+        </w:numPr>
+        <w:rPr>
+          <w:lang w:val="en-US"/>
+        </w:rPr>
+      </w:pPr>
+      <w:r>
+        <w:rPr>
+          <w:lang w:val="en-US"/>
+        </w:rPr>
+        <w:t>Green car</w:t>
+      </w:r>
+    </w:p>
+    <w:p>
+      <w:pPr>
+        <w:pStyle w:val="ListParagraph"/>
+        <w:numPr>
+          <w:ilvl w:val="0"/>
+          <w:numId w:val="3"/>
+        </w:numPr>
+        <w:rPr>
+          <w:lang w:val="en-US"/>
+        </w:rPr>
+      </w:pPr>
+      <w:r>
+        <w:rPr>
+          <w:lang w:val="en-US"/>
+        </w:rPr>
+        <w:t>Yellow car</w:t>
+      </w:r>
+    </w:p>
+    <w:p>
+      <w:pPr>
+        <w:rPr>
+          <w:lang w:val="en-US"/>
+        </w:rPr>
+      </w:pPr>
+      <w:r>
+        <w:rPr>
+          <w:lang w:val="en-US"/>
+        </w:rPr>
+        <w:t>During the game you can encounter multiple enemies.</w:t>
+      </w:r>
+    </w:p>
+    <w:p>
+      <w:pPr>
+        <w:pStyle w:val="NoSpacing"/>
+        <w:rPr>
+          <w:b/>
+          <w:lang w:val="en-US"/>
+        </w:rPr>
+      </w:pPr>
+      <w:r>
+        <w:rPr>
+          <w:b/>
+          <w:lang w:val="en-US"/>
+        </w:rPr>
+        <w:t>Enemies:</w:t>
+      </w:r>
+    </w:p>
+    <w:p>
+      <w:pPr>
+        <w:pStyle w:val="ListParagraph"/>
+        <w:numPr>
+          <w:ilvl w:val="0"/>
+          <w:numId w:val="4"/>
+        </w:numPr>
+        <w:rPr>
+          <w:lang w:val="en-US"/>
+        </w:rPr>
+      </w:pPr>
+      <w:r>
+        <w:rPr>
+          <w:lang w:val="en-US"/>
+        </w:rPr>
+        <w:t>Zombies</w:t>
+      </w:r>
+      <w:r>
+        <w:rPr>
+          <w:lang w:val="en-US"/>
+        </w:rPr>
+        <w:t xml:space="preserve"> (cars??)</w:t>
+      </w:r>
+    </w:p>
+    <w:p>
+      <w:pPr>
+        <w:pStyle w:val="ListParagraph"/>
+        <w:numPr>
+          <w:ilvl w:val="0"/>
+          <w:numId w:val="4"/>
+        </w:numPr>
+        <w:rPr>
+          <w:lang w:val="en-US"/>
+        </w:rPr>
+      </w:pPr>
+      <w:r>
+        <w:rPr>
+          <w:lang w:val="en-US"/>
+        </w:rPr>
+        <w:t>Other enemies</w:t>
+      </w:r>
+    </w:p>
+    <w:p>
+      <w:pPr>
+        <w:pStyle w:val="Heading3"/>
+        <w:rPr>
+          <w:lang w:val="en-US"/>
+        </w:rPr>
+      </w:pPr>
+      <w:bookmarkStart w:id="8" w:name="_Toc404854931"/>
+      <w:r>
+        <w:rPr>
+          <w:lang w:val="en-US"/>
+        </w:rPr>
+        <w:t>Setting</w:t>
+      </w:r>
+      <w:bookmarkEnd w:id="8"/>
+      <w:r>
+        <w:rPr>
+          <w:lang w:val="en-US"/>
+        </w:rPr>
+        <w:t xml:space="preserve"> </w:t>
+      </w:r>
+    </w:p>
+    <w:p>
+      <w:pPr>
+        <w:rPr>
+          <w:lang w:val="en-US"/>
+        </w:rPr>
+      </w:pPr>
+      <w:r>
+        <w:rPr>
+          <w:lang w:val="en-US"/>
+        </w:rPr>
+        <w:t>The game takes pla</w:t>
+      </w:r>
+      <w:r>
+        <w:rPr>
+          <w:lang w:val="en-US"/>
+        </w:rPr>
+        <w:t>ce somewhere in</w:t>
+      </w:r>
+      <w:r>
+        <w:rPr>
+          <w:lang w:val="en-US"/>
+        </w:rPr>
+        <w:t xml:space="preserve"> </w:t>
+      </w:r>
+      <w:r>
+        <w:rPr>
+          <w:lang w:val="en-US"/>
+        </w:rPr>
+        <w:t xml:space="preserve">a </w:t>
+      </w:r>
+      <w:r>
+        <w:rPr>
+          <w:lang w:val="en-US"/>
+        </w:rPr>
+        <w:t xml:space="preserve">giant arena. In the arena 4 players race against each other in attempt to win the ultimate bragging rights. </w:t>
+      </w:r>
+    </w:p>
+    <w:p>
+      <w:pPr>
+        <w:pStyle w:val="Heading2"/>
+        <w:rPr>
+          <w:lang w:val="en-US"/>
+        </w:rPr>
+      </w:pPr>
+      <w:bookmarkStart w:id="9" w:name="_Toc404854932"/>
       <w:r>
         <w:rPr>
           <w:lang w:val="en-US"/>
         </w:rPr>
         <w:lastRenderedPageBreak/>
-        <w:t xml:space="preserve">players will be placed into teams (free for all, 2 vs. 2 or 3 vs. 1) and receive handicaps depending on their performance and play a minigame. The winner(s) of the minigame get(s) a point, first player to get 3 points wins </w:t>
-      </w:r>
+        <w:t>Game M</w:t>
+      </w:r>
+      <w:r>
+        <w:rPr>
+          <w:lang w:val="en-US"/>
+        </w:rPr>
+        <w:t>echanics</w:t>
+      </w:r>
+      <w:bookmarkEnd w:id="9"/>
+    </w:p>
+    <w:p>
+      <w:pPr>
+        <w:rPr>
+          <w:lang w:val="en-US"/>
+        </w:rPr>
+      </w:pPr>
     </w:p>
     <w:p>
       <w:pPr>
@@ -1385,32 +2154,87 @@
           <w:lang w:val="en-US"/>
         </w:rPr>
       </w:pPr>
-      <w:bookmarkStart w:id="3" w:name="_Toc404782355"/>
-      <w:r>
-        <w:rPr>
-          <w:lang w:val="en-US"/>
-        </w:rPr>
-        <w:t>Target Audience</w:t>
-      </w:r>
-      <w:bookmarkEnd w:id="3"/>
-    </w:p>
-    <w:p>
-      <w:pPr>
-        <w:rPr>
-          <w:lang w:val="en-US"/>
-        </w:rPr>
-      </w:pPr>
-      <w:r>
-        <w:rPr>
-          <w:lang w:val="en-US"/>
-        </w:rPr>
-        <w:t>The intended audience for this game is primarily casual gamers who like playing racing with friends since the game can only be played using LAN multiplayer.</w:t>
-      </w:r>
-      <w:r>
-        <w:rPr>
-          <w:lang w:val="en-US"/>
-        </w:rPr>
-        <w:t xml:space="preserve"> But we think other gamers will also find this game a lot of fun thanks to the minigames.</w:t>
+      <w:bookmarkStart w:id="10" w:name="_Toc404854933"/>
+      <w:r>
+        <w:rPr>
+          <w:lang w:val="en-US"/>
+        </w:rPr>
+        <w:t>Gameplay</w:t>
+      </w:r>
+      <w:bookmarkEnd w:id="10"/>
+    </w:p>
+    <w:p>
+      <w:pPr>
+        <w:rPr>
+          <w:lang w:val="en-US"/>
+        </w:rPr>
+      </w:pPr>
+      <w:r>
+        <w:rPr>
+          <w:lang w:val="en-US"/>
+        </w:rPr>
+        <w:t>Players have a 3</w:t>
+      </w:r>
+      <w:r>
+        <w:rPr>
+          <w:vertAlign w:val="superscript"/>
+          <w:lang w:val="en-US"/>
+        </w:rPr>
+        <w:t>rd</w:t>
+      </w:r>
+      <w:r>
+        <w:rPr>
+          <w:lang w:val="en-US"/>
+        </w:rPr>
+        <w:t xml:space="preserve"> person view of their character and are able to </w:t>
+      </w:r>
+      <w:r>
+        <w:rPr>
+          <w:lang w:val="en-US"/>
+        </w:rPr>
+        <w:t xml:space="preserve">move </w:t>
+      </w:r>
+      <w:r>
+        <w:rPr>
+          <w:lang w:val="en-US"/>
+        </w:rPr>
+        <w:t xml:space="preserve">it freely inside the arena. While driving towards the checkpoint objects will appear, disappear or move forcing the players to alter their route. At the bottom of the view players can see a mini-map which they can use to determine where they should go. </w:t>
+      </w:r>
+      <w:r>
+        <w:rPr>
+          <w:lang w:val="en-US"/>
+        </w:rPr>
+        <w:t xml:space="preserve">                                                                                                              During the race players have no health bar and cannot die, when all players reach the checkpoint the race is over and a minigame will start. Depending on the player’s performance he/she will have a better chance of winning the minigame. At the start of the minigame players will be placed into teams these will be visible at the top of the screen. At the end of a minigame al</w:t>
+      </w:r>
+      <w:r>
+        <w:rPr>
+          <w:lang w:val="en-US"/>
+        </w:rPr>
+        <w:t xml:space="preserve">l team members of the winning team </w:t>
+      </w:r>
+      <w:r>
+        <w:rPr>
+          <w:lang w:val="en-US"/>
+        </w:rPr>
+        <w:t xml:space="preserve">will </w:t>
+      </w:r>
+      <w:r>
+        <w:rPr>
+          <w:lang w:val="en-US"/>
+        </w:rPr>
+        <w:t>receive a point</w:t>
+      </w:r>
+      <w:r>
+        <w:rPr>
+          <w:lang w:val="en-US"/>
+        </w:rPr>
+        <w:t xml:space="preserve"> and a new checkpoint race will start immediately.     </w:t>
+      </w:r>
+      <w:r>
+        <w:rPr>
+          <w:lang w:val="en-US"/>
+        </w:rPr>
+        <w:t xml:space="preserve">                 The game is very fast paced and will keep challenging players since arena always changes.  </w:t>
       </w:r>
     </w:p>
     <w:p>
@@ -1420,38 +2244,112 @@
           <w:lang w:val="en-US"/>
         </w:rPr>
       </w:pPr>
-      <w:bookmarkStart w:id="4" w:name="_Toc404782356"/>
-      <w:r>
-        <w:rPr>
-          <w:lang w:val="en-US"/>
-        </w:rPr>
-        <w:t>Platform</w:t>
-      </w:r>
-      <w:bookmarkEnd w:id="4"/>
-    </w:p>
-    <w:p>
-      <w:pPr>
-        <w:rPr>
-          <w:lang w:val="en-US"/>
-        </w:rPr>
-      </w:pPr>
-      <w:r>
-        <w:rPr>
-          <w:lang w:val="en-US"/>
-        </w:rPr>
-        <w:t>This game will be made</w:t>
-      </w:r>
-      <w:r>
-        <w:rPr>
-          <w:lang w:val="en-US"/>
-        </w:rPr>
-        <w:t xml:space="preserve"> for the </w:t>
-      </w:r>
-      <w:r>
-        <w:rPr>
-          <w:lang w:val="en-US"/>
-        </w:rPr>
-        <w:t>PC</w:t>
+      <w:bookmarkStart w:id="11" w:name="_Toc404854934"/>
+      <w:r>
+        <w:rPr>
+          <w:lang w:val="en-US"/>
+        </w:rPr>
+        <w:t>Physics</w:t>
+      </w:r>
+      <w:bookmarkEnd w:id="11"/>
+    </w:p>
+    <w:p>
+      <w:pPr>
+        <w:pStyle w:val="ListParagraph"/>
+        <w:numPr>
+          <w:ilvl w:val="0"/>
+          <w:numId w:val="8"/>
+        </w:numPr>
+        <w:rPr>
+          <w:lang w:val="en-US"/>
+        </w:rPr>
+      </w:pPr>
+      <w:r>
+        <w:rPr>
+          <w:lang w:val="en-US"/>
+        </w:rPr>
+        <w:t xml:space="preserve">Player can collide with each other this doesn’t deal any damage during the race but will during some minigames. </w:t>
+      </w:r>
+      <w:r>
+        <w:rPr>
+          <w:lang w:val="en-US"/>
+        </w:rPr>
+        <w:t xml:space="preserve">                                                                                                                                                         </w:t>
+      </w:r>
+    </w:p>
+    <w:p>
+      <w:pPr>
+        <w:pStyle w:val="ListParagraph"/>
+        <w:numPr>
+          <w:ilvl w:val="0"/>
+          <w:numId w:val="8"/>
+        </w:numPr>
+        <w:rPr>
+          <w:lang w:val="en-US"/>
+        </w:rPr>
+      </w:pPr>
+      <w:r>
+        <w:rPr>
+          <w:lang w:val="en-US"/>
+        </w:rPr>
+        <w:t xml:space="preserve">Players can’t go through or move large props such as houses and trees, collisions will result in a direct stop of the player. </w:t>
+      </w:r>
+      <w:r>
+        <w:rPr>
+          <w:lang w:val="en-US"/>
+        </w:rPr>
+        <w:t xml:space="preserve">              </w:t>
+      </w:r>
+      <w:bookmarkStart w:id="12" w:name="_GoBack"/>
+      <w:bookmarkEnd w:id="12"/>
+      <w:r>
+        <w:rPr>
+          <w:lang w:val="en-US"/>
+        </w:rPr>
+        <w:t xml:space="preserve">                                               </w:t>
+      </w:r>
+      <w:r>
+        <w:rPr>
+          <w:lang w:val="en-US"/>
+        </w:rPr>
+        <w:t xml:space="preserve">                  </w:t>
+      </w:r>
+      <w:r>
+        <w:rPr>
+          <w:lang w:val="en-US"/>
+        </w:rPr>
+        <w:tab/>
+      </w:r>
+      <w:r>
+        <w:rPr>
+          <w:lang w:val="en-US"/>
+        </w:rPr>
+        <w:tab/>
+      </w:r>
+      <w:r>
+        <w:rPr>
+          <w:lang w:val="en-US"/>
+        </w:rPr>
+        <w:tab/>
+        <w:t xml:space="preserve"> </w:t>
+      </w:r>
+    </w:p>
+    <w:p>
+      <w:pPr>
+        <w:pStyle w:val="ListParagraph"/>
+        <w:numPr>
+          <w:ilvl w:val="0"/>
+          <w:numId w:val="8"/>
+        </w:numPr>
+        <w:rPr>
+          <w:lang w:val="en-US"/>
+        </w:rPr>
+      </w:pPr>
+      <w:r>
+        <w:rPr>
+          <w:lang w:val="en-US"/>
+        </w:rPr>
+        <w:t>Player can go move smaller object when collisions will result in the player pushing the object</w:t>
       </w:r>
       <w:r>
         <w:rPr>
@@ -1459,13 +2357,212 @@
         </w:rPr>
         <w:t>.</w:t>
       </w:r>
-    </w:p>
-    <w:p>
-      <w:pPr>
-        <w:rPr>
-          <w:lang w:val="en-US"/>
-        </w:rPr>
-      </w:pPr>
+      <w:r>
+        <w:rPr>
+          <w:lang w:val="en-US"/>
+        </w:rPr>
+        <w:t xml:space="preserve">      </w:t>
+      </w:r>
+    </w:p>
+    <w:p>
+      <w:pPr>
+        <w:pStyle w:val="ListParagraph"/>
+        <w:numPr>
+          <w:ilvl w:val="0"/>
+          <w:numId w:val="8"/>
+        </w:numPr>
+        <w:rPr>
+          <w:lang w:val="en-US"/>
+        </w:rPr>
+      </w:pPr>
+      <w:r>
+        <w:rPr>
+          <w:lang w:val="en-US"/>
+        </w:rPr>
+        <w:t xml:space="preserve">Car movement is controlled by adding </w:t>
+      </w:r>
+      <w:r>
+        <w:rPr>
+          <w:lang w:val="en-US"/>
+        </w:rPr>
+        <w:t>forces therefore cars need time to accelerate and decelerate just like real cars. This gives the game a v</w:t>
+      </w:r>
+      <w:r>
+        <w:rPr>
+          <w:lang w:val="en-US"/>
+        </w:rPr>
+        <w:t>ery natural</w:t>
+      </w:r>
+      <w:r>
+        <w:rPr>
+          <w:lang w:val="en-US"/>
+        </w:rPr>
+        <w:t xml:space="preserve"> feeling</w:t>
+      </w:r>
+      <w:r>
+        <w:rPr>
+          <w:lang w:val="en-US"/>
+        </w:rPr>
+        <w:t>.</w:t>
+      </w:r>
+      <w:r>
+        <w:rPr>
+          <w:lang w:val="en-US"/>
+        </w:rPr>
+        <w:tab/>
+      </w:r>
+      <w:r>
+        <w:rPr>
+          <w:lang w:val="en-US"/>
+        </w:rPr>
+        <w:tab/>
+      </w:r>
+      <w:r>
+        <w:rPr>
+          <w:lang w:val="en-US"/>
+        </w:rPr>
+        <w:tab/>
+      </w:r>
+      <w:r>
+        <w:rPr>
+          <w:lang w:val="en-US"/>
+        </w:rPr>
+        <w:t xml:space="preserve">       </w:t>
+      </w:r>
+    </w:p>
+    <w:p>
+      <w:pPr>
+        <w:pStyle w:val="ListParagraph"/>
+        <w:numPr>
+          <w:ilvl w:val="0"/>
+          <w:numId w:val="8"/>
+        </w:numPr>
+        <w:rPr>
+          <w:lang w:val="en-US"/>
+        </w:rPr>
+      </w:pPr>
+      <w:r>
+        <w:rPr>
+          <w:lang w:val="en-US"/>
+        </w:rPr>
+        <w:t>All characters</w:t>
+      </w:r>
+      <w:r>
+        <w:rPr>
+          <w:lang w:val="en-US"/>
+        </w:rPr>
+        <w:t xml:space="preserve"> are affected by gravity</w:t>
+      </w:r>
+      <w:r>
+        <w:rPr>
+          <w:lang w:val="en-US"/>
+        </w:rPr>
+        <w:t>.</w:t>
+      </w:r>
+    </w:p>
+    <w:p>
+      <w:pPr>
+        <w:pStyle w:val="Heading3"/>
+        <w:rPr>
+          <w:lang w:val="en-US"/>
+        </w:rPr>
+      </w:pPr>
+      <w:bookmarkStart w:id="13" w:name="_Toc404854935"/>
+      <w:r>
+        <w:rPr>
+          <w:lang w:val="en-US"/>
+        </w:rPr>
+        <w:t>Artificial I</w:t>
+      </w:r>
+      <w:r>
+        <w:rPr>
+          <w:lang w:val="en-US"/>
+        </w:rPr>
+        <w:t>ntelligence</w:t>
+      </w:r>
+      <w:bookmarkEnd w:id="13"/>
+    </w:p>
+    <w:p>
+      <w:pPr>
+        <w:pStyle w:val="NoSpacing"/>
+        <w:rPr>
+          <w:b/>
+          <w:lang w:val="en-US"/>
+        </w:rPr>
+      </w:pPr>
+      <w:r>
+        <w:rPr>
+          <w:b/>
+          <w:lang w:val="en-US"/>
+        </w:rPr>
+        <w:t>Enemies:</w:t>
+      </w:r>
+    </w:p>
+    <w:p>
+      <w:pPr>
+        <w:rPr>
+          <w:lang w:val="en-US"/>
+        </w:rPr>
+      </w:pPr>
+      <w:r>
+        <w:rPr>
+          <w:lang w:val="en-US"/>
+        </w:rPr>
+        <w:t xml:space="preserve">Players will encounter </w:t>
+      </w:r>
+      <w:r>
+        <w:rPr>
+          <w:lang w:val="en-US"/>
+        </w:rPr>
+        <w:t xml:space="preserve">several </w:t>
+      </w:r>
+      <w:r>
+        <w:rPr>
+          <w:lang w:val="en-US"/>
+        </w:rPr>
+        <w:t xml:space="preserve">enemies </w:t>
+      </w:r>
+      <w:r>
+        <w:rPr>
+          <w:lang w:val="en-US"/>
+        </w:rPr>
+        <w:t xml:space="preserve">during minigames, these enemies have some have some form of intelligence. When a player gets within a certain range of the enemy it will start chasing and attacking the player. When multiple players are within the enemy’s range it will attack the closest player. The enemy will ‘lose’ the player when he/she gets outside of the enemy’s range again. </w:t>
+      </w:r>
+    </w:p>
+    <w:p>
+      <w:pPr>
+        <w:pStyle w:val="NoSpacing"/>
+        <w:rPr>
+          <w:b/>
+          <w:lang w:val="en-US"/>
+        </w:rPr>
+      </w:pPr>
+      <w:r>
+        <w:rPr>
+          <w:b/>
+          <w:lang w:val="en-US"/>
+        </w:rPr>
+        <w:t>Arena:</w:t>
+      </w:r>
+    </w:p>
+    <w:p>
+      <w:pPr>
+        <w:rPr>
+          <w:lang w:val="en-US"/>
+        </w:rPr>
+      </w:pPr>
+      <w:r>
+        <w:rPr>
+          <w:lang w:val="en-US"/>
+        </w:rPr>
+        <w:t>This isn’t</w:t>
+      </w:r>
+      <w:r>
+        <w:rPr>
+          <w:lang w:val="en-US"/>
+        </w:rPr>
+        <w:t xml:space="preserve"> an ordinary arena</w:t>
+      </w:r>
     </w:p>
     <w:p>
       <w:pPr>
@@ -1474,7 +2571,15 @@
           <w:lang w:val="en-US"/>
         </w:rPr>
       </w:pPr>
-      <w:bookmarkStart w:id="5" w:name="_Toc404782357"/>
+    </w:p>
+    <w:p>
+      <w:pPr>
+        <w:pStyle w:val="Heading2"/>
+        <w:rPr>
+          <w:lang w:val="en-US"/>
+        </w:rPr>
+      </w:pPr>
+      <w:bookmarkStart w:id="14" w:name="_Toc404854936"/>
       <w:r>
         <w:rPr>
           <w:lang w:val="en-US"/>
@@ -1485,9 +2590,22 @@
         <w:rPr>
           <w:lang w:val="en-US"/>
         </w:rPr>
-        <w:t>Setting</w:t>
-      </w:r>
-      <w:bookmarkEnd w:id="5"/>
+        <w:t>E</w:t>
+      </w:r>
+      <w:r>
+        <w:rPr>
+          <w:lang w:val="en-US"/>
+        </w:rPr>
+        <w:t>lements</w:t>
+      </w:r>
+      <w:bookmarkEnd w:id="14"/>
+    </w:p>
+    <w:p>
+      <w:pPr>
+        <w:rPr>
+          <w:lang w:val="en-US"/>
+        </w:rPr>
+      </w:pPr>
     </w:p>
     <w:p>
       <w:pPr>
@@ -1496,26 +2614,62 @@
           <w:lang w:val="en-US"/>
         </w:rPr>
       </w:pPr>
-      <w:bookmarkStart w:id="6" w:name="_Toc404782358"/>
-      <w:r>
-        <w:rPr>
-          <w:lang w:val="en-US"/>
-        </w:rPr>
-        <w:t>Story</w:t>
-      </w:r>
-      <w:bookmarkEnd w:id="6"/>
-    </w:p>
-    <w:p>
-      <w:pPr>
-        <w:rPr>
-          <w:lang w:val="en-US"/>
-        </w:rPr>
-      </w:pPr>
-      <w:r>
-        <w:rPr>
-          <w:lang w:val="en-US"/>
-        </w:rPr>
-        <w:t>There is no real story behind this game, just 4 players racing against each other.</w:t>
+      <w:bookmarkStart w:id="15" w:name="_Toc404854937"/>
+      <w:r>
+        <w:rPr>
+          <w:lang w:val="en-US"/>
+        </w:rPr>
+        <w:t>Level</w:t>
+      </w:r>
+      <w:bookmarkEnd w:id="15"/>
+    </w:p>
+    <w:p>
+      <w:pPr>
+        <w:rPr>
+          <w:lang w:val="en-US"/>
+        </w:rPr>
+      </w:pPr>
+      <w:r>
+        <w:rPr>
+          <w:lang w:val="en-US"/>
+        </w:rPr>
+        <w:t>This game has just one level, this level consist of an arena in which the players race. But don’t</w:t>
+      </w:r>
+      <w:r>
+        <w:rPr>
+          <w:lang w:val="en-US"/>
+        </w:rPr>
+        <w:t xml:space="preserve"> expect this game to be boring</w:t>
+      </w:r>
+      <w:r>
+        <w:rPr>
+          <w:lang w:val="en-US"/>
+        </w:rPr>
+        <w:t>,</w:t>
+      </w:r>
+      <w:r>
+        <w:rPr>
+          <w:lang w:val="en-US"/>
+        </w:rPr>
+        <w:t xml:space="preserve"> </w:t>
+      </w:r>
+      <w:r>
+        <w:rPr>
+          <w:lang w:val="en-US"/>
+        </w:rPr>
+        <w:t>t</w:t>
+      </w:r>
+      <w:r>
+        <w:rPr>
+          <w:lang w:val="en-US"/>
+        </w:rPr>
+        <w:t xml:space="preserve">he arena changes every time you play the game. Even during gameplay things will change forcing you to rethink your strategy. </w:t>
+      </w:r>
+      <w:r>
+        <w:rPr>
+          <w:lang w:val="en-US"/>
+        </w:rPr>
+        <w:t>Elements of the arena will randomly change so players must stay focused in order to win.</w:t>
       </w:r>
     </w:p>
     <w:p>
@@ -1525,39 +2679,233 @@
           <w:lang w:val="en-US"/>
         </w:rPr>
       </w:pPr>
-      <w:bookmarkStart w:id="7" w:name="_Toc404782359"/>
-      <w:r>
-        <w:rPr>
-          <w:lang w:val="en-US"/>
-        </w:rPr>
-        <w:t>Characters</w:t>
-      </w:r>
-      <w:bookmarkEnd w:id="7"/>
-    </w:p>
-    <w:p>
-      <w:pPr>
-        <w:rPr>
-          <w:lang w:val="en-US"/>
-        </w:rPr>
-      </w:pPr>
-      <w:r>
-        <w:rPr>
-          <w:lang w:val="en-US"/>
-        </w:rPr>
-        <w:t>Each player can choose 1 of the 4 available</w:t>
-      </w:r>
-      <w:r>
-        <w:rPr>
-          <w:lang w:val="en-US"/>
-        </w:rPr>
-        <w:t xml:space="preserve"> cars at the start of the game.</w:t>
-      </w:r>
-      <w:r>
-        <w:rPr>
-          <w:lang w:val="en-US"/>
-        </w:rPr>
-        <w:t xml:space="preserve"> These cars will have identical performance but different appearance.</w:t>
-      </w:r>
+      <w:bookmarkStart w:id="16" w:name="_Toc404854938"/>
+      <w:r>
+        <w:rPr>
+          <w:lang w:val="en-US"/>
+        </w:rPr>
+        <w:lastRenderedPageBreak/>
+        <w:t>Art</w:t>
+      </w:r>
+      <w:bookmarkEnd w:id="16"/>
+    </w:p>
+    <w:p>
+      <w:pPr>
+        <w:rPr>
+          <w:lang w:val="en-US"/>
+        </w:rPr>
+      </w:pPr>
+      <w:r>
+        <w:rPr>
+          <w:lang w:val="en-US"/>
+        </w:rPr>
+        <w:t xml:space="preserve">The game will be a realistic </w:t>
+      </w:r>
+      <w:r>
+        <w:rPr>
+          <w:lang w:val="en-US"/>
+        </w:rPr>
+        <w:t>racing game that takes place inside an arena somewhere in the desert.</w:t>
+      </w:r>
+      <w:r>
+        <w:rPr>
+          <w:lang w:val="en-US"/>
+        </w:rPr>
+        <w:t xml:space="preserve"> </w:t>
+      </w:r>
+      <w:r>
+        <w:rPr>
+          <w:lang w:val="en-US"/>
+        </w:rPr>
+        <w:t>Most models and textures will</w:t>
+      </w:r>
+      <w:r>
+        <w:rPr>
+          <w:lang w:val="en-US"/>
+        </w:rPr>
+        <w:t xml:space="preserve"> fit into this description. </w:t>
+      </w:r>
+      <w:r>
+        <w:rPr>
+          <w:lang w:val="en-US"/>
+        </w:rPr>
+        <w:t xml:space="preserve">   </w:t>
+      </w:r>
+    </w:p>
+    <w:p>
+      <w:pPr>
+        <w:rPr>
+          <w:lang w:val="en-US"/>
+        </w:rPr>
+      </w:pPr>
+      <w:r>
+        <w:rPr>
+          <w:lang w:val="en-US"/>
+        </w:rPr>
+        <w:t>The models needed for this game are:</w:t>
+      </w:r>
+    </w:p>
+    <w:p>
+      <w:pPr>
+        <w:pStyle w:val="ListParagraph"/>
+        <w:numPr>
+          <w:ilvl w:val="0"/>
+          <w:numId w:val="2"/>
+        </w:numPr>
+        <w:rPr>
+          <w:lang w:val="en-US"/>
+        </w:rPr>
+      </w:pPr>
+      <w:r>
+        <w:rPr>
+          <w:lang w:val="en-US"/>
+        </w:rPr>
+        <w:t>4 car models for the players</w:t>
+      </w:r>
+    </w:p>
+    <w:p>
+      <w:pPr>
+        <w:pStyle w:val="ListParagraph"/>
+        <w:numPr>
+          <w:ilvl w:val="0"/>
+          <w:numId w:val="2"/>
+        </w:numPr>
+        <w:rPr>
+          <w:lang w:val="en-US"/>
+        </w:rPr>
+      </w:pPr>
+      <w:r>
+        <w:rPr>
+          <w:lang w:val="en-US"/>
+        </w:rPr>
+        <w:t xml:space="preserve">Multiple enemy models </w:t>
+      </w:r>
+    </w:p>
+    <w:p>
+      <w:pPr>
+        <w:pStyle w:val="ListParagraph"/>
+        <w:numPr>
+          <w:ilvl w:val="0"/>
+          <w:numId w:val="2"/>
+        </w:numPr>
+        <w:rPr>
+          <w:lang w:val="en-US"/>
+        </w:rPr>
+      </w:pPr>
+      <w:r>
+        <w:rPr>
+          <w:lang w:val="en-US"/>
+        </w:rPr>
+        <w:t xml:space="preserve">Small prop models such as bushes and debris </w:t>
+      </w:r>
+    </w:p>
+    <w:p>
+      <w:pPr>
+        <w:pStyle w:val="ListParagraph"/>
+        <w:numPr>
+          <w:ilvl w:val="0"/>
+          <w:numId w:val="2"/>
+        </w:numPr>
+        <w:rPr>
+          <w:lang w:val="en-US"/>
+        </w:rPr>
+      </w:pPr>
+      <w:r>
+        <w:rPr>
+          <w:lang w:val="en-US"/>
+        </w:rPr>
+        <w:t xml:space="preserve">Larger prop models such as trees and houses </w:t>
+      </w:r>
+    </w:p>
+    <w:p>
+      <w:pPr>
+        <w:rPr>
+          <w:lang w:val="en-US"/>
+        </w:rPr>
+      </w:pPr>
+      <w:r>
+        <w:rPr>
+          <w:lang w:val="en-US"/>
+        </w:rPr>
+        <w:t>The car models will be inspired by dune buggies</w:t>
+      </w:r>
+      <w:r>
+        <w:rPr>
+          <w:lang w:val="en-US"/>
+        </w:rPr>
+        <w:t xml:space="preserve"> and have a tube construction. All cars will have the same base structure but differences in colors and textures will make the cars look differently.</w:t>
+      </w:r>
+    </w:p>
+    <w:p>
+      <w:pPr>
+        <w:rPr>
+          <w:lang w:val="en-US"/>
+        </w:rPr>
+      </w:pPr>
+      <w:r>
+        <w:rPr>
+          <w:lang w:val="en-US"/>
+        </w:rPr>
+        <w:tab/>
+        <w:t>- Dune buggy sketch</w:t>
+      </w:r>
+    </w:p>
+    <w:p>
+      <w:pPr>
+        <w:rPr>
+          <w:lang w:val="en-US"/>
+        </w:rPr>
+      </w:pPr>
+      <w:r>
+        <w:rPr>
+          <w:lang w:val="en-US"/>
+        </w:rPr>
+        <w:t xml:space="preserve">The enemies are used in minigames, these minigames </w:t>
+      </w:r>
+      <w:r>
+        <w:rPr>
+          <w:lang w:val="en-US"/>
+        </w:rPr>
+        <w:t xml:space="preserve">can </w:t>
+      </w:r>
+      <w:r>
+        <w:rPr>
+          <w:lang w:val="en-US"/>
+        </w:rPr>
+        <w:t>have different themes so the not all enemies will be in the same desert style.</w:t>
+      </w:r>
+      <w:r>
+        <w:rPr>
+          <w:lang w:val="en-US"/>
+        </w:rPr>
+        <w:t xml:space="preserve"> This will give the game a nice twist and catch players of guard. </w:t>
+      </w:r>
+    </w:p>
+    <w:p>
+      <w:pPr>
+        <w:rPr>
+          <w:lang w:val="en-US"/>
+        </w:rPr>
+      </w:pPr>
+      <w:r>
+        <w:rPr>
+          <w:lang w:val="en-US"/>
+        </w:rPr>
+        <w:t>The props are really important because they make the game feel alive and realistic. Without these props the arena would be very empty and not very interesting to race in.</w:t>
+      </w:r>
+      <w:r>
+        <w:rPr>
+          <w:lang w:val="en-US"/>
+        </w:rPr>
+        <w:t xml:space="preserve"> The location of the props will also change each time you play the game so players will get the feeling they are racing in a new arena so playing the game will remain fun interesting even after hours of playing.</w:t>
+      </w:r>
+    </w:p>
+    <w:p>
+      <w:pPr>
+        <w:rPr>
+          <w:lang w:val="en-US"/>
+        </w:rPr>
+      </w:pPr>
     </w:p>
     <w:p>
       <w:pPr>
@@ -1566,252 +2914,38 @@
           <w:lang w:val="en-US"/>
         </w:rPr>
       </w:pPr>
-      <w:bookmarkStart w:id="8" w:name="_Toc404782360"/>
-      <w:r>
-        <w:rPr>
-          <w:lang w:val="en-US"/>
-        </w:rPr>
-        <w:t>Setting</w:t>
-      </w:r>
-      <w:bookmarkEnd w:id="8"/>
-      <w:r>
-        <w:rPr>
-          <w:lang w:val="en-US"/>
-        </w:rPr>
-        <w:t xml:space="preserve"> </w:t>
-      </w:r>
-    </w:p>
-    <w:p>
-      <w:pPr>
-        <w:rPr>
-          <w:lang w:val="en-US"/>
-        </w:rPr>
-      </w:pPr>
-      <w:r>
-        <w:rPr>
-          <w:lang w:val="en-US"/>
-        </w:rPr>
-        <w:t xml:space="preserve">The game takes place somewhere in the desert in a giant arena. In the arena 4 players race against each other in attempt to win the ultimate bragging rights. </w:t>
-      </w:r>
-    </w:p>
-    <w:p>
-      <w:pPr>
-        <w:rPr>
-          <w:lang w:val="en-US"/>
-        </w:rPr>
-      </w:pPr>
-    </w:p>
-    <w:p>
-      <w:pPr>
-        <w:pStyle w:val="Heading2"/>
-        <w:rPr>
-          <w:lang w:val="en-US"/>
-        </w:rPr>
-      </w:pPr>
-      <w:bookmarkStart w:id="9" w:name="_Toc404782361"/>
-      <w:r>
-        <w:rPr>
-          <w:lang w:val="en-US"/>
-        </w:rPr>
-        <w:t>Artificial Intelligence</w:t>
-      </w:r>
-      <w:bookmarkEnd w:id="9"/>
-    </w:p>
-    <w:p>
-      <w:pPr>
-        <w:pStyle w:val="Heading3"/>
-        <w:rPr>
-          <w:lang w:val="en-US"/>
-        </w:rPr>
-      </w:pPr>
-      <w:bookmarkStart w:id="10" w:name="_Toc404782362"/>
-      <w:r>
-        <w:rPr>
-          <w:lang w:val="en-US"/>
-        </w:rPr>
-        <w:t>Enemies</w:t>
-      </w:r>
-      <w:bookmarkEnd w:id="10"/>
-    </w:p>
-    <w:p>
-      <w:pPr>
-        <w:rPr>
-          <w:lang w:val="en-US"/>
-        </w:rPr>
-      </w:pPr>
-    </w:p>
-    <w:p>
-      <w:pPr>
-        <w:pStyle w:val="Heading3"/>
-        <w:rPr>
-          <w:lang w:val="en-US"/>
-        </w:rPr>
-      </w:pPr>
-      <w:bookmarkStart w:id="11" w:name="_Toc404782363"/>
-      <w:r>
-        <w:rPr>
-          <w:lang w:val="en-US"/>
-        </w:rPr>
-        <w:t>Arena</w:t>
-      </w:r>
-      <w:bookmarkEnd w:id="11"/>
-    </w:p>
-    <w:p>
-      <w:pPr>
-        <w:rPr>
-          <w:lang w:val="en-US"/>
-        </w:rPr>
-      </w:pPr>
-    </w:p>
-    <w:p>
-      <w:pPr>
-        <w:rPr>
-          <w:lang w:val="en-US"/>
-        </w:rPr>
-      </w:pPr>
-    </w:p>
-    <w:p>
-      <w:pPr>
-        <w:pStyle w:val="Heading2"/>
-        <w:rPr>
-          <w:lang w:val="en-US"/>
-        </w:rPr>
-      </w:pPr>
-    </w:p>
-    <w:p>
-      <w:pPr>
-        <w:pStyle w:val="Heading2"/>
-        <w:rPr>
-          <w:lang w:val="en-US"/>
-        </w:rPr>
-      </w:pPr>
-    </w:p>
-    <w:p>
-      <w:pPr>
-        <w:pStyle w:val="Heading2"/>
-        <w:rPr>
-          <w:lang w:val="en-US"/>
-        </w:rPr>
-      </w:pPr>
-    </w:p>
-    <w:p>
-      <w:pPr>
-        <w:rPr>
-          <w:lang w:val="en-US"/>
-        </w:rPr>
-      </w:pPr>
-    </w:p>
-    <w:p>
-      <w:pPr>
-        <w:rPr>
-          <w:lang w:val="en-US"/>
-        </w:rPr>
-      </w:pPr>
-    </w:p>
-    <w:p>
-      <w:pPr>
-        <w:pStyle w:val="Heading2"/>
-        <w:rPr>
-          <w:lang w:val="en-US"/>
-        </w:rPr>
-      </w:pPr>
-      <w:bookmarkStart w:id="12" w:name="_Toc404782364"/>
-      <w:r>
-        <w:rPr>
-          <w:lang w:val="en-US"/>
-        </w:rPr>
-        <w:lastRenderedPageBreak/>
-        <w:t>Game elements</w:t>
-      </w:r>
-      <w:bookmarkEnd w:id="12"/>
-    </w:p>
-    <w:p>
-      <w:pPr>
-        <w:pStyle w:val="Heading3"/>
-        <w:rPr>
-          <w:lang w:val="en-US"/>
-        </w:rPr>
-      </w:pPr>
-      <w:bookmarkStart w:id="13" w:name="_Toc404782365"/>
-      <w:r>
-        <w:rPr>
-          <w:lang w:val="en-US"/>
-        </w:rPr>
-        <w:t>Level</w:t>
-      </w:r>
-      <w:bookmarkEnd w:id="13"/>
-    </w:p>
-    <w:p>
-      <w:pPr>
-        <w:rPr>
-          <w:lang w:val="en-US"/>
-        </w:rPr>
-      </w:pPr>
-      <w:r>
-        <w:rPr>
-          <w:lang w:val="en-US"/>
-        </w:rPr>
-        <w:t xml:space="preserve">Everything in the game takes place in the same arena, but this arena will </w:t>
-      </w:r>
-    </w:p>
-    <w:p>
-      <w:pPr>
-        <w:pStyle w:val="Heading3"/>
-        <w:rPr>
-          <w:lang w:val="en-US"/>
-        </w:rPr>
-      </w:pPr>
-      <w:bookmarkStart w:id="14" w:name="_Toc404782366"/>
-      <w:r>
-        <w:rPr>
-          <w:lang w:val="en-US"/>
-        </w:rPr>
-        <w:t>Art</w:t>
-      </w:r>
-      <w:bookmarkEnd w:id="14"/>
-    </w:p>
-    <w:p>
-      <w:pPr>
-        <w:rPr>
-          <w:lang w:val="en-US"/>
-        </w:rPr>
-      </w:pPr>
-      <w:proofErr w:type="gramStart"/>
-      <w:r>
-        <w:rPr>
-          <w:lang w:val="en-US"/>
-        </w:rPr>
-        <w:t>Models/textures/…</w:t>
-      </w:r>
-      <w:proofErr w:type="gramEnd"/>
-    </w:p>
-    <w:p>
-      <w:pPr>
-        <w:pStyle w:val="Heading3"/>
-        <w:rPr>
-          <w:lang w:val="en-US"/>
-        </w:rPr>
-      </w:pPr>
-      <w:bookmarkStart w:id="15" w:name="_Toc404782367"/>
+      <w:bookmarkStart w:id="17" w:name="_Toc404854939"/>
       <w:r>
         <w:rPr>
           <w:lang w:val="en-US"/>
         </w:rPr>
         <w:t>Sound and Music</w:t>
       </w:r>
-      <w:bookmarkEnd w:id="15"/>
-    </w:p>
-    <w:p>
-      <w:pPr>
-        <w:rPr>
-          <w:lang w:val="en-US"/>
-        </w:rPr>
-      </w:pPr>
-      <w:r>
-        <w:rPr>
-          <w:lang w:val="en-US"/>
-        </w:rPr>
-        <w:t>The game takes place in the desert so the music must fit this theme. Since t</w:t>
+      <w:bookmarkEnd w:id="17"/>
+    </w:p>
+    <w:p>
+      <w:pPr>
+        <w:rPr>
+          <w:lang w:val="en-US"/>
+        </w:rPr>
+      </w:pPr>
+      <w:r>
+        <w:rPr>
+          <w:lang w:val="en-US"/>
+        </w:rPr>
+        <w:t>The game takes place</w:t>
+      </w:r>
+      <w:r>
+        <w:rPr>
+          <w:lang w:val="en-US"/>
+        </w:rPr>
+        <w:t xml:space="preserve"> in the desert so the music will</w:t>
+      </w:r>
+      <w:r>
+        <w:rPr>
+          <w:lang w:val="en-US"/>
+        </w:rPr>
+        <w:t xml:space="preserve"> fit this theme. Since t</w:t>
       </w:r>
       <w:r>
         <w:rPr>
@@ -1829,15 +2963,19 @@
         <w:rPr>
           <w:lang w:val="en-US"/>
         </w:rPr>
-        <w:t>back</w:t>
-      </w:r>
-      <w:bookmarkStart w:id="16" w:name="_GoBack"/>
-      <w:bookmarkEnd w:id="16"/>
-      <w:r>
-        <w:rPr>
-          <w:lang w:val="en-US"/>
-        </w:rPr>
-        <w:t>ground music should give the game a nice feel. In the game there should be sound effects for the following event:</w:t>
+        <w:t>background music should give the game a nic</w:t>
+      </w:r>
+      <w:r>
+        <w:rPr>
+          <w:lang w:val="en-US"/>
+        </w:rPr>
+        <w:t>e feel. In the game there will</w:t>
+      </w:r>
+      <w:r>
+        <w:rPr>
+          <w:lang w:val="en-US"/>
+        </w:rPr>
+        <w:t xml:space="preserve"> be sound effects for the following event:</w:t>
       </w:r>
     </w:p>
     <w:p>
@@ -1945,21 +3083,267 @@
           <w:lang w:val="en-US"/>
         </w:rPr>
       </w:pPr>
-      <w:bookmarkStart w:id="17" w:name="_Toc404782368"/>
+      <w:bookmarkStart w:id="18" w:name="_Toc404854940"/>
       <w:r>
         <w:rPr>
           <w:lang w:val="en-US"/>
         </w:rPr>
         <w:t>User interface, Game Controls</w:t>
       </w:r>
-      <w:bookmarkEnd w:id="17"/>
-    </w:p>
-    <w:p>
-      <w:pPr>
-        <w:rPr>
-          <w:lang w:val="en-US"/>
-        </w:rPr>
-      </w:pPr>
+      <w:bookmarkEnd w:id="18"/>
+    </w:p>
+    <w:p>
+      <w:pPr>
+        <w:rPr>
+          <w:lang w:val="en-US"/>
+        </w:rPr>
+      </w:pPr>
+    </w:p>
+    <w:p>
+      <w:pPr>
+        <w:pStyle w:val="Heading3"/>
+        <w:rPr>
+          <w:lang w:val="en-US"/>
+        </w:rPr>
+      </w:pPr>
+      <w:bookmarkStart w:id="19" w:name="_Toc404854941"/>
+      <w:r>
+        <w:rPr>
+          <w:lang w:val="en-US"/>
+        </w:rPr>
+        <w:t>UI</w:t>
+      </w:r>
+      <w:bookmarkEnd w:id="19"/>
+    </w:p>
+    <w:p>
+      <w:pPr>
+        <w:rPr>
+          <w:lang w:val="en-US"/>
+        </w:rPr>
+      </w:pPr>
+      <w:r>
+        <w:rPr>
+          <w:lang w:val="en-US"/>
+        </w:rPr>
+        <w:t>When in the menu players have several options:</w:t>
+      </w:r>
+    </w:p>
+    <w:p>
+      <w:pPr>
+        <w:pStyle w:val="ListParagraph"/>
+        <w:numPr>
+          <w:ilvl w:val="0"/>
+          <w:numId w:val="6"/>
+        </w:numPr>
+        <w:rPr>
+          <w:lang w:val="en-US"/>
+        </w:rPr>
+      </w:pPr>
+      <w:r>
+        <w:rPr>
+          <w:lang w:val="en-US"/>
+        </w:rPr>
+        <w:t xml:space="preserve">You </w:t>
+      </w:r>
+      <w:r>
+        <w:rPr>
+          <w:lang w:val="en-US"/>
+        </w:rPr>
+        <w:t>can host a new game using the create game button</w:t>
+      </w:r>
+    </w:p>
+    <w:p>
+      <w:pPr>
+        <w:pStyle w:val="ListParagraph"/>
+        <w:numPr>
+          <w:ilvl w:val="0"/>
+          <w:numId w:val="6"/>
+        </w:numPr>
+        <w:rPr>
+          <w:lang w:val="en-US"/>
+        </w:rPr>
+      </w:pPr>
+      <w:r>
+        <w:rPr>
+          <w:lang w:val="en-US"/>
+        </w:rPr>
+        <w:t>You</w:t>
+      </w:r>
+      <w:r>
+        <w:rPr>
+          <w:lang w:val="en-US"/>
+        </w:rPr>
+        <w:t xml:space="preserve"> can join a game using the join button </w:t>
+      </w:r>
+    </w:p>
+    <w:p>
+      <w:pPr>
+        <w:pStyle w:val="ListParagraph"/>
+        <w:numPr>
+          <w:ilvl w:val="0"/>
+          <w:numId w:val="6"/>
+        </w:numPr>
+        <w:rPr>
+          <w:lang w:val="en-US"/>
+        </w:rPr>
+      </w:pPr>
+      <w:r>
+        <w:rPr>
+          <w:lang w:val="en-US"/>
+        </w:rPr>
+        <w:t>You</w:t>
+      </w:r>
+      <w:r>
+        <w:rPr>
+          <w:lang w:val="en-US"/>
+        </w:rPr>
+        <w:t xml:space="preserve"> can view the controls using the controls button</w:t>
+      </w:r>
+      <w:r>
+        <w:rPr>
+          <w:lang w:val="en-US"/>
+        </w:rPr>
+        <w:t xml:space="preserve"> </w:t>
+      </w:r>
+    </w:p>
+    <w:p>
+      <w:pPr>
+        <w:rPr>
+          <w:lang w:val="en-US"/>
+        </w:rPr>
+      </w:pPr>
+      <w:r>
+        <w:rPr>
+          <w:lang w:val="en-US"/>
+        </w:rPr>
+        <w:lastRenderedPageBreak/>
+        <w:t xml:space="preserve">When a player decides to play a game they can select the car they want to drive by clicking one of the 4 car images. </w:t>
+      </w:r>
+    </w:p>
+    <w:p>
+      <w:pPr>
+        <w:pStyle w:val="Heading3"/>
+        <w:rPr>
+          <w:lang w:val="en-US"/>
+        </w:rPr>
+      </w:pPr>
+      <w:bookmarkStart w:id="20" w:name="_Toc404854942"/>
+      <w:r>
+        <w:rPr>
+          <w:lang w:val="en-US"/>
+        </w:rPr>
+        <w:t>Controls</w:t>
+      </w:r>
+      <w:bookmarkEnd w:id="20"/>
+    </w:p>
+    <w:p>
+      <w:pPr>
+        <w:rPr>
+          <w:lang w:val="en-US"/>
+        </w:rPr>
+      </w:pPr>
+      <w:r>
+        <w:rPr>
+          <w:lang w:val="en-US"/>
+        </w:rPr>
+        <w:t>Players can control the car that they are driving in and perform other actions such as shooting.</w:t>
+      </w:r>
+    </w:p>
+    <w:p>
+      <w:pPr>
+        <w:pStyle w:val="ListParagraph"/>
+        <w:numPr>
+          <w:ilvl w:val="0"/>
+          <w:numId w:val="5"/>
+        </w:numPr>
+        <w:rPr>
+          <w:lang w:val="en-US"/>
+        </w:rPr>
+      </w:pPr>
+      <w:r>
+        <w:rPr>
+          <w:lang w:val="en-US"/>
+        </w:rPr>
+        <w:t>Accelerate – up arrow</w:t>
+      </w:r>
+    </w:p>
+    <w:p>
+      <w:pPr>
+        <w:pStyle w:val="ListParagraph"/>
+        <w:numPr>
+          <w:ilvl w:val="0"/>
+          <w:numId w:val="5"/>
+        </w:numPr>
+        <w:rPr>
+          <w:lang w:val="en-US"/>
+        </w:rPr>
+      </w:pPr>
+      <w:r>
+        <w:rPr>
+          <w:lang w:val="en-US"/>
+        </w:rPr>
+        <w:t>Decelerate – down arrow</w:t>
+      </w:r>
+    </w:p>
+    <w:p>
+      <w:pPr>
+        <w:pStyle w:val="ListParagraph"/>
+        <w:numPr>
+          <w:ilvl w:val="0"/>
+          <w:numId w:val="5"/>
+        </w:numPr>
+        <w:rPr>
+          <w:lang w:val="en-US"/>
+        </w:rPr>
+      </w:pPr>
+      <w:r>
+        <w:rPr>
+          <w:lang w:val="en-US"/>
+        </w:rPr>
+        <w:t>Steer left – left arrow</w:t>
+      </w:r>
+    </w:p>
+    <w:p>
+      <w:pPr>
+        <w:pStyle w:val="ListParagraph"/>
+        <w:numPr>
+          <w:ilvl w:val="0"/>
+          <w:numId w:val="5"/>
+        </w:numPr>
+        <w:rPr>
+          <w:lang w:val="en-US"/>
+        </w:rPr>
+      </w:pPr>
+      <w:r>
+        <w:rPr>
+          <w:lang w:val="en-US"/>
+        </w:rPr>
+        <w:t xml:space="preserve">Steer right – right arrow </w:t>
+      </w:r>
+    </w:p>
+    <w:p>
+      <w:pPr>
+        <w:pStyle w:val="ListParagraph"/>
+        <w:numPr>
+          <w:ilvl w:val="0"/>
+          <w:numId w:val="5"/>
+        </w:numPr>
+        <w:rPr>
+          <w:lang w:val="en-US"/>
+        </w:rPr>
+      </w:pPr>
+      <w:r>
+        <w:rPr>
+          <w:lang w:val="en-US"/>
+        </w:rPr>
+        <w:t xml:space="preserve">Shoot – spacebar </w:t>
+      </w:r>
+      <w:r>
+        <w:rPr>
+          <w:lang w:val="en-US"/>
+        </w:rPr>
+        <w:t xml:space="preserve"> </w:t>
+      </w:r>
     </w:p>
     <w:sectPr>
       <w:pgSz w:w="11906" w:h="16838"/>
@@ -1971,9 +3355,850 @@
 </w:document>
 </file>
 
+<file path=word/endnotes.xml><?xml version="1.0" encoding="utf-8"?>
+<w:endnotes xmlns:wpc="http://schemas.microsoft.com/office/word/2010/wordprocessingCanvas" xmlns:mc="http://schemas.openxmlformats.org/markup-compatibility/2006" xmlns:o="urn:schemas-microsoft-com:office:office" xmlns:r="http://schemas.openxmlformats.org/officeDocument/2006/relationships" xmlns:m="http://schemas.openxmlformats.org/officeDocument/2006/math" xmlns:v="urn:schemas-microsoft-com:vml" xmlns:wp14="http://schemas.microsoft.com/office/word/2010/wordprocessingDrawing" xmlns:wp="http://schemas.openxmlformats.org/drawingml/2006/wordprocessingDrawing" xmlns:w10="urn:schemas-microsoft-com:office:word" xmlns:w="http://schemas.openxmlformats.org/wordprocessingml/2006/main" xmlns:w14="http://schemas.microsoft.com/office/word/2010/wordml" xmlns:wpg="http://schemas.microsoft.com/office/word/2010/wordprocessingGroup" xmlns:wpi="http://schemas.microsoft.com/office/word/2010/wordprocessingInk" xmlns:wne="http://schemas.microsoft.com/office/word/2006/wordml" xmlns:wps="http://schemas.microsoft.com/office/word/2010/wordprocessingShape" mc:Ignorable="w14 wp14">
+  <w:endnote w:type="separator" w:id="-1">
+    <w:p>
+      <w:pPr>
+        <w:spacing w:after="0" w:line="240" w:lineRule="auto"/>
+      </w:pPr>
+      <w:r>
+        <w:separator/>
+      </w:r>
+    </w:p>
+  </w:endnote>
+  <w:endnote w:type="continuationSeparator" w:id="0">
+    <w:p>
+      <w:pPr>
+        <w:spacing w:after="0" w:line="240" w:lineRule="auto"/>
+      </w:pPr>
+      <w:r>
+        <w:continuationSeparator/>
+      </w:r>
+    </w:p>
+  </w:endnote>
+</w:endnotes>
+</file>
+
+<file path=word/footnotes.xml><?xml version="1.0" encoding="utf-8"?>
+<w:footnotes xmlns:wpc="http://schemas.microsoft.com/office/word/2010/wordprocessingCanvas" xmlns:mc="http://schemas.openxmlformats.org/markup-compatibility/2006" xmlns:o="urn:schemas-microsoft-com:office:office" xmlns:r="http://schemas.openxmlformats.org/officeDocument/2006/relationships" xmlns:m="http://schemas.openxmlformats.org/officeDocument/2006/math" xmlns:v="urn:schemas-microsoft-com:vml" xmlns:wp14="http://schemas.microsoft.com/office/word/2010/wordprocessingDrawing" xmlns:wp="http://schemas.openxmlformats.org/drawingml/2006/wordprocessingDrawing" xmlns:w10="urn:schemas-microsoft-com:office:word" xmlns:w="http://schemas.openxmlformats.org/wordprocessingml/2006/main" xmlns:w14="http://schemas.microsoft.com/office/word/2010/wordml" xmlns:wpg="http://schemas.microsoft.com/office/word/2010/wordprocessingGroup" xmlns:wpi="http://schemas.microsoft.com/office/word/2010/wordprocessingInk" xmlns:wne="http://schemas.microsoft.com/office/word/2006/wordml" xmlns:wps="http://schemas.microsoft.com/office/word/2010/wordprocessingShape" mc:Ignorable="w14 wp14">
+  <w:footnote w:type="separator" w:id="-1">
+    <w:p>
+      <w:pPr>
+        <w:spacing w:after="0" w:line="240" w:lineRule="auto"/>
+      </w:pPr>
+      <w:r>
+        <w:separator/>
+      </w:r>
+    </w:p>
+  </w:footnote>
+  <w:footnote w:type="continuationSeparator" w:id="0">
+    <w:p>
+      <w:pPr>
+        <w:spacing w:after="0" w:line="240" w:lineRule="auto"/>
+      </w:pPr>
+      <w:r>
+        <w:continuationSeparator/>
+      </w:r>
+    </w:p>
+  </w:footnote>
+</w:footnotes>
+</file>
+
 <file path=word/numbering.xml><?xml version="1.0" encoding="utf-8"?>
 <w:numbering xmlns:wpc="http://schemas.microsoft.com/office/word/2010/wordprocessingCanvas" xmlns:mc="http://schemas.openxmlformats.org/markup-compatibility/2006" xmlns:o="urn:schemas-microsoft-com:office:office" xmlns:r="http://schemas.openxmlformats.org/officeDocument/2006/relationships" xmlns:m="http://schemas.openxmlformats.org/officeDocument/2006/math" xmlns:v="urn:schemas-microsoft-com:vml" xmlns:wp14="http://schemas.microsoft.com/office/word/2010/wordprocessingDrawing" xmlns:wp="http://schemas.openxmlformats.org/drawingml/2006/wordprocessingDrawing" xmlns:w10="urn:schemas-microsoft-com:office:word" xmlns:w="http://schemas.openxmlformats.org/wordprocessingml/2006/main" xmlns:w14="http://schemas.microsoft.com/office/word/2010/wordml" xmlns:wpg="http://schemas.microsoft.com/office/word/2010/wordprocessingGroup" xmlns:wpi="http://schemas.microsoft.com/office/word/2010/wordprocessingInk" xmlns:wne="http://schemas.microsoft.com/office/word/2006/wordml" xmlns:wps="http://schemas.microsoft.com/office/word/2010/wordprocessingShape" mc:Ignorable="w14 wp14">
   <w:abstractNum w:abstractNumId="0">
+    <w:nsid w:val="09CC0AA5"/>
+    <w:multiLevelType w:val="hybridMultilevel"/>
+    <w:tmpl w:val="02A84246"/>
+    <w:lvl w:ilvl="0" w:tplc="04130001">
+      <w:start w:val="1"/>
+      <w:numFmt w:val="bullet"/>
+      <w:lvlText w:val=""/>
+      <w:lvlJc w:val="left"/>
+      <w:pPr>
+        <w:ind w:left="720" w:hanging="360"/>
+      </w:pPr>
+      <w:rPr>
+        <w:rFonts w:ascii="Symbol" w:hAnsi="Symbol" w:hint="default"/>
+      </w:rPr>
+    </w:lvl>
+    <w:lvl w:ilvl="1" w:tplc="04130003" w:tentative="1">
+      <w:start w:val="1"/>
+      <w:numFmt w:val="bullet"/>
+      <w:lvlText w:val="o"/>
+      <w:lvlJc w:val="left"/>
+      <w:pPr>
+        <w:ind w:left="1440" w:hanging="360"/>
+      </w:pPr>
+      <w:rPr>
+        <w:rFonts w:ascii="Courier New" w:hAnsi="Courier New" w:cs="Courier New" w:hint="default"/>
+      </w:rPr>
+    </w:lvl>
+    <w:lvl w:ilvl="2" w:tplc="04130005" w:tentative="1">
+      <w:start w:val="1"/>
+      <w:numFmt w:val="bullet"/>
+      <w:lvlText w:val=""/>
+      <w:lvlJc w:val="left"/>
+      <w:pPr>
+        <w:ind w:left="2160" w:hanging="360"/>
+      </w:pPr>
+      <w:rPr>
+        <w:rFonts w:ascii="Wingdings" w:hAnsi="Wingdings" w:hint="default"/>
+      </w:rPr>
+    </w:lvl>
+    <w:lvl w:ilvl="3" w:tplc="04130001" w:tentative="1">
+      <w:start w:val="1"/>
+      <w:numFmt w:val="bullet"/>
+      <w:lvlText w:val=""/>
+      <w:lvlJc w:val="left"/>
+      <w:pPr>
+        <w:ind w:left="2880" w:hanging="360"/>
+      </w:pPr>
+      <w:rPr>
+        <w:rFonts w:ascii="Symbol" w:hAnsi="Symbol" w:hint="default"/>
+      </w:rPr>
+    </w:lvl>
+    <w:lvl w:ilvl="4" w:tplc="04130003" w:tentative="1">
+      <w:start w:val="1"/>
+      <w:numFmt w:val="bullet"/>
+      <w:lvlText w:val="o"/>
+      <w:lvlJc w:val="left"/>
+      <w:pPr>
+        <w:ind w:left="3600" w:hanging="360"/>
+      </w:pPr>
+      <w:rPr>
+        <w:rFonts w:ascii="Courier New" w:hAnsi="Courier New" w:cs="Courier New" w:hint="default"/>
+      </w:rPr>
+    </w:lvl>
+    <w:lvl w:ilvl="5" w:tplc="04130005" w:tentative="1">
+      <w:start w:val="1"/>
+      <w:numFmt w:val="bullet"/>
+      <w:lvlText w:val=""/>
+      <w:lvlJc w:val="left"/>
+      <w:pPr>
+        <w:ind w:left="4320" w:hanging="360"/>
+      </w:pPr>
+      <w:rPr>
+        <w:rFonts w:ascii="Wingdings" w:hAnsi="Wingdings" w:hint="default"/>
+      </w:rPr>
+    </w:lvl>
+    <w:lvl w:ilvl="6" w:tplc="04130001" w:tentative="1">
+      <w:start w:val="1"/>
+      <w:numFmt w:val="bullet"/>
+      <w:lvlText w:val=""/>
+      <w:lvlJc w:val="left"/>
+      <w:pPr>
+        <w:ind w:left="5040" w:hanging="360"/>
+      </w:pPr>
+      <w:rPr>
+        <w:rFonts w:ascii="Symbol" w:hAnsi="Symbol" w:hint="default"/>
+      </w:rPr>
+    </w:lvl>
+    <w:lvl w:ilvl="7" w:tplc="04130003" w:tentative="1">
+      <w:start w:val="1"/>
+      <w:numFmt w:val="bullet"/>
+      <w:lvlText w:val="o"/>
+      <w:lvlJc w:val="left"/>
+      <w:pPr>
+        <w:ind w:left="5760" w:hanging="360"/>
+      </w:pPr>
+      <w:rPr>
+        <w:rFonts w:ascii="Courier New" w:hAnsi="Courier New" w:cs="Courier New" w:hint="default"/>
+      </w:rPr>
+    </w:lvl>
+    <w:lvl w:ilvl="8" w:tplc="04130005" w:tentative="1">
+      <w:start w:val="1"/>
+      <w:numFmt w:val="bullet"/>
+      <w:lvlText w:val=""/>
+      <w:lvlJc w:val="left"/>
+      <w:pPr>
+        <w:ind w:left="6480" w:hanging="360"/>
+      </w:pPr>
+      <w:rPr>
+        <w:rFonts w:ascii="Wingdings" w:hAnsi="Wingdings" w:hint="default"/>
+      </w:rPr>
+    </w:lvl>
+  </w:abstractNum>
+  <w:abstractNum w:abstractNumId="1">
+    <w:nsid w:val="2BF16759"/>
+    <w:multiLevelType w:val="hybridMultilevel"/>
+    <w:tmpl w:val="0778C4C4"/>
+    <w:lvl w:ilvl="0" w:tplc="04130001">
+      <w:start w:val="1"/>
+      <w:numFmt w:val="bullet"/>
+      <w:lvlText w:val=""/>
+      <w:lvlJc w:val="left"/>
+      <w:pPr>
+        <w:ind w:left="720" w:hanging="360"/>
+      </w:pPr>
+      <w:rPr>
+        <w:rFonts w:ascii="Symbol" w:hAnsi="Symbol" w:hint="default"/>
+      </w:rPr>
+    </w:lvl>
+    <w:lvl w:ilvl="1" w:tplc="04130003" w:tentative="1">
+      <w:start w:val="1"/>
+      <w:numFmt w:val="bullet"/>
+      <w:lvlText w:val="o"/>
+      <w:lvlJc w:val="left"/>
+      <w:pPr>
+        <w:ind w:left="1440" w:hanging="360"/>
+      </w:pPr>
+      <w:rPr>
+        <w:rFonts w:ascii="Courier New" w:hAnsi="Courier New" w:cs="Courier New" w:hint="default"/>
+      </w:rPr>
+    </w:lvl>
+    <w:lvl w:ilvl="2" w:tplc="04130005" w:tentative="1">
+      <w:start w:val="1"/>
+      <w:numFmt w:val="bullet"/>
+      <w:lvlText w:val=""/>
+      <w:lvlJc w:val="left"/>
+      <w:pPr>
+        <w:ind w:left="2160" w:hanging="360"/>
+      </w:pPr>
+      <w:rPr>
+        <w:rFonts w:ascii="Wingdings" w:hAnsi="Wingdings" w:hint="default"/>
+      </w:rPr>
+    </w:lvl>
+    <w:lvl w:ilvl="3" w:tplc="04130001" w:tentative="1">
+      <w:start w:val="1"/>
+      <w:numFmt w:val="bullet"/>
+      <w:lvlText w:val=""/>
+      <w:lvlJc w:val="left"/>
+      <w:pPr>
+        <w:ind w:left="2880" w:hanging="360"/>
+      </w:pPr>
+      <w:rPr>
+        <w:rFonts w:ascii="Symbol" w:hAnsi="Symbol" w:hint="default"/>
+      </w:rPr>
+    </w:lvl>
+    <w:lvl w:ilvl="4" w:tplc="04130003" w:tentative="1">
+      <w:start w:val="1"/>
+      <w:numFmt w:val="bullet"/>
+      <w:lvlText w:val="o"/>
+      <w:lvlJc w:val="left"/>
+      <w:pPr>
+        <w:ind w:left="3600" w:hanging="360"/>
+      </w:pPr>
+      <w:rPr>
+        <w:rFonts w:ascii="Courier New" w:hAnsi="Courier New" w:cs="Courier New" w:hint="default"/>
+      </w:rPr>
+    </w:lvl>
+    <w:lvl w:ilvl="5" w:tplc="04130005" w:tentative="1">
+      <w:start w:val="1"/>
+      <w:numFmt w:val="bullet"/>
+      <w:lvlText w:val=""/>
+      <w:lvlJc w:val="left"/>
+      <w:pPr>
+        <w:ind w:left="4320" w:hanging="360"/>
+      </w:pPr>
+      <w:rPr>
+        <w:rFonts w:ascii="Wingdings" w:hAnsi="Wingdings" w:hint="default"/>
+      </w:rPr>
+    </w:lvl>
+    <w:lvl w:ilvl="6" w:tplc="04130001" w:tentative="1">
+      <w:start w:val="1"/>
+      <w:numFmt w:val="bullet"/>
+      <w:lvlText w:val=""/>
+      <w:lvlJc w:val="left"/>
+      <w:pPr>
+        <w:ind w:left="5040" w:hanging="360"/>
+      </w:pPr>
+      <w:rPr>
+        <w:rFonts w:ascii="Symbol" w:hAnsi="Symbol" w:hint="default"/>
+      </w:rPr>
+    </w:lvl>
+    <w:lvl w:ilvl="7" w:tplc="04130003" w:tentative="1">
+      <w:start w:val="1"/>
+      <w:numFmt w:val="bullet"/>
+      <w:lvlText w:val="o"/>
+      <w:lvlJc w:val="left"/>
+      <w:pPr>
+        <w:ind w:left="5760" w:hanging="360"/>
+      </w:pPr>
+      <w:rPr>
+        <w:rFonts w:ascii="Courier New" w:hAnsi="Courier New" w:cs="Courier New" w:hint="default"/>
+      </w:rPr>
+    </w:lvl>
+    <w:lvl w:ilvl="8" w:tplc="04130005" w:tentative="1">
+      <w:start w:val="1"/>
+      <w:numFmt w:val="bullet"/>
+      <w:lvlText w:val=""/>
+      <w:lvlJc w:val="left"/>
+      <w:pPr>
+        <w:ind w:left="6480" w:hanging="360"/>
+      </w:pPr>
+      <w:rPr>
+        <w:rFonts w:ascii="Wingdings" w:hAnsi="Wingdings" w:hint="default"/>
+      </w:rPr>
+    </w:lvl>
+  </w:abstractNum>
+  <w:abstractNum w:abstractNumId="2">
+    <w:nsid w:val="2FFA5580"/>
+    <w:multiLevelType w:val="hybridMultilevel"/>
+    <w:tmpl w:val="CAFEEEF4"/>
+    <w:lvl w:ilvl="0" w:tplc="04130001">
+      <w:start w:val="1"/>
+      <w:numFmt w:val="bullet"/>
+      <w:lvlText w:val=""/>
+      <w:lvlJc w:val="left"/>
+      <w:pPr>
+        <w:ind w:left="720" w:hanging="360"/>
+      </w:pPr>
+      <w:rPr>
+        <w:rFonts w:ascii="Symbol" w:hAnsi="Symbol" w:hint="default"/>
+      </w:rPr>
+    </w:lvl>
+    <w:lvl w:ilvl="1" w:tplc="04130003" w:tentative="1">
+      <w:start w:val="1"/>
+      <w:numFmt w:val="bullet"/>
+      <w:lvlText w:val="o"/>
+      <w:lvlJc w:val="left"/>
+      <w:pPr>
+        <w:ind w:left="1440" w:hanging="360"/>
+      </w:pPr>
+      <w:rPr>
+        <w:rFonts w:ascii="Courier New" w:hAnsi="Courier New" w:cs="Courier New" w:hint="default"/>
+      </w:rPr>
+    </w:lvl>
+    <w:lvl w:ilvl="2" w:tplc="04130005" w:tentative="1">
+      <w:start w:val="1"/>
+      <w:numFmt w:val="bullet"/>
+      <w:lvlText w:val=""/>
+      <w:lvlJc w:val="left"/>
+      <w:pPr>
+        <w:ind w:left="2160" w:hanging="360"/>
+      </w:pPr>
+      <w:rPr>
+        <w:rFonts w:ascii="Wingdings" w:hAnsi="Wingdings" w:hint="default"/>
+      </w:rPr>
+    </w:lvl>
+    <w:lvl w:ilvl="3" w:tplc="04130001" w:tentative="1">
+      <w:start w:val="1"/>
+      <w:numFmt w:val="bullet"/>
+      <w:lvlText w:val=""/>
+      <w:lvlJc w:val="left"/>
+      <w:pPr>
+        <w:ind w:left="2880" w:hanging="360"/>
+      </w:pPr>
+      <w:rPr>
+        <w:rFonts w:ascii="Symbol" w:hAnsi="Symbol" w:hint="default"/>
+      </w:rPr>
+    </w:lvl>
+    <w:lvl w:ilvl="4" w:tplc="04130003" w:tentative="1">
+      <w:start w:val="1"/>
+      <w:numFmt w:val="bullet"/>
+      <w:lvlText w:val="o"/>
+      <w:lvlJc w:val="left"/>
+      <w:pPr>
+        <w:ind w:left="3600" w:hanging="360"/>
+      </w:pPr>
+      <w:rPr>
+        <w:rFonts w:ascii="Courier New" w:hAnsi="Courier New" w:cs="Courier New" w:hint="default"/>
+      </w:rPr>
+    </w:lvl>
+    <w:lvl w:ilvl="5" w:tplc="04130005" w:tentative="1">
+      <w:start w:val="1"/>
+      <w:numFmt w:val="bullet"/>
+      <w:lvlText w:val=""/>
+      <w:lvlJc w:val="left"/>
+      <w:pPr>
+        <w:ind w:left="4320" w:hanging="360"/>
+      </w:pPr>
+      <w:rPr>
+        <w:rFonts w:ascii="Wingdings" w:hAnsi="Wingdings" w:hint="default"/>
+      </w:rPr>
+    </w:lvl>
+    <w:lvl w:ilvl="6" w:tplc="04130001" w:tentative="1">
+      <w:start w:val="1"/>
+      <w:numFmt w:val="bullet"/>
+      <w:lvlText w:val=""/>
+      <w:lvlJc w:val="left"/>
+      <w:pPr>
+        <w:ind w:left="5040" w:hanging="360"/>
+      </w:pPr>
+      <w:rPr>
+        <w:rFonts w:ascii="Symbol" w:hAnsi="Symbol" w:hint="default"/>
+      </w:rPr>
+    </w:lvl>
+    <w:lvl w:ilvl="7" w:tplc="04130003" w:tentative="1">
+      <w:start w:val="1"/>
+      <w:numFmt w:val="bullet"/>
+      <w:lvlText w:val="o"/>
+      <w:lvlJc w:val="left"/>
+      <w:pPr>
+        <w:ind w:left="5760" w:hanging="360"/>
+      </w:pPr>
+      <w:rPr>
+        <w:rFonts w:ascii="Courier New" w:hAnsi="Courier New" w:cs="Courier New" w:hint="default"/>
+      </w:rPr>
+    </w:lvl>
+    <w:lvl w:ilvl="8" w:tplc="04130005" w:tentative="1">
+      <w:start w:val="1"/>
+      <w:numFmt w:val="bullet"/>
+      <w:lvlText w:val=""/>
+      <w:lvlJc w:val="left"/>
+      <w:pPr>
+        <w:ind w:left="6480" w:hanging="360"/>
+      </w:pPr>
+      <w:rPr>
+        <w:rFonts w:ascii="Wingdings" w:hAnsi="Wingdings" w:hint="default"/>
+      </w:rPr>
+    </w:lvl>
+  </w:abstractNum>
+  <w:abstractNum w:abstractNumId="3">
+    <w:nsid w:val="32B46183"/>
+    <w:multiLevelType w:val="hybridMultilevel"/>
+    <w:tmpl w:val="58B48EB2"/>
+    <w:lvl w:ilvl="0" w:tplc="04130001">
+      <w:start w:val="1"/>
+      <w:numFmt w:val="bullet"/>
+      <w:lvlText w:val=""/>
+      <w:lvlJc w:val="left"/>
+      <w:pPr>
+        <w:ind w:left="720" w:hanging="360"/>
+      </w:pPr>
+      <w:rPr>
+        <w:rFonts w:ascii="Symbol" w:hAnsi="Symbol" w:hint="default"/>
+      </w:rPr>
+    </w:lvl>
+    <w:lvl w:ilvl="1" w:tplc="04130003" w:tentative="1">
+      <w:start w:val="1"/>
+      <w:numFmt w:val="bullet"/>
+      <w:lvlText w:val="o"/>
+      <w:lvlJc w:val="left"/>
+      <w:pPr>
+        <w:ind w:left="1440" w:hanging="360"/>
+      </w:pPr>
+      <w:rPr>
+        <w:rFonts w:ascii="Courier New" w:hAnsi="Courier New" w:cs="Courier New" w:hint="default"/>
+      </w:rPr>
+    </w:lvl>
+    <w:lvl w:ilvl="2" w:tplc="04130005" w:tentative="1">
+      <w:start w:val="1"/>
+      <w:numFmt w:val="bullet"/>
+      <w:lvlText w:val=""/>
+      <w:lvlJc w:val="left"/>
+      <w:pPr>
+        <w:ind w:left="2160" w:hanging="360"/>
+      </w:pPr>
+      <w:rPr>
+        <w:rFonts w:ascii="Wingdings" w:hAnsi="Wingdings" w:hint="default"/>
+      </w:rPr>
+    </w:lvl>
+    <w:lvl w:ilvl="3" w:tplc="04130001" w:tentative="1">
+      <w:start w:val="1"/>
+      <w:numFmt w:val="bullet"/>
+      <w:lvlText w:val=""/>
+      <w:lvlJc w:val="left"/>
+      <w:pPr>
+        <w:ind w:left="2880" w:hanging="360"/>
+      </w:pPr>
+      <w:rPr>
+        <w:rFonts w:ascii="Symbol" w:hAnsi="Symbol" w:hint="default"/>
+      </w:rPr>
+    </w:lvl>
+    <w:lvl w:ilvl="4" w:tplc="04130003" w:tentative="1">
+      <w:start w:val="1"/>
+      <w:numFmt w:val="bullet"/>
+      <w:lvlText w:val="o"/>
+      <w:lvlJc w:val="left"/>
+      <w:pPr>
+        <w:ind w:left="3600" w:hanging="360"/>
+      </w:pPr>
+      <w:rPr>
+        <w:rFonts w:ascii="Courier New" w:hAnsi="Courier New" w:cs="Courier New" w:hint="default"/>
+      </w:rPr>
+    </w:lvl>
+    <w:lvl w:ilvl="5" w:tplc="04130005" w:tentative="1">
+      <w:start w:val="1"/>
+      <w:numFmt w:val="bullet"/>
+      <w:lvlText w:val=""/>
+      <w:lvlJc w:val="left"/>
+      <w:pPr>
+        <w:ind w:left="4320" w:hanging="360"/>
+      </w:pPr>
+      <w:rPr>
+        <w:rFonts w:ascii="Wingdings" w:hAnsi="Wingdings" w:hint="default"/>
+      </w:rPr>
+    </w:lvl>
+    <w:lvl w:ilvl="6" w:tplc="04130001" w:tentative="1">
+      <w:start w:val="1"/>
+      <w:numFmt w:val="bullet"/>
+      <w:lvlText w:val=""/>
+      <w:lvlJc w:val="left"/>
+      <w:pPr>
+        <w:ind w:left="5040" w:hanging="360"/>
+      </w:pPr>
+      <w:rPr>
+        <w:rFonts w:ascii="Symbol" w:hAnsi="Symbol" w:hint="default"/>
+      </w:rPr>
+    </w:lvl>
+    <w:lvl w:ilvl="7" w:tplc="04130003" w:tentative="1">
+      <w:start w:val="1"/>
+      <w:numFmt w:val="bullet"/>
+      <w:lvlText w:val="o"/>
+      <w:lvlJc w:val="left"/>
+      <w:pPr>
+        <w:ind w:left="5760" w:hanging="360"/>
+      </w:pPr>
+      <w:rPr>
+        <w:rFonts w:ascii="Courier New" w:hAnsi="Courier New" w:cs="Courier New" w:hint="default"/>
+      </w:rPr>
+    </w:lvl>
+    <w:lvl w:ilvl="8" w:tplc="04130005" w:tentative="1">
+      <w:start w:val="1"/>
+      <w:numFmt w:val="bullet"/>
+      <w:lvlText w:val=""/>
+      <w:lvlJc w:val="left"/>
+      <w:pPr>
+        <w:ind w:left="6480" w:hanging="360"/>
+      </w:pPr>
+      <w:rPr>
+        <w:rFonts w:ascii="Wingdings" w:hAnsi="Wingdings" w:hint="default"/>
+      </w:rPr>
+    </w:lvl>
+  </w:abstractNum>
+  <w:abstractNum w:abstractNumId="4">
+    <w:nsid w:val="3A9D5C33"/>
+    <w:multiLevelType w:val="hybridMultilevel"/>
+    <w:tmpl w:val="C944CF86"/>
+    <w:lvl w:ilvl="0" w:tplc="04130001">
+      <w:start w:val="1"/>
+      <w:numFmt w:val="bullet"/>
+      <w:lvlText w:val=""/>
+      <w:lvlJc w:val="left"/>
+      <w:pPr>
+        <w:ind w:left="720" w:hanging="360"/>
+      </w:pPr>
+      <w:rPr>
+        <w:rFonts w:ascii="Symbol" w:hAnsi="Symbol" w:hint="default"/>
+      </w:rPr>
+    </w:lvl>
+    <w:lvl w:ilvl="1" w:tplc="04130003" w:tentative="1">
+      <w:start w:val="1"/>
+      <w:numFmt w:val="bullet"/>
+      <w:lvlText w:val="o"/>
+      <w:lvlJc w:val="left"/>
+      <w:pPr>
+        <w:ind w:left="1440" w:hanging="360"/>
+      </w:pPr>
+      <w:rPr>
+        <w:rFonts w:ascii="Courier New" w:hAnsi="Courier New" w:cs="Courier New" w:hint="default"/>
+      </w:rPr>
+    </w:lvl>
+    <w:lvl w:ilvl="2" w:tplc="04130005" w:tentative="1">
+      <w:start w:val="1"/>
+      <w:numFmt w:val="bullet"/>
+      <w:lvlText w:val=""/>
+      <w:lvlJc w:val="left"/>
+      <w:pPr>
+        <w:ind w:left="2160" w:hanging="360"/>
+      </w:pPr>
+      <w:rPr>
+        <w:rFonts w:ascii="Wingdings" w:hAnsi="Wingdings" w:hint="default"/>
+      </w:rPr>
+    </w:lvl>
+    <w:lvl w:ilvl="3" w:tplc="04130001" w:tentative="1">
+      <w:start w:val="1"/>
+      <w:numFmt w:val="bullet"/>
+      <w:lvlText w:val=""/>
+      <w:lvlJc w:val="left"/>
+      <w:pPr>
+        <w:ind w:left="2880" w:hanging="360"/>
+      </w:pPr>
+      <w:rPr>
+        <w:rFonts w:ascii="Symbol" w:hAnsi="Symbol" w:hint="default"/>
+      </w:rPr>
+    </w:lvl>
+    <w:lvl w:ilvl="4" w:tplc="04130003" w:tentative="1">
+      <w:start w:val="1"/>
+      <w:numFmt w:val="bullet"/>
+      <w:lvlText w:val="o"/>
+      <w:lvlJc w:val="left"/>
+      <w:pPr>
+        <w:ind w:left="3600" w:hanging="360"/>
+      </w:pPr>
+      <w:rPr>
+        <w:rFonts w:ascii="Courier New" w:hAnsi="Courier New" w:cs="Courier New" w:hint="default"/>
+      </w:rPr>
+    </w:lvl>
+    <w:lvl w:ilvl="5" w:tplc="04130005" w:tentative="1">
+      <w:start w:val="1"/>
+      <w:numFmt w:val="bullet"/>
+      <w:lvlText w:val=""/>
+      <w:lvlJc w:val="left"/>
+      <w:pPr>
+        <w:ind w:left="4320" w:hanging="360"/>
+      </w:pPr>
+      <w:rPr>
+        <w:rFonts w:ascii="Wingdings" w:hAnsi="Wingdings" w:hint="default"/>
+      </w:rPr>
+    </w:lvl>
+    <w:lvl w:ilvl="6" w:tplc="04130001" w:tentative="1">
+      <w:start w:val="1"/>
+      <w:numFmt w:val="bullet"/>
+      <w:lvlText w:val=""/>
+      <w:lvlJc w:val="left"/>
+      <w:pPr>
+        <w:ind w:left="5040" w:hanging="360"/>
+      </w:pPr>
+      <w:rPr>
+        <w:rFonts w:ascii="Symbol" w:hAnsi="Symbol" w:hint="default"/>
+      </w:rPr>
+    </w:lvl>
+    <w:lvl w:ilvl="7" w:tplc="04130003" w:tentative="1">
+      <w:start w:val="1"/>
+      <w:numFmt w:val="bullet"/>
+      <w:lvlText w:val="o"/>
+      <w:lvlJc w:val="left"/>
+      <w:pPr>
+        <w:ind w:left="5760" w:hanging="360"/>
+      </w:pPr>
+      <w:rPr>
+        <w:rFonts w:ascii="Courier New" w:hAnsi="Courier New" w:cs="Courier New" w:hint="default"/>
+      </w:rPr>
+    </w:lvl>
+    <w:lvl w:ilvl="8" w:tplc="04130005" w:tentative="1">
+      <w:start w:val="1"/>
+      <w:numFmt w:val="bullet"/>
+      <w:lvlText w:val=""/>
+      <w:lvlJc w:val="left"/>
+      <w:pPr>
+        <w:ind w:left="6480" w:hanging="360"/>
+      </w:pPr>
+      <w:rPr>
+        <w:rFonts w:ascii="Wingdings" w:hAnsi="Wingdings" w:hint="default"/>
+      </w:rPr>
+    </w:lvl>
+  </w:abstractNum>
+  <w:abstractNum w:abstractNumId="5">
+    <w:nsid w:val="69495CE6"/>
+    <w:multiLevelType w:val="hybridMultilevel"/>
+    <w:tmpl w:val="6C964D72"/>
+    <w:lvl w:ilvl="0" w:tplc="04130001">
+      <w:start w:val="1"/>
+      <w:numFmt w:val="bullet"/>
+      <w:lvlText w:val=""/>
+      <w:lvlJc w:val="left"/>
+      <w:pPr>
+        <w:ind w:left="720" w:hanging="360"/>
+      </w:pPr>
+      <w:rPr>
+        <w:rFonts w:ascii="Symbol" w:hAnsi="Symbol" w:hint="default"/>
+      </w:rPr>
+    </w:lvl>
+    <w:lvl w:ilvl="1" w:tplc="04130003" w:tentative="1">
+      <w:start w:val="1"/>
+      <w:numFmt w:val="bullet"/>
+      <w:lvlText w:val="o"/>
+      <w:lvlJc w:val="left"/>
+      <w:pPr>
+        <w:ind w:left="1440" w:hanging="360"/>
+      </w:pPr>
+      <w:rPr>
+        <w:rFonts w:ascii="Courier New" w:hAnsi="Courier New" w:cs="Courier New" w:hint="default"/>
+      </w:rPr>
+    </w:lvl>
+    <w:lvl w:ilvl="2" w:tplc="04130005" w:tentative="1">
+      <w:start w:val="1"/>
+      <w:numFmt w:val="bullet"/>
+      <w:lvlText w:val=""/>
+      <w:lvlJc w:val="left"/>
+      <w:pPr>
+        <w:ind w:left="2160" w:hanging="360"/>
+      </w:pPr>
+      <w:rPr>
+        <w:rFonts w:ascii="Wingdings" w:hAnsi="Wingdings" w:hint="default"/>
+      </w:rPr>
+    </w:lvl>
+    <w:lvl w:ilvl="3" w:tplc="04130001" w:tentative="1">
+      <w:start w:val="1"/>
+      <w:numFmt w:val="bullet"/>
+      <w:lvlText w:val=""/>
+      <w:lvlJc w:val="left"/>
+      <w:pPr>
+        <w:ind w:left="2880" w:hanging="360"/>
+      </w:pPr>
+      <w:rPr>
+        <w:rFonts w:ascii="Symbol" w:hAnsi="Symbol" w:hint="default"/>
+      </w:rPr>
+    </w:lvl>
+    <w:lvl w:ilvl="4" w:tplc="04130003" w:tentative="1">
+      <w:start w:val="1"/>
+      <w:numFmt w:val="bullet"/>
+      <w:lvlText w:val="o"/>
+      <w:lvlJc w:val="left"/>
+      <w:pPr>
+        <w:ind w:left="3600" w:hanging="360"/>
+      </w:pPr>
+      <w:rPr>
+        <w:rFonts w:ascii="Courier New" w:hAnsi="Courier New" w:cs="Courier New" w:hint="default"/>
+      </w:rPr>
+    </w:lvl>
+    <w:lvl w:ilvl="5" w:tplc="04130005" w:tentative="1">
+      <w:start w:val="1"/>
+      <w:numFmt w:val="bullet"/>
+      <w:lvlText w:val=""/>
+      <w:lvlJc w:val="left"/>
+      <w:pPr>
+        <w:ind w:left="4320" w:hanging="360"/>
+      </w:pPr>
+      <w:rPr>
+        <w:rFonts w:ascii="Wingdings" w:hAnsi="Wingdings" w:hint="default"/>
+      </w:rPr>
+    </w:lvl>
+    <w:lvl w:ilvl="6" w:tplc="04130001" w:tentative="1">
+      <w:start w:val="1"/>
+      <w:numFmt w:val="bullet"/>
+      <w:lvlText w:val=""/>
+      <w:lvlJc w:val="left"/>
+      <w:pPr>
+        <w:ind w:left="5040" w:hanging="360"/>
+      </w:pPr>
+      <w:rPr>
+        <w:rFonts w:ascii="Symbol" w:hAnsi="Symbol" w:hint="default"/>
+      </w:rPr>
+    </w:lvl>
+    <w:lvl w:ilvl="7" w:tplc="04130003" w:tentative="1">
+      <w:start w:val="1"/>
+      <w:numFmt w:val="bullet"/>
+      <w:lvlText w:val="o"/>
+      <w:lvlJc w:val="left"/>
+      <w:pPr>
+        <w:ind w:left="5760" w:hanging="360"/>
+      </w:pPr>
+      <w:rPr>
+        <w:rFonts w:ascii="Courier New" w:hAnsi="Courier New" w:cs="Courier New" w:hint="default"/>
+      </w:rPr>
+    </w:lvl>
+    <w:lvl w:ilvl="8" w:tplc="04130005" w:tentative="1">
+      <w:start w:val="1"/>
+      <w:numFmt w:val="bullet"/>
+      <w:lvlText w:val=""/>
+      <w:lvlJc w:val="left"/>
+      <w:pPr>
+        <w:ind w:left="6480" w:hanging="360"/>
+      </w:pPr>
+      <w:rPr>
+        <w:rFonts w:ascii="Wingdings" w:hAnsi="Wingdings" w:hint="default"/>
+      </w:rPr>
+    </w:lvl>
+  </w:abstractNum>
+  <w:abstractNum w:abstractNumId="6">
+    <w:nsid w:val="774D0974"/>
+    <w:multiLevelType w:val="hybridMultilevel"/>
+    <w:tmpl w:val="AD24D722"/>
+    <w:lvl w:ilvl="0" w:tplc="04130001">
+      <w:start w:val="1"/>
+      <w:numFmt w:val="bullet"/>
+      <w:lvlText w:val=""/>
+      <w:lvlJc w:val="left"/>
+      <w:pPr>
+        <w:ind w:left="720" w:hanging="360"/>
+      </w:pPr>
+      <w:rPr>
+        <w:rFonts w:ascii="Symbol" w:hAnsi="Symbol" w:hint="default"/>
+      </w:rPr>
+    </w:lvl>
+    <w:lvl w:ilvl="1" w:tplc="04130003" w:tentative="1">
+      <w:start w:val="1"/>
+      <w:numFmt w:val="bullet"/>
+      <w:lvlText w:val="o"/>
+      <w:lvlJc w:val="left"/>
+      <w:pPr>
+        <w:ind w:left="1440" w:hanging="360"/>
+      </w:pPr>
+      <w:rPr>
+        <w:rFonts w:ascii="Courier New" w:hAnsi="Courier New" w:cs="Courier New" w:hint="default"/>
+      </w:rPr>
+    </w:lvl>
+    <w:lvl w:ilvl="2" w:tplc="04130005" w:tentative="1">
+      <w:start w:val="1"/>
+      <w:numFmt w:val="bullet"/>
+      <w:lvlText w:val=""/>
+      <w:lvlJc w:val="left"/>
+      <w:pPr>
+        <w:ind w:left="2160" w:hanging="360"/>
+      </w:pPr>
+      <w:rPr>
+        <w:rFonts w:ascii="Wingdings" w:hAnsi="Wingdings" w:hint="default"/>
+      </w:rPr>
+    </w:lvl>
+    <w:lvl w:ilvl="3" w:tplc="04130001" w:tentative="1">
+      <w:start w:val="1"/>
+      <w:numFmt w:val="bullet"/>
+      <w:lvlText w:val=""/>
+      <w:lvlJc w:val="left"/>
+      <w:pPr>
+        <w:ind w:left="2880" w:hanging="360"/>
+      </w:pPr>
+      <w:rPr>
+        <w:rFonts w:ascii="Symbol" w:hAnsi="Symbol" w:hint="default"/>
+      </w:rPr>
+    </w:lvl>
+    <w:lvl w:ilvl="4" w:tplc="04130003" w:tentative="1">
+      <w:start w:val="1"/>
+      <w:numFmt w:val="bullet"/>
+      <w:lvlText w:val="o"/>
+      <w:lvlJc w:val="left"/>
+      <w:pPr>
+        <w:ind w:left="3600" w:hanging="360"/>
+      </w:pPr>
+      <w:rPr>
+        <w:rFonts w:ascii="Courier New" w:hAnsi="Courier New" w:cs="Courier New" w:hint="default"/>
+      </w:rPr>
+    </w:lvl>
+    <w:lvl w:ilvl="5" w:tplc="04130005" w:tentative="1">
+      <w:start w:val="1"/>
+      <w:numFmt w:val="bullet"/>
+      <w:lvlText w:val=""/>
+      <w:lvlJc w:val="left"/>
+      <w:pPr>
+        <w:ind w:left="4320" w:hanging="360"/>
+      </w:pPr>
+      <w:rPr>
+        <w:rFonts w:ascii="Wingdings" w:hAnsi="Wingdings" w:hint="default"/>
+      </w:rPr>
+    </w:lvl>
+    <w:lvl w:ilvl="6" w:tplc="04130001" w:tentative="1">
+      <w:start w:val="1"/>
+      <w:numFmt w:val="bullet"/>
+      <w:lvlText w:val=""/>
+      <w:lvlJc w:val="left"/>
+      <w:pPr>
+        <w:ind w:left="5040" w:hanging="360"/>
+      </w:pPr>
+      <w:rPr>
+        <w:rFonts w:ascii="Symbol" w:hAnsi="Symbol" w:hint="default"/>
+      </w:rPr>
+    </w:lvl>
+    <w:lvl w:ilvl="7" w:tplc="04130003" w:tentative="1">
+      <w:start w:val="1"/>
+      <w:numFmt w:val="bullet"/>
+      <w:lvlText w:val="o"/>
+      <w:lvlJc w:val="left"/>
+      <w:pPr>
+        <w:ind w:left="5760" w:hanging="360"/>
+      </w:pPr>
+      <w:rPr>
+        <w:rFonts w:ascii="Courier New" w:hAnsi="Courier New" w:cs="Courier New" w:hint="default"/>
+      </w:rPr>
+    </w:lvl>
+    <w:lvl w:ilvl="8" w:tplc="04130005" w:tentative="1">
+      <w:start w:val="1"/>
+      <w:numFmt w:val="bullet"/>
+      <w:lvlText w:val=""/>
+      <w:lvlJc w:val="left"/>
+      <w:pPr>
+        <w:ind w:left="6480" w:hanging="360"/>
+      </w:pPr>
+      <w:rPr>
+        <w:rFonts w:ascii="Wingdings" w:hAnsi="Wingdings" w:hint="default"/>
+      </w:rPr>
+    </w:lvl>
+  </w:abstractNum>
+  <w:abstractNum w:abstractNumId="7">
     <w:nsid w:val="79A3343D"/>
     <w:multiLevelType w:val="hybridMultilevel"/>
     <w:tmpl w:val="79D2D542"/>
@@ -2087,7 +4312,28 @@
     </w:lvl>
   </w:abstractNum>
   <w:num w:numId="1">
+    <w:abstractNumId w:val="7"/>
+  </w:num>
+  <w:num w:numId="2">
     <w:abstractNumId w:val="0"/>
+  </w:num>
+  <w:num w:numId="3">
+    <w:abstractNumId w:val="1"/>
+  </w:num>
+  <w:num w:numId="4">
+    <w:abstractNumId w:val="6"/>
+  </w:num>
+  <w:num w:numId="5">
+    <w:abstractNumId w:val="2"/>
+  </w:num>
+  <w:num w:numId="6">
+    <w:abstractNumId w:val="3"/>
+  </w:num>
+  <w:num w:numId="7">
+    <w:abstractNumId w:val="5"/>
+  </w:num>
+  <w:num w:numId="8">
+    <w:abstractNumId w:val="4"/>
   </w:num>
 </w:numbering>
 </file>
@@ -2497,6 +4743,59 @@
       <w:contextualSpacing/>
     </w:pPr>
   </w:style>
+  <w:style w:type="paragraph" w:styleId="NoSpacing">
+    <w:name w:val="No Spacing"/>
+    <w:uiPriority w:val="1"/>
+    <w:qFormat/>
+    <w:rsid w:val="0024084A"/>
+    <w:pPr>
+      <w:spacing w:after="0" w:line="240" w:lineRule="auto"/>
+    </w:pPr>
+  </w:style>
+  <w:style w:type="paragraph" w:styleId="Header">
+    <w:name w:val="header"/>
+    <w:basedOn w:val="Normal"/>
+    <w:link w:val="HeaderChar"/>
+    <w:uiPriority w:val="99"/>
+    <w:unhideWhenUsed/>
+    <w:rsid w:val="007966DD"/>
+    <w:pPr>
+      <w:tabs>
+        <w:tab w:val="center" w:pos="4536"/>
+        <w:tab w:val="right" w:pos="9072"/>
+      </w:tabs>
+      <w:spacing w:after="0" w:line="240" w:lineRule="auto"/>
+    </w:pPr>
+  </w:style>
+  <w:style w:type="character" w:customStyle="1" w:styleId="HeaderChar">
+    <w:name w:val="Header Char"/>
+    <w:basedOn w:val="DefaultParagraphFont"/>
+    <w:link w:val="Header"/>
+    <w:uiPriority w:val="99"/>
+    <w:rsid w:val="007966DD"/>
+  </w:style>
+  <w:style w:type="paragraph" w:styleId="Footer">
+    <w:name w:val="footer"/>
+    <w:basedOn w:val="Normal"/>
+    <w:link w:val="FooterChar"/>
+    <w:uiPriority w:val="99"/>
+    <w:unhideWhenUsed/>
+    <w:rsid w:val="007966DD"/>
+    <w:pPr>
+      <w:tabs>
+        <w:tab w:val="center" w:pos="4536"/>
+        <w:tab w:val="right" w:pos="9072"/>
+      </w:tabs>
+      <w:spacing w:after="0" w:line="240" w:lineRule="auto"/>
+    </w:pPr>
+  </w:style>
+  <w:style w:type="character" w:customStyle="1" w:styleId="FooterChar">
+    <w:name w:val="Footer Char"/>
+    <w:basedOn w:val="DefaultParagraphFont"/>
+    <w:link w:val="Footer"/>
+    <w:uiPriority w:val="99"/>
+    <w:rsid w:val="007966DD"/>
+  </w:style>
 </w:styles>
 </file>
 
@@ -2905,6 +5204,59 @@
       <w:contextualSpacing/>
     </w:pPr>
   </w:style>
+  <w:style w:type="paragraph" w:styleId="NoSpacing">
+    <w:name w:val="No Spacing"/>
+    <w:uiPriority w:val="1"/>
+    <w:qFormat/>
+    <w:rsid w:val="0024084A"/>
+    <w:pPr>
+      <w:spacing w:after="0" w:line="240" w:lineRule="auto"/>
+    </w:pPr>
+  </w:style>
+  <w:style w:type="paragraph" w:styleId="Header">
+    <w:name w:val="header"/>
+    <w:basedOn w:val="Normal"/>
+    <w:link w:val="HeaderChar"/>
+    <w:uiPriority w:val="99"/>
+    <w:unhideWhenUsed/>
+    <w:rsid w:val="007966DD"/>
+    <w:pPr>
+      <w:tabs>
+        <w:tab w:val="center" w:pos="4536"/>
+        <w:tab w:val="right" w:pos="9072"/>
+      </w:tabs>
+      <w:spacing w:after="0" w:line="240" w:lineRule="auto"/>
+    </w:pPr>
+  </w:style>
+  <w:style w:type="character" w:customStyle="1" w:styleId="HeaderChar">
+    <w:name w:val="Header Char"/>
+    <w:basedOn w:val="DefaultParagraphFont"/>
+    <w:link w:val="Header"/>
+    <w:uiPriority w:val="99"/>
+    <w:rsid w:val="007966DD"/>
+  </w:style>
+  <w:style w:type="paragraph" w:styleId="Footer">
+    <w:name w:val="footer"/>
+    <w:basedOn w:val="Normal"/>
+    <w:link w:val="FooterChar"/>
+    <w:uiPriority w:val="99"/>
+    <w:unhideWhenUsed/>
+    <w:rsid w:val="007966DD"/>
+    <w:pPr>
+      <w:tabs>
+        <w:tab w:val="center" w:pos="4536"/>
+        <w:tab w:val="right" w:pos="9072"/>
+      </w:tabs>
+      <w:spacing w:after="0" w:line="240" w:lineRule="auto"/>
+    </w:pPr>
+  </w:style>
+  <w:style w:type="character" w:customStyle="1" w:styleId="FooterChar">
+    <w:name w:val="Footer Char"/>
+    <w:basedOn w:val="DefaultParagraphFont"/>
+    <w:link w:val="Footer"/>
+    <w:uiPriority w:val="99"/>
+    <w:rsid w:val="007966DD"/>
+  </w:style>
 </w:styles>
 </file>
 
@@ -3198,7 +5550,7 @@
 </file>
 
 <file path=customXml/itemProps1.xml><?xml version="1.0" encoding="utf-8"?>
-<ds:datastoreItem xmlns:ds="http://schemas.openxmlformats.org/officeDocument/2006/customXml" ds:itemID="{1726DF09-3E9C-4592-9872-E048C3481051}">
+<ds:datastoreItem xmlns:ds="http://schemas.openxmlformats.org/officeDocument/2006/customXml" ds:itemID="{45467EAF-420D-4195-A950-340F97DE3768}">
   <ds:schemaRefs>
     <ds:schemaRef ds:uri="http://schemas.openxmlformats.org/officeDocument/2006/bibliography"/>
   </ds:schemaRefs>

--- a/Game Design Group 10.docx
+++ b/Game Design Group 10.docx
@@ -9,7 +9,7 @@
           <w:lang w:val="en-US"/>
         </w:rPr>
       </w:pPr>
-      <w:bookmarkStart w:id="0" w:name="_Toc404854923"/>
+      <w:bookmarkStart w:id="0" w:name="_Toc404947529"/>
       <w:r>
         <w:rPr>
           <w:lang w:val="en-US"/>
@@ -70,7 +70,7 @@
           <w:r>
             <w:fldChar w:fldCharType="separate"/>
           </w:r>
-          <w:hyperlink w:anchor="_Toc404854923" w:history="1">
+          <w:hyperlink w:anchor="_Toc404947529" w:history="1">
             <w:r>
               <w:rPr>
                 <w:rStyle w:val="Hyperlink"/>
@@ -98,7 +98,7 @@
                 <w:noProof/>
                 <w:webHidden/>
               </w:rPr>
-              <w:instrText xml:space="preserve"> PAGEREF _Toc404854923 \h </w:instrText>
+              <w:instrText xml:space="preserve"> PAGEREF _Toc404947529 \h </w:instrText>
             </w:r>
             <w:r>
               <w:rPr>
@@ -141,7 +141,7 @@
               <w:lang w:eastAsia="nl-NL"/>
             </w:rPr>
           </w:pPr>
-          <w:hyperlink w:anchor="_Toc404854924" w:history="1">
+          <w:hyperlink w:anchor="_Toc404947530" w:history="1">
             <w:r>
               <w:rPr>
                 <w:rStyle w:val="Hyperlink"/>
@@ -169,7 +169,7 @@
                 <w:noProof/>
                 <w:webHidden/>
               </w:rPr>
-              <w:instrText xml:space="preserve"> PAGEREF _Toc404854924 \h </w:instrText>
+              <w:instrText xml:space="preserve"> PAGEREF _Toc404947530 \h </w:instrText>
             </w:r>
             <w:r>
               <w:rPr>
@@ -212,7 +212,7 @@
               <w:lang w:eastAsia="nl-NL"/>
             </w:rPr>
           </w:pPr>
-          <w:hyperlink w:anchor="_Toc404854925" w:history="1">
+          <w:hyperlink w:anchor="_Toc404947531" w:history="1">
             <w:r>
               <w:rPr>
                 <w:rStyle w:val="Hyperlink"/>
@@ -240,7 +240,7 @@
                 <w:noProof/>
                 <w:webHidden/>
               </w:rPr>
-              <w:instrText xml:space="preserve"> PAGEREF _Toc404854925 \h </w:instrText>
+              <w:instrText xml:space="preserve"> PAGEREF _Toc404947531 \h </w:instrText>
             </w:r>
             <w:r>
               <w:rPr>
@@ -283,7 +283,7 @@
               <w:lang w:eastAsia="nl-NL"/>
             </w:rPr>
           </w:pPr>
-          <w:hyperlink w:anchor="_Toc404854926" w:history="1">
+          <w:hyperlink w:anchor="_Toc404947532" w:history="1">
             <w:r>
               <w:rPr>
                 <w:rStyle w:val="Hyperlink"/>
@@ -311,7 +311,7 @@
                 <w:noProof/>
                 <w:webHidden/>
               </w:rPr>
-              <w:instrText xml:space="preserve"> PAGEREF _Toc404854926 \h </w:instrText>
+              <w:instrText xml:space="preserve"> PAGEREF _Toc404947532 \h </w:instrText>
             </w:r>
             <w:r>
               <w:rPr>
@@ -354,7 +354,7 @@
               <w:lang w:eastAsia="nl-NL"/>
             </w:rPr>
           </w:pPr>
-          <w:hyperlink w:anchor="_Toc404854927" w:history="1">
+          <w:hyperlink w:anchor="_Toc404947533" w:history="1">
             <w:r>
               <w:rPr>
                 <w:rStyle w:val="Hyperlink"/>
@@ -382,7 +382,7 @@
                 <w:noProof/>
                 <w:webHidden/>
               </w:rPr>
-              <w:instrText xml:space="preserve"> PAGEREF _Toc404854927 \h </w:instrText>
+              <w:instrText xml:space="preserve"> PAGEREF _Toc404947533 \h </w:instrText>
             </w:r>
             <w:r>
               <w:rPr>
@@ -425,7 +425,7 @@
               <w:lang w:eastAsia="nl-NL"/>
             </w:rPr>
           </w:pPr>
-          <w:hyperlink w:anchor="_Toc404854928" w:history="1">
+          <w:hyperlink w:anchor="_Toc404947534" w:history="1">
             <w:r>
               <w:rPr>
                 <w:rStyle w:val="Hyperlink"/>
@@ -453,7 +453,7 @@
                 <w:noProof/>
                 <w:webHidden/>
               </w:rPr>
-              <w:instrText xml:space="preserve"> PAGEREF _Toc404854928 \h </w:instrText>
+              <w:instrText xml:space="preserve"> PAGEREF _Toc404947534 \h </w:instrText>
             </w:r>
             <w:r>
               <w:rPr>
@@ -496,7 +496,7 @@
               <w:lang w:eastAsia="nl-NL"/>
             </w:rPr>
           </w:pPr>
-          <w:hyperlink w:anchor="_Toc404854929" w:history="1">
+          <w:hyperlink w:anchor="_Toc404947535" w:history="1">
             <w:r>
               <w:rPr>
                 <w:rStyle w:val="Hyperlink"/>
@@ -524,7 +524,7 @@
                 <w:noProof/>
                 <w:webHidden/>
               </w:rPr>
-              <w:instrText xml:space="preserve"> PAGEREF _Toc404854929 \h </w:instrText>
+              <w:instrText xml:space="preserve"> PAGEREF _Toc404947535 \h </w:instrText>
             </w:r>
             <w:r>
               <w:rPr>
@@ -567,7 +567,7 @@
               <w:lang w:eastAsia="nl-NL"/>
             </w:rPr>
           </w:pPr>
-          <w:hyperlink w:anchor="_Toc404854930" w:history="1">
+          <w:hyperlink w:anchor="_Toc404947536" w:history="1">
             <w:r>
               <w:rPr>
                 <w:rStyle w:val="Hyperlink"/>
@@ -595,7 +595,7 @@
                 <w:noProof/>
                 <w:webHidden/>
               </w:rPr>
-              <w:instrText xml:space="preserve"> PAGEREF _Toc404854930 \h </w:instrText>
+              <w:instrText xml:space="preserve"> PAGEREF _Toc404947536 \h </w:instrText>
             </w:r>
             <w:r>
               <w:rPr>
@@ -616,6 +616,77 @@
                 <w:webHidden/>
               </w:rPr>
               <w:t>2</w:t>
+            </w:r>
+            <w:r>
+              <w:rPr>
+                <w:noProof/>
+                <w:webHidden/>
+              </w:rPr>
+              <w:fldChar w:fldCharType="end"/>
+            </w:r>
+          </w:hyperlink>
+        </w:p>
+        <w:p>
+          <w:pPr>
+            <w:pStyle w:val="TOC2"/>
+            <w:tabs>
+              <w:tab w:val="right" w:leader="dot" w:pos="9062"/>
+            </w:tabs>
+            <w:rPr>
+              <w:rFonts w:eastAsiaTheme="minorEastAsia"/>
+              <w:noProof/>
+              <w:lang w:eastAsia="nl-NL"/>
+            </w:rPr>
+          </w:pPr>
+          <w:hyperlink w:anchor="_Toc404947537" w:history="1">
+            <w:r>
+              <w:rPr>
+                <w:rStyle w:val="Hyperlink"/>
+                <w:noProof/>
+                <w:lang w:val="en-US"/>
+              </w:rPr>
+              <w:t>Game Mechanics</w:t>
+            </w:r>
+            <w:r>
+              <w:rPr>
+                <w:noProof/>
+                <w:webHidden/>
+              </w:rPr>
+              <w:tab/>
+            </w:r>
+            <w:r>
+              <w:rPr>
+                <w:noProof/>
+                <w:webHidden/>
+              </w:rPr>
+              <w:fldChar w:fldCharType="begin"/>
+            </w:r>
+            <w:r>
+              <w:rPr>
+                <w:noProof/>
+                <w:webHidden/>
+              </w:rPr>
+              <w:instrText xml:space="preserve"> PAGEREF _Toc404947537 \h </w:instrText>
+            </w:r>
+            <w:r>
+              <w:rPr>
+                <w:noProof/>
+                <w:webHidden/>
+              </w:rPr>
+            </w:r>
+            <w:r>
+              <w:rPr>
+                <w:noProof/>
+                <w:webHidden/>
+              </w:rPr>
+              <w:fldChar w:fldCharType="separate"/>
+            </w:r>
+            <w:r>
+              <w:rPr>
+                <w:noProof/>
+                <w:webHidden/>
+              </w:rPr>
+              <w:t>3</w:t>
             </w:r>
             <w:r>
               <w:rPr>
@@ -638,14 +709,14 @@
               <w:lang w:eastAsia="nl-NL"/>
             </w:rPr>
           </w:pPr>
-          <w:hyperlink w:anchor="_Toc404854931" w:history="1">
+          <w:hyperlink w:anchor="_Toc404947538" w:history="1">
             <w:r>
               <w:rPr>
                 <w:rStyle w:val="Hyperlink"/>
                 <w:noProof/>
                 <w:lang w:val="en-US"/>
               </w:rPr>
-              <w:t>Setting</w:t>
+              <w:t>Gameplay</w:t>
             </w:r>
             <w:r>
               <w:rPr>
@@ -666,7 +737,7 @@
                 <w:noProof/>
                 <w:webHidden/>
               </w:rPr>
-              <w:instrText xml:space="preserve"> PAGEREF _Toc404854931 \h </w:instrText>
+              <w:instrText xml:space="preserve"> PAGEREF _Toc404947538 \h </w:instrText>
             </w:r>
             <w:r>
               <w:rPr>
@@ -686,7 +757,149 @@
                 <w:noProof/>
                 <w:webHidden/>
               </w:rPr>
-              <w:t>2</w:t>
+              <w:t>3</w:t>
+            </w:r>
+            <w:r>
+              <w:rPr>
+                <w:noProof/>
+                <w:webHidden/>
+              </w:rPr>
+              <w:fldChar w:fldCharType="end"/>
+            </w:r>
+          </w:hyperlink>
+        </w:p>
+        <w:p>
+          <w:pPr>
+            <w:pStyle w:val="TOC3"/>
+            <w:tabs>
+              <w:tab w:val="right" w:leader="dot" w:pos="9062"/>
+            </w:tabs>
+            <w:rPr>
+              <w:rFonts w:eastAsiaTheme="minorEastAsia"/>
+              <w:noProof/>
+              <w:lang w:eastAsia="nl-NL"/>
+            </w:rPr>
+          </w:pPr>
+          <w:hyperlink w:anchor="_Toc404947539" w:history="1">
+            <w:r>
+              <w:rPr>
+                <w:rStyle w:val="Hyperlink"/>
+                <w:noProof/>
+                <w:lang w:val="en-US"/>
+              </w:rPr>
+              <w:t>Physics</w:t>
+            </w:r>
+            <w:r>
+              <w:rPr>
+                <w:noProof/>
+                <w:webHidden/>
+              </w:rPr>
+              <w:tab/>
+            </w:r>
+            <w:r>
+              <w:rPr>
+                <w:noProof/>
+                <w:webHidden/>
+              </w:rPr>
+              <w:fldChar w:fldCharType="begin"/>
+            </w:r>
+            <w:r>
+              <w:rPr>
+                <w:noProof/>
+                <w:webHidden/>
+              </w:rPr>
+              <w:instrText xml:space="preserve"> PAGEREF _Toc404947539 \h </w:instrText>
+            </w:r>
+            <w:r>
+              <w:rPr>
+                <w:noProof/>
+                <w:webHidden/>
+              </w:rPr>
+            </w:r>
+            <w:r>
+              <w:rPr>
+                <w:noProof/>
+                <w:webHidden/>
+              </w:rPr>
+              <w:fldChar w:fldCharType="separate"/>
+            </w:r>
+            <w:r>
+              <w:rPr>
+                <w:noProof/>
+                <w:webHidden/>
+              </w:rPr>
+              <w:t>3</w:t>
+            </w:r>
+            <w:r>
+              <w:rPr>
+                <w:noProof/>
+                <w:webHidden/>
+              </w:rPr>
+              <w:fldChar w:fldCharType="end"/>
+            </w:r>
+          </w:hyperlink>
+        </w:p>
+        <w:p>
+          <w:pPr>
+            <w:pStyle w:val="TOC3"/>
+            <w:tabs>
+              <w:tab w:val="right" w:leader="dot" w:pos="9062"/>
+            </w:tabs>
+            <w:rPr>
+              <w:rFonts w:eastAsiaTheme="minorEastAsia"/>
+              <w:noProof/>
+              <w:lang w:eastAsia="nl-NL"/>
+            </w:rPr>
+          </w:pPr>
+          <w:hyperlink w:anchor="_Toc404947540" w:history="1">
+            <w:r>
+              <w:rPr>
+                <w:rStyle w:val="Hyperlink"/>
+                <w:noProof/>
+                <w:lang w:val="en-US"/>
+              </w:rPr>
+              <w:t>Artificial Intelligence</w:t>
+            </w:r>
+            <w:r>
+              <w:rPr>
+                <w:noProof/>
+                <w:webHidden/>
+              </w:rPr>
+              <w:tab/>
+            </w:r>
+            <w:r>
+              <w:rPr>
+                <w:noProof/>
+                <w:webHidden/>
+              </w:rPr>
+              <w:fldChar w:fldCharType="begin"/>
+            </w:r>
+            <w:r>
+              <w:rPr>
+                <w:noProof/>
+                <w:webHidden/>
+              </w:rPr>
+              <w:instrText xml:space="preserve"> PAGEREF _Toc404947540 \h </w:instrText>
+            </w:r>
+            <w:r>
+              <w:rPr>
+                <w:noProof/>
+                <w:webHidden/>
+              </w:rPr>
+            </w:r>
+            <w:r>
+              <w:rPr>
+                <w:noProof/>
+                <w:webHidden/>
+              </w:rPr>
+              <w:fldChar w:fldCharType="separate"/>
+            </w:r>
+            <w:r>
+              <w:rPr>
+                <w:noProof/>
+                <w:webHidden/>
+              </w:rPr>
+              <w:t>3</w:t>
             </w:r>
             <w:r>
               <w:rPr>
@@ -709,14 +922,14 @@
               <w:lang w:eastAsia="nl-NL"/>
             </w:rPr>
           </w:pPr>
-          <w:hyperlink w:anchor="_Toc404854932" w:history="1">
+          <w:hyperlink w:anchor="_Toc404947541" w:history="1">
             <w:r>
               <w:rPr>
                 <w:rStyle w:val="Hyperlink"/>
                 <w:noProof/>
                 <w:lang w:val="en-US"/>
               </w:rPr>
-              <w:t>Game Mechanics</w:t>
+              <w:t>Game Elements</w:t>
             </w:r>
             <w:r>
               <w:rPr>
@@ -737,7 +950,7 @@
                 <w:noProof/>
                 <w:webHidden/>
               </w:rPr>
-              <w:instrText xml:space="preserve"> PAGEREF _Toc404854932 \h </w:instrText>
+              <w:instrText xml:space="preserve"> PAGEREF _Toc404947541 \h </w:instrText>
             </w:r>
             <w:r>
               <w:rPr>
@@ -757,7 +970,7 @@
                 <w:noProof/>
                 <w:webHidden/>
               </w:rPr>
-              <w:t>3</w:t>
+              <w:t>4</w:t>
             </w:r>
             <w:r>
               <w:rPr>
@@ -780,14 +993,14 @@
               <w:lang w:eastAsia="nl-NL"/>
             </w:rPr>
           </w:pPr>
-          <w:hyperlink w:anchor="_Toc404854933" w:history="1">
+          <w:hyperlink w:anchor="_Toc404947542" w:history="1">
             <w:r>
               <w:rPr>
                 <w:rStyle w:val="Hyperlink"/>
                 <w:noProof/>
                 <w:lang w:val="en-US"/>
               </w:rPr>
-              <w:t>Gameplay</w:t>
+              <w:t>Level</w:t>
             </w:r>
             <w:r>
               <w:rPr>
@@ -808,7 +1021,7 @@
                 <w:noProof/>
                 <w:webHidden/>
               </w:rPr>
-              <w:instrText xml:space="preserve"> PAGEREF _Toc404854933 \h </w:instrText>
+              <w:instrText xml:space="preserve"> PAGEREF _Toc404947542 \h </w:instrText>
             </w:r>
             <w:r>
               <w:rPr>
@@ -828,7 +1041,7 @@
                 <w:noProof/>
                 <w:webHidden/>
               </w:rPr>
-              <w:t>3</w:t>
+              <w:t>4</w:t>
             </w:r>
             <w:r>
               <w:rPr>
@@ -851,14 +1064,14 @@
               <w:lang w:eastAsia="nl-NL"/>
             </w:rPr>
           </w:pPr>
-          <w:hyperlink w:anchor="_Toc404854934" w:history="1">
+          <w:hyperlink w:anchor="_Toc404947543" w:history="1">
             <w:r>
               <w:rPr>
                 <w:rStyle w:val="Hyperlink"/>
                 <w:noProof/>
                 <w:lang w:val="en-US"/>
               </w:rPr>
-              <w:t>Physics</w:t>
+              <w:t>Art</w:t>
             </w:r>
             <w:r>
               <w:rPr>
@@ -879,7 +1092,7 @@
                 <w:noProof/>
                 <w:webHidden/>
               </w:rPr>
-              <w:instrText xml:space="preserve"> PAGEREF _Toc404854934 \h </w:instrText>
+              <w:instrText xml:space="preserve"> PAGEREF _Toc404947543 \h </w:instrText>
             </w:r>
             <w:r>
               <w:rPr>
@@ -899,7 +1112,7 @@
                 <w:noProof/>
                 <w:webHidden/>
               </w:rPr>
-              <w:t>3</w:t>
+              <w:t>4</w:t>
             </w:r>
             <w:r>
               <w:rPr>
@@ -922,14 +1135,14 @@
               <w:lang w:eastAsia="nl-NL"/>
             </w:rPr>
           </w:pPr>
-          <w:hyperlink w:anchor="_Toc404854935" w:history="1">
+          <w:hyperlink w:anchor="_Toc404947544" w:history="1">
             <w:r>
               <w:rPr>
                 <w:rStyle w:val="Hyperlink"/>
                 <w:noProof/>
                 <w:lang w:val="en-US"/>
               </w:rPr>
-              <w:t>Artificial Intelligence</w:t>
+              <w:t>Sound and Music</w:t>
             </w:r>
             <w:r>
               <w:rPr>
@@ -950,7 +1163,7 @@
                 <w:noProof/>
                 <w:webHidden/>
               </w:rPr>
-              <w:instrText xml:space="preserve"> PAGEREF _Toc404854935 \h </w:instrText>
+              <w:instrText xml:space="preserve"> PAGEREF _Toc404947544 \h </w:instrText>
             </w:r>
             <w:r>
               <w:rPr>
@@ -970,7 +1183,7 @@
                 <w:noProof/>
                 <w:webHidden/>
               </w:rPr>
-              <w:t>3</w:t>
+              <w:t>5</w:t>
             </w:r>
             <w:r>
               <w:rPr>
@@ -993,14 +1206,14 @@
               <w:lang w:eastAsia="nl-NL"/>
             </w:rPr>
           </w:pPr>
-          <w:hyperlink w:anchor="_Toc404854936" w:history="1">
+          <w:hyperlink w:anchor="_Toc404947545" w:history="1">
             <w:r>
               <w:rPr>
                 <w:rStyle w:val="Hyperlink"/>
                 <w:noProof/>
                 <w:lang w:val="en-US"/>
               </w:rPr>
-              <w:t>Game Elements</w:t>
+              <w:t>User interface, Game Controls</w:t>
             </w:r>
             <w:r>
               <w:rPr>
@@ -1021,7 +1234,7 @@
                 <w:noProof/>
                 <w:webHidden/>
               </w:rPr>
-              <w:instrText xml:space="preserve"> PAGEREF _Toc404854936 \h </w:instrText>
+              <w:instrText xml:space="preserve"> PAGEREF _Toc404947545 \h </w:instrText>
             </w:r>
             <w:r>
               <w:rPr>
@@ -1041,7 +1254,7 @@
                 <w:noProof/>
                 <w:webHidden/>
               </w:rPr>
-              <w:t>3</w:t>
+              <w:t>5</w:t>
             </w:r>
             <w:r>
               <w:rPr>
@@ -1064,14 +1277,14 @@
               <w:lang w:eastAsia="nl-NL"/>
             </w:rPr>
           </w:pPr>
-          <w:hyperlink w:anchor="_Toc404854937" w:history="1">
+          <w:hyperlink w:anchor="_Toc404947546" w:history="1">
             <w:r>
               <w:rPr>
                 <w:rStyle w:val="Hyperlink"/>
                 <w:noProof/>
                 <w:lang w:val="en-US"/>
               </w:rPr>
-              <w:t>Level</w:t>
+              <w:t>UI</w:t>
             </w:r>
             <w:r>
               <w:rPr>
@@ -1092,7 +1305,7 @@
                 <w:noProof/>
                 <w:webHidden/>
               </w:rPr>
-              <w:instrText xml:space="preserve"> PAGEREF _Toc404854937 \h </w:instrText>
+              <w:instrText xml:space="preserve"> PAGEREF _Toc404947546 \h </w:instrText>
             </w:r>
             <w:r>
               <w:rPr>
@@ -1112,7 +1325,7 @@
                 <w:noProof/>
                 <w:webHidden/>
               </w:rPr>
-              <w:t>3</w:t>
+              <w:t>5</w:t>
             </w:r>
             <w:r>
               <w:rPr>
@@ -1135,14 +1348,14 @@
               <w:lang w:eastAsia="nl-NL"/>
             </w:rPr>
           </w:pPr>
-          <w:hyperlink w:anchor="_Toc404854938" w:history="1">
+          <w:hyperlink w:anchor="_Toc404947547" w:history="1">
             <w:r>
               <w:rPr>
                 <w:rStyle w:val="Hyperlink"/>
                 <w:noProof/>
                 <w:lang w:val="en-US"/>
               </w:rPr>
-              <w:t>Art</w:t>
+              <w:t>Controls</w:t>
             </w:r>
             <w:r>
               <w:rPr>
@@ -1163,7 +1376,7 @@
                 <w:noProof/>
                 <w:webHidden/>
               </w:rPr>
-              <w:instrText xml:space="preserve"> PAGEREF _Toc404854938 \h </w:instrText>
+              <w:instrText xml:space="preserve"> PAGEREF _Toc404947547 \h </w:instrText>
             </w:r>
             <w:r>
               <w:rPr>
@@ -1183,7 +1396,78 @@
                 <w:noProof/>
                 <w:webHidden/>
               </w:rPr>
-              <w:t>3</w:t>
+              <w:t>5</w:t>
+            </w:r>
+            <w:r>
+              <w:rPr>
+                <w:noProof/>
+                <w:webHidden/>
+              </w:rPr>
+              <w:fldChar w:fldCharType="end"/>
+            </w:r>
+          </w:hyperlink>
+        </w:p>
+        <w:p>
+          <w:pPr>
+            <w:pStyle w:val="TOC2"/>
+            <w:tabs>
+              <w:tab w:val="right" w:leader="dot" w:pos="9062"/>
+            </w:tabs>
+            <w:rPr>
+              <w:rFonts w:eastAsiaTheme="minorEastAsia"/>
+              <w:noProof/>
+              <w:lang w:eastAsia="nl-NL"/>
+            </w:rPr>
+          </w:pPr>
+          <w:hyperlink w:anchor="_Toc404947548" w:history="1">
+            <w:r>
+              <w:rPr>
+                <w:rStyle w:val="Hyperlink"/>
+                <w:noProof/>
+                <w:lang w:val="en-US"/>
+              </w:rPr>
+              <w:t>MoSCoW</w:t>
+            </w:r>
+            <w:r>
+              <w:rPr>
+                <w:noProof/>
+                <w:webHidden/>
+              </w:rPr>
+              <w:tab/>
+            </w:r>
+            <w:r>
+              <w:rPr>
+                <w:noProof/>
+                <w:webHidden/>
+              </w:rPr>
+              <w:fldChar w:fldCharType="begin"/>
+            </w:r>
+            <w:r>
+              <w:rPr>
+                <w:noProof/>
+                <w:webHidden/>
+              </w:rPr>
+              <w:instrText xml:space="preserve"> PAGEREF _Toc404947548 \h </w:instrText>
+            </w:r>
+            <w:r>
+              <w:rPr>
+                <w:noProof/>
+                <w:webHidden/>
+              </w:rPr>
+            </w:r>
+            <w:r>
+              <w:rPr>
+                <w:noProof/>
+                <w:webHidden/>
+              </w:rPr>
+              <w:fldChar w:fldCharType="separate"/>
+            </w:r>
+            <w:r>
+              <w:rPr>
+                <w:noProof/>
+                <w:webHidden/>
+              </w:rPr>
+              <w:t>6</w:t>
             </w:r>
             <w:r>
               <w:rPr>
@@ -1206,14 +1490,14 @@
               <w:lang w:eastAsia="nl-NL"/>
             </w:rPr>
           </w:pPr>
-          <w:hyperlink w:anchor="_Toc404854939" w:history="1">
+          <w:hyperlink w:anchor="_Toc404947549" w:history="1">
             <w:r>
               <w:rPr>
                 <w:rStyle w:val="Hyperlink"/>
                 <w:noProof/>
                 <w:lang w:val="en-US"/>
               </w:rPr>
-              <w:t>Sound and Music</w:t>
+              <w:t>Must be done</w:t>
             </w:r>
             <w:r>
               <w:rPr>
@@ -1234,7 +1518,7 @@
                 <w:noProof/>
                 <w:webHidden/>
               </w:rPr>
-              <w:instrText xml:space="preserve"> PAGEREF _Toc404854939 \h </w:instrText>
+              <w:instrText xml:space="preserve"> PAGEREF _Toc404947549 \h </w:instrText>
             </w:r>
             <w:r>
               <w:rPr>
@@ -1254,78 +1538,7 @@
                 <w:noProof/>
                 <w:webHidden/>
               </w:rPr>
-              <w:t>4</w:t>
-            </w:r>
-            <w:r>
-              <w:rPr>
-                <w:noProof/>
-                <w:webHidden/>
-              </w:rPr>
-              <w:fldChar w:fldCharType="end"/>
-            </w:r>
-          </w:hyperlink>
-        </w:p>
-        <w:p>
-          <w:pPr>
-            <w:pStyle w:val="TOC2"/>
-            <w:tabs>
-              <w:tab w:val="right" w:leader="dot" w:pos="9062"/>
-            </w:tabs>
-            <w:rPr>
-              <w:rFonts w:eastAsiaTheme="minorEastAsia"/>
-              <w:noProof/>
-              <w:lang w:eastAsia="nl-NL"/>
-            </w:rPr>
-          </w:pPr>
-          <w:hyperlink w:anchor="_Toc404854940" w:history="1">
-            <w:r>
-              <w:rPr>
-                <w:rStyle w:val="Hyperlink"/>
-                <w:noProof/>
-                <w:lang w:val="en-US"/>
-              </w:rPr>
-              <w:t>User interface, Game Controls</w:t>
-            </w:r>
-            <w:r>
-              <w:rPr>
-                <w:noProof/>
-                <w:webHidden/>
-              </w:rPr>
-              <w:tab/>
-            </w:r>
-            <w:r>
-              <w:rPr>
-                <w:noProof/>
-                <w:webHidden/>
-              </w:rPr>
-              <w:fldChar w:fldCharType="begin"/>
-            </w:r>
-            <w:r>
-              <w:rPr>
-                <w:noProof/>
-                <w:webHidden/>
-              </w:rPr>
-              <w:instrText xml:space="preserve"> PAGEREF _Toc404854940 \h </w:instrText>
-            </w:r>
-            <w:r>
-              <w:rPr>
-                <w:noProof/>
-                <w:webHidden/>
-              </w:rPr>
-            </w:r>
-            <w:r>
-              <w:rPr>
-                <w:noProof/>
-                <w:webHidden/>
-              </w:rPr>
-              <w:fldChar w:fldCharType="separate"/>
-            </w:r>
-            <w:r>
-              <w:rPr>
-                <w:noProof/>
-                <w:webHidden/>
-              </w:rPr>
-              <w:t>4</w:t>
+              <w:t>6</w:t>
             </w:r>
             <w:r>
               <w:rPr>
@@ -1348,14 +1561,14 @@
               <w:lang w:eastAsia="nl-NL"/>
             </w:rPr>
           </w:pPr>
-          <w:hyperlink w:anchor="_Toc404854941" w:history="1">
+          <w:hyperlink w:anchor="_Toc404947550" w:history="1">
             <w:r>
               <w:rPr>
                 <w:rStyle w:val="Hyperlink"/>
                 <w:noProof/>
                 <w:lang w:val="en-US"/>
               </w:rPr>
-              <w:t>UI</w:t>
+              <w:t>Should be done</w:t>
             </w:r>
             <w:r>
               <w:rPr>
@@ -1376,7 +1589,7 @@
                 <w:noProof/>
                 <w:webHidden/>
               </w:rPr>
-              <w:instrText xml:space="preserve"> PAGEREF _Toc404854941 \h </w:instrText>
+              <w:instrText xml:space="preserve"> PAGEREF _Toc404947550 \h </w:instrText>
             </w:r>
             <w:r>
               <w:rPr>
@@ -1396,7 +1609,7 @@
                 <w:noProof/>
                 <w:webHidden/>
               </w:rPr>
-              <w:t>4</w:t>
+              <w:t>6</w:t>
             </w:r>
             <w:r>
               <w:rPr>
@@ -1419,14 +1632,14 @@
               <w:lang w:eastAsia="nl-NL"/>
             </w:rPr>
           </w:pPr>
-          <w:hyperlink w:anchor="_Toc404854942" w:history="1">
+          <w:hyperlink w:anchor="_Toc404947551" w:history="1">
             <w:r>
               <w:rPr>
                 <w:rStyle w:val="Hyperlink"/>
                 <w:noProof/>
                 <w:lang w:val="en-US"/>
               </w:rPr>
-              <w:t>Controls</w:t>
+              <w:t>Could be done</w:t>
             </w:r>
             <w:r>
               <w:rPr>
@@ -1447,7 +1660,7 @@
                 <w:noProof/>
                 <w:webHidden/>
               </w:rPr>
-              <w:instrText xml:space="preserve"> PAGEREF _Toc404854942 \h </w:instrText>
+              <w:instrText xml:space="preserve"> PAGEREF _Toc404947551 \h </w:instrText>
             </w:r>
             <w:r>
               <w:rPr>
@@ -1467,7 +1680,78 @@
                 <w:noProof/>
                 <w:webHidden/>
               </w:rPr>
-              <w:t>4</w:t>
+              <w:t>6</w:t>
+            </w:r>
+            <w:r>
+              <w:rPr>
+                <w:noProof/>
+                <w:webHidden/>
+              </w:rPr>
+              <w:fldChar w:fldCharType="end"/>
+            </w:r>
+          </w:hyperlink>
+        </w:p>
+        <w:p>
+          <w:pPr>
+            <w:pStyle w:val="TOC3"/>
+            <w:tabs>
+              <w:tab w:val="right" w:leader="dot" w:pos="9062"/>
+            </w:tabs>
+            <w:rPr>
+              <w:rFonts w:eastAsiaTheme="minorEastAsia"/>
+              <w:noProof/>
+              <w:lang w:eastAsia="nl-NL"/>
+            </w:rPr>
+          </w:pPr>
+          <w:hyperlink w:anchor="_Toc404947552" w:history="1">
+            <w:r>
+              <w:rPr>
+                <w:rStyle w:val="Hyperlink"/>
+                <w:noProof/>
+                <w:lang w:val="en-US"/>
+              </w:rPr>
+              <w:t>Won’t be done</w:t>
+            </w:r>
+            <w:r>
+              <w:rPr>
+                <w:noProof/>
+                <w:webHidden/>
+              </w:rPr>
+              <w:tab/>
+            </w:r>
+            <w:r>
+              <w:rPr>
+                <w:noProof/>
+                <w:webHidden/>
+              </w:rPr>
+              <w:fldChar w:fldCharType="begin"/>
+            </w:r>
+            <w:r>
+              <w:rPr>
+                <w:noProof/>
+                <w:webHidden/>
+              </w:rPr>
+              <w:instrText xml:space="preserve"> PAGEREF _Toc404947552 \h </w:instrText>
+            </w:r>
+            <w:r>
+              <w:rPr>
+                <w:noProof/>
+                <w:webHidden/>
+              </w:rPr>
+            </w:r>
+            <w:r>
+              <w:rPr>
+                <w:noProof/>
+                <w:webHidden/>
+              </w:rPr>
+              <w:fldChar w:fldCharType="separate"/>
+            </w:r>
+            <w:r>
+              <w:rPr>
+                <w:noProof/>
+                <w:webHidden/>
+              </w:rPr>
+              <w:t>6</w:t>
             </w:r>
             <w:r>
               <w:rPr>
@@ -1528,36 +1812,7 @@
           <w:lang w:val="en-US"/>
         </w:rPr>
       </w:pPr>
-    </w:p>
-    <w:p>
-      <w:pPr>
-        <w:rPr>
-          <w:lang w:val="en-US"/>
-        </w:rPr>
-      </w:pPr>
-    </w:p>
-    <w:p>
-      <w:pPr>
-        <w:rPr>
-          <w:lang w:val="en-US"/>
-        </w:rPr>
-      </w:pPr>
-    </w:p>
-    <w:p>
-      <w:pPr>
-        <w:rPr>
-          <w:lang w:val="en-US"/>
-        </w:rPr>
-      </w:pPr>
-    </w:p>
-    <w:p>
-      <w:pPr>
-        <w:pStyle w:val="Heading2"/>
-        <w:rPr>
-          <w:lang w:val="en-US"/>
-        </w:rPr>
-      </w:pPr>
-      <w:bookmarkStart w:id="1" w:name="_Toc404854924"/>
+      <w:bookmarkStart w:id="1" w:name="_Toc404947530"/>
       <w:r>
         <w:rPr>
           <w:lang w:val="en-US"/>
@@ -1581,7 +1836,7 @@
           <w:lang w:val="en-US"/>
         </w:rPr>
       </w:pPr>
-      <w:bookmarkStart w:id="2" w:name="_Toc404854925"/>
+      <w:bookmarkStart w:id="2" w:name="_Toc404947531"/>
       <w:r>
         <w:rPr>
           <w:lang w:val="en-US"/>
@@ -1600,7 +1855,13 @@
         <w:rPr>
           <w:lang w:val="en-US"/>
         </w:rPr>
-        <w:t xml:space="preserve">Our game will be a fast, unpredictable and highly competitive 4 player </w:t>
+        <w:t>Our game is</w:t>
+      </w:r>
+      <w:r>
+        <w:rPr>
+          <w:lang w:val="en-US"/>
+        </w:rPr>
+        <w:t xml:space="preserve"> a fast, unpredictable and highly competitive 4 player </w:t>
       </w:r>
       <w:r>
         <w:rPr>
@@ -1646,7 +1907,7 @@
           <w:lang w:val="en-US"/>
         </w:rPr>
       </w:pPr>
-      <w:bookmarkStart w:id="3" w:name="_Toc404854926"/>
+      <w:bookmarkStart w:id="3" w:name="_Toc404947532"/>
       <w:r>
         <w:rPr>
           <w:lang w:val="en-US"/>
@@ -1693,7 +1954,7 @@
           <w:lang w:val="en-US"/>
         </w:rPr>
       </w:pPr>
-      <w:bookmarkStart w:id="4" w:name="_Toc404854927"/>
+      <w:bookmarkStart w:id="4" w:name="_Toc404947533"/>
       <w:r>
         <w:rPr>
           <w:lang w:val="en-US"/>
@@ -1747,7 +2008,7 @@
           <w:lang w:val="en-US"/>
         </w:rPr>
       </w:pPr>
-      <w:bookmarkStart w:id="5" w:name="_Toc404854928"/>
+      <w:bookmarkStart w:id="5" w:name="_Toc404947534"/>
       <w:r>
         <w:rPr>
           <w:lang w:val="en-US"/>
@@ -1776,7 +2037,7 @@
           <w:lang w:val="en-US"/>
         </w:rPr>
       </w:pPr>
-      <w:bookmarkStart w:id="6" w:name="_Toc404854929"/>
+      <w:bookmarkStart w:id="6" w:name="_Toc404947535"/>
       <w:r>
         <w:rPr>
           <w:lang w:val="en-US"/>
@@ -1853,7 +2114,7 @@
           <w:lang w:val="en-US"/>
         </w:rPr>
       </w:pPr>
-      <w:bookmarkStart w:id="7" w:name="_Toc404854930"/>
+      <w:bookmarkStart w:id="7" w:name="_Toc404947536"/>
       <w:r>
         <w:rPr>
           <w:lang w:val="en-US"/>
@@ -1872,6 +2133,12 @@
         <w:rPr>
           <w:lang w:val="en-US"/>
         </w:rPr>
+        <w:t xml:space="preserve">There aren’t a lot of characters in this game. The game is a 4 player multiplayer so there are 4 different cars available for the players. </w:t>
+      </w:r>
+      <w:r>
+        <w:rPr>
+          <w:lang w:val="en-US"/>
+        </w:rPr>
         <w:t>Each player can choose 1 of the 4 available</w:t>
       </w:r>
       <w:r>
@@ -1885,6 +2152,18 @@
           <w:lang w:val="en-US"/>
         </w:rPr>
         <w:t xml:space="preserve"> These cars will have identical performance but different appearance.</w:t>
+      </w:r>
+      <w:r>
+        <w:rPr>
+          <w:lang w:val="en-US"/>
+        </w:rPr>
+        <w:t xml:space="preserve"> Besides the player characters there are also </w:t>
+      </w:r>
+      <w:r>
+        <w:rPr>
+          <w:lang w:val="en-US"/>
+        </w:rPr>
+        <w:t xml:space="preserve">some enemies in the game, players will encounter these enemies during the minigames. </w:t>
       </w:r>
     </w:p>
     <w:p>
@@ -1989,19 +2268,6 @@
     </w:p>
     <w:p>
       <w:pPr>
-        <w:rPr>
-          <w:lang w:val="en-US"/>
-        </w:rPr>
-      </w:pPr>
-      <w:r>
-        <w:rPr>
-          <w:lang w:val="en-US"/>
-        </w:rPr>
-        <w:t>During the game you can encounter multiple enemies.</w:t>
-      </w:r>
-    </w:p>
-    <w:p>
-      <w:pPr>
         <w:pStyle w:val="NoSpacing"/>
         <w:rPr>
           <w:b/>
@@ -2037,7 +2303,7 @@
         <w:rPr>
           <w:lang w:val="en-US"/>
         </w:rPr>
-        <w:t xml:space="preserve"> (cars??)</w:t>
+        <w:t xml:space="preserve"> (follow the player when in range)</w:t>
       </w:r>
     </w:p>
     <w:p>
@@ -2060,62 +2326,10 @@
     </w:p>
     <w:p>
       <w:pPr>
-        <w:pStyle w:val="Heading3"/>
-        <w:rPr>
-          <w:lang w:val="en-US"/>
-        </w:rPr>
-      </w:pPr>
-      <w:bookmarkStart w:id="8" w:name="_Toc404854931"/>
-      <w:r>
-        <w:rPr>
-          <w:lang w:val="en-US"/>
-        </w:rPr>
-        <w:t>Setting</w:t>
-      </w:r>
-      <w:bookmarkEnd w:id="8"/>
-      <w:r>
-        <w:rPr>
-          <w:lang w:val="en-US"/>
-        </w:rPr>
-        <w:t xml:space="preserve"> </w:t>
-      </w:r>
-    </w:p>
-    <w:p>
-      <w:pPr>
-        <w:rPr>
-          <w:lang w:val="en-US"/>
-        </w:rPr>
-      </w:pPr>
-      <w:r>
-        <w:rPr>
-          <w:lang w:val="en-US"/>
-        </w:rPr>
-        <w:t>The game takes pla</w:t>
-      </w:r>
-      <w:r>
-        <w:rPr>
-          <w:lang w:val="en-US"/>
-        </w:rPr>
-        <w:t>ce somewhere in</w:t>
-      </w:r>
-      <w:r>
-        <w:rPr>
-          <w:lang w:val="en-US"/>
-        </w:rPr>
-        <w:t xml:space="preserve"> </w:t>
-      </w:r>
-      <w:r>
-        <w:rPr>
-          <w:lang w:val="en-US"/>
-        </w:rPr>
-        <w:t xml:space="preserve">a </w:t>
-      </w:r>
-      <w:r>
-        <w:rPr>
-          <w:lang w:val="en-US"/>
-        </w:rPr>
-        <w:t xml:space="preserve">giant arena. In the arena 4 players race against each other in attempt to win the ultimate bragging rights. </w:t>
-      </w:r>
+        <w:rPr>
+          <w:lang w:val="en-US"/>
+        </w:rPr>
+      </w:pPr>
     </w:p>
     <w:p>
       <w:pPr>
@@ -2124,7 +2338,7 @@
           <w:lang w:val="en-US"/>
         </w:rPr>
       </w:pPr>
-      <w:bookmarkStart w:id="9" w:name="_Toc404854932"/>
+      <w:bookmarkStart w:id="8" w:name="_Toc404947537"/>
       <w:r>
         <w:rPr>
           <w:lang w:val="en-US"/>
@@ -2138,6 +2352,29 @@
         </w:rPr>
         <w:t>echanics</w:t>
       </w:r>
+      <w:bookmarkEnd w:id="8"/>
+    </w:p>
+    <w:p>
+      <w:pPr>
+        <w:rPr>
+          <w:lang w:val="en-US"/>
+        </w:rPr>
+      </w:pPr>
+    </w:p>
+    <w:p>
+      <w:pPr>
+        <w:pStyle w:val="Heading3"/>
+        <w:rPr>
+          <w:lang w:val="en-US"/>
+        </w:rPr>
+      </w:pPr>
+      <w:bookmarkStart w:id="9" w:name="_Toc404947538"/>
+      <w:r>
+        <w:rPr>
+          <w:lang w:val="en-US"/>
+        </w:rPr>
+        <w:t>Gameplay</w:t>
+      </w:r>
       <w:bookmarkEnd w:id="9"/>
     </w:p>
     <w:p>
@@ -2146,6 +2383,49 @@
           <w:lang w:val="en-US"/>
         </w:rPr>
       </w:pPr>
+      <w:r>
+        <w:rPr>
+          <w:lang w:val="en-US"/>
+        </w:rPr>
+        <w:t>Players have a 3</w:t>
+      </w:r>
+      <w:r>
+        <w:rPr>
+          <w:vertAlign w:val="superscript"/>
+          <w:lang w:val="en-US"/>
+        </w:rPr>
+        <w:t>rd</w:t>
+      </w:r>
+      <w:r>
+        <w:rPr>
+          <w:lang w:val="en-US"/>
+        </w:rPr>
+        <w:t xml:space="preserve"> person view of their character and are able to </w:t>
+      </w:r>
+      <w:r>
+        <w:rPr>
+          <w:lang w:val="en-US"/>
+        </w:rPr>
+        <w:t xml:space="preserve">move </w:t>
+      </w:r>
+      <w:r>
+        <w:rPr>
+          <w:lang w:val="en-US"/>
+        </w:rPr>
+        <w:t xml:space="preserve">it freely inside the arena. While driving towards the checkpoint objects will appear, disappear or move forcing the players to alter their route. At the bottom of the view players can see a mini-map which they can use to determine where they should go. </w:t>
+      </w:r>
+      <w:r>
+        <w:rPr>
+          <w:lang w:val="en-US"/>
+        </w:rPr>
+        <w:t xml:space="preserve">                                                                                                              During the race players have no health bar and cannot die, when all players reach the checkpoint the race is over and a minigame will start. Depending on the player’s performance he/she will have a better chance of winning the minigame. At the start of the minigame players will be placed into teams these will be visible at the top of the screen. At the end of a minigame all team members of the winning team will receive a point and a new checkpoint race will start immediately.     </w:t>
+      </w:r>
+      <w:r>
+        <w:rPr>
+          <w:lang w:val="en-US"/>
+        </w:rPr>
+        <w:t xml:space="preserve">                 The game is very fast paced and will keep challenging players since arena always changes.  </w:t>
+      </w:r>
     </w:p>
     <w:p>
       <w:pPr>
@@ -2154,104 +2434,14 @@
           <w:lang w:val="en-US"/>
         </w:rPr>
       </w:pPr>
-      <w:bookmarkStart w:id="10" w:name="_Toc404854933"/>
-      <w:r>
-        <w:rPr>
-          <w:lang w:val="en-US"/>
-        </w:rPr>
-        <w:t>Gameplay</w:t>
+      <w:bookmarkStart w:id="10" w:name="_Toc404947539"/>
+      <w:r>
+        <w:rPr>
+          <w:lang w:val="en-US"/>
+        </w:rPr>
+        <w:t>Physics</w:t>
       </w:r>
       <w:bookmarkEnd w:id="10"/>
-    </w:p>
-    <w:p>
-      <w:pPr>
-        <w:rPr>
-          <w:lang w:val="en-US"/>
-        </w:rPr>
-      </w:pPr>
-      <w:r>
-        <w:rPr>
-          <w:lang w:val="en-US"/>
-        </w:rPr>
-        <w:t>Players have a 3</w:t>
-      </w:r>
-      <w:r>
-        <w:rPr>
-          <w:vertAlign w:val="superscript"/>
-          <w:lang w:val="en-US"/>
-        </w:rPr>
-        <w:t>rd</w:t>
-      </w:r>
-      <w:r>
-        <w:rPr>
-          <w:lang w:val="en-US"/>
-        </w:rPr>
-        <w:t xml:space="preserve"> person view of their character and are able to </w:t>
-      </w:r>
-      <w:r>
-        <w:rPr>
-          <w:lang w:val="en-US"/>
-        </w:rPr>
-        <w:t xml:space="preserve">move </w:t>
-      </w:r>
-      <w:r>
-        <w:rPr>
-          <w:lang w:val="en-US"/>
-        </w:rPr>
-        <w:t xml:space="preserve">it freely inside the arena. While driving towards the checkpoint objects will appear, disappear or move forcing the players to alter their route. At the bottom of the view players can see a mini-map which they can use to determine where they should go. </w:t>
-      </w:r>
-      <w:r>
-        <w:rPr>
-          <w:lang w:val="en-US"/>
-        </w:rPr>
-        <w:t xml:space="preserve">                                                                                                              During the race players have no health bar and cannot die, when all players reach the checkpoint the race is over and a minigame will start. Depending on the player’s performance he/she will have a better chance of winning the minigame. At the start of the minigame players will be placed into teams these will be visible at the top of the screen. At the end of a minigame al</w:t>
-      </w:r>
-      <w:r>
-        <w:rPr>
-          <w:lang w:val="en-US"/>
-        </w:rPr>
-        <w:t xml:space="preserve">l team members of the winning team </w:t>
-      </w:r>
-      <w:r>
-        <w:rPr>
-          <w:lang w:val="en-US"/>
-        </w:rPr>
-        <w:t xml:space="preserve">will </w:t>
-      </w:r>
-      <w:r>
-        <w:rPr>
-          <w:lang w:val="en-US"/>
-        </w:rPr>
-        <w:t>receive a point</w:t>
-      </w:r>
-      <w:r>
-        <w:rPr>
-          <w:lang w:val="en-US"/>
-        </w:rPr>
-        <w:t xml:space="preserve"> and a new checkpoint race will start immediately.     </w:t>
-      </w:r>
-      <w:r>
-        <w:rPr>
-          <w:lang w:val="en-US"/>
-        </w:rPr>
-        <w:t xml:space="preserve">                 The game is very fast paced and will keep challenging players since arena always changes.  </w:t>
-      </w:r>
-    </w:p>
-    <w:p>
-      <w:pPr>
-        <w:pStyle w:val="Heading3"/>
-        <w:rPr>
-          <w:lang w:val="en-US"/>
-        </w:rPr>
-      </w:pPr>
-      <w:bookmarkStart w:id="11" w:name="_Toc404854934"/>
-      <w:r>
-        <w:rPr>
-          <w:lang w:val="en-US"/>
-        </w:rPr>
-        <w:t>Physics</w:t>
-      </w:r>
-      <w:bookmarkEnd w:id="11"/>
     </w:p>
     <w:p>
       <w:pPr>
@@ -2298,15 +2488,7 @@
         <w:rPr>
           <w:lang w:val="en-US"/>
         </w:rPr>
-        <w:t xml:space="preserve">              </w:t>
-      </w:r>
-      <w:bookmarkStart w:id="12" w:name="_GoBack"/>
-      <w:bookmarkEnd w:id="12"/>
-      <w:r>
-        <w:rPr>
-          <w:lang w:val="en-US"/>
-        </w:rPr>
-        <w:t xml:space="preserve">                                               </w:t>
+        <w:t xml:space="preserve">                                                             </w:t>
       </w:r>
       <w:r>
         <w:rPr>
@@ -2349,7 +2531,19 @@
         <w:rPr>
           <w:lang w:val="en-US"/>
         </w:rPr>
-        <w:t>Player can go move smaller object when collisions will result in the player pushing the object</w:t>
+        <w:t>Player</w:t>
+      </w:r>
+      <w:r>
+        <w:rPr>
+          <w:lang w:val="en-US"/>
+        </w:rPr>
+        <w:t xml:space="preserve"> can go move smaller objects,</w:t>
+      </w:r>
+      <w:r>
+        <w:rPr>
+          <w:lang w:val="en-US"/>
+        </w:rPr>
+        <w:t xml:space="preserve"> collisions will result in the player pushing the object</w:t>
       </w:r>
       <w:r>
         <w:rPr>
@@ -2462,12 +2656,30 @@
     </w:p>
     <w:p>
       <w:pPr>
+        <w:pStyle w:val="ListParagraph"/>
+        <w:numPr>
+          <w:ilvl w:val="0"/>
+          <w:numId w:val="8"/>
+        </w:numPr>
+        <w:rPr>
+          <w:lang w:val="en-US"/>
+        </w:rPr>
+      </w:pPr>
+      <w:r>
+        <w:rPr>
+          <w:lang w:val="en-US"/>
+        </w:rPr>
+        <w:t>Players can shoot bullets these are not affected by gravity and won’t transfer forces to the objects they hit.</w:t>
+      </w:r>
+    </w:p>
+    <w:p>
+      <w:pPr>
         <w:pStyle w:val="Heading3"/>
         <w:rPr>
           <w:lang w:val="en-US"/>
         </w:rPr>
       </w:pPr>
-      <w:bookmarkStart w:id="13" w:name="_Toc404854935"/>
+      <w:bookmarkStart w:id="11" w:name="_Toc404947540"/>
       <w:r>
         <w:rPr>
           <w:lang w:val="en-US"/>
@@ -2480,123 +2692,190 @@
         </w:rPr>
         <w:t>ntelligence</w:t>
       </w:r>
+      <w:bookmarkEnd w:id="11"/>
+    </w:p>
+    <w:p>
+      <w:pPr>
+        <w:pStyle w:val="NoSpacing"/>
+        <w:rPr>
+          <w:b/>
+          <w:lang w:val="en-US"/>
+        </w:rPr>
+      </w:pPr>
+      <w:r>
+        <w:rPr>
+          <w:b/>
+          <w:lang w:val="en-US"/>
+        </w:rPr>
+        <w:t>Enemies:</w:t>
+      </w:r>
+    </w:p>
+    <w:p>
+      <w:pPr>
+        <w:rPr>
+          <w:lang w:val="en-US"/>
+        </w:rPr>
+      </w:pPr>
+      <w:r>
+        <w:rPr>
+          <w:lang w:val="en-US"/>
+        </w:rPr>
+        <w:t xml:space="preserve">Players will encounter </w:t>
+      </w:r>
+      <w:r>
+        <w:rPr>
+          <w:lang w:val="en-US"/>
+        </w:rPr>
+        <w:t xml:space="preserve">several </w:t>
+      </w:r>
+      <w:r>
+        <w:rPr>
+          <w:lang w:val="en-US"/>
+        </w:rPr>
+        <w:t xml:space="preserve">enemies </w:t>
+      </w:r>
+      <w:r>
+        <w:rPr>
+          <w:lang w:val="en-US"/>
+        </w:rPr>
+        <w:t xml:space="preserve">during minigames, these enemies have some have some form of intelligence. When a player gets within a certain range of the enemy it will start chasing and attacking the player. When multiple players are within the enemy’s range it will attack the closest player. The enemy will ‘lose’ the player when he/she gets outside of the enemy’s range again. </w:t>
+      </w:r>
+    </w:p>
+    <w:p>
+      <w:pPr>
+        <w:pStyle w:val="NoSpacing"/>
+        <w:rPr>
+          <w:b/>
+          <w:lang w:val="en-US"/>
+        </w:rPr>
+      </w:pPr>
+      <w:r>
+        <w:rPr>
+          <w:b/>
+          <w:lang w:val="en-US"/>
+        </w:rPr>
+        <w:t>Arena:</w:t>
+      </w:r>
+    </w:p>
+    <w:p>
+      <w:pPr>
+        <w:rPr>
+          <w:lang w:val="en-US"/>
+        </w:rPr>
+      </w:pPr>
+      <w:r>
+        <w:rPr>
+          <w:lang w:val="en-US"/>
+        </w:rPr>
+        <w:t>The arena is very special because it changes during the gam</w:t>
+      </w:r>
+      <w:r>
+        <w:rPr>
+          <w:lang w:val="en-US"/>
+        </w:rPr>
+        <w:t xml:space="preserve">e. It knows where the players are and shift objects around creating new routes or blocking old ones. </w:t>
+      </w:r>
+      <w:r>
+        <w:rPr>
+          <w:lang w:val="en-US"/>
+        </w:rPr>
+        <w:t>When a new checkpoint has to be placed in the arena it will check where all the players are and use this information to place it so everybody needs to travel to same distance</w:t>
+      </w:r>
+      <w:r>
+        <w:rPr>
+          <w:lang w:val="en-US"/>
+        </w:rPr>
+        <w:t>.</w:t>
+      </w:r>
+      <w:bookmarkStart w:id="12" w:name="_GoBack"/>
+      <w:bookmarkEnd w:id="12"/>
+    </w:p>
+    <w:p>
+      <w:pPr>
+        <w:pStyle w:val="Heading2"/>
+        <w:rPr>
+          <w:lang w:val="en-US"/>
+        </w:rPr>
+      </w:pPr>
+    </w:p>
+    <w:p>
+      <w:pPr>
+        <w:pStyle w:val="Heading2"/>
+        <w:rPr>
+          <w:lang w:val="en-US"/>
+        </w:rPr>
+      </w:pPr>
+    </w:p>
+    <w:p>
+      <w:pPr>
+        <w:pStyle w:val="Heading2"/>
+        <w:rPr>
+          <w:lang w:val="en-US"/>
+        </w:rPr>
+      </w:pPr>
+    </w:p>
+    <w:p>
+      <w:pPr>
+        <w:rPr>
+          <w:lang w:val="en-US"/>
+        </w:rPr>
+      </w:pPr>
+    </w:p>
+    <w:p>
+      <w:pPr>
+        <w:pStyle w:val="Heading2"/>
+        <w:rPr>
+          <w:lang w:val="en-US"/>
+        </w:rPr>
+      </w:pPr>
+      <w:bookmarkStart w:id="13" w:name="_Toc404947541"/>
+      <w:r>
+        <w:rPr>
+          <w:lang w:val="en-US"/>
+        </w:rPr>
+        <w:lastRenderedPageBreak/>
+        <w:t>G</w:t>
+      </w:r>
+      <w:r>
+        <w:rPr>
+          <w:lang w:val="en-US"/>
+        </w:rPr>
+        <w:t xml:space="preserve">ame </w:t>
+      </w:r>
+      <w:r>
+        <w:rPr>
+          <w:lang w:val="en-US"/>
+        </w:rPr>
+        <w:t>E</w:t>
+      </w:r>
+      <w:r>
+        <w:rPr>
+          <w:lang w:val="en-US"/>
+        </w:rPr>
+        <w:t>lements</w:t>
+      </w:r>
       <w:bookmarkEnd w:id="13"/>
     </w:p>
     <w:p>
       <w:pPr>
-        <w:pStyle w:val="NoSpacing"/>
-        <w:rPr>
-          <w:b/>
-          <w:lang w:val="en-US"/>
-        </w:rPr>
-      </w:pPr>
-      <w:r>
-        <w:rPr>
-          <w:b/>
-          <w:lang w:val="en-US"/>
-        </w:rPr>
-        <w:t>Enemies:</w:t>
-      </w:r>
-    </w:p>
-    <w:p>
-      <w:pPr>
-        <w:rPr>
-          <w:lang w:val="en-US"/>
-        </w:rPr>
-      </w:pPr>
-      <w:r>
-        <w:rPr>
-          <w:lang w:val="en-US"/>
-        </w:rPr>
-        <w:t xml:space="preserve">Players will encounter </w:t>
-      </w:r>
-      <w:r>
-        <w:rPr>
-          <w:lang w:val="en-US"/>
-        </w:rPr>
-        <w:t xml:space="preserve">several </w:t>
-      </w:r>
-      <w:r>
-        <w:rPr>
-          <w:lang w:val="en-US"/>
-        </w:rPr>
-        <w:t xml:space="preserve">enemies </w:t>
-      </w:r>
-      <w:r>
-        <w:rPr>
-          <w:lang w:val="en-US"/>
-        </w:rPr>
-        <w:t xml:space="preserve">during minigames, these enemies have some have some form of intelligence. When a player gets within a certain range of the enemy it will start chasing and attacking the player. When multiple players are within the enemy’s range it will attack the closest player. The enemy will ‘lose’ the player when he/she gets outside of the enemy’s range again. </w:t>
-      </w:r>
-    </w:p>
-    <w:p>
-      <w:pPr>
-        <w:pStyle w:val="NoSpacing"/>
-        <w:rPr>
-          <w:b/>
-          <w:lang w:val="en-US"/>
-        </w:rPr>
-      </w:pPr>
-      <w:r>
-        <w:rPr>
-          <w:b/>
-          <w:lang w:val="en-US"/>
-        </w:rPr>
-        <w:t>Arena:</w:t>
-      </w:r>
-    </w:p>
-    <w:p>
-      <w:pPr>
-        <w:rPr>
-          <w:lang w:val="en-US"/>
-        </w:rPr>
-      </w:pPr>
-      <w:r>
-        <w:rPr>
-          <w:lang w:val="en-US"/>
-        </w:rPr>
-        <w:t>This isn’t</w:t>
-      </w:r>
-      <w:r>
-        <w:rPr>
-          <w:lang w:val="en-US"/>
-        </w:rPr>
-        <w:t xml:space="preserve"> an ordinary arena</w:t>
-      </w:r>
-    </w:p>
-    <w:p>
-      <w:pPr>
-        <w:pStyle w:val="Heading2"/>
-        <w:rPr>
-          <w:lang w:val="en-US"/>
-        </w:rPr>
-      </w:pPr>
-    </w:p>
-    <w:p>
-      <w:pPr>
-        <w:pStyle w:val="Heading2"/>
-        <w:rPr>
-          <w:lang w:val="en-US"/>
-        </w:rPr>
-      </w:pPr>
-      <w:bookmarkStart w:id="14" w:name="_Toc404854936"/>
-      <w:r>
-        <w:rPr>
-          <w:lang w:val="en-US"/>
-        </w:rPr>
-        <w:t xml:space="preserve">Game </w:t>
-      </w:r>
-      <w:r>
-        <w:rPr>
-          <w:lang w:val="en-US"/>
-        </w:rPr>
-        <w:t>E</w:t>
-      </w:r>
-      <w:r>
-        <w:rPr>
-          <w:lang w:val="en-US"/>
-        </w:rPr>
-        <w:t>lements</w:t>
+        <w:rPr>
+          <w:lang w:val="en-US"/>
+        </w:rPr>
+      </w:pPr>
+    </w:p>
+    <w:p>
+      <w:pPr>
+        <w:pStyle w:val="Heading3"/>
+        <w:rPr>
+          <w:lang w:val="en-US"/>
+        </w:rPr>
+      </w:pPr>
+      <w:bookmarkStart w:id="14" w:name="_Toc404947542"/>
+      <w:r>
+        <w:rPr>
+          <w:lang w:val="en-US"/>
+        </w:rPr>
+        <w:t>Level</w:t>
       </w:r>
       <w:bookmarkEnd w:id="14"/>
     </w:p>
@@ -2606,6 +2885,48 @@
           <w:lang w:val="en-US"/>
         </w:rPr>
       </w:pPr>
+      <w:r>
+        <w:rPr>
+          <w:lang w:val="en-US"/>
+        </w:rPr>
+        <w:t>This game has just one level, this level consist of an ar</w:t>
+      </w:r>
+      <w:r>
+        <w:rPr>
+          <w:lang w:val="en-US"/>
+        </w:rPr>
+        <w:t>ena in which the players race, b</w:t>
+      </w:r>
+      <w:r>
+        <w:rPr>
+          <w:lang w:val="en-US"/>
+        </w:rPr>
+        <w:t>ut don’t</w:t>
+      </w:r>
+      <w:r>
+        <w:rPr>
+          <w:lang w:val="en-US"/>
+        </w:rPr>
+        <w:t xml:space="preserve"> expect this game to be boring</w:t>
+      </w:r>
+      <w:r>
+        <w:rPr>
+          <w:lang w:val="en-US"/>
+        </w:rPr>
+        <w:t xml:space="preserve">. For every game the arena is randomly generated so players won’t know the layout until the game starts. </w:t>
+      </w:r>
+      <w:r>
+        <w:rPr>
+          <w:lang w:val="en-US"/>
+        </w:rPr>
+        <w:t xml:space="preserve">Even during gameplay things will change forcing you to rethink your strategy. </w:t>
+      </w:r>
+      <w:r>
+        <w:rPr>
+          <w:lang w:val="en-US"/>
+        </w:rPr>
+        <w:t>Elements of the arena will randomly change so players must stay focused in order to win.</w:t>
+      </w:r>
     </w:p>
     <w:p>
       <w:pPr>
@@ -2614,80 +2935,14 @@
           <w:lang w:val="en-US"/>
         </w:rPr>
       </w:pPr>
-      <w:bookmarkStart w:id="15" w:name="_Toc404854937"/>
-      <w:r>
-        <w:rPr>
-          <w:lang w:val="en-US"/>
-        </w:rPr>
-        <w:t>Level</w:t>
+      <w:bookmarkStart w:id="15" w:name="_Toc404947543"/>
+      <w:r>
+        <w:rPr>
+          <w:lang w:val="en-US"/>
+        </w:rPr>
+        <w:t>Art</w:t>
       </w:r>
       <w:bookmarkEnd w:id="15"/>
-    </w:p>
-    <w:p>
-      <w:pPr>
-        <w:rPr>
-          <w:lang w:val="en-US"/>
-        </w:rPr>
-      </w:pPr>
-      <w:r>
-        <w:rPr>
-          <w:lang w:val="en-US"/>
-        </w:rPr>
-        <w:t>This game has just one level, this level consist of an arena in which the players race. But don’t</w:t>
-      </w:r>
-      <w:r>
-        <w:rPr>
-          <w:lang w:val="en-US"/>
-        </w:rPr>
-        <w:t xml:space="preserve"> expect this game to be boring</w:t>
-      </w:r>
-      <w:r>
-        <w:rPr>
-          <w:lang w:val="en-US"/>
-        </w:rPr>
-        <w:t>,</w:t>
-      </w:r>
-      <w:r>
-        <w:rPr>
-          <w:lang w:val="en-US"/>
-        </w:rPr>
-        <w:t xml:space="preserve"> </w:t>
-      </w:r>
-      <w:r>
-        <w:rPr>
-          <w:lang w:val="en-US"/>
-        </w:rPr>
-        <w:t>t</w:t>
-      </w:r>
-      <w:r>
-        <w:rPr>
-          <w:lang w:val="en-US"/>
-        </w:rPr>
-        <w:t xml:space="preserve">he arena changes every time you play the game. Even during gameplay things will change forcing you to rethink your strategy. </w:t>
-      </w:r>
-      <w:r>
-        <w:rPr>
-          <w:lang w:val="en-US"/>
-        </w:rPr>
-        <w:t>Elements of the arena will randomly change so players must stay focused in order to win.</w:t>
-      </w:r>
-    </w:p>
-    <w:p>
-      <w:pPr>
-        <w:pStyle w:val="Heading3"/>
-        <w:rPr>
-          <w:lang w:val="en-US"/>
-        </w:rPr>
-      </w:pPr>
-      <w:bookmarkStart w:id="16" w:name="_Toc404854938"/>
-      <w:r>
-        <w:rPr>
-          <w:lang w:val="en-US"/>
-        </w:rPr>
-        <w:lastRenderedPageBreak/>
-        <w:t>Art</w:t>
-      </w:r>
-      <w:bookmarkEnd w:id="16"/>
     </w:p>
     <w:p>
       <w:pPr>
@@ -2796,7 +3051,19 @@
         <w:rPr>
           <w:lang w:val="en-US"/>
         </w:rPr>
-        <w:t xml:space="preserve">Small prop models such as bushes and debris </w:t>
+        <w:t xml:space="preserve">Small prop </w:t>
+      </w:r>
+      <w:r>
+        <w:rPr>
+          <w:lang w:val="en-US"/>
+        </w:rPr>
+        <w:t>models such as bushes and rocks</w:t>
+      </w:r>
+      <w:r>
+        <w:rPr>
+          <w:lang w:val="en-US"/>
+        </w:rPr>
+        <w:t xml:space="preserve"> </w:t>
       </w:r>
     </w:p>
     <w:p>
@@ -2838,6 +3105,7 @@
     </w:p>
     <w:p>
       <w:pPr>
+        <w:pStyle w:val="NoSpacing"/>
         <w:rPr>
           <w:lang w:val="en-US"/>
         </w:rPr>
@@ -2847,7 +3115,93 @@
           <w:lang w:val="en-US"/>
         </w:rPr>
         <w:tab/>
-        <w:t>- Dune buggy sketch</w:t>
+      </w:r>
+      <w:r>
+        <w:rPr>
+          <w:noProof/>
+          <w:lang w:eastAsia="nl-NL"/>
+        </w:rPr>
+        <w:drawing>
+          <wp:inline distT="0" distB="0" distL="0" distR="0" wp14:anchorId="66FF493F" wp14:editId="6AA9D4D2">
+            <wp:extent cx="3299460" cy="2276484"/>
+            <wp:effectExtent l="0" t="0" r="0" b="9525"/>
+            <wp:docPr id="1" name="Picture 1"/>
+            <wp:cNvGraphicFramePr>
+              <a:graphicFrameLocks xmlns:a="http://schemas.openxmlformats.org/drawingml/2006/main" noChangeAspect="1"/>
+            </wp:cNvGraphicFramePr>
+            <a:graphic xmlns:a="http://schemas.openxmlformats.org/drawingml/2006/main">
+              <a:graphicData uri="http://schemas.openxmlformats.org/drawingml/2006/picture">
+                <pic:pic xmlns:pic="http://schemas.openxmlformats.org/drawingml/2006/picture">
+                  <pic:nvPicPr>
+                    <pic:cNvPr id="0" name=""/>
+                    <pic:cNvPicPr/>
+                  </pic:nvPicPr>
+                  <pic:blipFill rotWithShape="1">
+                    <a:blip r:embed="rId9"/>
+                    <a:srcRect l="23030" t="27530" r="46661" b="35294"/>
+                    <a:stretch/>
+                  </pic:blipFill>
+                  <pic:spPr bwMode="auto">
+                    <a:xfrm>
+                      <a:off x="0" y="0"/>
+                      <a:ext cx="3301644" cy="2277991"/>
+                    </a:xfrm>
+                    <a:prstGeom prst="rect">
+                      <a:avLst/>
+                    </a:prstGeom>
+                    <a:ln>
+                      <a:noFill/>
+                    </a:ln>
+                    <a:extLst>
+                      <a:ext uri="{53640926-AAD7-44D8-BBD7-CCE9431645EC}">
+                        <a14:shadowObscured xmlns:a14="http://schemas.microsoft.com/office/drawing/2010/main"/>
+                      </a:ext>
+                    </a:extLst>
+                  </pic:spPr>
+                </pic:pic>
+              </a:graphicData>
+            </a:graphic>
+          </wp:inline>
+        </w:drawing>
+      </w:r>
+    </w:p>
+    <w:p>
+      <w:pPr>
+        <w:pStyle w:val="NoSpacing"/>
+        <w:rPr>
+          <w:i/>
+          <w:sz w:val="20"/>
+          <w:szCs w:val="20"/>
+          <w:lang w:val="en-US"/>
+        </w:rPr>
+      </w:pPr>
+      <w:r>
+        <w:rPr>
+          <w:lang w:val="en-US"/>
+        </w:rPr>
+        <w:tab/>
+      </w:r>
+      <w:r>
+        <w:rPr>
+          <w:i/>
+          <w:sz w:val="20"/>
+          <w:szCs w:val="20"/>
+          <w:lang w:val="en-US"/>
+        </w:rPr>
+        <w:t>Dune buggy model</w:t>
+      </w:r>
+    </w:p>
+    <w:p>
+      <w:pPr>
+        <w:rPr>
+          <w:lang w:val="en-US"/>
+        </w:rPr>
+      </w:pPr>
+      <w:r>
+        <w:rPr>
+          <w:lang w:val="en-US"/>
+        </w:rPr>
+        <w:tab/>
       </w:r>
     </w:p>
     <w:p>
@@ -2897,15 +3251,20 @@
         <w:rPr>
           <w:lang w:val="en-US"/>
         </w:rPr>
-        <w:t xml:space="preserve"> The location of the props will also change each time you play the game so players will get the feeling they are racing in a new arena so playing the game will remain fun interesting even after hours of playing.</w:t>
-      </w:r>
-    </w:p>
-    <w:p>
-      <w:pPr>
-        <w:rPr>
-          <w:lang w:val="en-US"/>
-        </w:rPr>
-      </w:pPr>
+        <w:t xml:space="preserve"> The location of the props will also change each time you play the game so players will get the feeling they are racing in a new arena </w:t>
+      </w:r>
+      <w:r>
+        <w:rPr>
+          <w:lang w:val="en-US"/>
+        </w:rPr>
+        <w:t>and</w:t>
+      </w:r>
+      <w:r>
+        <w:rPr>
+          <w:lang w:val="en-US"/>
+        </w:rPr>
+        <w:t xml:space="preserve"> playing the game will remain fun interesting even after hours of playing.</w:t>
+      </w:r>
     </w:p>
     <w:p>
       <w:pPr>
@@ -2914,14 +3273,15 @@
           <w:lang w:val="en-US"/>
         </w:rPr>
       </w:pPr>
-      <w:bookmarkStart w:id="17" w:name="_Toc404854939"/>
-      <w:r>
-        <w:rPr>
-          <w:lang w:val="en-US"/>
-        </w:rPr>
+      <w:bookmarkStart w:id="16" w:name="_Toc404947544"/>
+      <w:r>
+        <w:rPr>
+          <w:lang w:val="en-US"/>
+        </w:rPr>
+        <w:lastRenderedPageBreak/>
         <w:t>Sound and Music</w:t>
       </w:r>
-      <w:bookmarkEnd w:id="17"/>
+      <w:bookmarkEnd w:id="16"/>
     </w:p>
     <w:p>
       <w:pPr>
@@ -3070,25 +3430,80 @@
     </w:p>
     <w:p>
       <w:pPr>
+        <w:pStyle w:val="NoSpacing"/>
+        <w:rPr>
+          <w:lang w:val="en-US"/>
+        </w:rPr>
+      </w:pPr>
+      <w:r>
+        <w:rPr>
+          <w:lang w:val="en-US"/>
+        </w:rPr>
+        <w:t xml:space="preserve">The sound effects in this game are really important without them the game wouldn’t very interesting to play. One of the most important sound effects is the engine noise, the engine noise gives the player more feedback on what the car is doing.  </w:t>
+      </w:r>
+    </w:p>
+    <w:p>
+      <w:pPr>
+        <w:rPr>
+          <w:lang w:val="en-US"/>
+        </w:rPr>
+      </w:pPr>
+      <w:r>
+        <w:rPr>
+          <w:lang w:val="en-US"/>
+        </w:rPr>
+        <w:t xml:space="preserve">Other sound effects give the game more ‘juiciness’ </w:t>
+      </w:r>
+      <w:r>
+        <w:rPr>
+          <w:lang w:val="en-US"/>
+        </w:rPr>
+        <w:t>and make it more interesting to play.</w:t>
+      </w:r>
+    </w:p>
+    <w:p>
+      <w:pPr>
+        <w:rPr>
+          <w:lang w:val="en-US"/>
+        </w:rPr>
+      </w:pPr>
+    </w:p>
+    <w:p>
+      <w:pPr>
+        <w:pStyle w:val="Heading2"/>
+        <w:rPr>
+          <w:lang w:val="en-US"/>
+        </w:rPr>
+      </w:pPr>
+      <w:bookmarkStart w:id="17" w:name="_Toc404947545"/>
+      <w:r>
+        <w:rPr>
+          <w:lang w:val="en-US"/>
+        </w:rPr>
+        <w:t>User interface, Game Controls</w:t>
+      </w:r>
+      <w:bookmarkEnd w:id="17"/>
+    </w:p>
+    <w:p>
+      <w:pPr>
+        <w:rPr>
+          <w:lang w:val="en-US"/>
+        </w:rPr>
+      </w:pPr>
+    </w:p>
+    <w:p>
+      <w:pPr>
         <w:pStyle w:val="Heading3"/>
         <w:rPr>
           <w:lang w:val="en-US"/>
         </w:rPr>
       </w:pPr>
-    </w:p>
-    <w:p>
-      <w:pPr>
-        <w:pStyle w:val="Heading2"/>
-        <w:rPr>
-          <w:lang w:val="en-US"/>
-        </w:rPr>
-      </w:pPr>
-      <w:bookmarkStart w:id="18" w:name="_Toc404854940"/>
-      <w:r>
-        <w:rPr>
-          <w:lang w:val="en-US"/>
-        </w:rPr>
-        <w:t>User interface, Game Controls</w:t>
+      <w:bookmarkStart w:id="18" w:name="_Toc404947546"/>
+      <w:r>
+        <w:rPr>
+          <w:lang w:val="en-US"/>
+        </w:rPr>
+        <w:t>UI</w:t>
       </w:r>
       <w:bookmarkEnd w:id="18"/>
     </w:p>
@@ -3098,34 +3513,23 @@
           <w:lang w:val="en-US"/>
         </w:rPr>
       </w:pPr>
-    </w:p>
-    <w:p>
-      <w:pPr>
-        <w:pStyle w:val="Heading3"/>
-        <w:rPr>
-          <w:lang w:val="en-US"/>
-        </w:rPr>
-      </w:pPr>
-      <w:bookmarkStart w:id="19" w:name="_Toc404854941"/>
-      <w:r>
-        <w:rPr>
-          <w:lang w:val="en-US"/>
-        </w:rPr>
-        <w:t>UI</w:t>
-      </w:r>
-      <w:bookmarkEnd w:id="19"/>
-    </w:p>
-    <w:p>
-      <w:pPr>
-        <w:rPr>
-          <w:lang w:val="en-US"/>
-        </w:rPr>
-      </w:pPr>
-      <w:r>
-        <w:rPr>
-          <w:lang w:val="en-US"/>
-        </w:rPr>
-        <w:t>When in the menu players have several options:</w:t>
+      <w:r>
+        <w:rPr>
+          <w:lang w:val="en-US"/>
+        </w:rPr>
+        <w:t xml:space="preserve">When </w:t>
+      </w:r>
+      <w:r>
+        <w:rPr>
+          <w:lang w:val="en-US"/>
+        </w:rPr>
+        <w:t>the player starts the game they will see the start menu, in this menu players will have several options</w:t>
+      </w:r>
+      <w:r>
+        <w:rPr>
+          <w:lang w:val="en-US"/>
+        </w:rPr>
+        <w:t>:</w:t>
       </w:r>
     </w:p>
     <w:p>
@@ -3175,6 +3579,12 @@
         </w:rPr>
         <w:t xml:space="preserve"> can join a game using the join button </w:t>
       </w:r>
+      <w:r>
+        <w:rPr>
+          <w:lang w:val="en-US"/>
+        </w:rPr>
+        <w:t xml:space="preserve">and entering the host’s IP address in a bar </w:t>
+      </w:r>
     </w:p>
     <w:p>
       <w:pPr>
@@ -3216,9 +3626,14 @@
         <w:rPr>
           <w:lang w:val="en-US"/>
         </w:rPr>
-        <w:lastRenderedPageBreak/>
         <w:t xml:space="preserve">When a player decides to play a game they can select the car they want to drive by clicking one of the 4 car images. </w:t>
       </w:r>
+      <w:r>
+        <w:rPr>
+          <w:lang w:val="en-US"/>
+        </w:rPr>
+        <w:t>There can only be one car of each color in the game.</w:t>
+      </w:r>
     </w:p>
     <w:p>
       <w:pPr>
@@ -3227,14 +3642,14 @@
           <w:lang w:val="en-US"/>
         </w:rPr>
       </w:pPr>
-      <w:bookmarkStart w:id="20" w:name="_Toc404854942"/>
+      <w:bookmarkStart w:id="19" w:name="_Toc404947547"/>
       <w:r>
         <w:rPr>
           <w:lang w:val="en-US"/>
         </w:rPr>
         <w:t>Controls</w:t>
       </w:r>
-      <w:bookmarkEnd w:id="20"/>
+      <w:bookmarkEnd w:id="19"/>
     </w:p>
     <w:p>
       <w:pPr>
@@ -3343,6 +3758,370 @@
           <w:lang w:val="en-US"/>
         </w:rPr>
         <w:t xml:space="preserve"> </w:t>
+      </w:r>
+    </w:p>
+    <w:p>
+      <w:pPr>
+        <w:rPr>
+          <w:lang w:val="en-US"/>
+        </w:rPr>
+      </w:pPr>
+    </w:p>
+    <w:p>
+      <w:pPr>
+        <w:pStyle w:val="Heading2"/>
+        <w:rPr>
+          <w:lang w:val="en-US"/>
+        </w:rPr>
+      </w:pPr>
+    </w:p>
+    <w:p>
+      <w:pPr>
+        <w:pStyle w:val="Heading2"/>
+        <w:rPr>
+          <w:lang w:val="en-US"/>
+        </w:rPr>
+      </w:pPr>
+    </w:p>
+    <w:p>
+      <w:pPr>
+        <w:pStyle w:val="Heading2"/>
+        <w:rPr>
+          <w:lang w:val="en-US"/>
+        </w:rPr>
+      </w:pPr>
+    </w:p>
+    <w:p>
+      <w:pPr>
+        <w:rPr>
+          <w:lang w:val="en-US"/>
+        </w:rPr>
+      </w:pPr>
+    </w:p>
+    <w:p>
+      <w:pPr>
+        <w:pStyle w:val="Heading2"/>
+        <w:rPr>
+          <w:lang w:val="en-US"/>
+        </w:rPr>
+      </w:pPr>
+      <w:bookmarkStart w:id="20" w:name="_Toc404947548"/>
+      <w:r>
+        <w:rPr>
+          <w:lang w:val="en-US"/>
+        </w:rPr>
+        <w:lastRenderedPageBreak/>
+        <w:t>Mo</w:t>
+      </w:r>
+      <w:r>
+        <w:rPr>
+          <w:lang w:val="en-US"/>
+        </w:rPr>
+        <w:t>SCoW</w:t>
+      </w:r>
+      <w:bookmarkEnd w:id="20"/>
+    </w:p>
+    <w:p>
+      <w:pPr>
+        <w:rPr>
+          <w:lang w:val="en-US"/>
+        </w:rPr>
+      </w:pPr>
+    </w:p>
+    <w:p>
+      <w:pPr>
+        <w:pStyle w:val="Heading3"/>
+        <w:rPr>
+          <w:lang w:val="en-US"/>
+        </w:rPr>
+      </w:pPr>
+      <w:bookmarkStart w:id="21" w:name="_Toc404947549"/>
+      <w:r>
+        <w:rPr>
+          <w:lang w:val="en-US"/>
+        </w:rPr>
+        <w:t>Must</w:t>
+      </w:r>
+      <w:r>
+        <w:rPr>
+          <w:lang w:val="en-US"/>
+        </w:rPr>
+        <w:t xml:space="preserve"> be done</w:t>
+      </w:r>
+      <w:bookmarkEnd w:id="21"/>
+    </w:p>
+    <w:p>
+      <w:pPr>
+        <w:rPr>
+          <w:lang w:val="en-US"/>
+        </w:rPr>
+      </w:pPr>
+      <w:r>
+        <w:rPr>
+          <w:lang w:val="en-US"/>
+        </w:rPr>
+        <w:t>There are several</w:t>
+      </w:r>
+      <w:r>
+        <w:rPr>
+          <w:lang w:val="en-US"/>
+        </w:rPr>
+        <w:t xml:space="preserve"> major components</w:t>
+      </w:r>
+      <w:r>
+        <w:rPr>
+          <w:lang w:val="en-US"/>
+        </w:rPr>
+        <w:t xml:space="preserve"> this game must have in order to be a functional game.</w:t>
+      </w:r>
+      <w:r>
+        <w:rPr>
+          <w:lang w:val="en-US"/>
+        </w:rPr>
+        <w:tab/>
+        <w:t xml:space="preserve">     </w:t>
+      </w:r>
+      <w:r>
+        <w:rPr>
+          <w:lang w:val="en-US"/>
+        </w:rPr>
+        <w:t>Our game concept involves a level that is procedurally generated and changes during gameplay so this creating the arena is something that must be done in order for the game to work.</w:t>
+      </w:r>
+      <w:r>
+        <w:rPr>
+          <w:lang w:val="en-US"/>
+        </w:rPr>
+        <w:tab/>
+        <w:t xml:space="preserve">  </w:t>
+      </w:r>
+      <w:r>
+        <w:rPr>
+          <w:lang w:val="en-US"/>
+        </w:rPr>
+        <w:tab/>
+        <w:t xml:space="preserve">      Since this is a checkpoint racing game spawning checkpoints is another crucial component otherwise players would have nothing to do.</w:t>
+      </w:r>
+      <w:r>
+        <w:rPr>
+          <w:lang w:val="en-US"/>
+        </w:rPr>
+        <w:tab/>
+      </w:r>
+      <w:r>
+        <w:rPr>
+          <w:lang w:val="en-US"/>
+        </w:rPr>
+        <w:tab/>
+      </w:r>
+      <w:r>
+        <w:rPr>
+          <w:lang w:val="en-US"/>
+        </w:rPr>
+        <w:tab/>
+      </w:r>
+      <w:r>
+        <w:rPr>
+          <w:lang w:val="en-US"/>
+        </w:rPr>
+        <w:tab/>
+      </w:r>
+      <w:r>
+        <w:rPr>
+          <w:lang w:val="en-US"/>
+        </w:rPr>
+        <w:tab/>
+      </w:r>
+      <w:r>
+        <w:rPr>
+          <w:lang w:val="en-US"/>
+        </w:rPr>
+        <w:tab/>
+      </w:r>
+      <w:r>
+        <w:rPr>
+          <w:lang w:val="en-US"/>
+        </w:rPr>
+        <w:tab/>
+      </w:r>
+      <w:r>
+        <w:rPr>
+          <w:lang w:val="en-US"/>
+        </w:rPr>
+        <w:tab/>
+        <w:t xml:space="preserve">      The last component that must be in this game is minigames, players need to battle each other in order win so not implementing minigames isn’t an option.</w:t>
+      </w:r>
+      <w:r>
+        <w:rPr>
+          <w:lang w:val="en-US"/>
+        </w:rPr>
+        <w:tab/>
+      </w:r>
+      <w:r>
+        <w:rPr>
+          <w:lang w:val="en-US"/>
+        </w:rPr>
+        <w:tab/>
+      </w:r>
+      <w:r>
+        <w:rPr>
+          <w:lang w:val="en-US"/>
+        </w:rPr>
+        <w:tab/>
+        <w:t xml:space="preserve">   </w:t>
+      </w:r>
+    </w:p>
+    <w:p>
+      <w:pPr>
+        <w:pStyle w:val="Heading3"/>
+        <w:rPr>
+          <w:lang w:val="en-US"/>
+        </w:rPr>
+      </w:pPr>
+      <w:bookmarkStart w:id="22" w:name="_Toc404947550"/>
+      <w:r>
+        <w:rPr>
+          <w:lang w:val="en-US"/>
+        </w:rPr>
+        <w:t>Should</w:t>
+      </w:r>
+      <w:r>
+        <w:rPr>
+          <w:lang w:val="en-US"/>
+        </w:rPr>
+        <w:t xml:space="preserve"> be done</w:t>
+      </w:r>
+      <w:bookmarkEnd w:id="22"/>
+    </w:p>
+    <w:p>
+      <w:pPr>
+        <w:rPr>
+          <w:lang w:val="en-US"/>
+        </w:rPr>
+      </w:pPr>
+      <w:r>
+        <w:rPr>
+          <w:lang w:val="en-US"/>
+        </w:rPr>
+        <w:t xml:space="preserve">We want the car controls to feel very natural so implementing a good player controller should be done but the game would still function with a bit less realistic controls. </w:t>
+      </w:r>
+      <w:r>
+        <w:rPr>
+          <w:lang w:val="en-US"/>
+        </w:rPr>
+        <w:t>Besides a good player controller w</w:t>
+      </w:r>
+      <w:r>
+        <w:rPr>
+          <w:lang w:val="en-US"/>
+        </w:rPr>
+        <w:t xml:space="preserve">e want to implement some other nice features such as a mini-map and a rearview camera, obviously we want to implement those features but </w:t>
+      </w:r>
+      <w:r>
+        <w:rPr>
+          <w:lang w:val="en-US"/>
+        </w:rPr>
+        <w:t xml:space="preserve">they </w:t>
+      </w:r>
+      <w:r>
+        <w:rPr>
+          <w:lang w:val="en-US"/>
+        </w:rPr>
+        <w:t>don’t have the highest priority.</w:t>
+      </w:r>
+      <w:r>
+        <w:rPr>
+          <w:lang w:val="en-US"/>
+        </w:rPr>
+        <w:t xml:space="preserve"> The last thing that should be done is implementing features that give the game  more ‘juiciness’ such as sound effects, particle effect and camera shakes.</w:t>
+      </w:r>
+      <w:r>
+        <w:rPr>
+          <w:lang w:val="en-US"/>
+        </w:rPr>
+        <w:tab/>
+      </w:r>
+      <w:r>
+        <w:rPr>
+          <w:lang w:val="en-US"/>
+        </w:rPr>
+        <w:tab/>
+        <w:t xml:space="preserve"> </w:t>
+      </w:r>
+    </w:p>
+    <w:p>
+      <w:pPr>
+        <w:pStyle w:val="Heading3"/>
+        <w:rPr>
+          <w:lang w:val="en-US"/>
+        </w:rPr>
+      </w:pPr>
+      <w:bookmarkStart w:id="23" w:name="_Toc404947551"/>
+      <w:r>
+        <w:rPr>
+          <w:lang w:val="en-US"/>
+        </w:rPr>
+        <w:t>Could</w:t>
+      </w:r>
+      <w:r>
+        <w:rPr>
+          <w:lang w:val="en-US"/>
+        </w:rPr>
+        <w:t xml:space="preserve"> be done</w:t>
+      </w:r>
+      <w:bookmarkEnd w:id="23"/>
+    </w:p>
+    <w:p>
+      <w:pPr>
+        <w:rPr>
+          <w:lang w:val="en-US"/>
+        </w:rPr>
+      </w:pPr>
+      <w:r>
+        <w:rPr>
+          <w:lang w:val="en-US"/>
+        </w:rPr>
+        <w:t>Having more minigames would obviously make the game more fun to play so if everything goes well we will create more minigames.</w:t>
+      </w:r>
+      <w:r>
+        <w:rPr>
+          <w:lang w:val="en-US"/>
+        </w:rPr>
+        <w:t xml:space="preserve"> </w:t>
+      </w:r>
+    </w:p>
+    <w:p>
+      <w:pPr>
+        <w:pStyle w:val="Heading3"/>
+        <w:rPr>
+          <w:lang w:val="en-US"/>
+        </w:rPr>
+      </w:pPr>
+      <w:bookmarkStart w:id="24" w:name="_Toc404947552"/>
+      <w:r>
+        <w:rPr>
+          <w:lang w:val="en-US"/>
+        </w:rPr>
+        <w:t>Won’t</w:t>
+      </w:r>
+      <w:r>
+        <w:rPr>
+          <w:lang w:val="en-US"/>
+        </w:rPr>
+        <w:t xml:space="preserve"> be done</w:t>
+      </w:r>
+      <w:bookmarkEnd w:id="24"/>
+    </w:p>
+    <w:p>
+      <w:pPr>
+        <w:rPr>
+          <w:lang w:val="en-US"/>
+        </w:rPr>
+      </w:pPr>
+      <w:r>
+        <w:rPr>
+          <w:lang w:val="en-US"/>
+        </w:rPr>
+        <w:t xml:space="preserve">Initially this game was supposed to be an online multiplayer game however we decided that creating a good online multiplayer game is too difficult for us to accomplish in the time we have. Therefore we will make this game a LAN multiplayer game instead of online multiplayer. </w:t>
       </w:r>
     </w:p>
     <w:sectPr>
@@ -5550,7 +6329,7 @@
 </file>
 
 <file path=customXml/itemProps1.xml><?xml version="1.0" encoding="utf-8"?>
-<ds:datastoreItem xmlns:ds="http://schemas.openxmlformats.org/officeDocument/2006/customXml" ds:itemID="{45467EAF-420D-4195-A950-340F97DE3768}">
+<ds:datastoreItem xmlns:ds="http://schemas.openxmlformats.org/officeDocument/2006/customXml" ds:itemID="{183137C3-6D8C-4575-8D4A-E98FF209BC63}">
   <ds:schemaRefs>
     <ds:schemaRef ds:uri="http://schemas.openxmlformats.org/officeDocument/2006/bibliography"/>
   </ds:schemaRefs>

--- a/Game Design Group 10.docx
+++ b/Game Design Group 10.docx
@@ -9,14 +9,28 @@
           <w:lang w:val="en-US"/>
         </w:rPr>
       </w:pPr>
-      <w:bookmarkStart w:id="0" w:name="_Toc404947529"/>
-      <w:r>
-        <w:rPr>
-          <w:lang w:val="en-US"/>
-        </w:rPr>
-        <w:t>Game Design Group 10</w:t>
-      </w:r>
+      <w:bookmarkStart w:id="0" w:name="_Toc404949239"/>
+      <w:r>
+        <w:rPr>
+          <w:lang w:val="en-US"/>
+        </w:rPr>
+        <w:t xml:space="preserve">Game Design </w:t>
+      </w:r>
+      <w:r>
+        <w:rPr>
+          <w:lang w:val="en-US"/>
+        </w:rPr>
+        <w:t xml:space="preserve">Document </w:t>
+      </w:r>
+      <w:r>
+        <w:rPr>
+          <w:lang w:val="en-US"/>
+        </w:rPr>
+        <w:t>Group 10</w:t>
+      </w:r>
+      <w:bookmarkStart w:id="1" w:name="_GoBack"/>
       <w:bookmarkEnd w:id="0"/>
+      <w:bookmarkEnd w:id="1"/>
     </w:p>
     <w:sdt>
       <w:sdtPr>
@@ -70,14 +84,14 @@
           <w:r>
             <w:fldChar w:fldCharType="separate"/>
           </w:r>
-          <w:hyperlink w:anchor="_Toc404947529" w:history="1">
+          <w:hyperlink w:anchor="_Toc404949239" w:history="1">
             <w:r>
               <w:rPr>
                 <w:rStyle w:val="Hyperlink"/>
                 <w:noProof/>
                 <w:lang w:val="en-US"/>
               </w:rPr>
-              <w:t>Game Design Group 10</w:t>
+              <w:t>Game Design Document Group 10</w:t>
             </w:r>
             <w:r>
               <w:rPr>
@@ -98,7 +112,7 @@
                 <w:noProof/>
                 <w:webHidden/>
               </w:rPr>
-              <w:instrText xml:space="preserve"> PAGEREF _Toc404947529 \h </w:instrText>
+              <w:instrText xml:space="preserve"> PAGEREF _Toc404949239 \h </w:instrText>
             </w:r>
             <w:r>
               <w:rPr>
@@ -141,7 +155,7 @@
               <w:lang w:eastAsia="nl-NL"/>
             </w:rPr>
           </w:pPr>
-          <w:hyperlink w:anchor="_Toc404947530" w:history="1">
+          <w:hyperlink w:anchor="_Toc404949240" w:history="1">
             <w:r>
               <w:rPr>
                 <w:rStyle w:val="Hyperlink"/>
@@ -169,7 +183,7 @@
                 <w:noProof/>
                 <w:webHidden/>
               </w:rPr>
-              <w:instrText xml:space="preserve"> PAGEREF _Toc404947530 \h </w:instrText>
+              <w:instrText xml:space="preserve"> PAGEREF _Toc404949240 \h </w:instrText>
             </w:r>
             <w:r>
               <w:rPr>
@@ -212,7 +226,7 @@
               <w:lang w:eastAsia="nl-NL"/>
             </w:rPr>
           </w:pPr>
-          <w:hyperlink w:anchor="_Toc404947531" w:history="1">
+          <w:hyperlink w:anchor="_Toc404949241" w:history="1">
             <w:r>
               <w:rPr>
                 <w:rStyle w:val="Hyperlink"/>
@@ -240,7 +254,7 @@
                 <w:noProof/>
                 <w:webHidden/>
               </w:rPr>
-              <w:instrText xml:space="preserve"> PAGEREF _Toc404947531 \h </w:instrText>
+              <w:instrText xml:space="preserve"> PAGEREF _Toc404949241 \h </w:instrText>
             </w:r>
             <w:r>
               <w:rPr>
@@ -283,7 +297,7 @@
               <w:lang w:eastAsia="nl-NL"/>
             </w:rPr>
           </w:pPr>
-          <w:hyperlink w:anchor="_Toc404947532" w:history="1">
+          <w:hyperlink w:anchor="_Toc404949242" w:history="1">
             <w:r>
               <w:rPr>
                 <w:rStyle w:val="Hyperlink"/>
@@ -311,7 +325,7 @@
                 <w:noProof/>
                 <w:webHidden/>
               </w:rPr>
-              <w:instrText xml:space="preserve"> PAGEREF _Toc404947532 \h </w:instrText>
+              <w:instrText xml:space="preserve"> PAGEREF _Toc404949242 \h </w:instrText>
             </w:r>
             <w:r>
               <w:rPr>
@@ -354,7 +368,7 @@
               <w:lang w:eastAsia="nl-NL"/>
             </w:rPr>
           </w:pPr>
-          <w:hyperlink w:anchor="_Toc404947533" w:history="1">
+          <w:hyperlink w:anchor="_Toc404949243" w:history="1">
             <w:r>
               <w:rPr>
                 <w:rStyle w:val="Hyperlink"/>
@@ -382,7 +396,7 @@
                 <w:noProof/>
                 <w:webHidden/>
               </w:rPr>
-              <w:instrText xml:space="preserve"> PAGEREF _Toc404947533 \h </w:instrText>
+              <w:instrText xml:space="preserve"> PAGEREF _Toc404949243 \h </w:instrText>
             </w:r>
             <w:r>
               <w:rPr>
@@ -425,7 +439,7 @@
               <w:lang w:eastAsia="nl-NL"/>
             </w:rPr>
           </w:pPr>
-          <w:hyperlink w:anchor="_Toc404947534" w:history="1">
+          <w:hyperlink w:anchor="_Toc404949244" w:history="1">
             <w:r>
               <w:rPr>
                 <w:rStyle w:val="Hyperlink"/>
@@ -453,7 +467,7 @@
                 <w:noProof/>
                 <w:webHidden/>
               </w:rPr>
-              <w:instrText xml:space="preserve"> PAGEREF _Toc404947534 \h </w:instrText>
+              <w:instrText xml:space="preserve"> PAGEREF _Toc404949244 \h </w:instrText>
             </w:r>
             <w:r>
               <w:rPr>
@@ -496,7 +510,7 @@
               <w:lang w:eastAsia="nl-NL"/>
             </w:rPr>
           </w:pPr>
-          <w:hyperlink w:anchor="_Toc404947535" w:history="1">
+          <w:hyperlink w:anchor="_Toc404949245" w:history="1">
             <w:r>
               <w:rPr>
                 <w:rStyle w:val="Hyperlink"/>
@@ -524,7 +538,7 @@
                 <w:noProof/>
                 <w:webHidden/>
               </w:rPr>
-              <w:instrText xml:space="preserve"> PAGEREF _Toc404947535 \h </w:instrText>
+              <w:instrText xml:space="preserve"> PAGEREF _Toc404949245 \h </w:instrText>
             </w:r>
             <w:r>
               <w:rPr>
@@ -567,7 +581,7 @@
               <w:lang w:eastAsia="nl-NL"/>
             </w:rPr>
           </w:pPr>
-          <w:hyperlink w:anchor="_Toc404947536" w:history="1">
+          <w:hyperlink w:anchor="_Toc404949246" w:history="1">
             <w:r>
               <w:rPr>
                 <w:rStyle w:val="Hyperlink"/>
@@ -595,7 +609,7 @@
                 <w:noProof/>
                 <w:webHidden/>
               </w:rPr>
-              <w:instrText xml:space="preserve"> PAGEREF _Toc404947536 \h </w:instrText>
+              <w:instrText xml:space="preserve"> PAGEREF _Toc404949246 \h </w:instrText>
             </w:r>
             <w:r>
               <w:rPr>
@@ -638,7 +652,7 @@
               <w:lang w:eastAsia="nl-NL"/>
             </w:rPr>
           </w:pPr>
-          <w:hyperlink w:anchor="_Toc404947537" w:history="1">
+          <w:hyperlink w:anchor="_Toc404949247" w:history="1">
             <w:r>
               <w:rPr>
                 <w:rStyle w:val="Hyperlink"/>
@@ -666,7 +680,7 @@
                 <w:noProof/>
                 <w:webHidden/>
               </w:rPr>
-              <w:instrText xml:space="preserve"> PAGEREF _Toc404947537 \h </w:instrText>
+              <w:instrText xml:space="preserve"> PAGEREF _Toc404949247 \h </w:instrText>
             </w:r>
             <w:r>
               <w:rPr>
@@ -709,7 +723,7 @@
               <w:lang w:eastAsia="nl-NL"/>
             </w:rPr>
           </w:pPr>
-          <w:hyperlink w:anchor="_Toc404947538" w:history="1">
+          <w:hyperlink w:anchor="_Toc404949248" w:history="1">
             <w:r>
               <w:rPr>
                 <w:rStyle w:val="Hyperlink"/>
@@ -737,7 +751,7 @@
                 <w:noProof/>
                 <w:webHidden/>
               </w:rPr>
-              <w:instrText xml:space="preserve"> PAGEREF _Toc404947538 \h </w:instrText>
+              <w:instrText xml:space="preserve"> PAGEREF _Toc404949248 \h </w:instrText>
             </w:r>
             <w:r>
               <w:rPr>
@@ -780,7 +794,7 @@
               <w:lang w:eastAsia="nl-NL"/>
             </w:rPr>
           </w:pPr>
-          <w:hyperlink w:anchor="_Toc404947539" w:history="1">
+          <w:hyperlink w:anchor="_Toc404949249" w:history="1">
             <w:r>
               <w:rPr>
                 <w:rStyle w:val="Hyperlink"/>
@@ -808,7 +822,7 @@
                 <w:noProof/>
                 <w:webHidden/>
               </w:rPr>
-              <w:instrText xml:space="preserve"> PAGEREF _Toc404947539 \h </w:instrText>
+              <w:instrText xml:space="preserve"> PAGEREF _Toc404949249 \h </w:instrText>
             </w:r>
             <w:r>
               <w:rPr>
@@ -851,7 +865,7 @@
               <w:lang w:eastAsia="nl-NL"/>
             </w:rPr>
           </w:pPr>
-          <w:hyperlink w:anchor="_Toc404947540" w:history="1">
+          <w:hyperlink w:anchor="_Toc404949250" w:history="1">
             <w:r>
               <w:rPr>
                 <w:rStyle w:val="Hyperlink"/>
@@ -879,7 +893,7 @@
                 <w:noProof/>
                 <w:webHidden/>
               </w:rPr>
-              <w:instrText xml:space="preserve"> PAGEREF _Toc404947540 \h </w:instrText>
+              <w:instrText xml:space="preserve"> PAGEREF _Toc404949250 \h </w:instrText>
             </w:r>
             <w:r>
               <w:rPr>
@@ -922,7 +936,7 @@
               <w:lang w:eastAsia="nl-NL"/>
             </w:rPr>
           </w:pPr>
-          <w:hyperlink w:anchor="_Toc404947541" w:history="1">
+          <w:hyperlink w:anchor="_Toc404949251" w:history="1">
             <w:r>
               <w:rPr>
                 <w:rStyle w:val="Hyperlink"/>
@@ -950,7 +964,7 @@
                 <w:noProof/>
                 <w:webHidden/>
               </w:rPr>
-              <w:instrText xml:space="preserve"> PAGEREF _Toc404947541 \h </w:instrText>
+              <w:instrText xml:space="preserve"> PAGEREF _Toc404949251 \h </w:instrText>
             </w:r>
             <w:r>
               <w:rPr>
@@ -993,7 +1007,7 @@
               <w:lang w:eastAsia="nl-NL"/>
             </w:rPr>
           </w:pPr>
-          <w:hyperlink w:anchor="_Toc404947542" w:history="1">
+          <w:hyperlink w:anchor="_Toc404949252" w:history="1">
             <w:r>
               <w:rPr>
                 <w:rStyle w:val="Hyperlink"/>
@@ -1021,7 +1035,7 @@
                 <w:noProof/>
                 <w:webHidden/>
               </w:rPr>
-              <w:instrText xml:space="preserve"> PAGEREF _Toc404947542 \h </w:instrText>
+              <w:instrText xml:space="preserve"> PAGEREF _Toc404949252 \h </w:instrText>
             </w:r>
             <w:r>
               <w:rPr>
@@ -1064,7 +1078,7 @@
               <w:lang w:eastAsia="nl-NL"/>
             </w:rPr>
           </w:pPr>
-          <w:hyperlink w:anchor="_Toc404947543" w:history="1">
+          <w:hyperlink w:anchor="_Toc404949253" w:history="1">
             <w:r>
               <w:rPr>
                 <w:rStyle w:val="Hyperlink"/>
@@ -1092,7 +1106,7 @@
                 <w:noProof/>
                 <w:webHidden/>
               </w:rPr>
-              <w:instrText xml:space="preserve"> PAGEREF _Toc404947543 \h </w:instrText>
+              <w:instrText xml:space="preserve"> PAGEREF _Toc404949253 \h </w:instrText>
             </w:r>
             <w:r>
               <w:rPr>
@@ -1135,7 +1149,7 @@
               <w:lang w:eastAsia="nl-NL"/>
             </w:rPr>
           </w:pPr>
-          <w:hyperlink w:anchor="_Toc404947544" w:history="1">
+          <w:hyperlink w:anchor="_Toc404949254" w:history="1">
             <w:r>
               <w:rPr>
                 <w:rStyle w:val="Hyperlink"/>
@@ -1163,7 +1177,7 @@
                 <w:noProof/>
                 <w:webHidden/>
               </w:rPr>
-              <w:instrText xml:space="preserve"> PAGEREF _Toc404947544 \h </w:instrText>
+              <w:instrText xml:space="preserve"> PAGEREF _Toc404949254 \h </w:instrText>
             </w:r>
             <w:r>
               <w:rPr>
@@ -1206,7 +1220,7 @@
               <w:lang w:eastAsia="nl-NL"/>
             </w:rPr>
           </w:pPr>
-          <w:hyperlink w:anchor="_Toc404947545" w:history="1">
+          <w:hyperlink w:anchor="_Toc404949255" w:history="1">
             <w:r>
               <w:rPr>
                 <w:rStyle w:val="Hyperlink"/>
@@ -1234,7 +1248,7 @@
                 <w:noProof/>
                 <w:webHidden/>
               </w:rPr>
-              <w:instrText xml:space="preserve"> PAGEREF _Toc404947545 \h </w:instrText>
+              <w:instrText xml:space="preserve"> PAGEREF _Toc404949255 \h </w:instrText>
             </w:r>
             <w:r>
               <w:rPr>
@@ -1277,7 +1291,7 @@
               <w:lang w:eastAsia="nl-NL"/>
             </w:rPr>
           </w:pPr>
-          <w:hyperlink w:anchor="_Toc404947546" w:history="1">
+          <w:hyperlink w:anchor="_Toc404949256" w:history="1">
             <w:r>
               <w:rPr>
                 <w:rStyle w:val="Hyperlink"/>
@@ -1305,7 +1319,7 @@
                 <w:noProof/>
                 <w:webHidden/>
               </w:rPr>
-              <w:instrText xml:space="preserve"> PAGEREF _Toc404947546 \h </w:instrText>
+              <w:instrText xml:space="preserve"> PAGEREF _Toc404949256 \h </w:instrText>
             </w:r>
             <w:r>
               <w:rPr>
@@ -1348,7 +1362,7 @@
               <w:lang w:eastAsia="nl-NL"/>
             </w:rPr>
           </w:pPr>
-          <w:hyperlink w:anchor="_Toc404947547" w:history="1">
+          <w:hyperlink w:anchor="_Toc404949257" w:history="1">
             <w:r>
               <w:rPr>
                 <w:rStyle w:val="Hyperlink"/>
@@ -1376,7 +1390,7 @@
                 <w:noProof/>
                 <w:webHidden/>
               </w:rPr>
-              <w:instrText xml:space="preserve"> PAGEREF _Toc404947547 \h </w:instrText>
+              <w:instrText xml:space="preserve"> PAGEREF _Toc404949257 \h </w:instrText>
             </w:r>
             <w:r>
               <w:rPr>
@@ -1419,7 +1433,7 @@
               <w:lang w:eastAsia="nl-NL"/>
             </w:rPr>
           </w:pPr>
-          <w:hyperlink w:anchor="_Toc404947548" w:history="1">
+          <w:hyperlink w:anchor="_Toc404949258" w:history="1">
             <w:r>
               <w:rPr>
                 <w:rStyle w:val="Hyperlink"/>
@@ -1447,7 +1461,7 @@
                 <w:noProof/>
                 <w:webHidden/>
               </w:rPr>
-              <w:instrText xml:space="preserve"> PAGEREF _Toc404947548 \h </w:instrText>
+              <w:instrText xml:space="preserve"> PAGEREF _Toc404949258 \h </w:instrText>
             </w:r>
             <w:r>
               <w:rPr>
@@ -1490,7 +1504,7 @@
               <w:lang w:eastAsia="nl-NL"/>
             </w:rPr>
           </w:pPr>
-          <w:hyperlink w:anchor="_Toc404947549" w:history="1">
+          <w:hyperlink w:anchor="_Toc404949259" w:history="1">
             <w:r>
               <w:rPr>
                 <w:rStyle w:val="Hyperlink"/>
@@ -1518,7 +1532,7 @@
                 <w:noProof/>
                 <w:webHidden/>
               </w:rPr>
-              <w:instrText xml:space="preserve"> PAGEREF _Toc404947549 \h </w:instrText>
+              <w:instrText xml:space="preserve"> PAGEREF _Toc404949259 \h </w:instrText>
             </w:r>
             <w:r>
               <w:rPr>
@@ -1561,7 +1575,7 @@
               <w:lang w:eastAsia="nl-NL"/>
             </w:rPr>
           </w:pPr>
-          <w:hyperlink w:anchor="_Toc404947550" w:history="1">
+          <w:hyperlink w:anchor="_Toc404949260" w:history="1">
             <w:r>
               <w:rPr>
                 <w:rStyle w:val="Hyperlink"/>
@@ -1589,7 +1603,7 @@
                 <w:noProof/>
                 <w:webHidden/>
               </w:rPr>
-              <w:instrText xml:space="preserve"> PAGEREF _Toc404947550 \h </w:instrText>
+              <w:instrText xml:space="preserve"> PAGEREF _Toc404949260 \h </w:instrText>
             </w:r>
             <w:r>
               <w:rPr>
@@ -1632,7 +1646,7 @@
               <w:lang w:eastAsia="nl-NL"/>
             </w:rPr>
           </w:pPr>
-          <w:hyperlink w:anchor="_Toc404947551" w:history="1">
+          <w:hyperlink w:anchor="_Toc404949261" w:history="1">
             <w:r>
               <w:rPr>
                 <w:rStyle w:val="Hyperlink"/>
@@ -1660,7 +1674,7 @@
                 <w:noProof/>
                 <w:webHidden/>
               </w:rPr>
-              <w:instrText xml:space="preserve"> PAGEREF _Toc404947551 \h </w:instrText>
+              <w:instrText xml:space="preserve"> PAGEREF _Toc404949261 \h </w:instrText>
             </w:r>
             <w:r>
               <w:rPr>
@@ -1703,7 +1717,7 @@
               <w:lang w:eastAsia="nl-NL"/>
             </w:rPr>
           </w:pPr>
-          <w:hyperlink w:anchor="_Toc404947552" w:history="1">
+          <w:hyperlink w:anchor="_Toc404949262" w:history="1">
             <w:r>
               <w:rPr>
                 <w:rStyle w:val="Hyperlink"/>
@@ -1731,7 +1745,7 @@
                 <w:noProof/>
                 <w:webHidden/>
               </w:rPr>
-              <w:instrText xml:space="preserve"> PAGEREF _Toc404947552 \h </w:instrText>
+              <w:instrText xml:space="preserve"> PAGEREF _Toc404949262 \h </w:instrText>
             </w:r>
             <w:r>
               <w:rPr>
@@ -1812,7 +1826,7 @@
           <w:lang w:val="en-US"/>
         </w:rPr>
       </w:pPr>
-      <w:bookmarkStart w:id="1" w:name="_Toc404947530"/>
+      <w:bookmarkStart w:id="2" w:name="_Toc404949240"/>
       <w:r>
         <w:rPr>
           <w:lang w:val="en-US"/>
@@ -1820,7 +1834,7 @@
         <w:lastRenderedPageBreak/>
         <w:t>Game Overview</w:t>
       </w:r>
-      <w:bookmarkEnd w:id="1"/>
+      <w:bookmarkEnd w:id="2"/>
     </w:p>
     <w:p>
       <w:pPr>
@@ -1836,14 +1850,14 @@
           <w:lang w:val="en-US"/>
         </w:rPr>
       </w:pPr>
-      <w:bookmarkStart w:id="2" w:name="_Toc404947531"/>
+      <w:bookmarkStart w:id="3" w:name="_Toc404949241"/>
       <w:r>
         <w:rPr>
           <w:lang w:val="en-US"/>
         </w:rPr>
         <w:t>Introduction</w:t>
       </w:r>
-      <w:bookmarkEnd w:id="2"/>
+      <w:bookmarkEnd w:id="3"/>
     </w:p>
     <w:p>
       <w:pPr>
@@ -1897,7 +1911,13 @@
         <w:rPr>
           <w:lang w:val="en-US"/>
         </w:rPr>
-        <w:t xml:space="preserve"> a point, first player to get 3 points wins </w:t>
+        <w:t xml:space="preserve"> a point, fi</w:t>
+      </w:r>
+      <w:r>
+        <w:rPr>
+          <w:lang w:val="en-US"/>
+        </w:rPr>
+        <w:t>rst player to get 3 points wins.</w:t>
       </w:r>
     </w:p>
     <w:p>
@@ -1907,14 +1927,14 @@
           <w:lang w:val="en-US"/>
         </w:rPr>
       </w:pPr>
-      <w:bookmarkStart w:id="3" w:name="_Toc404947532"/>
+      <w:bookmarkStart w:id="4" w:name="_Toc404949242"/>
       <w:r>
         <w:rPr>
           <w:lang w:val="en-US"/>
         </w:rPr>
         <w:t>Target Audience</w:t>
       </w:r>
-      <w:bookmarkEnd w:id="3"/>
+      <w:bookmarkEnd w:id="4"/>
     </w:p>
     <w:p>
       <w:pPr>
@@ -1954,14 +1974,14 @@
           <w:lang w:val="en-US"/>
         </w:rPr>
       </w:pPr>
-      <w:bookmarkStart w:id="4" w:name="_Toc404947533"/>
+      <w:bookmarkStart w:id="5" w:name="_Toc404949243"/>
       <w:r>
         <w:rPr>
           <w:lang w:val="en-US"/>
         </w:rPr>
         <w:t>Platform</w:t>
       </w:r>
-      <w:bookmarkEnd w:id="4"/>
+      <w:bookmarkEnd w:id="5"/>
     </w:p>
     <w:p>
       <w:pPr>
@@ -2008,7 +2028,7 @@
           <w:lang w:val="en-US"/>
         </w:rPr>
       </w:pPr>
-      <w:bookmarkStart w:id="5" w:name="_Toc404947534"/>
+      <w:bookmarkStart w:id="6" w:name="_Toc404949244"/>
       <w:r>
         <w:rPr>
           <w:lang w:val="en-US"/>
@@ -2021,7 +2041,7 @@
         </w:rPr>
         <w:t>Setting</w:t>
       </w:r>
-      <w:bookmarkEnd w:id="5"/>
+      <w:bookmarkEnd w:id="6"/>
     </w:p>
     <w:p>
       <w:pPr>
@@ -2037,14 +2057,14 @@
           <w:lang w:val="en-US"/>
         </w:rPr>
       </w:pPr>
-      <w:bookmarkStart w:id="6" w:name="_Toc404947535"/>
+      <w:bookmarkStart w:id="7" w:name="_Toc404949245"/>
       <w:r>
         <w:rPr>
           <w:lang w:val="en-US"/>
         </w:rPr>
         <w:t>Story</w:t>
       </w:r>
-      <w:bookmarkEnd w:id="6"/>
+      <w:bookmarkEnd w:id="7"/>
     </w:p>
     <w:p>
       <w:pPr>
@@ -2114,14 +2134,14 @@
           <w:lang w:val="en-US"/>
         </w:rPr>
       </w:pPr>
-      <w:bookmarkStart w:id="7" w:name="_Toc404947536"/>
+      <w:bookmarkStart w:id="8" w:name="_Toc404949246"/>
       <w:r>
         <w:rPr>
           <w:lang w:val="en-US"/>
         </w:rPr>
         <w:t>Characters</w:t>
       </w:r>
-      <w:bookmarkEnd w:id="7"/>
+      <w:bookmarkEnd w:id="8"/>
     </w:p>
     <w:p>
       <w:pPr>
@@ -2333,12 +2353,19 @@
     </w:p>
     <w:p>
       <w:pPr>
+        <w:rPr>
+          <w:lang w:val="en-US"/>
+        </w:rPr>
+      </w:pPr>
+    </w:p>
+    <w:p>
+      <w:pPr>
         <w:pStyle w:val="Heading2"/>
         <w:rPr>
           <w:lang w:val="en-US"/>
         </w:rPr>
       </w:pPr>
-      <w:bookmarkStart w:id="8" w:name="_Toc404947537"/>
+      <w:bookmarkStart w:id="9" w:name="_Toc404949247"/>
       <w:r>
         <w:rPr>
           <w:lang w:val="en-US"/>
@@ -2352,7 +2379,7 @@
         </w:rPr>
         <w:t>echanics</w:t>
       </w:r>
-      <w:bookmarkEnd w:id="8"/>
+      <w:bookmarkEnd w:id="9"/>
     </w:p>
     <w:p>
       <w:pPr>
@@ -2368,14 +2395,14 @@
           <w:lang w:val="en-US"/>
         </w:rPr>
       </w:pPr>
-      <w:bookmarkStart w:id="9" w:name="_Toc404947538"/>
+      <w:bookmarkStart w:id="10" w:name="_Toc404949248"/>
       <w:r>
         <w:rPr>
           <w:lang w:val="en-US"/>
         </w:rPr>
         <w:t>Gameplay</w:t>
       </w:r>
-      <w:bookmarkEnd w:id="9"/>
+      <w:bookmarkEnd w:id="10"/>
     </w:p>
     <w:p>
       <w:pPr>
@@ -2434,14 +2461,14 @@
           <w:lang w:val="en-US"/>
         </w:rPr>
       </w:pPr>
-      <w:bookmarkStart w:id="10" w:name="_Toc404947539"/>
+      <w:bookmarkStart w:id="11" w:name="_Toc404949249"/>
       <w:r>
         <w:rPr>
           <w:lang w:val="en-US"/>
         </w:rPr>
         <w:t>Physics</w:t>
       </w:r>
-      <w:bookmarkEnd w:id="10"/>
+      <w:bookmarkEnd w:id="11"/>
     </w:p>
     <w:p>
       <w:pPr>
@@ -2537,8 +2564,22 @@
         <w:rPr>
           <w:lang w:val="en-US"/>
         </w:rPr>
-        <w:t xml:space="preserve"> can go move smaller objects,</w:t>
-      </w:r>
+        <w:t xml:space="preserve"> can</w:t>
+      </w:r>
+      <w:r>
+        <w:rPr>
+          <w:lang w:val="en-US"/>
+        </w:rPr>
+        <w:t xml:space="preserve"> move smaller </w:t>
+      </w:r>
+      <w:proofErr w:type="gramStart"/>
+      <w:r>
+        <w:rPr>
+          <w:lang w:val="en-US"/>
+        </w:rPr>
+        <w:t>objects,</w:t>
+      </w:r>
+      <w:proofErr w:type="gramEnd"/>
       <w:r>
         <w:rPr>
           <w:lang w:val="en-US"/>
@@ -2579,7 +2620,19 @@
         <w:rPr>
           <w:lang w:val="en-US"/>
         </w:rPr>
-        <w:t>forces therefore cars need time to accelerate and decelerate just like real cars. This gives the game a v</w:t>
+        <w:t xml:space="preserve">forces therefore </w:t>
+      </w:r>
+      <w:r>
+        <w:rPr>
+          <w:lang w:val="en-US"/>
+        </w:rPr>
+        <w:t xml:space="preserve">the </w:t>
+      </w:r>
+      <w:r>
+        <w:rPr>
+          <w:lang w:val="en-US"/>
+        </w:rPr>
+        <w:t>cars need time to accelerate and decelerate just like real cars. This gives the game a v</w:t>
       </w:r>
       <w:r>
         <w:rPr>
@@ -2679,7 +2732,7 @@
           <w:lang w:val="en-US"/>
         </w:rPr>
       </w:pPr>
-      <w:bookmarkStart w:id="11" w:name="_Toc404947540"/>
+      <w:bookmarkStart w:id="12" w:name="_Toc404949250"/>
       <w:r>
         <w:rPr>
           <w:lang w:val="en-US"/>
@@ -2692,7 +2745,7 @@
         </w:rPr>
         <w:t>ntelligence</w:t>
       </w:r>
-      <w:bookmarkEnd w:id="11"/>
+      <w:bookmarkEnd w:id="12"/>
     </w:p>
     <w:p>
       <w:pPr>
@@ -2738,7 +2791,21 @@
         <w:rPr>
           <w:lang w:val="en-US"/>
         </w:rPr>
-        <w:t xml:space="preserve">during minigames, these enemies have some have some form of intelligence. When a player gets within a certain range of the enemy it will start chasing and attacking the player. When multiple players are within the enemy’s range it will attack the closest player. The enemy will ‘lose’ the player when he/she gets outside of the enemy’s range again. </w:t>
+        <w:t xml:space="preserve">during </w:t>
+      </w:r>
+      <w:proofErr w:type="gramStart"/>
+      <w:r>
+        <w:rPr>
+          <w:lang w:val="en-US"/>
+        </w:rPr>
+        <w:t>minigames,</w:t>
+      </w:r>
+      <w:proofErr w:type="gramEnd"/>
+      <w:r>
+        <w:rPr>
+          <w:lang w:val="en-US"/>
+        </w:rPr>
+        <w:t xml:space="preserve"> these enemies have some have some form of intelligence. When a player gets within a certain range of the enemy it will start chasing and attacking the player. When multiple players are within the enemy’s range it will attack the closest player. The enemy will ‘lose’ the player when he/she gets outside of the enemy’s range again. </w:t>
       </w:r>
     </w:p>
     <w:p>
@@ -2787,8 +2854,6 @@
         </w:rPr>
         <w:t>.</w:t>
       </w:r>
-      <w:bookmarkStart w:id="12" w:name="_GoBack"/>
-      <w:bookmarkEnd w:id="12"/>
     </w:p>
     <w:p>
       <w:pPr>
@@ -2828,7 +2893,7 @@
           <w:lang w:val="en-US"/>
         </w:rPr>
       </w:pPr>
-      <w:bookmarkStart w:id="13" w:name="_Toc404947541"/>
+      <w:bookmarkStart w:id="13" w:name="_Toc404949251"/>
       <w:r>
         <w:rPr>
           <w:lang w:val="en-US"/>
@@ -2870,7 +2935,7 @@
           <w:lang w:val="en-US"/>
         </w:rPr>
       </w:pPr>
-      <w:bookmarkStart w:id="14" w:name="_Toc404947542"/>
+      <w:bookmarkStart w:id="14" w:name="_Toc404949252"/>
       <w:r>
         <w:rPr>
           <w:lang w:val="en-US"/>
@@ -2935,7 +3000,7 @@
           <w:lang w:val="en-US"/>
         </w:rPr>
       </w:pPr>
-      <w:bookmarkStart w:id="15" w:name="_Toc404947543"/>
+      <w:bookmarkStart w:id="15" w:name="_Toc404949253"/>
       <w:r>
         <w:rPr>
           <w:lang w:val="en-US"/>
@@ -3214,7 +3279,21 @@
         <w:rPr>
           <w:lang w:val="en-US"/>
         </w:rPr>
-        <w:t xml:space="preserve">The enemies are used in minigames, these minigames </w:t>
+        <w:t xml:space="preserve">The enemies are used in </w:t>
+      </w:r>
+      <w:proofErr w:type="gramStart"/>
+      <w:r>
+        <w:rPr>
+          <w:lang w:val="en-US"/>
+        </w:rPr>
+        <w:t>minigames,</w:t>
+      </w:r>
+      <w:proofErr w:type="gramEnd"/>
+      <w:r>
+        <w:rPr>
+          <w:lang w:val="en-US"/>
+        </w:rPr>
+        <w:t xml:space="preserve"> these minigames </w:t>
       </w:r>
       <w:r>
         <w:rPr>
@@ -3273,7 +3352,7 @@
           <w:lang w:val="en-US"/>
         </w:rPr>
       </w:pPr>
-      <w:bookmarkStart w:id="16" w:name="_Toc404947544"/>
+      <w:bookmarkStart w:id="16" w:name="_Toc404949254"/>
       <w:r>
         <w:rPr>
           <w:lang w:val="en-US"/>
@@ -3439,7 +3518,21 @@
         <w:rPr>
           <w:lang w:val="en-US"/>
         </w:rPr>
-        <w:t xml:space="preserve">The sound effects in this game are really important without them the game wouldn’t very interesting to play. One of the most important sound effects is the engine noise, the engine noise gives the player more feedback on what the car is doing.  </w:t>
+        <w:t xml:space="preserve">The sound effects in this game are really important without them the game wouldn’t very interesting to play. One of the most important sound effects is the engine </w:t>
+      </w:r>
+      <w:proofErr w:type="gramStart"/>
+      <w:r>
+        <w:rPr>
+          <w:lang w:val="en-US"/>
+        </w:rPr>
+        <w:t>noise,</w:t>
+      </w:r>
+      <w:proofErr w:type="gramEnd"/>
+      <w:r>
+        <w:rPr>
+          <w:lang w:val="en-US"/>
+        </w:rPr>
+        <w:t xml:space="preserve"> the engine noise gives the player more feedback on what the car is doing.  </w:t>
       </w:r>
     </w:p>
     <w:p>
@@ -3475,7 +3568,7 @@
           <w:lang w:val="en-US"/>
         </w:rPr>
       </w:pPr>
-      <w:bookmarkStart w:id="17" w:name="_Toc404947545"/>
+      <w:bookmarkStart w:id="17" w:name="_Toc404949255"/>
       <w:r>
         <w:rPr>
           <w:lang w:val="en-US"/>
@@ -3498,7 +3591,7 @@
           <w:lang w:val="en-US"/>
         </w:rPr>
       </w:pPr>
-      <w:bookmarkStart w:id="18" w:name="_Toc404947546"/>
+      <w:bookmarkStart w:id="18" w:name="_Toc404949256"/>
       <w:r>
         <w:rPr>
           <w:lang w:val="en-US"/>
@@ -3642,7 +3735,7 @@
           <w:lang w:val="en-US"/>
         </w:rPr>
       </w:pPr>
-      <w:bookmarkStart w:id="19" w:name="_Toc404947547"/>
+      <w:bookmarkStart w:id="19" w:name="_Toc404949257"/>
       <w:r>
         <w:rPr>
           <w:lang w:val="en-US"/>
@@ -3762,10 +3855,21 @@
     </w:p>
     <w:p>
       <w:pPr>
-        <w:rPr>
-          <w:lang w:val="en-US"/>
-        </w:rPr>
-      </w:pPr>
+        <w:pStyle w:val="ListParagraph"/>
+        <w:numPr>
+          <w:ilvl w:val="0"/>
+          <w:numId w:val="5"/>
+        </w:numPr>
+        <w:rPr>
+          <w:lang w:val="en-US"/>
+        </w:rPr>
+      </w:pPr>
+      <w:r>
+        <w:rPr>
+          <w:lang w:val="en-US"/>
+        </w:rPr>
+        <w:t>More options will be added</w:t>
+      </w:r>
     </w:p>
     <w:p>
       <w:pPr>
@@ -3785,27 +3889,26 @@
     </w:p>
     <w:p>
       <w:pPr>
+        <w:rPr>
+          <w:lang w:val="en-US"/>
+        </w:rPr>
+      </w:pPr>
+    </w:p>
+    <w:p>
+      <w:pPr>
+        <w:rPr>
+          <w:lang w:val="en-US"/>
+        </w:rPr>
+      </w:pPr>
+    </w:p>
+    <w:p>
+      <w:pPr>
         <w:pStyle w:val="Heading2"/>
         <w:rPr>
           <w:lang w:val="en-US"/>
         </w:rPr>
       </w:pPr>
-    </w:p>
-    <w:p>
-      <w:pPr>
-        <w:rPr>
-          <w:lang w:val="en-US"/>
-        </w:rPr>
-      </w:pPr>
-    </w:p>
-    <w:p>
-      <w:pPr>
-        <w:pStyle w:val="Heading2"/>
-        <w:rPr>
-          <w:lang w:val="en-US"/>
-        </w:rPr>
-      </w:pPr>
-      <w:bookmarkStart w:id="20" w:name="_Toc404947548"/>
+      <w:bookmarkStart w:id="20" w:name="_Toc404949258"/>
       <w:r>
         <w:rPr>
           <w:lang w:val="en-US"/>
@@ -3835,7 +3938,7 @@
           <w:lang w:val="en-US"/>
         </w:rPr>
       </w:pPr>
-      <w:bookmarkStart w:id="21" w:name="_Toc404947549"/>
+      <w:bookmarkStart w:id="21" w:name="_Toc404949259"/>
       <w:r>
         <w:rPr>
           <w:lang w:val="en-US"/>
@@ -3885,7 +3988,19 @@
         <w:rPr>
           <w:lang w:val="en-US"/>
         </w:rPr>
-        <w:t>Our game concept involves a level that is procedurally generated and changes during gameplay so this creating the arena is something that must be done in order for the game to work.</w:t>
+        <w:t xml:space="preserve">Our game concept involves a level that is procedurally generated and </w:t>
+      </w:r>
+      <w:r>
+        <w:rPr>
+          <w:lang w:val="en-US"/>
+        </w:rPr>
+        <w:t xml:space="preserve">changes during gameplay so creating this </w:t>
+      </w:r>
+      <w:r>
+        <w:rPr>
+          <w:lang w:val="en-US"/>
+        </w:rPr>
+        <w:t>is something that must be done in order for the game to work.</w:t>
       </w:r>
       <w:r>
         <w:rPr>
@@ -3899,7 +4014,19 @@
           <w:lang w:val="en-US"/>
         </w:rPr>
         <w:tab/>
-        <w:t xml:space="preserve">      Since this is a checkpoint racing game spawning checkpoints is another crucial component otherwise players would have nothing to do.</w:t>
+        <w:t xml:space="preserve">      </w:t>
+      </w:r>
+      <w:r>
+        <w:rPr>
+          <w:lang w:val="en-US"/>
+        </w:rPr>
+        <w:t xml:space="preserve">             </w:t>
+      </w:r>
+      <w:r>
+        <w:rPr>
+          <w:lang w:val="en-US"/>
+        </w:rPr>
+        <w:t>Since this is a checkpoint racing game spawning checkpoints is another crucial component otherwise players would have nothing to do.</w:t>
       </w:r>
       <w:r>
         <w:rPr>
@@ -3948,7 +4075,21 @@
           <w:lang w:val="en-US"/>
         </w:rPr>
         <w:tab/>
-        <w:t xml:space="preserve">      The last component that must be in this game is minigames, players need to battle each other in order win so not implementing minigames isn’t an option.</w:t>
+        <w:t xml:space="preserve">      The last component that must be in this game is </w:t>
+      </w:r>
+      <w:proofErr w:type="gramStart"/>
+      <w:r>
+        <w:rPr>
+          <w:lang w:val="en-US"/>
+        </w:rPr>
+        <w:t>minigames,</w:t>
+      </w:r>
+      <w:proofErr w:type="gramEnd"/>
+      <w:r>
+        <w:rPr>
+          <w:lang w:val="en-US"/>
+        </w:rPr>
+        <w:t xml:space="preserve"> players need to battle each other in order win so not implementing minigames isn’t an option.</w:t>
       </w:r>
       <w:r>
         <w:rPr>
@@ -3977,7 +4118,7 @@
           <w:lang w:val="en-US"/>
         </w:rPr>
       </w:pPr>
-      <w:bookmarkStart w:id="22" w:name="_Toc404947550"/>
+      <w:bookmarkStart w:id="22" w:name="_Toc404949260"/>
       <w:r>
         <w:rPr>
           <w:lang w:val="en-US"/>
@@ -4055,7 +4196,7 @@
           <w:lang w:val="en-US"/>
         </w:rPr>
       </w:pPr>
-      <w:bookmarkStart w:id="23" w:name="_Toc404947551"/>
+      <w:bookmarkStart w:id="23" w:name="_Toc404949261"/>
       <w:r>
         <w:rPr>
           <w:lang w:val="en-US"/>
@@ -4096,7 +4237,7 @@
           <w:lang w:val="en-US"/>
         </w:rPr>
       </w:pPr>
-      <w:bookmarkStart w:id="24" w:name="_Toc404947552"/>
+      <w:bookmarkStart w:id="24" w:name="_Toc404949262"/>
       <w:r>
         <w:rPr>
           <w:lang w:val="en-US"/>
@@ -6329,7 +6470,7 @@
 </file>
 
 <file path=customXml/itemProps1.xml><?xml version="1.0" encoding="utf-8"?>
-<ds:datastoreItem xmlns:ds="http://schemas.openxmlformats.org/officeDocument/2006/customXml" ds:itemID="{183137C3-6D8C-4575-8D4A-E98FF209BC63}">
+<ds:datastoreItem xmlns:ds="http://schemas.openxmlformats.org/officeDocument/2006/customXml" ds:itemID="{2C00FE31-6994-4176-B757-F4DFA9CFE472}">
   <ds:schemaRefs>
     <ds:schemaRef ds:uri="http://schemas.openxmlformats.org/officeDocument/2006/bibliography"/>
   </ds:schemaRefs>

--- a/Game Design Group 10.docx
+++ b/Game Design Group 10.docx
@@ -9,7 +9,7 @@
           <w:lang w:val="en-US"/>
         </w:rPr>
       </w:pPr>
-      <w:bookmarkStart w:id="0" w:name="_Toc404949239"/>
+      <w:bookmarkStart w:id="0" w:name="_Toc405889152"/>
       <w:r>
         <w:rPr>
           <w:lang w:val="en-US"/>
@@ -28,9 +28,7 @@
         </w:rPr>
         <w:t>Group 10</w:t>
       </w:r>
-      <w:bookmarkStart w:id="1" w:name="_GoBack"/>
       <w:bookmarkEnd w:id="0"/>
-      <w:bookmarkEnd w:id="1"/>
     </w:p>
     <w:sdt>
       <w:sdtPr>
@@ -84,7 +82,7 @@
           <w:r>
             <w:fldChar w:fldCharType="separate"/>
           </w:r>
-          <w:hyperlink w:anchor="_Toc404949239" w:history="1">
+          <w:hyperlink w:anchor="_Toc405889152" w:history="1">
             <w:r>
               <w:rPr>
                 <w:rStyle w:val="Hyperlink"/>
@@ -112,7 +110,7 @@
                 <w:noProof/>
                 <w:webHidden/>
               </w:rPr>
-              <w:instrText xml:space="preserve"> PAGEREF _Toc404949239 \h </w:instrText>
+              <w:instrText xml:space="preserve"> PAGEREF _Toc405889152 \h </w:instrText>
             </w:r>
             <w:r>
               <w:rPr>
@@ -155,7 +153,7 @@
               <w:lang w:eastAsia="nl-NL"/>
             </w:rPr>
           </w:pPr>
-          <w:hyperlink w:anchor="_Toc404949240" w:history="1">
+          <w:hyperlink w:anchor="_Toc405889153" w:history="1">
             <w:r>
               <w:rPr>
                 <w:rStyle w:val="Hyperlink"/>
@@ -183,7 +181,7 @@
                 <w:noProof/>
                 <w:webHidden/>
               </w:rPr>
-              <w:instrText xml:space="preserve"> PAGEREF _Toc404949240 \h </w:instrText>
+              <w:instrText xml:space="preserve"> PAGEREF _Toc405889153 \h </w:instrText>
             </w:r>
             <w:r>
               <w:rPr>
@@ -226,7 +224,7 @@
               <w:lang w:eastAsia="nl-NL"/>
             </w:rPr>
           </w:pPr>
-          <w:hyperlink w:anchor="_Toc404949241" w:history="1">
+          <w:hyperlink w:anchor="_Toc405889154" w:history="1">
             <w:r>
               <w:rPr>
                 <w:rStyle w:val="Hyperlink"/>
@@ -254,7 +252,7 @@
                 <w:noProof/>
                 <w:webHidden/>
               </w:rPr>
-              <w:instrText xml:space="preserve"> PAGEREF _Toc404949241 \h </w:instrText>
+              <w:instrText xml:space="preserve"> PAGEREF _Toc405889154 \h </w:instrText>
             </w:r>
             <w:r>
               <w:rPr>
@@ -297,7 +295,7 @@
               <w:lang w:eastAsia="nl-NL"/>
             </w:rPr>
           </w:pPr>
-          <w:hyperlink w:anchor="_Toc404949242" w:history="1">
+          <w:hyperlink w:anchor="_Toc405889155" w:history="1">
             <w:r>
               <w:rPr>
                 <w:rStyle w:val="Hyperlink"/>
@@ -325,7 +323,7 @@
                 <w:noProof/>
                 <w:webHidden/>
               </w:rPr>
-              <w:instrText xml:space="preserve"> PAGEREF _Toc404949242 \h </w:instrText>
+              <w:instrText xml:space="preserve"> PAGEREF _Toc405889155 \h </w:instrText>
             </w:r>
             <w:r>
               <w:rPr>
@@ -368,7 +366,7 @@
               <w:lang w:eastAsia="nl-NL"/>
             </w:rPr>
           </w:pPr>
-          <w:hyperlink w:anchor="_Toc404949243" w:history="1">
+          <w:hyperlink w:anchor="_Toc405889156" w:history="1">
             <w:r>
               <w:rPr>
                 <w:rStyle w:val="Hyperlink"/>
@@ -396,7 +394,7 @@
                 <w:noProof/>
                 <w:webHidden/>
               </w:rPr>
-              <w:instrText xml:space="preserve"> PAGEREF _Toc404949243 \h </w:instrText>
+              <w:instrText xml:space="preserve"> PAGEREF _Toc405889156 \h </w:instrText>
             </w:r>
             <w:r>
               <w:rPr>
@@ -439,7 +437,7 @@
               <w:lang w:eastAsia="nl-NL"/>
             </w:rPr>
           </w:pPr>
-          <w:hyperlink w:anchor="_Toc404949244" w:history="1">
+          <w:hyperlink w:anchor="_Toc405889157" w:history="1">
             <w:r>
               <w:rPr>
                 <w:rStyle w:val="Hyperlink"/>
@@ -467,7 +465,7 @@
                 <w:noProof/>
                 <w:webHidden/>
               </w:rPr>
-              <w:instrText xml:space="preserve"> PAGEREF _Toc404949244 \h </w:instrText>
+              <w:instrText xml:space="preserve"> PAGEREF _Toc405889157 \h </w:instrText>
             </w:r>
             <w:r>
               <w:rPr>
@@ -510,7 +508,7 @@
               <w:lang w:eastAsia="nl-NL"/>
             </w:rPr>
           </w:pPr>
-          <w:hyperlink w:anchor="_Toc404949245" w:history="1">
+          <w:hyperlink w:anchor="_Toc405889158" w:history="1">
             <w:r>
               <w:rPr>
                 <w:rStyle w:val="Hyperlink"/>
@@ -538,7 +536,7 @@
                 <w:noProof/>
                 <w:webHidden/>
               </w:rPr>
-              <w:instrText xml:space="preserve"> PAGEREF _Toc404949245 \h </w:instrText>
+              <w:instrText xml:space="preserve"> PAGEREF _Toc405889158 \h </w:instrText>
             </w:r>
             <w:r>
               <w:rPr>
@@ -581,7 +579,7 @@
               <w:lang w:eastAsia="nl-NL"/>
             </w:rPr>
           </w:pPr>
-          <w:hyperlink w:anchor="_Toc404949246" w:history="1">
+          <w:hyperlink w:anchor="_Toc405889159" w:history="1">
             <w:r>
               <w:rPr>
                 <w:rStyle w:val="Hyperlink"/>
@@ -609,7 +607,7 @@
                 <w:noProof/>
                 <w:webHidden/>
               </w:rPr>
-              <w:instrText xml:space="preserve"> PAGEREF _Toc404949246 \h </w:instrText>
+              <w:instrText xml:space="preserve"> PAGEREF _Toc405889159 \h </w:instrText>
             </w:r>
             <w:r>
               <w:rPr>
@@ -652,7 +650,7 @@
               <w:lang w:eastAsia="nl-NL"/>
             </w:rPr>
           </w:pPr>
-          <w:hyperlink w:anchor="_Toc404949247" w:history="1">
+          <w:hyperlink w:anchor="_Toc405889160" w:history="1">
             <w:r>
               <w:rPr>
                 <w:rStyle w:val="Hyperlink"/>
@@ -680,7 +678,7 @@
                 <w:noProof/>
                 <w:webHidden/>
               </w:rPr>
-              <w:instrText xml:space="preserve"> PAGEREF _Toc404949247 \h </w:instrText>
+              <w:instrText xml:space="preserve"> PAGEREF _Toc405889160 \h </w:instrText>
             </w:r>
             <w:r>
               <w:rPr>
@@ -723,7 +721,7 @@
               <w:lang w:eastAsia="nl-NL"/>
             </w:rPr>
           </w:pPr>
-          <w:hyperlink w:anchor="_Toc404949248" w:history="1">
+          <w:hyperlink w:anchor="_Toc405889161" w:history="1">
             <w:r>
               <w:rPr>
                 <w:rStyle w:val="Hyperlink"/>
@@ -751,7 +749,7 @@
                 <w:noProof/>
                 <w:webHidden/>
               </w:rPr>
-              <w:instrText xml:space="preserve"> PAGEREF _Toc404949248 \h </w:instrText>
+              <w:instrText xml:space="preserve"> PAGEREF _Toc405889161 \h </w:instrText>
             </w:r>
             <w:r>
               <w:rPr>
@@ -794,7 +792,7 @@
               <w:lang w:eastAsia="nl-NL"/>
             </w:rPr>
           </w:pPr>
-          <w:hyperlink w:anchor="_Toc404949249" w:history="1">
+          <w:hyperlink w:anchor="_Toc405889162" w:history="1">
             <w:r>
               <w:rPr>
                 <w:rStyle w:val="Hyperlink"/>
@@ -822,7 +820,7 @@
                 <w:noProof/>
                 <w:webHidden/>
               </w:rPr>
-              <w:instrText xml:space="preserve"> PAGEREF _Toc404949249 \h </w:instrText>
+              <w:instrText xml:space="preserve"> PAGEREF _Toc405889162 \h </w:instrText>
             </w:r>
             <w:r>
               <w:rPr>
@@ -865,7 +863,7 @@
               <w:lang w:eastAsia="nl-NL"/>
             </w:rPr>
           </w:pPr>
-          <w:hyperlink w:anchor="_Toc404949250" w:history="1">
+          <w:hyperlink w:anchor="_Toc405889163" w:history="1">
             <w:r>
               <w:rPr>
                 <w:rStyle w:val="Hyperlink"/>
@@ -893,7 +891,7 @@
                 <w:noProof/>
                 <w:webHidden/>
               </w:rPr>
-              <w:instrText xml:space="preserve"> PAGEREF _Toc404949250 \h </w:instrText>
+              <w:instrText xml:space="preserve"> PAGEREF _Toc405889163 \h </w:instrText>
             </w:r>
             <w:r>
               <w:rPr>
@@ -936,7 +934,7 @@
               <w:lang w:eastAsia="nl-NL"/>
             </w:rPr>
           </w:pPr>
-          <w:hyperlink w:anchor="_Toc404949251" w:history="1">
+          <w:hyperlink w:anchor="_Toc405889164" w:history="1">
             <w:r>
               <w:rPr>
                 <w:rStyle w:val="Hyperlink"/>
@@ -964,7 +962,7 @@
                 <w:noProof/>
                 <w:webHidden/>
               </w:rPr>
-              <w:instrText xml:space="preserve"> PAGEREF _Toc404949251 \h </w:instrText>
+              <w:instrText xml:space="preserve"> PAGEREF _Toc405889164 \h </w:instrText>
             </w:r>
             <w:r>
               <w:rPr>
@@ -1007,7 +1005,7 @@
               <w:lang w:eastAsia="nl-NL"/>
             </w:rPr>
           </w:pPr>
-          <w:hyperlink w:anchor="_Toc404949252" w:history="1">
+          <w:hyperlink w:anchor="_Toc405889165" w:history="1">
             <w:r>
               <w:rPr>
                 <w:rStyle w:val="Hyperlink"/>
@@ -1035,7 +1033,7 @@
                 <w:noProof/>
                 <w:webHidden/>
               </w:rPr>
-              <w:instrText xml:space="preserve"> PAGEREF _Toc404949252 \h </w:instrText>
+              <w:instrText xml:space="preserve"> PAGEREF _Toc405889165 \h </w:instrText>
             </w:r>
             <w:r>
               <w:rPr>
@@ -1078,14 +1076,14 @@
               <w:lang w:eastAsia="nl-NL"/>
             </w:rPr>
           </w:pPr>
-          <w:hyperlink w:anchor="_Toc404949253" w:history="1">
+          <w:hyperlink w:anchor="_Toc405889166" w:history="1">
             <w:r>
               <w:rPr>
                 <w:rStyle w:val="Hyperlink"/>
                 <w:noProof/>
                 <w:lang w:val="en-US"/>
               </w:rPr>
-              <w:t>Art</w:t>
+              <w:t>Minigames</w:t>
             </w:r>
             <w:r>
               <w:rPr>
@@ -1106,7 +1104,7 @@
                 <w:noProof/>
                 <w:webHidden/>
               </w:rPr>
-              <w:instrText xml:space="preserve"> PAGEREF _Toc404949253 \h </w:instrText>
+              <w:instrText xml:space="preserve"> PAGEREF _Toc405889166 \h </w:instrText>
             </w:r>
             <w:r>
               <w:rPr>
@@ -1149,13 +1147,84 @@
               <w:lang w:eastAsia="nl-NL"/>
             </w:rPr>
           </w:pPr>
-          <w:hyperlink w:anchor="_Toc404949254" w:history="1">
+          <w:hyperlink w:anchor="_Toc405889167" w:history="1">
             <w:r>
               <w:rPr>
                 <w:rStyle w:val="Hyperlink"/>
                 <w:noProof/>
                 <w:lang w:val="en-US"/>
               </w:rPr>
+              <w:t>Art</w:t>
+            </w:r>
+            <w:r>
+              <w:rPr>
+                <w:noProof/>
+                <w:webHidden/>
+              </w:rPr>
+              <w:tab/>
+            </w:r>
+            <w:r>
+              <w:rPr>
+                <w:noProof/>
+                <w:webHidden/>
+              </w:rPr>
+              <w:fldChar w:fldCharType="begin"/>
+            </w:r>
+            <w:r>
+              <w:rPr>
+                <w:noProof/>
+                <w:webHidden/>
+              </w:rPr>
+              <w:instrText xml:space="preserve"> PAGEREF _Toc405889167 \h </w:instrText>
+            </w:r>
+            <w:r>
+              <w:rPr>
+                <w:noProof/>
+                <w:webHidden/>
+              </w:rPr>
+            </w:r>
+            <w:r>
+              <w:rPr>
+                <w:noProof/>
+                <w:webHidden/>
+              </w:rPr>
+              <w:fldChar w:fldCharType="separate"/>
+            </w:r>
+            <w:r>
+              <w:rPr>
+                <w:noProof/>
+                <w:webHidden/>
+              </w:rPr>
+              <w:t>4</w:t>
+            </w:r>
+            <w:r>
+              <w:rPr>
+                <w:noProof/>
+                <w:webHidden/>
+              </w:rPr>
+              <w:fldChar w:fldCharType="end"/>
+            </w:r>
+          </w:hyperlink>
+        </w:p>
+        <w:p>
+          <w:pPr>
+            <w:pStyle w:val="TOC3"/>
+            <w:tabs>
+              <w:tab w:val="right" w:leader="dot" w:pos="9062"/>
+            </w:tabs>
+            <w:rPr>
+              <w:rFonts w:eastAsiaTheme="minorEastAsia"/>
+              <w:noProof/>
+              <w:lang w:eastAsia="nl-NL"/>
+            </w:rPr>
+          </w:pPr>
+          <w:hyperlink w:anchor="_Toc405889168" w:history="1">
+            <w:r>
+              <w:rPr>
+                <w:rStyle w:val="Hyperlink"/>
+                <w:noProof/>
+                <w:lang w:val="en-US"/>
+              </w:rPr>
               <w:t>Sound and Music</w:t>
             </w:r>
             <w:r>
@@ -1177,7 +1246,7 @@
                 <w:noProof/>
                 <w:webHidden/>
               </w:rPr>
-              <w:instrText xml:space="preserve"> PAGEREF _Toc404949254 \h </w:instrText>
+              <w:instrText xml:space="preserve"> PAGEREF _Toc405889168 \h </w:instrText>
             </w:r>
             <w:r>
               <w:rPr>
@@ -1220,7 +1289,7 @@
               <w:lang w:eastAsia="nl-NL"/>
             </w:rPr>
           </w:pPr>
-          <w:hyperlink w:anchor="_Toc404949255" w:history="1">
+          <w:hyperlink w:anchor="_Toc405889169" w:history="1">
             <w:r>
               <w:rPr>
                 <w:rStyle w:val="Hyperlink"/>
@@ -1248,7 +1317,7 @@
                 <w:noProof/>
                 <w:webHidden/>
               </w:rPr>
-              <w:instrText xml:space="preserve"> PAGEREF _Toc404949255 \h </w:instrText>
+              <w:instrText xml:space="preserve"> PAGEREF _Toc405889169 \h </w:instrText>
             </w:r>
             <w:r>
               <w:rPr>
@@ -1291,7 +1360,7 @@
               <w:lang w:eastAsia="nl-NL"/>
             </w:rPr>
           </w:pPr>
-          <w:hyperlink w:anchor="_Toc404949256" w:history="1">
+          <w:hyperlink w:anchor="_Toc405889170" w:history="1">
             <w:r>
               <w:rPr>
                 <w:rStyle w:val="Hyperlink"/>
@@ -1319,7 +1388,7 @@
                 <w:noProof/>
                 <w:webHidden/>
               </w:rPr>
-              <w:instrText xml:space="preserve"> PAGEREF _Toc404949256 \h </w:instrText>
+              <w:instrText xml:space="preserve"> PAGEREF _Toc405889170 \h </w:instrText>
             </w:r>
             <w:r>
               <w:rPr>
@@ -1362,7 +1431,7 @@
               <w:lang w:eastAsia="nl-NL"/>
             </w:rPr>
           </w:pPr>
-          <w:hyperlink w:anchor="_Toc404949257" w:history="1">
+          <w:hyperlink w:anchor="_Toc405889171" w:history="1">
             <w:r>
               <w:rPr>
                 <w:rStyle w:val="Hyperlink"/>
@@ -1390,7 +1459,7 @@
                 <w:noProof/>
                 <w:webHidden/>
               </w:rPr>
-              <w:instrText xml:space="preserve"> PAGEREF _Toc404949257 \h </w:instrText>
+              <w:instrText xml:space="preserve"> PAGEREF _Toc405889171 \h </w:instrText>
             </w:r>
             <w:r>
               <w:rPr>
@@ -1410,7 +1479,7 @@
                 <w:noProof/>
                 <w:webHidden/>
               </w:rPr>
-              <w:t>5</w:t>
+              <w:t>6</w:t>
             </w:r>
             <w:r>
               <w:rPr>
@@ -1433,7 +1502,7 @@
               <w:lang w:eastAsia="nl-NL"/>
             </w:rPr>
           </w:pPr>
-          <w:hyperlink w:anchor="_Toc404949258" w:history="1">
+          <w:hyperlink w:anchor="_Toc405889172" w:history="1">
             <w:r>
               <w:rPr>
                 <w:rStyle w:val="Hyperlink"/>
@@ -1461,7 +1530,7 @@
                 <w:noProof/>
                 <w:webHidden/>
               </w:rPr>
-              <w:instrText xml:space="preserve"> PAGEREF _Toc404949258 \h </w:instrText>
+              <w:instrText xml:space="preserve"> PAGEREF _Toc405889172 \h </w:instrText>
             </w:r>
             <w:r>
               <w:rPr>
@@ -1504,7 +1573,7 @@
               <w:lang w:eastAsia="nl-NL"/>
             </w:rPr>
           </w:pPr>
-          <w:hyperlink w:anchor="_Toc404949259" w:history="1">
+          <w:hyperlink w:anchor="_Toc405889173" w:history="1">
             <w:r>
               <w:rPr>
                 <w:rStyle w:val="Hyperlink"/>
@@ -1532,7 +1601,7 @@
                 <w:noProof/>
                 <w:webHidden/>
               </w:rPr>
-              <w:instrText xml:space="preserve"> PAGEREF _Toc404949259 \h </w:instrText>
+              <w:instrText xml:space="preserve"> PAGEREF _Toc405889173 \h </w:instrText>
             </w:r>
             <w:r>
               <w:rPr>
@@ -1575,7 +1644,7 @@
               <w:lang w:eastAsia="nl-NL"/>
             </w:rPr>
           </w:pPr>
-          <w:hyperlink w:anchor="_Toc404949260" w:history="1">
+          <w:hyperlink w:anchor="_Toc405889174" w:history="1">
             <w:r>
               <w:rPr>
                 <w:rStyle w:val="Hyperlink"/>
@@ -1603,7 +1672,7 @@
                 <w:noProof/>
                 <w:webHidden/>
               </w:rPr>
-              <w:instrText xml:space="preserve"> PAGEREF _Toc404949260 \h </w:instrText>
+              <w:instrText xml:space="preserve"> PAGEREF _Toc405889174 \h </w:instrText>
             </w:r>
             <w:r>
               <w:rPr>
@@ -1646,7 +1715,7 @@
               <w:lang w:eastAsia="nl-NL"/>
             </w:rPr>
           </w:pPr>
-          <w:hyperlink w:anchor="_Toc404949261" w:history="1">
+          <w:hyperlink w:anchor="_Toc405889175" w:history="1">
             <w:r>
               <w:rPr>
                 <w:rStyle w:val="Hyperlink"/>
@@ -1674,7 +1743,7 @@
                 <w:noProof/>
                 <w:webHidden/>
               </w:rPr>
-              <w:instrText xml:space="preserve"> PAGEREF _Toc404949261 \h </w:instrText>
+              <w:instrText xml:space="preserve"> PAGEREF _Toc405889175 \h </w:instrText>
             </w:r>
             <w:r>
               <w:rPr>
@@ -1717,7 +1786,7 @@
               <w:lang w:eastAsia="nl-NL"/>
             </w:rPr>
           </w:pPr>
-          <w:hyperlink w:anchor="_Toc404949262" w:history="1">
+          <w:hyperlink w:anchor="_Toc405889176" w:history="1">
             <w:r>
               <w:rPr>
                 <w:rStyle w:val="Hyperlink"/>
@@ -1745,7 +1814,7 @@
                 <w:noProof/>
                 <w:webHidden/>
               </w:rPr>
-              <w:instrText xml:space="preserve"> PAGEREF _Toc404949262 \h </w:instrText>
+              <w:instrText xml:space="preserve"> PAGEREF _Toc405889176 \h </w:instrText>
             </w:r>
             <w:r>
               <w:rPr>
@@ -1798,35 +1867,26 @@
     </w:p>
     <w:p>
       <w:pPr>
+        <w:rPr>
+          <w:lang w:val="en-US"/>
+        </w:rPr>
+      </w:pPr>
+    </w:p>
+    <w:p>
+      <w:pPr>
+        <w:rPr>
+          <w:lang w:val="en-US"/>
+        </w:rPr>
+      </w:pPr>
+    </w:p>
+    <w:p>
+      <w:pPr>
         <w:pStyle w:val="Heading2"/>
         <w:rPr>
           <w:lang w:val="en-US"/>
         </w:rPr>
       </w:pPr>
-    </w:p>
-    <w:p>
-      <w:pPr>
-        <w:pStyle w:val="Heading2"/>
-        <w:rPr>
-          <w:lang w:val="en-US"/>
-        </w:rPr>
-      </w:pPr>
-    </w:p>
-    <w:p>
-      <w:pPr>
-        <w:rPr>
-          <w:lang w:val="en-US"/>
-        </w:rPr>
-      </w:pPr>
-    </w:p>
-    <w:p>
-      <w:pPr>
-        <w:pStyle w:val="Heading2"/>
-        <w:rPr>
-          <w:lang w:val="en-US"/>
-        </w:rPr>
-      </w:pPr>
-      <w:bookmarkStart w:id="2" w:name="_Toc404949240"/>
+      <w:bookmarkStart w:id="1" w:name="_Toc405889153"/>
       <w:r>
         <w:rPr>
           <w:lang w:val="en-US"/>
@@ -1834,6 +1894,8 @@
         <w:lastRenderedPageBreak/>
         <w:t>Game Overview</w:t>
       </w:r>
+      <w:bookmarkStart w:id="2" w:name="_GoBack"/>
+      <w:bookmarkEnd w:id="1"/>
       <w:bookmarkEnd w:id="2"/>
     </w:p>
     <w:p>
@@ -1850,7 +1912,7 @@
           <w:lang w:val="en-US"/>
         </w:rPr>
       </w:pPr>
-      <w:bookmarkStart w:id="3" w:name="_Toc404949241"/>
+      <w:bookmarkStart w:id="3" w:name="_Toc405889154"/>
       <w:r>
         <w:rPr>
           <w:lang w:val="en-US"/>
@@ -1927,7 +1989,7 @@
           <w:lang w:val="en-US"/>
         </w:rPr>
       </w:pPr>
-      <w:bookmarkStart w:id="4" w:name="_Toc404949242"/>
+      <w:bookmarkStart w:id="4" w:name="_Toc405889155"/>
       <w:r>
         <w:rPr>
           <w:lang w:val="en-US"/>
@@ -1974,7 +2036,7 @@
           <w:lang w:val="en-US"/>
         </w:rPr>
       </w:pPr>
-      <w:bookmarkStart w:id="5" w:name="_Toc404949243"/>
+      <w:bookmarkStart w:id="5" w:name="_Toc405889156"/>
       <w:r>
         <w:rPr>
           <w:lang w:val="en-US"/>
@@ -2028,7 +2090,7 @@
           <w:lang w:val="en-US"/>
         </w:rPr>
       </w:pPr>
-      <w:bookmarkStart w:id="6" w:name="_Toc404949244"/>
+      <w:bookmarkStart w:id="6" w:name="_Toc405889157"/>
       <w:r>
         <w:rPr>
           <w:lang w:val="en-US"/>
@@ -2057,7 +2119,7 @@
           <w:lang w:val="en-US"/>
         </w:rPr>
       </w:pPr>
-      <w:bookmarkStart w:id="7" w:name="_Toc404949245"/>
+      <w:bookmarkStart w:id="7" w:name="_Toc405889158"/>
       <w:r>
         <w:rPr>
           <w:lang w:val="en-US"/>
@@ -2134,7 +2196,7 @@
           <w:lang w:val="en-US"/>
         </w:rPr>
       </w:pPr>
-      <w:bookmarkStart w:id="8" w:name="_Toc404949246"/>
+      <w:bookmarkStart w:id="8" w:name="_Toc405889159"/>
       <w:r>
         <w:rPr>
           <w:lang w:val="en-US"/>
@@ -2343,6 +2405,12 @@
         </w:rPr>
         <w:t>Other enemies</w:t>
       </w:r>
+      <w:r>
+        <w:rPr>
+          <w:lang w:val="en-US"/>
+        </w:rPr>
+        <w:t xml:space="preserve"> (unconfirmed)</w:t>
+      </w:r>
     </w:p>
     <w:p>
       <w:pPr>
@@ -2365,7 +2433,7 @@
           <w:lang w:val="en-US"/>
         </w:rPr>
       </w:pPr>
-      <w:bookmarkStart w:id="9" w:name="_Toc404949247"/>
+      <w:bookmarkStart w:id="9" w:name="_Toc405889160"/>
       <w:r>
         <w:rPr>
           <w:lang w:val="en-US"/>
@@ -2395,7 +2463,7 @@
           <w:lang w:val="en-US"/>
         </w:rPr>
       </w:pPr>
-      <w:bookmarkStart w:id="10" w:name="_Toc404949248"/>
+      <w:bookmarkStart w:id="10" w:name="_Toc405889161"/>
       <w:r>
         <w:rPr>
           <w:lang w:val="en-US"/>
@@ -2461,7 +2529,7 @@
           <w:lang w:val="en-US"/>
         </w:rPr>
       </w:pPr>
-      <w:bookmarkStart w:id="11" w:name="_Toc404949249"/>
+      <w:bookmarkStart w:id="11" w:name="_Toc405889162"/>
       <w:r>
         <w:rPr>
           <w:lang w:val="en-US"/>
@@ -2570,16 +2638,8 @@
         <w:rPr>
           <w:lang w:val="en-US"/>
         </w:rPr>
-        <w:t xml:space="preserve"> move smaller </w:t>
-      </w:r>
-      <w:proofErr w:type="gramStart"/>
-      <w:r>
-        <w:rPr>
-          <w:lang w:val="en-US"/>
-        </w:rPr>
-        <w:t>objects,</w:t>
-      </w:r>
-      <w:proofErr w:type="gramEnd"/>
+        <w:t xml:space="preserve"> move smaller objects,</w:t>
+      </w:r>
       <w:r>
         <w:rPr>
           <w:lang w:val="en-US"/>
@@ -2722,7 +2782,19 @@
         <w:rPr>
           <w:lang w:val="en-US"/>
         </w:rPr>
-        <w:t>Players can shoot bullets these are not affected by gravity and won’t transfer forces to the objects they hit.</w:t>
+        <w:t>Players can shoot bullets these are not affected by gravity and won’t transfer forces to the objects they hit</w:t>
+      </w:r>
+      <w:r>
+        <w:rPr>
+          <w:lang w:val="en-US"/>
+        </w:rPr>
+        <w:t xml:space="preserve"> but they will damage players and enemies</w:t>
+      </w:r>
+      <w:r>
+        <w:rPr>
+          <w:lang w:val="en-US"/>
+        </w:rPr>
+        <w:t>.</w:t>
       </w:r>
     </w:p>
     <w:p>
@@ -2732,7 +2804,7 @@
           <w:lang w:val="en-US"/>
         </w:rPr>
       </w:pPr>
-      <w:bookmarkStart w:id="12" w:name="_Toc404949250"/>
+      <w:bookmarkStart w:id="12" w:name="_Toc405889163"/>
       <w:r>
         <w:rPr>
           <w:lang w:val="en-US"/>
@@ -2791,21 +2863,7 @@
         <w:rPr>
           <w:lang w:val="en-US"/>
         </w:rPr>
-        <w:t xml:space="preserve">during </w:t>
-      </w:r>
-      <w:proofErr w:type="gramStart"/>
-      <w:r>
-        <w:rPr>
-          <w:lang w:val="en-US"/>
-        </w:rPr>
-        <w:t>minigames,</w:t>
-      </w:r>
-      <w:proofErr w:type="gramEnd"/>
-      <w:r>
-        <w:rPr>
-          <w:lang w:val="en-US"/>
-        </w:rPr>
-        <w:t xml:space="preserve"> these enemies have some have some form of intelligence. When a player gets within a certain range of the enemy it will start chasing and attacking the player. When multiple players are within the enemy’s range it will attack the closest player. The enemy will ‘lose’ the player when he/she gets outside of the enemy’s range again. </w:t>
+        <w:t xml:space="preserve">during minigames, these enemies have some have some form of intelligence. When a player gets within a certain range of the enemy it will start chasing and attacking the player. When multiple players are within the enemy’s range it will attack the closest player. The enemy will ‘lose’ the player when he/she gets outside of the enemy’s range again. </w:t>
       </w:r>
     </w:p>
     <w:p>
@@ -2893,7 +2951,7 @@
           <w:lang w:val="en-US"/>
         </w:rPr>
       </w:pPr>
-      <w:bookmarkStart w:id="13" w:name="_Toc404949251"/>
+      <w:bookmarkStart w:id="13" w:name="_Toc405889164"/>
       <w:r>
         <w:rPr>
           <w:lang w:val="en-US"/>
@@ -2935,7 +2993,7 @@
           <w:lang w:val="en-US"/>
         </w:rPr>
       </w:pPr>
-      <w:bookmarkStart w:id="14" w:name="_Toc404949252"/>
+      <w:bookmarkStart w:id="14" w:name="_Toc405889165"/>
       <w:r>
         <w:rPr>
           <w:lang w:val="en-US"/>
@@ -3000,14 +3058,177 @@
           <w:lang w:val="en-US"/>
         </w:rPr>
       </w:pPr>
-      <w:bookmarkStart w:id="15" w:name="_Toc404949253"/>
+      <w:bookmarkStart w:id="15" w:name="_Toc405889166"/>
+      <w:r>
+        <w:rPr>
+          <w:lang w:val="en-US"/>
+        </w:rPr>
+        <w:t>Minigames</w:t>
+      </w:r>
+      <w:bookmarkEnd w:id="15"/>
+    </w:p>
+    <w:p>
+      <w:pPr>
+        <w:pStyle w:val="NoSpacing"/>
+        <w:rPr>
+          <w:lang w:val="en-US"/>
+        </w:rPr>
+      </w:pPr>
+      <w:r>
+        <w:rPr>
+          <w:lang w:val="en-US"/>
+        </w:rPr>
+        <w:t>Minigames will start after a checkpoint race and currently there are 2 minigames in the game: Tron and invasion.</w:t>
+      </w:r>
+    </w:p>
+    <w:p>
+      <w:pPr>
+        <w:pStyle w:val="NoSpacing"/>
+        <w:rPr>
+          <w:b/>
+          <w:lang w:val="en-US"/>
+        </w:rPr>
+      </w:pPr>
+      <w:r>
+        <w:rPr>
+          <w:b/>
+          <w:lang w:val="en-US"/>
+        </w:rPr>
+        <w:t>Tron:</w:t>
+      </w:r>
+    </w:p>
+    <w:p>
+      <w:pPr>
+        <w:pStyle w:val="NoSpacing"/>
+        <w:rPr>
+          <w:lang w:val="en-US"/>
+        </w:rPr>
+      </w:pPr>
+      <w:r>
+        <w:rPr>
+          <w:lang w:val="en-US"/>
+        </w:rPr>
+        <w:t xml:space="preserve">During the tron minigame players will </w:t>
+      </w:r>
+      <w:r>
+        <w:rPr>
+          <w:lang w:val="en-US"/>
+        </w:rPr>
+        <w:t xml:space="preserve">have a constant forward speed and </w:t>
+      </w:r>
+      <w:r>
+        <w:rPr>
+          <w:lang w:val="en-US"/>
+        </w:rPr>
+        <w:t>create a trail</w:t>
+      </w:r>
+      <w:r>
+        <w:rPr>
+          <w:lang w:val="en-US"/>
+        </w:rPr>
+        <w:t xml:space="preserve"> behind them</w:t>
+      </w:r>
+      <w:r>
+        <w:rPr>
+          <w:lang w:val="en-US"/>
+        </w:rPr>
+        <w:t xml:space="preserve">. Touching a trail (including your own) will kill the player. </w:t>
+      </w:r>
+      <w:r>
+        <w:rPr>
+          <w:lang w:val="en-US"/>
+        </w:rPr>
+        <w:t xml:space="preserve">The objective is </w:t>
+      </w:r>
+      <w:r>
+        <w:rPr>
+          <w:lang w:val="en-US"/>
+        </w:rPr>
+        <w:t>to stay alive</w:t>
+      </w:r>
+      <w:r>
+        <w:rPr>
+          <w:lang w:val="en-US"/>
+        </w:rPr>
+        <w:t xml:space="preserve"> and eliminate the other players. L</w:t>
+      </w:r>
+      <w:r>
+        <w:rPr>
+          <w:lang w:val="en-US"/>
+        </w:rPr>
+        <w:t>ast player alive wins the minigame and receives a point.</w:t>
+      </w:r>
+    </w:p>
+    <w:p>
+      <w:pPr>
+        <w:pStyle w:val="NoSpacing"/>
+        <w:rPr>
+          <w:lang w:val="en-US"/>
+        </w:rPr>
+      </w:pPr>
+    </w:p>
+    <w:p>
+      <w:pPr>
+        <w:pStyle w:val="NoSpacing"/>
+        <w:rPr>
+          <w:b/>
+          <w:lang w:val="en-US"/>
+        </w:rPr>
+      </w:pPr>
+      <w:r>
+        <w:rPr>
+          <w:b/>
+          <w:lang w:val="en-US"/>
+        </w:rPr>
+        <w:t>Invasion:</w:t>
+      </w:r>
+    </w:p>
+    <w:p>
+      <w:pPr>
+        <w:rPr>
+          <w:lang w:val="en-US"/>
+        </w:rPr>
+      </w:pPr>
+      <w:r>
+        <w:rPr>
+          <w:lang w:val="en-US"/>
+        </w:rPr>
+        <w:t>During the invasion minigame zombie cars will spawn and attack the players. These zombies will follow players around as long as they are in range. The objective of this minigame is to kill as many zombies as possible. The player</w:t>
+      </w:r>
+      <w:r>
+        <w:rPr>
+          <w:lang w:val="en-US"/>
+        </w:rPr>
+        <w:t>/team</w:t>
+      </w:r>
+      <w:r>
+        <w:rPr>
+          <w:lang w:val="en-US"/>
+        </w:rPr>
+        <w:t xml:space="preserve"> with the most kills wins the minigame and receives a point</w:t>
+      </w:r>
+      <w:r>
+        <w:rPr>
+          <w:lang w:val="en-US"/>
+        </w:rPr>
+        <w:t>.</w:t>
+      </w:r>
+    </w:p>
+    <w:p>
+      <w:pPr>
+        <w:pStyle w:val="Heading3"/>
+        <w:rPr>
+          <w:lang w:val="en-US"/>
+        </w:rPr>
+      </w:pPr>
+      <w:bookmarkStart w:id="16" w:name="_Toc405889167"/>
       <w:r>
         <w:rPr>
           <w:lang w:val="en-US"/>
         </w:rPr>
         <w:t>Art</w:t>
       </w:r>
-      <w:bookmarkEnd w:id="15"/>
+      <w:bookmarkEnd w:id="16"/>
     </w:p>
     <w:p>
       <w:pPr>
@@ -3187,10 +3408,10 @@
           <w:lang w:eastAsia="nl-NL"/>
         </w:rPr>
         <w:drawing>
-          <wp:inline distT="0" distB="0" distL="0" distR="0" wp14:anchorId="66FF493F" wp14:editId="6AA9D4D2">
-            <wp:extent cx="3299460" cy="2276484"/>
-            <wp:effectExtent l="0" t="0" r="0" b="9525"/>
-            <wp:docPr id="1" name="Picture 1"/>
+          <wp:inline distT="0" distB="0" distL="0" distR="0" wp14:anchorId="01C3B808" wp14:editId="4C77BC22">
+            <wp:extent cx="3959247" cy="2171700"/>
+            <wp:effectExtent l="0" t="0" r="3175" b="0"/>
+            <wp:docPr id="2" name="Picture 2"/>
             <wp:cNvGraphicFramePr>
               <a:graphicFrameLocks xmlns:a="http://schemas.openxmlformats.org/drawingml/2006/main" noChangeAspect="1"/>
             </wp:cNvGraphicFramePr>
@@ -3203,13 +3424,13 @@
                   </pic:nvPicPr>
                   <pic:blipFill rotWithShape="1">
                     <a:blip r:embed="rId9"/>
-                    <a:srcRect l="23030" t="27530" r="46661" b="35294"/>
+                    <a:srcRect l="30826" t="31073" r="46238" b="46563"/>
                     <a:stretch/>
                   </pic:blipFill>
                   <pic:spPr bwMode="auto">
                     <a:xfrm>
                       <a:off x="0" y="0"/>
-                      <a:ext cx="3301644" cy="2277991"/>
+                      <a:ext cx="3968146" cy="2176581"/>
                     </a:xfrm>
                     <a:prstGeom prst="rect">
                       <a:avLst/>
@@ -3266,34 +3487,8 @@
         <w:rPr>
           <w:lang w:val="en-US"/>
         </w:rPr>
-        <w:tab/>
-      </w:r>
-    </w:p>
-    <w:p>
-      <w:pPr>
-        <w:rPr>
-          <w:lang w:val="en-US"/>
-        </w:rPr>
-      </w:pPr>
-      <w:r>
-        <w:rPr>
-          <w:lang w:val="en-US"/>
-        </w:rPr>
-        <w:t xml:space="preserve">The enemies are used in </w:t>
-      </w:r>
-      <w:proofErr w:type="gramStart"/>
-      <w:r>
-        <w:rPr>
-          <w:lang w:val="en-US"/>
-        </w:rPr>
-        <w:t>minigames,</w:t>
-      </w:r>
-      <w:proofErr w:type="gramEnd"/>
-      <w:r>
-        <w:rPr>
-          <w:lang w:val="en-US"/>
-        </w:rPr>
-        <w:t xml:space="preserve"> these minigames </w:t>
+        <w:lastRenderedPageBreak/>
+        <w:t xml:space="preserve">The enemies are used in minigames, these minigames </w:t>
       </w:r>
       <w:r>
         <w:rPr>
@@ -3352,15 +3547,14 @@
           <w:lang w:val="en-US"/>
         </w:rPr>
       </w:pPr>
-      <w:bookmarkStart w:id="16" w:name="_Toc404949254"/>
-      <w:r>
-        <w:rPr>
-          <w:lang w:val="en-US"/>
-        </w:rPr>
-        <w:lastRenderedPageBreak/>
+      <w:bookmarkStart w:id="17" w:name="_Toc405889168"/>
+      <w:r>
+        <w:rPr>
+          <w:lang w:val="en-US"/>
+        </w:rPr>
         <w:t>Sound and Music</w:t>
       </w:r>
-      <w:bookmarkEnd w:id="16"/>
+      <w:bookmarkEnd w:id="17"/>
     </w:p>
     <w:p>
       <w:pPr>
@@ -3518,21 +3712,7 @@
         <w:rPr>
           <w:lang w:val="en-US"/>
         </w:rPr>
-        <w:t xml:space="preserve">The sound effects in this game are really important without them the game wouldn’t very interesting to play. One of the most important sound effects is the engine </w:t>
-      </w:r>
-      <w:proofErr w:type="gramStart"/>
-      <w:r>
-        <w:rPr>
-          <w:lang w:val="en-US"/>
-        </w:rPr>
-        <w:t>noise,</w:t>
-      </w:r>
-      <w:proofErr w:type="gramEnd"/>
-      <w:r>
-        <w:rPr>
-          <w:lang w:val="en-US"/>
-        </w:rPr>
-        <w:t xml:space="preserve"> the engine noise gives the player more feedback on what the car is doing.  </w:t>
+        <w:t xml:space="preserve">The sound effects in this game are really important without them the game wouldn’t very interesting to play. One of the most important sound effects is the engine noise, the engine noise gives the player more feedback on what the car is doing.  </w:t>
       </w:r>
     </w:p>
     <w:p>
@@ -3568,14 +3748,14 @@
           <w:lang w:val="en-US"/>
         </w:rPr>
       </w:pPr>
-      <w:bookmarkStart w:id="17" w:name="_Toc404949255"/>
+      <w:bookmarkStart w:id="18" w:name="_Toc405889169"/>
       <w:r>
         <w:rPr>
           <w:lang w:val="en-US"/>
         </w:rPr>
         <w:t>User interface, Game Controls</w:t>
       </w:r>
-      <w:bookmarkEnd w:id="17"/>
+      <w:bookmarkEnd w:id="18"/>
     </w:p>
     <w:p>
       <w:pPr>
@@ -3591,14 +3771,14 @@
           <w:lang w:val="en-US"/>
         </w:rPr>
       </w:pPr>
-      <w:bookmarkStart w:id="18" w:name="_Toc404949256"/>
+      <w:bookmarkStart w:id="19" w:name="_Toc405889170"/>
       <w:r>
         <w:rPr>
           <w:lang w:val="en-US"/>
         </w:rPr>
         <w:t>UI</w:t>
       </w:r>
-      <w:bookmarkEnd w:id="18"/>
+      <w:bookmarkEnd w:id="19"/>
     </w:p>
     <w:p>
       <w:pPr>
@@ -3730,19 +3910,57 @@
     </w:p>
     <w:p>
       <w:pPr>
+        <w:rPr>
+          <w:lang w:val="en-US"/>
+        </w:rPr>
+      </w:pPr>
+    </w:p>
+    <w:p>
+      <w:pPr>
         <w:pStyle w:val="Heading3"/>
         <w:rPr>
           <w:lang w:val="en-US"/>
         </w:rPr>
       </w:pPr>
-      <w:bookmarkStart w:id="19" w:name="_Toc404949257"/>
-      <w:r>
-        <w:rPr>
-          <w:lang w:val="en-US"/>
-        </w:rPr>
+    </w:p>
+    <w:p>
+      <w:pPr>
+        <w:pStyle w:val="Heading3"/>
+        <w:rPr>
+          <w:lang w:val="en-US"/>
+        </w:rPr>
+      </w:pPr>
+    </w:p>
+    <w:p>
+      <w:pPr>
+        <w:rPr>
+          <w:lang w:val="en-US"/>
+        </w:rPr>
+      </w:pPr>
+    </w:p>
+    <w:p>
+      <w:pPr>
+        <w:rPr>
+          <w:lang w:val="en-US"/>
+        </w:rPr>
+      </w:pPr>
+    </w:p>
+    <w:p>
+      <w:pPr>
+        <w:pStyle w:val="Heading3"/>
+        <w:rPr>
+          <w:lang w:val="en-US"/>
+        </w:rPr>
+      </w:pPr>
+      <w:bookmarkStart w:id="20" w:name="_Toc405889171"/>
+      <w:r>
+        <w:rPr>
+          <w:lang w:val="en-US"/>
+        </w:rPr>
+        <w:lastRenderedPageBreak/>
         <w:t>Controls</w:t>
       </w:r>
-      <w:bookmarkEnd w:id="19"/>
+      <w:bookmarkEnd w:id="20"/>
     </w:p>
     <w:p>
       <w:pPr>
@@ -3873,47 +4091,23 @@
     </w:p>
     <w:p>
       <w:pPr>
+        <w:rPr>
+          <w:lang w:val="en-US"/>
+        </w:rPr>
+      </w:pPr>
+    </w:p>
+    <w:p>
+      <w:pPr>
         <w:pStyle w:val="Heading2"/>
         <w:rPr>
           <w:lang w:val="en-US"/>
         </w:rPr>
       </w:pPr>
-    </w:p>
-    <w:p>
-      <w:pPr>
-        <w:pStyle w:val="Heading2"/>
-        <w:rPr>
-          <w:lang w:val="en-US"/>
-        </w:rPr>
-      </w:pPr>
-    </w:p>
-    <w:p>
-      <w:pPr>
-        <w:rPr>
-          <w:lang w:val="en-US"/>
-        </w:rPr>
-      </w:pPr>
-    </w:p>
-    <w:p>
-      <w:pPr>
-        <w:rPr>
-          <w:lang w:val="en-US"/>
-        </w:rPr>
-      </w:pPr>
-    </w:p>
-    <w:p>
-      <w:pPr>
-        <w:pStyle w:val="Heading2"/>
-        <w:rPr>
-          <w:lang w:val="en-US"/>
-        </w:rPr>
-      </w:pPr>
-      <w:bookmarkStart w:id="20" w:name="_Toc404949258"/>
-      <w:r>
-        <w:rPr>
-          <w:lang w:val="en-US"/>
-        </w:rPr>
-        <w:lastRenderedPageBreak/>
+      <w:bookmarkStart w:id="21" w:name="_Toc405889172"/>
+      <w:r>
+        <w:rPr>
+          <w:lang w:val="en-US"/>
+        </w:rPr>
         <w:t>Mo</w:t>
       </w:r>
       <w:r>
@@ -3922,7 +4116,7 @@
         </w:rPr>
         <w:t>SCoW</w:t>
       </w:r>
-      <w:bookmarkEnd w:id="20"/>
+      <w:bookmarkEnd w:id="21"/>
     </w:p>
     <w:p>
       <w:pPr>
@@ -3938,7 +4132,7 @@
           <w:lang w:val="en-US"/>
         </w:rPr>
       </w:pPr>
-      <w:bookmarkStart w:id="21" w:name="_Toc404949259"/>
+      <w:bookmarkStart w:id="22" w:name="_Toc405889173"/>
       <w:r>
         <w:rPr>
           <w:lang w:val="en-US"/>
@@ -3951,7 +4145,7 @@
         </w:rPr>
         <w:t xml:space="preserve"> be done</w:t>
       </w:r>
-      <w:bookmarkEnd w:id="21"/>
+      <w:bookmarkEnd w:id="22"/>
     </w:p>
     <w:p>
       <w:pPr>
@@ -4118,7 +4312,7 @@
           <w:lang w:val="en-US"/>
         </w:rPr>
       </w:pPr>
-      <w:bookmarkStart w:id="22" w:name="_Toc404949260"/>
+      <w:bookmarkStart w:id="23" w:name="_Toc405889174"/>
       <w:r>
         <w:rPr>
           <w:lang w:val="en-US"/>
@@ -4131,7 +4325,7 @@
         </w:rPr>
         <w:t xml:space="preserve"> be done</w:t>
       </w:r>
-      <w:bookmarkEnd w:id="22"/>
+      <w:bookmarkEnd w:id="23"/>
     </w:p>
     <w:p>
       <w:pPr>
@@ -4196,7 +4390,7 @@
           <w:lang w:val="en-US"/>
         </w:rPr>
       </w:pPr>
-      <w:bookmarkStart w:id="23" w:name="_Toc404949261"/>
+      <w:bookmarkStart w:id="24" w:name="_Toc405889175"/>
       <w:r>
         <w:rPr>
           <w:lang w:val="en-US"/>
@@ -4209,7 +4403,7 @@
         </w:rPr>
         <w:t xml:space="preserve"> be done</w:t>
       </w:r>
-      <w:bookmarkEnd w:id="23"/>
+      <w:bookmarkEnd w:id="24"/>
     </w:p>
     <w:p>
       <w:pPr>
@@ -4237,7 +4431,7 @@
           <w:lang w:val="en-US"/>
         </w:rPr>
       </w:pPr>
-      <w:bookmarkStart w:id="24" w:name="_Toc404949262"/>
+      <w:bookmarkStart w:id="25" w:name="_Toc405889176"/>
       <w:r>
         <w:rPr>
           <w:lang w:val="en-US"/>
@@ -4250,7 +4444,7 @@
         </w:rPr>
         <w:t xml:space="preserve"> be done</w:t>
       </w:r>
-      <w:bookmarkEnd w:id="24"/>
+      <w:bookmarkEnd w:id="25"/>
     </w:p>
     <w:p>
       <w:pPr>
@@ -4264,6 +4458,34 @@
         </w:rPr>
         <w:t xml:space="preserve">Initially this game was supposed to be an online multiplayer game however we decided that creating a good online multiplayer game is too difficult for us to accomplish in the time we have. Therefore we will make this game a LAN multiplayer game instead of online multiplayer. </w:t>
       </w:r>
+    </w:p>
+    <w:p>
+      <w:pPr>
+        <w:rPr>
+          <w:lang w:val="en-US"/>
+        </w:rPr>
+      </w:pPr>
+    </w:p>
+    <w:p>
+      <w:pPr>
+        <w:rPr>
+          <w:lang w:val="en-US"/>
+        </w:rPr>
+      </w:pPr>
+    </w:p>
+    <w:p>
+      <w:pPr>
+        <w:rPr>
+          <w:lang w:val="en-US"/>
+        </w:rPr>
+      </w:pPr>
+    </w:p>
+    <w:p>
+      <w:pPr>
+        <w:rPr>
+          <w:lang w:val="en-US"/>
+        </w:rPr>
+      </w:pPr>
     </w:p>
     <w:sectPr>
       <w:pgSz w:w="11906" w:h="16838"/>
@@ -6470,7 +6692,7 @@
 </file>
 
 <file path=customXml/itemProps1.xml><?xml version="1.0" encoding="utf-8"?>
-<ds:datastoreItem xmlns:ds="http://schemas.openxmlformats.org/officeDocument/2006/customXml" ds:itemID="{2C00FE31-6994-4176-B757-F4DFA9CFE472}">
+<ds:datastoreItem xmlns:ds="http://schemas.openxmlformats.org/officeDocument/2006/customXml" ds:itemID="{A7626808-495B-473F-8AE2-78AE674F5BF3}">
   <ds:schemaRefs>
     <ds:schemaRef ds:uri="http://schemas.openxmlformats.org/officeDocument/2006/bibliography"/>
   </ds:schemaRefs>

--- a/Game Design Group 10.docx
+++ b/Game Design Group 10.docx
@@ -9,7 +9,9 @@
           <w:lang w:val="en-US"/>
         </w:rPr>
       </w:pPr>
-      <w:bookmarkStart w:id="0" w:name="_Toc405889152"/>
+      <w:bookmarkStart w:id="0" w:name="_Toc405985295"/>
+      <w:bookmarkStart w:id="1" w:name="_GoBack"/>
+      <w:bookmarkEnd w:id="1"/>
       <w:r>
         <w:rPr>
           <w:lang w:val="en-US"/>
@@ -82,7 +84,7 @@
           <w:r>
             <w:fldChar w:fldCharType="separate"/>
           </w:r>
-          <w:hyperlink w:anchor="_Toc405889152" w:history="1">
+          <w:hyperlink w:anchor="_Toc405985295" w:history="1">
             <w:r>
               <w:rPr>
                 <w:rStyle w:val="Hyperlink"/>
@@ -110,7 +112,7 @@
                 <w:noProof/>
                 <w:webHidden/>
               </w:rPr>
-              <w:instrText xml:space="preserve"> PAGEREF _Toc405889152 \h </w:instrText>
+              <w:instrText xml:space="preserve"> PAGEREF _Toc405985295 \h </w:instrText>
             </w:r>
             <w:r>
               <w:rPr>
@@ -153,7 +155,7 @@
               <w:lang w:eastAsia="nl-NL"/>
             </w:rPr>
           </w:pPr>
-          <w:hyperlink w:anchor="_Toc405889153" w:history="1">
+          <w:hyperlink w:anchor="_Toc405985296" w:history="1">
             <w:r>
               <w:rPr>
                 <w:rStyle w:val="Hyperlink"/>
@@ -181,7 +183,7 @@
                 <w:noProof/>
                 <w:webHidden/>
               </w:rPr>
-              <w:instrText xml:space="preserve"> PAGEREF _Toc405889153 \h </w:instrText>
+              <w:instrText xml:space="preserve"> PAGEREF _Toc405985296 \h </w:instrText>
             </w:r>
             <w:r>
               <w:rPr>
@@ -224,7 +226,7 @@
               <w:lang w:eastAsia="nl-NL"/>
             </w:rPr>
           </w:pPr>
-          <w:hyperlink w:anchor="_Toc405889154" w:history="1">
+          <w:hyperlink w:anchor="_Toc405985297" w:history="1">
             <w:r>
               <w:rPr>
                 <w:rStyle w:val="Hyperlink"/>
@@ -252,7 +254,7 @@
                 <w:noProof/>
                 <w:webHidden/>
               </w:rPr>
-              <w:instrText xml:space="preserve"> PAGEREF _Toc405889154 \h </w:instrText>
+              <w:instrText xml:space="preserve"> PAGEREF _Toc405985297 \h </w:instrText>
             </w:r>
             <w:r>
               <w:rPr>
@@ -295,7 +297,7 @@
               <w:lang w:eastAsia="nl-NL"/>
             </w:rPr>
           </w:pPr>
-          <w:hyperlink w:anchor="_Toc405889155" w:history="1">
+          <w:hyperlink w:anchor="_Toc405985298" w:history="1">
             <w:r>
               <w:rPr>
                 <w:rStyle w:val="Hyperlink"/>
@@ -323,7 +325,7 @@
                 <w:noProof/>
                 <w:webHidden/>
               </w:rPr>
-              <w:instrText xml:space="preserve"> PAGEREF _Toc405889155 \h </w:instrText>
+              <w:instrText xml:space="preserve"> PAGEREF _Toc405985298 \h </w:instrText>
             </w:r>
             <w:r>
               <w:rPr>
@@ -366,7 +368,7 @@
               <w:lang w:eastAsia="nl-NL"/>
             </w:rPr>
           </w:pPr>
-          <w:hyperlink w:anchor="_Toc405889156" w:history="1">
+          <w:hyperlink w:anchor="_Toc405985299" w:history="1">
             <w:r>
               <w:rPr>
                 <w:rStyle w:val="Hyperlink"/>
@@ -394,7 +396,7 @@
                 <w:noProof/>
                 <w:webHidden/>
               </w:rPr>
-              <w:instrText xml:space="preserve"> PAGEREF _Toc405889156 \h </w:instrText>
+              <w:instrText xml:space="preserve"> PAGEREF _Toc405985299 \h </w:instrText>
             </w:r>
             <w:r>
               <w:rPr>
@@ -437,7 +439,7 @@
               <w:lang w:eastAsia="nl-NL"/>
             </w:rPr>
           </w:pPr>
-          <w:hyperlink w:anchor="_Toc405889157" w:history="1">
+          <w:hyperlink w:anchor="_Toc405985300" w:history="1">
             <w:r>
               <w:rPr>
                 <w:rStyle w:val="Hyperlink"/>
@@ -465,7 +467,7 @@
                 <w:noProof/>
                 <w:webHidden/>
               </w:rPr>
-              <w:instrText xml:space="preserve"> PAGEREF _Toc405889157 \h </w:instrText>
+              <w:instrText xml:space="preserve"> PAGEREF _Toc405985300 \h </w:instrText>
             </w:r>
             <w:r>
               <w:rPr>
@@ -508,7 +510,7 @@
               <w:lang w:eastAsia="nl-NL"/>
             </w:rPr>
           </w:pPr>
-          <w:hyperlink w:anchor="_Toc405889158" w:history="1">
+          <w:hyperlink w:anchor="_Toc405985301" w:history="1">
             <w:r>
               <w:rPr>
                 <w:rStyle w:val="Hyperlink"/>
@@ -536,7 +538,7 @@
                 <w:noProof/>
                 <w:webHidden/>
               </w:rPr>
-              <w:instrText xml:space="preserve"> PAGEREF _Toc405889158 \h </w:instrText>
+              <w:instrText xml:space="preserve"> PAGEREF _Toc405985301 \h </w:instrText>
             </w:r>
             <w:r>
               <w:rPr>
@@ -579,7 +581,7 @@
               <w:lang w:eastAsia="nl-NL"/>
             </w:rPr>
           </w:pPr>
-          <w:hyperlink w:anchor="_Toc405889159" w:history="1">
+          <w:hyperlink w:anchor="_Toc405985302" w:history="1">
             <w:r>
               <w:rPr>
                 <w:rStyle w:val="Hyperlink"/>
@@ -607,7 +609,7 @@
                 <w:noProof/>
                 <w:webHidden/>
               </w:rPr>
-              <w:instrText xml:space="preserve"> PAGEREF _Toc405889159 \h </w:instrText>
+              <w:instrText xml:space="preserve"> PAGEREF _Toc405985302 \h </w:instrText>
             </w:r>
             <w:r>
               <w:rPr>
@@ -650,7 +652,7 @@
               <w:lang w:eastAsia="nl-NL"/>
             </w:rPr>
           </w:pPr>
-          <w:hyperlink w:anchor="_Toc405889160" w:history="1">
+          <w:hyperlink w:anchor="_Toc405985303" w:history="1">
             <w:r>
               <w:rPr>
                 <w:rStyle w:val="Hyperlink"/>
@@ -678,7 +680,7 @@
                 <w:noProof/>
                 <w:webHidden/>
               </w:rPr>
-              <w:instrText xml:space="preserve"> PAGEREF _Toc405889160 \h </w:instrText>
+              <w:instrText xml:space="preserve"> PAGEREF _Toc405985303 \h </w:instrText>
             </w:r>
             <w:r>
               <w:rPr>
@@ -721,7 +723,7 @@
               <w:lang w:eastAsia="nl-NL"/>
             </w:rPr>
           </w:pPr>
-          <w:hyperlink w:anchor="_Toc405889161" w:history="1">
+          <w:hyperlink w:anchor="_Toc405985304" w:history="1">
             <w:r>
               <w:rPr>
                 <w:rStyle w:val="Hyperlink"/>
@@ -749,7 +751,7 @@
                 <w:noProof/>
                 <w:webHidden/>
               </w:rPr>
-              <w:instrText xml:space="preserve"> PAGEREF _Toc405889161 \h </w:instrText>
+              <w:instrText xml:space="preserve"> PAGEREF _Toc405985304 \h </w:instrText>
             </w:r>
             <w:r>
               <w:rPr>
@@ -792,7 +794,7 @@
               <w:lang w:eastAsia="nl-NL"/>
             </w:rPr>
           </w:pPr>
-          <w:hyperlink w:anchor="_Toc405889162" w:history="1">
+          <w:hyperlink w:anchor="_Toc405985305" w:history="1">
             <w:r>
               <w:rPr>
                 <w:rStyle w:val="Hyperlink"/>
@@ -820,7 +822,7 @@
                 <w:noProof/>
                 <w:webHidden/>
               </w:rPr>
-              <w:instrText xml:space="preserve"> PAGEREF _Toc405889162 \h </w:instrText>
+              <w:instrText xml:space="preserve"> PAGEREF _Toc405985305 \h </w:instrText>
             </w:r>
             <w:r>
               <w:rPr>
@@ -863,7 +865,7 @@
               <w:lang w:eastAsia="nl-NL"/>
             </w:rPr>
           </w:pPr>
-          <w:hyperlink w:anchor="_Toc405889163" w:history="1">
+          <w:hyperlink w:anchor="_Toc405985306" w:history="1">
             <w:r>
               <w:rPr>
                 <w:rStyle w:val="Hyperlink"/>
@@ -891,7 +893,7 @@
                 <w:noProof/>
                 <w:webHidden/>
               </w:rPr>
-              <w:instrText xml:space="preserve"> PAGEREF _Toc405889163 \h </w:instrText>
+              <w:instrText xml:space="preserve"> PAGEREF _Toc405985306 \h </w:instrText>
             </w:r>
             <w:r>
               <w:rPr>
@@ -934,7 +936,7 @@
               <w:lang w:eastAsia="nl-NL"/>
             </w:rPr>
           </w:pPr>
-          <w:hyperlink w:anchor="_Toc405889164" w:history="1">
+          <w:hyperlink w:anchor="_Toc405985307" w:history="1">
             <w:r>
               <w:rPr>
                 <w:rStyle w:val="Hyperlink"/>
@@ -962,7 +964,7 @@
                 <w:noProof/>
                 <w:webHidden/>
               </w:rPr>
-              <w:instrText xml:space="preserve"> PAGEREF _Toc405889164 \h </w:instrText>
+              <w:instrText xml:space="preserve"> PAGEREF _Toc405985307 \h </w:instrText>
             </w:r>
             <w:r>
               <w:rPr>
@@ -1005,7 +1007,7 @@
               <w:lang w:eastAsia="nl-NL"/>
             </w:rPr>
           </w:pPr>
-          <w:hyperlink w:anchor="_Toc405889165" w:history="1">
+          <w:hyperlink w:anchor="_Toc405985308" w:history="1">
             <w:r>
               <w:rPr>
                 <w:rStyle w:val="Hyperlink"/>
@@ -1033,7 +1035,7 @@
                 <w:noProof/>
                 <w:webHidden/>
               </w:rPr>
-              <w:instrText xml:space="preserve"> PAGEREF _Toc405889165 \h </w:instrText>
+              <w:instrText xml:space="preserve"> PAGEREF _Toc405985308 \h </w:instrText>
             </w:r>
             <w:r>
               <w:rPr>
@@ -1076,7 +1078,7 @@
               <w:lang w:eastAsia="nl-NL"/>
             </w:rPr>
           </w:pPr>
-          <w:hyperlink w:anchor="_Toc405889166" w:history="1">
+          <w:hyperlink w:anchor="_Toc405985309" w:history="1">
             <w:r>
               <w:rPr>
                 <w:rStyle w:val="Hyperlink"/>
@@ -1104,7 +1106,7 @@
                 <w:noProof/>
                 <w:webHidden/>
               </w:rPr>
-              <w:instrText xml:space="preserve"> PAGEREF _Toc405889166 \h </w:instrText>
+              <w:instrText xml:space="preserve"> PAGEREF _Toc405985309 \h </w:instrText>
             </w:r>
             <w:r>
               <w:rPr>
@@ -1147,7 +1149,7 @@
               <w:lang w:eastAsia="nl-NL"/>
             </w:rPr>
           </w:pPr>
-          <w:hyperlink w:anchor="_Toc405889167" w:history="1">
+          <w:hyperlink w:anchor="_Toc405985310" w:history="1">
             <w:r>
               <w:rPr>
                 <w:rStyle w:val="Hyperlink"/>
@@ -1175,7 +1177,7 @@
                 <w:noProof/>
                 <w:webHidden/>
               </w:rPr>
-              <w:instrText xml:space="preserve"> PAGEREF _Toc405889167 \h </w:instrText>
+              <w:instrText xml:space="preserve"> PAGEREF _Toc405985310 \h </w:instrText>
             </w:r>
             <w:r>
               <w:rPr>
@@ -1218,7 +1220,7 @@
               <w:lang w:eastAsia="nl-NL"/>
             </w:rPr>
           </w:pPr>
-          <w:hyperlink w:anchor="_Toc405889168" w:history="1">
+          <w:hyperlink w:anchor="_Toc405985311" w:history="1">
             <w:r>
               <w:rPr>
                 <w:rStyle w:val="Hyperlink"/>
@@ -1246,7 +1248,7 @@
                 <w:noProof/>
                 <w:webHidden/>
               </w:rPr>
-              <w:instrText xml:space="preserve"> PAGEREF _Toc405889168 \h </w:instrText>
+              <w:instrText xml:space="preserve"> PAGEREF _Toc405985311 \h </w:instrText>
             </w:r>
             <w:r>
               <w:rPr>
@@ -1289,7 +1291,7 @@
               <w:lang w:eastAsia="nl-NL"/>
             </w:rPr>
           </w:pPr>
-          <w:hyperlink w:anchor="_Toc405889169" w:history="1">
+          <w:hyperlink w:anchor="_Toc405985312" w:history="1">
             <w:r>
               <w:rPr>
                 <w:rStyle w:val="Hyperlink"/>
@@ -1317,7 +1319,7 @@
                 <w:noProof/>
                 <w:webHidden/>
               </w:rPr>
-              <w:instrText xml:space="preserve"> PAGEREF _Toc405889169 \h </w:instrText>
+              <w:instrText xml:space="preserve"> PAGEREF _Toc405985312 \h </w:instrText>
             </w:r>
             <w:r>
               <w:rPr>
@@ -1337,7 +1339,7 @@
                 <w:noProof/>
                 <w:webHidden/>
               </w:rPr>
-              <w:t>5</w:t>
+              <w:t>6</w:t>
             </w:r>
             <w:r>
               <w:rPr>
@@ -1360,7 +1362,7 @@
               <w:lang w:eastAsia="nl-NL"/>
             </w:rPr>
           </w:pPr>
-          <w:hyperlink w:anchor="_Toc405889170" w:history="1">
+          <w:hyperlink w:anchor="_Toc405985313" w:history="1">
             <w:r>
               <w:rPr>
                 <w:rStyle w:val="Hyperlink"/>
@@ -1388,7 +1390,7 @@
                 <w:noProof/>
                 <w:webHidden/>
               </w:rPr>
-              <w:instrText xml:space="preserve"> PAGEREF _Toc405889170 \h </w:instrText>
+              <w:instrText xml:space="preserve"> PAGEREF _Toc405985313 \h </w:instrText>
             </w:r>
             <w:r>
               <w:rPr>
@@ -1408,7 +1410,7 @@
                 <w:noProof/>
                 <w:webHidden/>
               </w:rPr>
-              <w:t>5</w:t>
+              <w:t>6</w:t>
             </w:r>
             <w:r>
               <w:rPr>
@@ -1431,7 +1433,7 @@
               <w:lang w:eastAsia="nl-NL"/>
             </w:rPr>
           </w:pPr>
-          <w:hyperlink w:anchor="_Toc405889171" w:history="1">
+          <w:hyperlink w:anchor="_Toc405985314" w:history="1">
             <w:r>
               <w:rPr>
                 <w:rStyle w:val="Hyperlink"/>
@@ -1459,7 +1461,7 @@
                 <w:noProof/>
                 <w:webHidden/>
               </w:rPr>
-              <w:instrText xml:space="preserve"> PAGEREF _Toc405889171 \h </w:instrText>
+              <w:instrText xml:space="preserve"> PAGEREF _Toc405985314 \h </w:instrText>
             </w:r>
             <w:r>
               <w:rPr>
@@ -1502,7 +1504,7 @@
               <w:lang w:eastAsia="nl-NL"/>
             </w:rPr>
           </w:pPr>
-          <w:hyperlink w:anchor="_Toc405889172" w:history="1">
+          <w:hyperlink w:anchor="_Toc405985315" w:history="1">
             <w:r>
               <w:rPr>
                 <w:rStyle w:val="Hyperlink"/>
@@ -1530,7 +1532,7 @@
                 <w:noProof/>
                 <w:webHidden/>
               </w:rPr>
-              <w:instrText xml:space="preserve"> PAGEREF _Toc405889172 \h </w:instrText>
+              <w:instrText xml:space="preserve"> PAGEREF _Toc405985315 \h </w:instrText>
             </w:r>
             <w:r>
               <w:rPr>
@@ -1573,7 +1575,7 @@
               <w:lang w:eastAsia="nl-NL"/>
             </w:rPr>
           </w:pPr>
-          <w:hyperlink w:anchor="_Toc405889173" w:history="1">
+          <w:hyperlink w:anchor="_Toc405985316" w:history="1">
             <w:r>
               <w:rPr>
                 <w:rStyle w:val="Hyperlink"/>
@@ -1601,7 +1603,7 @@
                 <w:noProof/>
                 <w:webHidden/>
               </w:rPr>
-              <w:instrText xml:space="preserve"> PAGEREF _Toc405889173 \h </w:instrText>
+              <w:instrText xml:space="preserve"> PAGEREF _Toc405985316 \h </w:instrText>
             </w:r>
             <w:r>
               <w:rPr>
@@ -1644,7 +1646,7 @@
               <w:lang w:eastAsia="nl-NL"/>
             </w:rPr>
           </w:pPr>
-          <w:hyperlink w:anchor="_Toc405889174" w:history="1">
+          <w:hyperlink w:anchor="_Toc405985317" w:history="1">
             <w:r>
               <w:rPr>
                 <w:rStyle w:val="Hyperlink"/>
@@ -1672,7 +1674,7 @@
                 <w:noProof/>
                 <w:webHidden/>
               </w:rPr>
-              <w:instrText xml:space="preserve"> PAGEREF _Toc405889174 \h </w:instrText>
+              <w:instrText xml:space="preserve"> PAGEREF _Toc405985317 \h </w:instrText>
             </w:r>
             <w:r>
               <w:rPr>
@@ -1715,7 +1717,7 @@
               <w:lang w:eastAsia="nl-NL"/>
             </w:rPr>
           </w:pPr>
-          <w:hyperlink w:anchor="_Toc405889175" w:history="1">
+          <w:hyperlink w:anchor="_Toc405985318" w:history="1">
             <w:r>
               <w:rPr>
                 <w:rStyle w:val="Hyperlink"/>
@@ -1743,7 +1745,7 @@
                 <w:noProof/>
                 <w:webHidden/>
               </w:rPr>
-              <w:instrText xml:space="preserve"> PAGEREF _Toc405889175 \h </w:instrText>
+              <w:instrText xml:space="preserve"> PAGEREF _Toc405985318 \h </w:instrText>
             </w:r>
             <w:r>
               <w:rPr>
@@ -1763,7 +1765,7 @@
                 <w:noProof/>
                 <w:webHidden/>
               </w:rPr>
-              <w:t>6</w:t>
+              <w:t>7</w:t>
             </w:r>
             <w:r>
               <w:rPr>
@@ -1786,7 +1788,7 @@
               <w:lang w:eastAsia="nl-NL"/>
             </w:rPr>
           </w:pPr>
-          <w:hyperlink w:anchor="_Toc405889176" w:history="1">
+          <w:hyperlink w:anchor="_Toc405985319" w:history="1">
             <w:r>
               <w:rPr>
                 <w:rStyle w:val="Hyperlink"/>
@@ -1814,7 +1816,7 @@
                 <w:noProof/>
                 <w:webHidden/>
               </w:rPr>
-              <w:instrText xml:space="preserve"> PAGEREF _Toc405889176 \h </w:instrText>
+              <w:instrText xml:space="preserve"> PAGEREF _Toc405985319 \h </w:instrText>
             </w:r>
             <w:r>
               <w:rPr>
@@ -1834,7 +1836,7 @@
                 <w:noProof/>
                 <w:webHidden/>
               </w:rPr>
-              <w:t>6</w:t>
+              <w:t>7</w:t>
             </w:r>
             <w:r>
               <w:rPr>
@@ -1886,7 +1888,7 @@
           <w:lang w:val="en-US"/>
         </w:rPr>
       </w:pPr>
-      <w:bookmarkStart w:id="1" w:name="_Toc405889153"/>
+      <w:bookmarkStart w:id="2" w:name="_Toc405985296"/>
       <w:r>
         <w:rPr>
           <w:lang w:val="en-US"/>
@@ -1894,8 +1896,6 @@
         <w:lastRenderedPageBreak/>
         <w:t>Game Overview</w:t>
       </w:r>
-      <w:bookmarkStart w:id="2" w:name="_GoBack"/>
-      <w:bookmarkEnd w:id="1"/>
       <w:bookmarkEnd w:id="2"/>
     </w:p>
     <w:p>
@@ -1912,7 +1912,7 @@
           <w:lang w:val="en-US"/>
         </w:rPr>
       </w:pPr>
-      <w:bookmarkStart w:id="3" w:name="_Toc405889154"/>
+      <w:bookmarkStart w:id="3" w:name="_Toc405985297"/>
       <w:r>
         <w:rPr>
           <w:lang w:val="en-US"/>
@@ -1989,7 +1989,7 @@
           <w:lang w:val="en-US"/>
         </w:rPr>
       </w:pPr>
-      <w:bookmarkStart w:id="4" w:name="_Toc405889155"/>
+      <w:bookmarkStart w:id="4" w:name="_Toc405985298"/>
       <w:r>
         <w:rPr>
           <w:lang w:val="en-US"/>
@@ -2036,7 +2036,7 @@
           <w:lang w:val="en-US"/>
         </w:rPr>
       </w:pPr>
-      <w:bookmarkStart w:id="5" w:name="_Toc405889156"/>
+      <w:bookmarkStart w:id="5" w:name="_Toc405985299"/>
       <w:r>
         <w:rPr>
           <w:lang w:val="en-US"/>
@@ -2090,7 +2090,7 @@
           <w:lang w:val="en-US"/>
         </w:rPr>
       </w:pPr>
-      <w:bookmarkStart w:id="6" w:name="_Toc405889157"/>
+      <w:bookmarkStart w:id="6" w:name="_Toc405985300"/>
       <w:r>
         <w:rPr>
           <w:lang w:val="en-US"/>
@@ -2119,7 +2119,7 @@
           <w:lang w:val="en-US"/>
         </w:rPr>
       </w:pPr>
-      <w:bookmarkStart w:id="7" w:name="_Toc405889158"/>
+      <w:bookmarkStart w:id="7" w:name="_Toc405985301"/>
       <w:r>
         <w:rPr>
           <w:lang w:val="en-US"/>
@@ -2138,13 +2138,49 @@
         <w:rPr>
           <w:lang w:val="en-US"/>
         </w:rPr>
-        <w:t>At the start of the game the 4 players and their cars are dropped inside an arena somewhere on earth. They will battle against each other in small games, winning games earns y</w:t>
-      </w:r>
-      <w:r>
-        <w:rPr>
-          <w:lang w:val="en-US"/>
-        </w:rPr>
-        <w:t>ou points. But there is a catch…</w:t>
+        <w:t>At the start of the game the 4 players and their cars are dropped inside an arena somewhere on earth. They will ba</w:t>
+      </w:r>
+      <w:r>
+        <w:rPr>
+          <w:lang w:val="en-US"/>
+        </w:rPr>
+        <w:t>ttle against each other in mini</w:t>
+      </w:r>
+      <w:r>
+        <w:rPr>
+          <w:lang w:val="en-US"/>
+        </w:rPr>
+        <w:t>games. W</w:t>
+      </w:r>
+      <w:r>
+        <w:rPr>
+          <w:lang w:val="en-US"/>
+        </w:rPr>
+        <w:t xml:space="preserve">inning </w:t>
+      </w:r>
+      <w:r>
+        <w:rPr>
+          <w:lang w:val="en-US"/>
+        </w:rPr>
+        <w:t>these mini</w:t>
+      </w:r>
+      <w:r>
+        <w:rPr>
+          <w:lang w:val="en-US"/>
+        </w:rPr>
+        <w:t>games earns y</w:t>
+      </w:r>
+      <w:r>
+        <w:rPr>
+          <w:lang w:val="en-US"/>
+        </w:rPr>
+        <w:t>ou points b</w:t>
+      </w:r>
+      <w:r>
+        <w:rPr>
+          <w:lang w:val="en-US"/>
+        </w:rPr>
+        <w:t>ut there is a catch…</w:t>
       </w:r>
       <w:r>
         <w:rPr>
@@ -2196,7 +2232,7 @@
           <w:lang w:val="en-US"/>
         </w:rPr>
       </w:pPr>
-      <w:bookmarkStart w:id="8" w:name="_Toc405889159"/>
+      <w:bookmarkStart w:id="8" w:name="_Toc405985302"/>
       <w:r>
         <w:rPr>
           <w:lang w:val="en-US"/>
@@ -2433,7 +2469,7 @@
           <w:lang w:val="en-US"/>
         </w:rPr>
       </w:pPr>
-      <w:bookmarkStart w:id="9" w:name="_Toc405889160"/>
+      <w:bookmarkStart w:id="9" w:name="_Toc405985303"/>
       <w:r>
         <w:rPr>
           <w:lang w:val="en-US"/>
@@ -2463,7 +2499,7 @@
           <w:lang w:val="en-US"/>
         </w:rPr>
       </w:pPr>
-      <w:bookmarkStart w:id="10" w:name="_Toc405889161"/>
+      <w:bookmarkStart w:id="10" w:name="_Toc405985304"/>
       <w:r>
         <w:rPr>
           <w:lang w:val="en-US"/>
@@ -2507,19 +2543,73 @@
         <w:rPr>
           <w:lang w:val="en-US"/>
         </w:rPr>
-        <w:t xml:space="preserve">it freely inside the arena. While driving towards the checkpoint objects will appear, disappear or move forcing the players to alter their route. At the bottom of the view players can see a mini-map which they can use to determine where they should go. </w:t>
-      </w:r>
-      <w:r>
-        <w:rPr>
-          <w:lang w:val="en-US"/>
-        </w:rPr>
-        <w:t xml:space="preserve">                                                                                                              During the race players have no health bar and cannot die, when all players reach the checkpoint the race is over and a minigame will start. Depending on the player’s performance he/she will have a better chance of winning the minigame. At the start of the minigame players will be placed into teams these will be visible at the top of the screen. At the end of a minigame all team members of the winning team will receive a point and a new checkpoint race will start immediately.     </w:t>
-      </w:r>
-      <w:r>
-        <w:rPr>
-          <w:lang w:val="en-US"/>
-        </w:rPr>
-        <w:t xml:space="preserve">                 The game is very fast paced and will keep challenging players since arena always changes.  </w:t>
+        <w:t>it freely inside the arena. While driving towards the checkpoint objects will appear, disappear or move</w:t>
+      </w:r>
+      <w:r>
+        <w:rPr>
+          <w:lang w:val="en-US"/>
+        </w:rPr>
+        <w:t>,</w:t>
+      </w:r>
+      <w:r>
+        <w:rPr>
+          <w:lang w:val="en-US"/>
+        </w:rPr>
+        <w:t xml:space="preserve"> forcing the players to alter their route. At the bottom of the view players can see a mini-map which </w:t>
+      </w:r>
+      <w:r>
+        <w:rPr>
+          <w:lang w:val="en-US"/>
+        </w:rPr>
+        <w:t>they can use to find the location of enemies and other players</w:t>
+      </w:r>
+      <w:r>
+        <w:rPr>
+          <w:lang w:val="en-US"/>
+        </w:rPr>
+        <w:t xml:space="preserve">. </w:t>
+      </w:r>
+      <w:r>
+        <w:rPr>
+          <w:lang w:val="en-US"/>
+        </w:rPr>
+        <w:t xml:space="preserve">                                                                                                              During the race players have no health bar and cannot die, when all players reach the checkpoint the race is over and a minigame will start.</w:t>
+      </w:r>
+      <w:r>
+        <w:rPr>
+          <w:lang w:val="en-US"/>
+        </w:rPr>
+        <w:t xml:space="preserve"> The minigames will be played in the same arena.</w:t>
+      </w:r>
+      <w:r>
+        <w:rPr>
+          <w:lang w:val="en-US"/>
+        </w:rPr>
+        <w:t xml:space="preserve"> Depending on the player’s performance he/she will have a better chance of winning the minigame. At the start of the minigame players will be placed into teams</w:t>
+      </w:r>
+      <w:r>
+        <w:rPr>
+          <w:lang w:val="en-US"/>
+        </w:rPr>
+        <w:t>, the teams</w:t>
+      </w:r>
+      <w:r>
+        <w:rPr>
+          <w:lang w:val="en-US"/>
+        </w:rPr>
+        <w:t xml:space="preserve"> will be visible at the top of the screen. At the end of a minigame all team members of the winning team will receive a point and a new checkpoint r</w:t>
+      </w:r>
+      <w:r>
+        <w:rPr>
+          <w:lang w:val="en-US"/>
+        </w:rPr>
+        <w:t xml:space="preserve">ace will start immediately. </w:t>
+      </w:r>
+      <w:r>
+        <w:rPr>
+          <w:lang w:val="en-US"/>
+        </w:rPr>
+        <w:t xml:space="preserve">The game is very fast paced and will keep challenging players since arena always changes.  </w:t>
       </w:r>
     </w:p>
     <w:p>
@@ -2529,7 +2619,7 @@
           <w:lang w:val="en-US"/>
         </w:rPr>
       </w:pPr>
-      <w:bookmarkStart w:id="11" w:name="_Toc405889162"/>
+      <w:bookmarkStart w:id="11" w:name="_Toc405985305"/>
       <w:r>
         <w:rPr>
           <w:lang w:val="en-US"/>
@@ -2553,7 +2643,37 @@
         <w:rPr>
           <w:lang w:val="en-US"/>
         </w:rPr>
-        <w:t xml:space="preserve">Player can collide with each other this doesn’t deal any damage during the race but will during some minigames. </w:t>
+        <w:t>Player c</w:t>
+      </w:r>
+      <w:r>
+        <w:rPr>
+          <w:lang w:val="en-US"/>
+        </w:rPr>
+        <w:t>an collide with</w:t>
+      </w:r>
+      <w:r>
+        <w:rPr>
+          <w:lang w:val="en-US"/>
+        </w:rPr>
+        <w:t xml:space="preserve"> each other.</w:t>
+      </w:r>
+      <w:r>
+        <w:rPr>
+          <w:lang w:val="en-US"/>
+        </w:rPr>
+        <w:t xml:space="preserve"> </w:t>
+      </w:r>
+      <w:r>
+        <w:rPr>
+          <w:lang w:val="en-US"/>
+        </w:rPr>
+        <w:t xml:space="preserve">This can damage players </w:t>
+      </w:r>
+      <w:r>
+        <w:rPr>
+          <w:lang w:val="en-US"/>
+        </w:rPr>
+        <w:t xml:space="preserve">during some minigames. </w:t>
       </w:r>
       <w:r>
         <w:rPr>
@@ -2577,25 +2697,13 @@
         <w:rPr>
           <w:lang w:val="en-US"/>
         </w:rPr>
-        <w:t xml:space="preserve">Players can’t go through or move large props such as houses and trees, collisions will result in a direct stop of the player. </w:t>
-      </w:r>
-      <w:r>
-        <w:rPr>
-          <w:lang w:val="en-US"/>
-        </w:rPr>
-        <w:t xml:space="preserve">                                                             </w:t>
-      </w:r>
-      <w:r>
-        <w:rPr>
-          <w:lang w:val="en-US"/>
-        </w:rPr>
-        <w:t xml:space="preserve">                  </w:t>
-      </w:r>
-      <w:r>
-        <w:rPr>
-          <w:lang w:val="en-US"/>
-        </w:rPr>
-        <w:tab/>
+        <w:t xml:space="preserve">Players can’t go through or move large </w:t>
+      </w:r>
+      <w:r>
+        <w:rPr>
+          <w:lang w:val="en-US"/>
+        </w:rPr>
+        <w:t>props such as houses and windmills.</w:t>
       </w:r>
       <w:r>
         <w:rPr>
@@ -2782,7 +2890,19 @@
         <w:rPr>
           <w:lang w:val="en-US"/>
         </w:rPr>
-        <w:t>Players can shoot bullets these are not affected by gravity and won’t transfer forces to the objects they hit</w:t>
+        <w:t>Players can shoot bullets</w:t>
+      </w:r>
+      <w:r>
+        <w:rPr>
+          <w:lang w:val="en-US"/>
+        </w:rPr>
+        <w:t>. T</w:t>
+      </w:r>
+      <w:r>
+        <w:rPr>
+          <w:lang w:val="en-US"/>
+        </w:rPr>
+        <w:t>hese are not affected by gravity and won’t transfer forces to the objects they hit</w:t>
       </w:r>
       <w:r>
         <w:rPr>
@@ -2804,7 +2924,7 @@
           <w:lang w:val="en-US"/>
         </w:rPr>
       </w:pPr>
-      <w:bookmarkStart w:id="12" w:name="_Toc405889163"/>
+      <w:bookmarkStart w:id="12" w:name="_Toc405985306"/>
       <w:r>
         <w:rPr>
           <w:lang w:val="en-US"/>
@@ -2904,7 +3024,37 @@
         <w:rPr>
           <w:lang w:val="en-US"/>
         </w:rPr>
-        <w:t>When a new checkpoint has to be placed in the arena it will check where all the players are and use this information to place it so everybody needs to travel to same distance</w:t>
+        <w:t>The arena is very open but filled with props such as building</w:t>
+      </w:r>
+      <w:r>
+        <w:rPr>
+          <w:lang w:val="en-US"/>
+        </w:rPr>
+        <w:t>s</w:t>
+      </w:r>
+      <w:r>
+        <w:rPr>
+          <w:lang w:val="en-US"/>
+        </w:rPr>
+        <w:t xml:space="preserve">. </w:t>
+      </w:r>
+      <w:r>
+        <w:rPr>
+          <w:lang w:val="en-US"/>
+        </w:rPr>
+        <w:t>When a new checkpoint has to be placed in the arena it will check where all the players are and use this information to place it</w:t>
+      </w:r>
+      <w:r>
+        <w:rPr>
+          <w:lang w:val="en-US"/>
+        </w:rPr>
+        <w:t xml:space="preserve"> so everybody needs to travel the</w:t>
+      </w:r>
+      <w:r>
+        <w:rPr>
+          <w:lang w:val="en-US"/>
+        </w:rPr>
+        <w:t xml:space="preserve"> same distance</w:t>
       </w:r>
       <w:r>
         <w:rPr>
@@ -2912,6 +3062,84 @@
         </w:rPr>
         <w:t>.</w:t>
       </w:r>
+      <w:r>
+        <w:rPr>
+          <w:lang w:val="en-US"/>
+        </w:rPr>
+        <w:t xml:space="preserve"> </w:t>
+      </w:r>
+    </w:p>
+    <w:p>
+      <w:pPr>
+        <w:pStyle w:val="NoSpacing"/>
+        <w:rPr>
+          <w:lang w:val="en-US"/>
+        </w:rPr>
+      </w:pPr>
+      <w:r>
+        <w:rPr>
+          <w:noProof/>
+          <w:lang w:eastAsia="nl-NL"/>
+        </w:rPr>
+        <w:lastRenderedPageBreak/>
+        <w:drawing>
+          <wp:inline distT="0" distB="0" distL="0" distR="0" wp14:anchorId="546CFFE3" wp14:editId="74A18E57">
+            <wp:extent cx="5699760" cy="2567940"/>
+            <wp:effectExtent l="0" t="0" r="0" b="3810"/>
+            <wp:docPr id="1" name="Picture 1"/>
+            <wp:cNvGraphicFramePr>
+              <a:graphicFrameLocks xmlns:a="http://schemas.openxmlformats.org/drawingml/2006/main" noChangeAspect="1"/>
+            </wp:cNvGraphicFramePr>
+            <a:graphic xmlns:a="http://schemas.openxmlformats.org/drawingml/2006/main">
+              <a:graphicData uri="http://schemas.openxmlformats.org/drawingml/2006/picture">
+                <pic:pic xmlns:pic="http://schemas.openxmlformats.org/drawingml/2006/picture">
+                  <pic:nvPicPr>
+                    <pic:cNvPr id="0" name=""/>
+                    <pic:cNvPicPr/>
+                  </pic:nvPicPr>
+                  <pic:blipFill rotWithShape="1">
+                    <a:blip r:embed="rId9"/>
+                    <a:srcRect l="927" t="11999" b="8649"/>
+                    <a:stretch/>
+                  </pic:blipFill>
+                  <pic:spPr bwMode="auto">
+                    <a:xfrm>
+                      <a:off x="0" y="0"/>
+                      <a:ext cx="5707348" cy="2571359"/>
+                    </a:xfrm>
+                    <a:prstGeom prst="rect">
+                      <a:avLst/>
+                    </a:prstGeom>
+                    <a:ln>
+                      <a:noFill/>
+                    </a:ln>
+                    <a:extLst>
+                      <a:ext uri="{53640926-AAD7-44D8-BBD7-CCE9431645EC}">
+                        <a14:shadowObscured xmlns:a14="http://schemas.microsoft.com/office/drawing/2010/main"/>
+                      </a:ext>
+                    </a:extLst>
+                  </pic:spPr>
+                </pic:pic>
+              </a:graphicData>
+            </a:graphic>
+          </wp:inline>
+        </w:drawing>
+      </w:r>
+    </w:p>
+    <w:p>
+      <w:pPr>
+        <w:rPr>
+          <w:i/>
+          <w:lang w:val="en-US"/>
+        </w:rPr>
+      </w:pPr>
+      <w:r>
+        <w:rPr>
+          <w:i/>
+          <w:lang w:val="en-US"/>
+        </w:rPr>
+        <w:t>Arena</w:t>
+      </w:r>
     </w:p>
     <w:p>
       <w:pPr>
@@ -2920,43 +3148,11 @@
           <w:lang w:val="en-US"/>
         </w:rPr>
       </w:pPr>
-    </w:p>
-    <w:p>
-      <w:pPr>
-        <w:pStyle w:val="Heading2"/>
-        <w:rPr>
-          <w:lang w:val="en-US"/>
-        </w:rPr>
-      </w:pPr>
-    </w:p>
-    <w:p>
-      <w:pPr>
-        <w:pStyle w:val="Heading2"/>
-        <w:rPr>
-          <w:lang w:val="en-US"/>
-        </w:rPr>
-      </w:pPr>
-    </w:p>
-    <w:p>
-      <w:pPr>
-        <w:rPr>
-          <w:lang w:val="en-US"/>
-        </w:rPr>
-      </w:pPr>
-    </w:p>
-    <w:p>
-      <w:pPr>
-        <w:pStyle w:val="Heading2"/>
-        <w:rPr>
-          <w:lang w:val="en-US"/>
-        </w:rPr>
-      </w:pPr>
-      <w:bookmarkStart w:id="13" w:name="_Toc405889164"/>
-      <w:r>
-        <w:rPr>
-          <w:lang w:val="en-US"/>
-        </w:rPr>
-        <w:lastRenderedPageBreak/>
+      <w:bookmarkStart w:id="13" w:name="_Toc405985307"/>
+      <w:r>
+        <w:rPr>
+          <w:lang w:val="en-US"/>
+        </w:rPr>
         <w:t>G</w:t>
       </w:r>
       <w:r>
@@ -2993,7 +3189,7 @@
           <w:lang w:val="en-US"/>
         </w:rPr>
       </w:pPr>
-      <w:bookmarkStart w:id="14" w:name="_Toc405889165"/>
+      <w:bookmarkStart w:id="14" w:name="_Toc405985308"/>
       <w:r>
         <w:rPr>
           <w:lang w:val="en-US"/>
@@ -3058,7 +3254,7 @@
           <w:lang w:val="en-US"/>
         </w:rPr>
       </w:pPr>
-      <w:bookmarkStart w:id="15" w:name="_Toc405889166"/>
+      <w:bookmarkStart w:id="15" w:name="_Toc405985309"/>
       <w:r>
         <w:rPr>
           <w:lang w:val="en-US"/>
@@ -3221,7 +3417,7 @@
           <w:lang w:val="en-US"/>
         </w:rPr>
       </w:pPr>
-      <w:bookmarkStart w:id="16" w:name="_Toc405889167"/>
+      <w:bookmarkStart w:id="16" w:name="_Toc405985310"/>
       <w:r>
         <w:rPr>
           <w:lang w:val="en-US"/>
@@ -3380,6 +3576,7 @@
         <w:rPr>
           <w:lang w:val="en-US"/>
         </w:rPr>
+        <w:lastRenderedPageBreak/>
         <w:t>The car models will be inspired by dune buggies</w:t>
       </w:r>
       <w:r>
@@ -3423,7 +3620,7 @@
                     <pic:cNvPicPr/>
                   </pic:nvPicPr>
                   <pic:blipFill rotWithShape="1">
-                    <a:blip r:embed="rId9"/>
+                    <a:blip r:embed="rId10"/>
                     <a:srcRect l="30826" t="31073" r="46238" b="46563"/>
                     <a:stretch/>
                   </pic:blipFill>
@@ -3479,15 +3676,25 @@
     </w:p>
     <w:p>
       <w:pPr>
-        <w:rPr>
-          <w:lang w:val="en-US"/>
-        </w:rPr>
-      </w:pPr>
-      <w:r>
-        <w:rPr>
-          <w:lang w:val="en-US"/>
-        </w:rPr>
-        <w:lastRenderedPageBreak/>
+        <w:pStyle w:val="NoSpacing"/>
+        <w:rPr>
+          <w:i/>
+          <w:sz w:val="20"/>
+          <w:szCs w:val="20"/>
+          <w:lang w:val="en-US"/>
+        </w:rPr>
+      </w:pPr>
+    </w:p>
+    <w:p>
+      <w:pPr>
+        <w:rPr>
+          <w:lang w:val="en-US"/>
+        </w:rPr>
+      </w:pPr>
+      <w:r>
+        <w:rPr>
+          <w:lang w:val="en-US"/>
+        </w:rPr>
         <w:t xml:space="preserve">The enemies are used in minigames, these minigames </w:t>
       </w:r>
       <w:r>
@@ -3547,7 +3754,7 @@
           <w:lang w:val="en-US"/>
         </w:rPr>
       </w:pPr>
-      <w:bookmarkStart w:id="17" w:name="_Toc405889168"/>
+      <w:bookmarkStart w:id="17" w:name="_Toc405985311"/>
       <w:r>
         <w:rPr>
           <w:lang w:val="en-US"/>
@@ -3743,16 +3950,38 @@
     </w:p>
     <w:p>
       <w:pPr>
+        <w:rPr>
+          <w:lang w:val="en-US"/>
+        </w:rPr>
+      </w:pPr>
+    </w:p>
+    <w:p>
+      <w:pPr>
+        <w:rPr>
+          <w:lang w:val="en-US"/>
+        </w:rPr>
+      </w:pPr>
+    </w:p>
+    <w:p>
+      <w:pPr>
+        <w:rPr>
+          <w:lang w:val="en-US"/>
+        </w:rPr>
+      </w:pPr>
+    </w:p>
+    <w:p>
+      <w:pPr>
         <w:pStyle w:val="Heading2"/>
         <w:rPr>
           <w:lang w:val="en-US"/>
         </w:rPr>
       </w:pPr>
-      <w:bookmarkStart w:id="18" w:name="_Toc405889169"/>
-      <w:r>
-        <w:rPr>
-          <w:lang w:val="en-US"/>
-        </w:rPr>
+      <w:bookmarkStart w:id="18" w:name="_Toc405985312"/>
+      <w:r>
+        <w:rPr>
+          <w:lang w:val="en-US"/>
+        </w:rPr>
+        <w:lastRenderedPageBreak/>
         <w:t>User interface, Game Controls</w:t>
       </w:r>
       <w:bookmarkEnd w:id="18"/>
@@ -3771,7 +4000,7 @@
           <w:lang w:val="en-US"/>
         </w:rPr>
       </w:pPr>
-      <w:bookmarkStart w:id="19" w:name="_Toc405889170"/>
+      <w:bookmarkStart w:id="19" w:name="_Toc405985313"/>
       <w:r>
         <w:rPr>
           <w:lang w:val="en-US"/>
@@ -3910,54 +4139,16 @@
     </w:p>
     <w:p>
       <w:pPr>
-        <w:rPr>
-          <w:lang w:val="en-US"/>
-        </w:rPr>
-      </w:pPr>
-    </w:p>
-    <w:p>
-      <w:pPr>
         <w:pStyle w:val="Heading3"/>
         <w:rPr>
           <w:lang w:val="en-US"/>
         </w:rPr>
       </w:pPr>
-    </w:p>
-    <w:p>
-      <w:pPr>
-        <w:pStyle w:val="Heading3"/>
-        <w:rPr>
-          <w:lang w:val="en-US"/>
-        </w:rPr>
-      </w:pPr>
-    </w:p>
-    <w:p>
-      <w:pPr>
-        <w:rPr>
-          <w:lang w:val="en-US"/>
-        </w:rPr>
-      </w:pPr>
-    </w:p>
-    <w:p>
-      <w:pPr>
-        <w:rPr>
-          <w:lang w:val="en-US"/>
-        </w:rPr>
-      </w:pPr>
-    </w:p>
-    <w:p>
-      <w:pPr>
-        <w:pStyle w:val="Heading3"/>
-        <w:rPr>
-          <w:lang w:val="en-US"/>
-        </w:rPr>
-      </w:pPr>
-      <w:bookmarkStart w:id="20" w:name="_Toc405889171"/>
-      <w:r>
-        <w:rPr>
-          <w:lang w:val="en-US"/>
-        </w:rPr>
-        <w:lastRenderedPageBreak/>
+      <w:bookmarkStart w:id="20" w:name="_Toc405985314"/>
+      <w:r>
+        <w:rPr>
+          <w:lang w:val="en-US"/>
+        </w:rPr>
         <w:t>Controls</w:t>
       </w:r>
       <w:bookmarkEnd w:id="20"/>
@@ -4008,7 +4199,13 @@
         <w:rPr>
           <w:lang w:val="en-US"/>
         </w:rPr>
-        <w:t>Decelerate – down arrow</w:t>
+        <w:t xml:space="preserve">Reverse </w:t>
+      </w:r>
+      <w:r>
+        <w:rPr>
+          <w:lang w:val="en-US"/>
+        </w:rPr>
+        <w:t>– down arrow</w:t>
       </w:r>
     </w:p>
     <w:p>
@@ -4062,13 +4259,7 @@
         <w:rPr>
           <w:lang w:val="en-US"/>
         </w:rPr>
-        <w:t xml:space="preserve">Shoot – spacebar </w:t>
-      </w:r>
-      <w:r>
-        <w:rPr>
-          <w:lang w:val="en-US"/>
-        </w:rPr>
-        <w:t xml:space="preserve"> </w:t>
+        <w:t xml:space="preserve">Hand brake – left shift </w:t>
       </w:r>
     </w:p>
     <w:p>
@@ -4086,6 +4277,30 @@
         <w:rPr>
           <w:lang w:val="en-US"/>
         </w:rPr>
+        <w:t xml:space="preserve">Shoot – spacebar </w:t>
+      </w:r>
+      <w:r>
+        <w:rPr>
+          <w:lang w:val="en-US"/>
+        </w:rPr>
+        <w:t xml:space="preserve"> </w:t>
+      </w:r>
+    </w:p>
+    <w:p>
+      <w:pPr>
+        <w:pStyle w:val="ListParagraph"/>
+        <w:numPr>
+          <w:ilvl w:val="0"/>
+          <w:numId w:val="5"/>
+        </w:numPr>
+        <w:rPr>
+          <w:lang w:val="en-US"/>
+        </w:rPr>
+      </w:pPr>
+      <w:r>
+        <w:rPr>
+          <w:lang w:val="en-US"/>
+        </w:rPr>
         <w:t>More options will be added</w:t>
       </w:r>
     </w:p>
@@ -4103,7 +4318,7 @@
           <w:lang w:val="en-US"/>
         </w:rPr>
       </w:pPr>
-      <w:bookmarkStart w:id="21" w:name="_Toc405889172"/>
+      <w:bookmarkStart w:id="21" w:name="_Toc405985315"/>
       <w:r>
         <w:rPr>
           <w:lang w:val="en-US"/>
@@ -4132,7 +4347,7 @@
           <w:lang w:val="en-US"/>
         </w:rPr>
       </w:pPr>
-      <w:bookmarkStart w:id="22" w:name="_Toc405889173"/>
+      <w:bookmarkStart w:id="22" w:name="_Toc405985316"/>
       <w:r>
         <w:rPr>
           <w:lang w:val="en-US"/>
@@ -4269,21 +4484,7 @@
           <w:lang w:val="en-US"/>
         </w:rPr>
         <w:tab/>
-        <w:t xml:space="preserve">      The last component that must be in this game is </w:t>
-      </w:r>
-      <w:proofErr w:type="gramStart"/>
-      <w:r>
-        <w:rPr>
-          <w:lang w:val="en-US"/>
-        </w:rPr>
-        <w:t>minigames,</w:t>
-      </w:r>
-      <w:proofErr w:type="gramEnd"/>
-      <w:r>
-        <w:rPr>
-          <w:lang w:val="en-US"/>
-        </w:rPr>
-        <w:t xml:space="preserve"> players need to battle each other in order win so not implementing minigames isn’t an option.</w:t>
+        <w:t xml:space="preserve">      The last component that must be in this game is minigames, players need to battle each other in order win so not implementing minigames isn’t an option.</w:t>
       </w:r>
       <w:r>
         <w:rPr>
@@ -4312,7 +4513,7 @@
           <w:lang w:val="en-US"/>
         </w:rPr>
       </w:pPr>
-      <w:bookmarkStart w:id="23" w:name="_Toc405889174"/>
+      <w:bookmarkStart w:id="23" w:name="_Toc405985317"/>
       <w:r>
         <w:rPr>
           <w:lang w:val="en-US"/>
@@ -4390,11 +4591,12 @@
           <w:lang w:val="en-US"/>
         </w:rPr>
       </w:pPr>
-      <w:bookmarkStart w:id="24" w:name="_Toc405889175"/>
-      <w:r>
-        <w:rPr>
-          <w:lang w:val="en-US"/>
-        </w:rPr>
+      <w:bookmarkStart w:id="24" w:name="_Toc405985318"/>
+      <w:r>
+        <w:rPr>
+          <w:lang w:val="en-US"/>
+        </w:rPr>
+        <w:lastRenderedPageBreak/>
         <w:t>Could</w:t>
       </w:r>
       <w:r>
@@ -4431,7 +4633,7 @@
           <w:lang w:val="en-US"/>
         </w:rPr>
       </w:pPr>
-      <w:bookmarkStart w:id="25" w:name="_Toc405889176"/>
+      <w:bookmarkStart w:id="25" w:name="_Toc405985319"/>
       <w:r>
         <w:rPr>
           <w:lang w:val="en-US"/>
@@ -4458,6 +4660,20 @@
         </w:rPr>
         <w:t xml:space="preserve">Initially this game was supposed to be an online multiplayer game however we decided that creating a good online multiplayer game is too difficult for us to accomplish in the time we have. Therefore we will make this game a LAN multiplayer game instead of online multiplayer. </w:t>
       </w:r>
+    </w:p>
+    <w:p>
+      <w:pPr>
+        <w:rPr>
+          <w:lang w:val="en-US"/>
+        </w:rPr>
+      </w:pPr>
+    </w:p>
+    <w:p>
+      <w:pPr>
+        <w:rPr>
+          <w:lang w:val="en-US"/>
+        </w:rPr>
+      </w:pPr>
     </w:p>
     <w:p>
       <w:pPr>
@@ -6692,7 +6908,7 @@
 </file>
 
 <file path=customXml/itemProps1.xml><?xml version="1.0" encoding="utf-8"?>
-<ds:datastoreItem xmlns:ds="http://schemas.openxmlformats.org/officeDocument/2006/customXml" ds:itemID="{A7626808-495B-473F-8AE2-78AE674F5BF3}">
+<ds:datastoreItem xmlns:ds="http://schemas.openxmlformats.org/officeDocument/2006/customXml" ds:itemID="{8052CDA1-60EA-4540-820B-4AA3509EA2CC}">
   <ds:schemaRefs>
     <ds:schemaRef ds:uri="http://schemas.openxmlformats.org/officeDocument/2006/bibliography"/>
   </ds:schemaRefs>

--- a/Game Design Group 10.docx
+++ b/Game Design Group 10.docx
@@ -4,14 +4,12 @@
   <w:body>
     <w:p>
       <w:pPr>
-        <w:pStyle w:val="Heading1"/>
+        <w:pStyle w:val="Kop1"/>
         <w:rPr>
           <w:lang w:val="en-US"/>
         </w:rPr>
       </w:pPr>
       <w:bookmarkStart w:id="0" w:name="_Toc405985295"/>
-      <w:bookmarkStart w:id="1" w:name="_GoBack"/>
-      <w:bookmarkEnd w:id="1"/>
       <w:r>
         <w:rPr>
           <w:lang w:val="en-US"/>
@@ -57,7 +55,7 @@
       <w:sdtContent>
         <w:p>
           <w:pPr>
-            <w:pStyle w:val="TOCHeading"/>
+            <w:pStyle w:val="Kopvaninhoudsopgave"/>
           </w:pPr>
           <w:r>
             <w:t>Table of Contents</w:t>
@@ -65,7 +63,7 @@
         </w:p>
         <w:p>
           <w:pPr>
-            <w:pStyle w:val="TOC1"/>
+            <w:pStyle w:val="Inhopg1"/>
             <w:tabs>
               <w:tab w:val="right" w:leader="dot" w:pos="9062"/>
             </w:tabs>
@@ -145,7 +143,7 @@
         </w:p>
         <w:p>
           <w:pPr>
-            <w:pStyle w:val="TOC2"/>
+            <w:pStyle w:val="Inhopg2"/>
             <w:tabs>
               <w:tab w:val="right" w:leader="dot" w:pos="9062"/>
             </w:tabs>
@@ -216,7 +214,7 @@
         </w:p>
         <w:p>
           <w:pPr>
-            <w:pStyle w:val="TOC3"/>
+            <w:pStyle w:val="Inhopg3"/>
             <w:tabs>
               <w:tab w:val="right" w:leader="dot" w:pos="9062"/>
             </w:tabs>
@@ -287,7 +285,7 @@
         </w:p>
         <w:p>
           <w:pPr>
-            <w:pStyle w:val="TOC3"/>
+            <w:pStyle w:val="Inhopg3"/>
             <w:tabs>
               <w:tab w:val="right" w:leader="dot" w:pos="9062"/>
             </w:tabs>
@@ -358,7 +356,7 @@
         </w:p>
         <w:p>
           <w:pPr>
-            <w:pStyle w:val="TOC3"/>
+            <w:pStyle w:val="Inhopg3"/>
             <w:tabs>
               <w:tab w:val="right" w:leader="dot" w:pos="9062"/>
             </w:tabs>
@@ -429,7 +427,7 @@
         </w:p>
         <w:p>
           <w:pPr>
-            <w:pStyle w:val="TOC2"/>
+            <w:pStyle w:val="Inhopg2"/>
             <w:tabs>
               <w:tab w:val="right" w:leader="dot" w:pos="9062"/>
             </w:tabs>
@@ -500,7 +498,7 @@
         </w:p>
         <w:p>
           <w:pPr>
-            <w:pStyle w:val="TOC3"/>
+            <w:pStyle w:val="Inhopg3"/>
             <w:tabs>
               <w:tab w:val="right" w:leader="dot" w:pos="9062"/>
             </w:tabs>
@@ -571,7 +569,7 @@
         </w:p>
         <w:p>
           <w:pPr>
-            <w:pStyle w:val="TOC3"/>
+            <w:pStyle w:val="Inhopg3"/>
             <w:tabs>
               <w:tab w:val="right" w:leader="dot" w:pos="9062"/>
             </w:tabs>
@@ -642,7 +640,7 @@
         </w:p>
         <w:p>
           <w:pPr>
-            <w:pStyle w:val="TOC2"/>
+            <w:pStyle w:val="Inhopg2"/>
             <w:tabs>
               <w:tab w:val="right" w:leader="dot" w:pos="9062"/>
             </w:tabs>
@@ -713,7 +711,7 @@
         </w:p>
         <w:p>
           <w:pPr>
-            <w:pStyle w:val="TOC3"/>
+            <w:pStyle w:val="Inhopg3"/>
             <w:tabs>
               <w:tab w:val="right" w:leader="dot" w:pos="9062"/>
             </w:tabs>
@@ -784,7 +782,7 @@
         </w:p>
         <w:p>
           <w:pPr>
-            <w:pStyle w:val="TOC3"/>
+            <w:pStyle w:val="Inhopg3"/>
             <w:tabs>
               <w:tab w:val="right" w:leader="dot" w:pos="9062"/>
             </w:tabs>
@@ -855,7 +853,7 @@
         </w:p>
         <w:p>
           <w:pPr>
-            <w:pStyle w:val="TOC3"/>
+            <w:pStyle w:val="Inhopg3"/>
             <w:tabs>
               <w:tab w:val="right" w:leader="dot" w:pos="9062"/>
             </w:tabs>
@@ -926,7 +924,7 @@
         </w:p>
         <w:p>
           <w:pPr>
-            <w:pStyle w:val="TOC2"/>
+            <w:pStyle w:val="Inhopg2"/>
             <w:tabs>
               <w:tab w:val="right" w:leader="dot" w:pos="9062"/>
             </w:tabs>
@@ -997,7 +995,7 @@
         </w:p>
         <w:p>
           <w:pPr>
-            <w:pStyle w:val="TOC3"/>
+            <w:pStyle w:val="Inhopg3"/>
             <w:tabs>
               <w:tab w:val="right" w:leader="dot" w:pos="9062"/>
             </w:tabs>
@@ -1068,7 +1066,7 @@
         </w:p>
         <w:p>
           <w:pPr>
-            <w:pStyle w:val="TOC3"/>
+            <w:pStyle w:val="Inhopg3"/>
             <w:tabs>
               <w:tab w:val="right" w:leader="dot" w:pos="9062"/>
             </w:tabs>
@@ -1139,7 +1137,7 @@
         </w:p>
         <w:p>
           <w:pPr>
-            <w:pStyle w:val="TOC3"/>
+            <w:pStyle w:val="Inhopg3"/>
             <w:tabs>
               <w:tab w:val="right" w:leader="dot" w:pos="9062"/>
             </w:tabs>
@@ -1210,7 +1208,7 @@
         </w:p>
         <w:p>
           <w:pPr>
-            <w:pStyle w:val="TOC3"/>
+            <w:pStyle w:val="Inhopg3"/>
             <w:tabs>
               <w:tab w:val="right" w:leader="dot" w:pos="9062"/>
             </w:tabs>
@@ -1281,7 +1279,7 @@
         </w:p>
         <w:p>
           <w:pPr>
-            <w:pStyle w:val="TOC2"/>
+            <w:pStyle w:val="Inhopg2"/>
             <w:tabs>
               <w:tab w:val="right" w:leader="dot" w:pos="9062"/>
             </w:tabs>
@@ -1352,7 +1350,7 @@
         </w:p>
         <w:p>
           <w:pPr>
-            <w:pStyle w:val="TOC3"/>
+            <w:pStyle w:val="Inhopg3"/>
             <w:tabs>
               <w:tab w:val="right" w:leader="dot" w:pos="9062"/>
             </w:tabs>
@@ -1423,7 +1421,7 @@
         </w:p>
         <w:p>
           <w:pPr>
-            <w:pStyle w:val="TOC3"/>
+            <w:pStyle w:val="Inhopg3"/>
             <w:tabs>
               <w:tab w:val="right" w:leader="dot" w:pos="9062"/>
             </w:tabs>
@@ -1494,7 +1492,7 @@
         </w:p>
         <w:p>
           <w:pPr>
-            <w:pStyle w:val="TOC2"/>
+            <w:pStyle w:val="Inhopg2"/>
             <w:tabs>
               <w:tab w:val="right" w:leader="dot" w:pos="9062"/>
             </w:tabs>
@@ -1565,7 +1563,7 @@
         </w:p>
         <w:p>
           <w:pPr>
-            <w:pStyle w:val="TOC3"/>
+            <w:pStyle w:val="Inhopg3"/>
             <w:tabs>
               <w:tab w:val="right" w:leader="dot" w:pos="9062"/>
             </w:tabs>
@@ -1636,7 +1634,7 @@
         </w:p>
         <w:p>
           <w:pPr>
-            <w:pStyle w:val="TOC3"/>
+            <w:pStyle w:val="Inhopg3"/>
             <w:tabs>
               <w:tab w:val="right" w:leader="dot" w:pos="9062"/>
             </w:tabs>
@@ -1707,7 +1705,7 @@
         </w:p>
         <w:p>
           <w:pPr>
-            <w:pStyle w:val="TOC3"/>
+            <w:pStyle w:val="Inhopg3"/>
             <w:tabs>
               <w:tab w:val="right" w:leader="dot" w:pos="9062"/>
             </w:tabs>
@@ -1765,7 +1763,7 @@
                 <w:noProof/>
                 <w:webHidden/>
               </w:rPr>
-              <w:t>7</w:t>
+              <w:t>6</w:t>
             </w:r>
             <w:r>
               <w:rPr>
@@ -1778,7 +1776,7 @@
         </w:p>
         <w:p>
           <w:pPr>
-            <w:pStyle w:val="TOC3"/>
+            <w:pStyle w:val="Inhopg3"/>
             <w:tabs>
               <w:tab w:val="right" w:leader="dot" w:pos="9062"/>
             </w:tabs>
@@ -1861,34 +1859,34 @@
     </w:sdt>
     <w:p>
       <w:pPr>
-        <w:pStyle w:val="Heading2"/>
-        <w:rPr>
-          <w:lang w:val="en-US"/>
-        </w:rPr>
-      </w:pPr>
-    </w:p>
-    <w:p>
-      <w:pPr>
-        <w:rPr>
-          <w:lang w:val="en-US"/>
-        </w:rPr>
-      </w:pPr>
-    </w:p>
-    <w:p>
-      <w:pPr>
-        <w:rPr>
-          <w:lang w:val="en-US"/>
-        </w:rPr>
-      </w:pPr>
-    </w:p>
-    <w:p>
-      <w:pPr>
-        <w:pStyle w:val="Heading2"/>
-        <w:rPr>
-          <w:lang w:val="en-US"/>
-        </w:rPr>
-      </w:pPr>
-      <w:bookmarkStart w:id="2" w:name="_Toc405985296"/>
+        <w:pStyle w:val="Kop2"/>
+        <w:rPr>
+          <w:lang w:val="en-US"/>
+        </w:rPr>
+      </w:pPr>
+    </w:p>
+    <w:p>
+      <w:pPr>
+        <w:rPr>
+          <w:lang w:val="en-US"/>
+        </w:rPr>
+      </w:pPr>
+    </w:p>
+    <w:p>
+      <w:pPr>
+        <w:rPr>
+          <w:lang w:val="en-US"/>
+        </w:rPr>
+      </w:pPr>
+    </w:p>
+    <w:p>
+      <w:pPr>
+        <w:pStyle w:val="Kop2"/>
+        <w:rPr>
+          <w:lang w:val="en-US"/>
+        </w:rPr>
+      </w:pPr>
+      <w:bookmarkStart w:id="1" w:name="_Toc405985296"/>
       <w:r>
         <w:rPr>
           <w:lang w:val="en-US"/>
@@ -1896,6 +1894,22 @@
         <w:lastRenderedPageBreak/>
         <w:t>Game Overview</w:t>
       </w:r>
+      <w:bookmarkEnd w:id="1"/>
+    </w:p>
+    <w:p>
+      <w:pPr>
+        <w:pStyle w:val="Kop3"/>
+        <w:rPr>
+          <w:lang w:val="en-US"/>
+        </w:rPr>
+      </w:pPr>
+      <w:bookmarkStart w:id="2" w:name="_Toc405985297"/>
+      <w:r>
+        <w:rPr>
+          <w:lang w:val="en-US"/>
+        </w:rPr>
+        <w:t>Introduction</w:t>
+      </w:r>
       <w:bookmarkEnd w:id="2"/>
     </w:p>
     <w:p>
@@ -1904,20 +1918,74 @@
           <w:lang w:val="en-US"/>
         </w:rPr>
       </w:pPr>
-    </w:p>
-    <w:p>
-      <w:pPr>
-        <w:pStyle w:val="Heading3"/>
-        <w:rPr>
-          <w:lang w:val="en-US"/>
-        </w:rPr>
-      </w:pPr>
-      <w:bookmarkStart w:id="3" w:name="_Toc405985297"/>
-      <w:r>
-        <w:rPr>
-          <w:lang w:val="en-US"/>
-        </w:rPr>
-        <w:t>Introduction</w:t>
+      <w:r>
+        <w:rPr>
+          <w:lang w:val="en-US"/>
+        </w:rPr>
+        <w:t>Our game is</w:t>
+      </w:r>
+      <w:r>
+        <w:rPr>
+          <w:lang w:val="en-US"/>
+        </w:rPr>
+        <w:t xml:space="preserve"> a fast, unpredictable and highly competitive 4 player </w:t>
+      </w:r>
+      <w:r>
+        <w:rPr>
+          <w:lang w:val="en-US"/>
+        </w:rPr>
+        <w:t xml:space="preserve">3D </w:t>
+      </w:r>
+      <w:r>
+        <w:rPr>
+          <w:lang w:val="en-US"/>
+        </w:rPr>
+        <w:t>racing game. Players will race from one checkpoint to another in a constantly changing arena, when the checkpoint is reached players will be placed into teams (free for all</w:t>
+      </w:r>
+      <w:r>
+        <w:rPr>
+          <w:lang w:val="en-US"/>
+        </w:rPr>
+        <w:t>, 2 vs. 2 or 3 vs. 1),</w:t>
+      </w:r>
+      <w:r>
+        <w:rPr>
+          <w:lang w:val="en-US"/>
+        </w:rPr>
+        <w:t xml:space="preserve"> receive handicaps depending on their performance and play a minigame. The </w:t>
+      </w:r>
+      <w:r>
+        <w:rPr>
+          <w:lang w:val="en-US"/>
+        </w:rPr>
+        <w:t>winner of the minigame get</w:t>
+      </w:r>
+      <w:r>
+        <w:rPr>
+          <w:lang w:val="en-US"/>
+        </w:rPr>
+        <w:t xml:space="preserve"> a point, fi</w:t>
+      </w:r>
+      <w:r>
+        <w:rPr>
+          <w:lang w:val="en-US"/>
+        </w:rPr>
+        <w:t>rst player to get 3 points wins.</w:t>
+      </w:r>
+    </w:p>
+    <w:p>
+      <w:pPr>
+        <w:pStyle w:val="Kop3"/>
+        <w:rPr>
+          <w:lang w:val="en-US"/>
+        </w:rPr>
+      </w:pPr>
+      <w:bookmarkStart w:id="3" w:name="_Toc405985298"/>
+      <w:r>
+        <w:rPr>
+          <w:lang w:val="en-US"/>
+        </w:rPr>
+        <w:t>Target Audience</w:t>
       </w:r>
       <w:bookmarkEnd w:id="3"/>
     </w:p>
@@ -1931,70 +1999,40 @@
         <w:rPr>
           <w:lang w:val="en-US"/>
         </w:rPr>
-        <w:t>Our game is</w:t>
-      </w:r>
-      <w:r>
-        <w:rPr>
-          <w:lang w:val="en-US"/>
-        </w:rPr>
-        <w:t xml:space="preserve"> a fast, unpredictable and highly competitive 4 player </w:t>
-      </w:r>
-      <w:r>
-        <w:rPr>
-          <w:lang w:val="en-US"/>
-        </w:rPr>
-        <w:t xml:space="preserve">3D </w:t>
-      </w:r>
-      <w:r>
-        <w:rPr>
-          <w:lang w:val="en-US"/>
-        </w:rPr>
-        <w:t>racing game. Players will race from one checkpoint to another in a constantly changing arena, when the checkpoint is reached players will be placed into teams (free for all</w:t>
-      </w:r>
-      <w:r>
-        <w:rPr>
-          <w:lang w:val="en-US"/>
-        </w:rPr>
-        <w:t>, 2 vs. 2 or 3 vs. 1),</w:t>
-      </w:r>
-      <w:r>
-        <w:rPr>
-          <w:lang w:val="en-US"/>
-        </w:rPr>
-        <w:t xml:space="preserve"> receive handicaps depending on their performance and play a minigame. The </w:t>
-      </w:r>
-      <w:r>
-        <w:rPr>
-          <w:lang w:val="en-US"/>
-        </w:rPr>
-        <w:t>winner of the minigame get</w:t>
-      </w:r>
-      <w:r>
-        <w:rPr>
-          <w:lang w:val="en-US"/>
-        </w:rPr>
-        <w:t xml:space="preserve"> a point, fi</w:t>
-      </w:r>
-      <w:r>
-        <w:rPr>
-          <w:lang w:val="en-US"/>
-        </w:rPr>
-        <w:t>rst player to get 3 points wins.</w:t>
-      </w:r>
-    </w:p>
-    <w:p>
-      <w:pPr>
-        <w:pStyle w:val="Heading3"/>
-        <w:rPr>
-          <w:lang w:val="en-US"/>
-        </w:rPr>
-      </w:pPr>
-      <w:bookmarkStart w:id="4" w:name="_Toc405985298"/>
-      <w:r>
-        <w:rPr>
-          <w:lang w:val="en-US"/>
-        </w:rPr>
-        <w:t>Target Audience</w:t>
+        <w:t>The intended audience for this game is primarily casual gamers who like playing racing</w:t>
+      </w:r>
+      <w:r>
+        <w:rPr>
+          <w:lang w:val="en-US"/>
+        </w:rPr>
+        <w:t xml:space="preserve"> games</w:t>
+      </w:r>
+      <w:r>
+        <w:rPr>
+          <w:lang w:val="en-US"/>
+        </w:rPr>
+        <w:t xml:space="preserve"> with friends since the game can only be played using LAN multiplayer.</w:t>
+      </w:r>
+      <w:r>
+        <w:rPr>
+          <w:lang w:val="en-US"/>
+        </w:rPr>
+        <w:t xml:space="preserve"> But we think other gamers will also find this game a lot of fun thanks to the minigames.</w:t>
+      </w:r>
+    </w:p>
+    <w:p>
+      <w:pPr>
+        <w:pStyle w:val="Kop3"/>
+        <w:rPr>
+          <w:lang w:val="en-US"/>
+        </w:rPr>
+      </w:pPr>
+      <w:bookmarkStart w:id="4" w:name="_Toc405985299"/>
+      <w:r>
+        <w:rPr>
+          <w:lang w:val="en-US"/>
+        </w:rPr>
+        <w:t>Platform</w:t>
       </w:r>
       <w:bookmarkEnd w:id="4"/>
     </w:p>
@@ -2008,100 +2046,69 @@
         <w:rPr>
           <w:lang w:val="en-US"/>
         </w:rPr>
-        <w:t>The intended audience for this game is primarily casual gamers who like playing racing</w:t>
-      </w:r>
-      <w:r>
-        <w:rPr>
-          <w:lang w:val="en-US"/>
-        </w:rPr>
-        <w:t xml:space="preserve"> games</w:t>
-      </w:r>
-      <w:r>
-        <w:rPr>
-          <w:lang w:val="en-US"/>
-        </w:rPr>
-        <w:t xml:space="preserve"> with friends since the game can only be played using LAN multiplayer.</w:t>
-      </w:r>
-      <w:r>
-        <w:rPr>
-          <w:lang w:val="en-US"/>
-        </w:rPr>
-        <w:t xml:space="preserve"> But we think other gamers will also find this game a lot of fun thanks to the minigames.</w:t>
-      </w:r>
-    </w:p>
-    <w:p>
-      <w:pPr>
-        <w:pStyle w:val="Heading3"/>
-        <w:rPr>
-          <w:lang w:val="en-US"/>
-        </w:rPr>
-      </w:pPr>
-      <w:bookmarkStart w:id="5" w:name="_Toc405985299"/>
-      <w:r>
-        <w:rPr>
-          <w:lang w:val="en-US"/>
-        </w:rPr>
-        <w:t>Platform</w:t>
+        <w:t>This game will be made</w:t>
+      </w:r>
+      <w:r>
+        <w:rPr>
+          <w:lang w:val="en-US"/>
+        </w:rPr>
+        <w:t xml:space="preserve"> for the </w:t>
+      </w:r>
+      <w:r>
+        <w:rPr>
+          <w:lang w:val="en-US"/>
+        </w:rPr>
+        <w:t>PC</w:t>
+      </w:r>
+      <w:r>
+        <w:rPr>
+          <w:lang w:val="en-US"/>
+        </w:rPr>
+        <w:t>.</w:t>
+      </w:r>
+    </w:p>
+    <w:p>
+      <w:pPr>
+        <w:rPr>
+          <w:lang w:val="en-US"/>
+        </w:rPr>
+      </w:pPr>
+    </w:p>
+    <w:p>
+      <w:pPr>
+        <w:pStyle w:val="Kop2"/>
+        <w:rPr>
+          <w:lang w:val="en-US"/>
+        </w:rPr>
+      </w:pPr>
+      <w:bookmarkStart w:id="5" w:name="_Toc405985300"/>
+      <w:r>
+        <w:rPr>
+          <w:lang w:val="en-US"/>
+        </w:rPr>
+        <w:t xml:space="preserve">Game </w:t>
+      </w:r>
+      <w:r>
+        <w:rPr>
+          <w:lang w:val="en-US"/>
+        </w:rPr>
+        <w:t>Setting</w:t>
       </w:r>
       <w:bookmarkEnd w:id="5"/>
     </w:p>
     <w:p>
       <w:pPr>
-        <w:rPr>
-          <w:lang w:val="en-US"/>
-        </w:rPr>
-      </w:pPr>
-      <w:r>
-        <w:rPr>
-          <w:lang w:val="en-US"/>
-        </w:rPr>
-        <w:t>This game will be made</w:t>
-      </w:r>
-      <w:r>
-        <w:rPr>
-          <w:lang w:val="en-US"/>
-        </w:rPr>
-        <w:t xml:space="preserve"> for the </w:t>
-      </w:r>
-      <w:r>
-        <w:rPr>
-          <w:lang w:val="en-US"/>
-        </w:rPr>
-        <w:t>PC</w:t>
-      </w:r>
-      <w:r>
-        <w:rPr>
-          <w:lang w:val="en-US"/>
-        </w:rPr>
-        <w:t>.</w:t>
-      </w:r>
-    </w:p>
-    <w:p>
-      <w:pPr>
-        <w:rPr>
-          <w:lang w:val="en-US"/>
-        </w:rPr>
-      </w:pPr>
-    </w:p>
-    <w:p>
-      <w:pPr>
-        <w:pStyle w:val="Heading2"/>
-        <w:rPr>
-          <w:lang w:val="en-US"/>
-        </w:rPr>
-      </w:pPr>
-      <w:bookmarkStart w:id="6" w:name="_Toc405985300"/>
-      <w:r>
-        <w:rPr>
-          <w:lang w:val="en-US"/>
-        </w:rPr>
-        <w:t xml:space="preserve">Game </w:t>
-      </w:r>
-      <w:r>
-        <w:rPr>
-          <w:lang w:val="en-US"/>
-        </w:rPr>
-        <w:t>Setting</w:t>
+        <w:pStyle w:val="Kop3"/>
+        <w:rPr>
+          <w:lang w:val="en-US"/>
+        </w:rPr>
+      </w:pPr>
+      <w:bookmarkStart w:id="6" w:name="_Toc405985301"/>
+      <w:r>
+        <w:rPr>
+          <w:lang w:val="en-US"/>
+        </w:rPr>
+        <w:t>Story</w:t>
       </w:r>
       <w:bookmarkEnd w:id="6"/>
     </w:p>
@@ -2111,20 +2118,110 @@
           <w:lang w:val="en-US"/>
         </w:rPr>
       </w:pPr>
-    </w:p>
-    <w:p>
-      <w:pPr>
-        <w:pStyle w:val="Heading3"/>
-        <w:rPr>
-          <w:lang w:val="en-US"/>
-        </w:rPr>
-      </w:pPr>
-      <w:bookmarkStart w:id="7" w:name="_Toc405985301"/>
-      <w:r>
-        <w:rPr>
-          <w:lang w:val="en-US"/>
-        </w:rPr>
-        <w:t>Story</w:t>
+      <w:r>
+        <w:rPr>
+          <w:lang w:val="en-US"/>
+        </w:rPr>
+        <w:t>At the start of the game the 4 players and their cars are dropped inside an arena somewhere on earth. They will ba</w:t>
+      </w:r>
+      <w:r>
+        <w:rPr>
+          <w:lang w:val="en-US"/>
+        </w:rPr>
+        <w:t>ttle against each other in mini</w:t>
+      </w:r>
+      <w:r>
+        <w:rPr>
+          <w:lang w:val="en-US"/>
+        </w:rPr>
+        <w:t>games. W</w:t>
+      </w:r>
+      <w:r>
+        <w:rPr>
+          <w:lang w:val="en-US"/>
+        </w:rPr>
+        <w:t xml:space="preserve">inning </w:t>
+      </w:r>
+      <w:r>
+        <w:rPr>
+          <w:lang w:val="en-US"/>
+        </w:rPr>
+        <w:t>these mini</w:t>
+      </w:r>
+      <w:r>
+        <w:rPr>
+          <w:lang w:val="en-US"/>
+        </w:rPr>
+        <w:t>games earns y</w:t>
+      </w:r>
+      <w:r>
+        <w:rPr>
+          <w:lang w:val="en-US"/>
+        </w:rPr>
+        <w:t>ou points b</w:t>
+      </w:r>
+      <w:r>
+        <w:rPr>
+          <w:lang w:val="en-US"/>
+        </w:rPr>
+        <w:t>ut there is a catch…</w:t>
+      </w:r>
+      <w:r>
+        <w:rPr>
+          <w:lang w:val="en-US"/>
+        </w:rPr>
+        <w:t xml:space="preserve"> </w:t>
+      </w:r>
+      <w:r>
+        <w:rPr>
+          <w:lang w:val="en-US"/>
+        </w:rPr>
+        <w:t>T</w:t>
+      </w:r>
+      <w:r>
+        <w:rPr>
+          <w:lang w:val="en-US"/>
+        </w:rPr>
+        <w:t>he players must first race to a checkpoint</w:t>
+      </w:r>
+      <w:r>
+        <w:rPr>
+          <w:lang w:val="en-US"/>
+        </w:rPr>
+        <w:t>,</w:t>
+      </w:r>
+      <w:r>
+        <w:rPr>
+          <w:lang w:val="en-US"/>
+        </w:rPr>
+        <w:t xml:space="preserve"> finish last and you might</w:t>
+      </w:r>
+      <w:r>
+        <w:rPr>
+          <w:lang w:val="en-US"/>
+        </w:rPr>
+        <w:t xml:space="preserve"> have a hard time winning the next game.</w:t>
+      </w:r>
+      <w:r>
+        <w:rPr>
+          <w:lang w:val="en-US"/>
+        </w:rPr>
+        <w:t xml:space="preserve"> </w:t>
+      </w:r>
+    </w:p>
+    <w:p>
+      <w:pPr>
+        <w:pStyle w:val="Kop3"/>
+        <w:rPr>
+          <w:lang w:val="en-US"/>
+        </w:rPr>
+      </w:pPr>
+      <w:bookmarkStart w:id="7" w:name="_Toc405985302"/>
+      <w:r>
+        <w:rPr>
+          <w:lang w:val="en-US"/>
+        </w:rPr>
+        <w:t>Characters</w:t>
       </w:r>
       <w:bookmarkEnd w:id="7"/>
     </w:p>
@@ -2138,119 +2235,6 @@
         <w:rPr>
           <w:lang w:val="en-US"/>
         </w:rPr>
-        <w:t>At the start of the game the 4 players and their cars are dropped inside an arena somewhere on earth. They will ba</w:t>
-      </w:r>
-      <w:r>
-        <w:rPr>
-          <w:lang w:val="en-US"/>
-        </w:rPr>
-        <w:t>ttle against each other in mini</w:t>
-      </w:r>
-      <w:r>
-        <w:rPr>
-          <w:lang w:val="en-US"/>
-        </w:rPr>
-        <w:t>games. W</w:t>
-      </w:r>
-      <w:r>
-        <w:rPr>
-          <w:lang w:val="en-US"/>
-        </w:rPr>
-        <w:t xml:space="preserve">inning </w:t>
-      </w:r>
-      <w:r>
-        <w:rPr>
-          <w:lang w:val="en-US"/>
-        </w:rPr>
-        <w:t>these mini</w:t>
-      </w:r>
-      <w:r>
-        <w:rPr>
-          <w:lang w:val="en-US"/>
-        </w:rPr>
-        <w:t>games earns y</w:t>
-      </w:r>
-      <w:r>
-        <w:rPr>
-          <w:lang w:val="en-US"/>
-        </w:rPr>
-        <w:t>ou points b</w:t>
-      </w:r>
-      <w:r>
-        <w:rPr>
-          <w:lang w:val="en-US"/>
-        </w:rPr>
-        <w:t>ut there is a catch…</w:t>
-      </w:r>
-      <w:r>
-        <w:rPr>
-          <w:lang w:val="en-US"/>
-        </w:rPr>
-        <w:t xml:space="preserve"> </w:t>
-      </w:r>
-      <w:r>
-        <w:rPr>
-          <w:lang w:val="en-US"/>
-        </w:rPr>
-        <w:t>T</w:t>
-      </w:r>
-      <w:r>
-        <w:rPr>
-          <w:lang w:val="en-US"/>
-        </w:rPr>
-        <w:t>he players must first race to a checkpoint</w:t>
-      </w:r>
-      <w:r>
-        <w:rPr>
-          <w:lang w:val="en-US"/>
-        </w:rPr>
-        <w:t>,</w:t>
-      </w:r>
-      <w:r>
-        <w:rPr>
-          <w:lang w:val="en-US"/>
-        </w:rPr>
-        <w:t xml:space="preserve"> finish last and you might</w:t>
-      </w:r>
-      <w:r>
-        <w:rPr>
-          <w:lang w:val="en-US"/>
-        </w:rPr>
-        <w:t xml:space="preserve"> have a hard time winning the next game.</w:t>
-      </w:r>
-      <w:r>
-        <w:rPr>
-          <w:lang w:val="en-US"/>
-        </w:rPr>
-        <w:t xml:space="preserve"> </w:t>
-      </w:r>
-    </w:p>
-    <w:p>
-      <w:pPr>
-        <w:pStyle w:val="Heading3"/>
-        <w:rPr>
-          <w:lang w:val="en-US"/>
-        </w:rPr>
-      </w:pPr>
-      <w:bookmarkStart w:id="8" w:name="_Toc405985302"/>
-      <w:r>
-        <w:rPr>
-          <w:lang w:val="en-US"/>
-        </w:rPr>
-        <w:t>Characters</w:t>
-      </w:r>
-      <w:bookmarkEnd w:id="8"/>
-    </w:p>
-    <w:p>
-      <w:pPr>
-        <w:rPr>
-          <w:lang w:val="en-US"/>
-        </w:rPr>
-      </w:pPr>
-      <w:r>
-        <w:rPr>
-          <w:lang w:val="en-US"/>
-        </w:rPr>
         <w:t xml:space="preserve">There aren’t a lot of characters in this game. The game is a 4 player multiplayer so there are 4 different cars available for the players. </w:t>
       </w:r>
       <w:r>
@@ -2286,7 +2270,7 @@
     </w:p>
     <w:p>
       <w:pPr>
-        <w:pStyle w:val="NoSpacing"/>
+        <w:pStyle w:val="Geenafstand"/>
         <w:rPr>
           <w:b/>
           <w:lang w:val="en-US"/>
@@ -2302,7 +2286,7 @@
     </w:p>
     <w:p>
       <w:pPr>
-        <w:pStyle w:val="ListParagraph"/>
+        <w:pStyle w:val="Lijstalinea"/>
         <w:numPr>
           <w:ilvl w:val="0"/>
           <w:numId w:val="3"/>
@@ -2326,7 +2310,7 @@
     </w:p>
     <w:p>
       <w:pPr>
-        <w:pStyle w:val="ListParagraph"/>
+        <w:pStyle w:val="Lijstalinea"/>
         <w:numPr>
           <w:ilvl w:val="0"/>
           <w:numId w:val="3"/>
@@ -2350,7 +2334,7 @@
     </w:p>
     <w:p>
       <w:pPr>
-        <w:pStyle w:val="ListParagraph"/>
+        <w:pStyle w:val="Lijstalinea"/>
         <w:numPr>
           <w:ilvl w:val="0"/>
           <w:numId w:val="3"/>
@@ -2368,7 +2352,7 @@
     </w:p>
     <w:p>
       <w:pPr>
-        <w:pStyle w:val="ListParagraph"/>
+        <w:pStyle w:val="Lijstalinea"/>
         <w:numPr>
           <w:ilvl w:val="0"/>
           <w:numId w:val="3"/>
@@ -2386,7 +2370,7 @@
     </w:p>
     <w:p>
       <w:pPr>
-        <w:pStyle w:val="NoSpacing"/>
+        <w:pStyle w:val="Geenafstand"/>
         <w:rPr>
           <w:b/>
           <w:lang w:val="en-US"/>
@@ -2402,7 +2386,7 @@
     </w:p>
     <w:p>
       <w:pPr>
-        <w:pStyle w:val="ListParagraph"/>
+        <w:pStyle w:val="Lijstalinea"/>
         <w:numPr>
           <w:ilvl w:val="0"/>
           <w:numId w:val="4"/>
@@ -2426,7 +2410,7 @@
     </w:p>
     <w:p>
       <w:pPr>
-        <w:pStyle w:val="ListParagraph"/>
+        <w:pStyle w:val="Lijstalinea"/>
         <w:numPr>
           <w:ilvl w:val="0"/>
           <w:numId w:val="4"/>
@@ -2464,12 +2448,12 @@
     </w:p>
     <w:p>
       <w:pPr>
-        <w:pStyle w:val="Heading2"/>
-        <w:rPr>
-          <w:lang w:val="en-US"/>
-        </w:rPr>
-      </w:pPr>
-      <w:bookmarkStart w:id="9" w:name="_Toc405985303"/>
+        <w:pStyle w:val="Kop2"/>
+        <w:rPr>
+          <w:lang w:val="en-US"/>
+        </w:rPr>
+      </w:pPr>
+      <w:bookmarkStart w:id="8" w:name="_Toc405985303"/>
       <w:r>
         <w:rPr>
           <w:lang w:val="en-US"/>
@@ -2483,6 +2467,22 @@
         </w:rPr>
         <w:t>echanics</w:t>
       </w:r>
+      <w:bookmarkEnd w:id="8"/>
+    </w:p>
+    <w:p>
+      <w:pPr>
+        <w:pStyle w:val="Kop3"/>
+        <w:rPr>
+          <w:lang w:val="en-US"/>
+        </w:rPr>
+      </w:pPr>
+      <w:bookmarkStart w:id="9" w:name="_Toc405985304"/>
+      <w:r>
+        <w:rPr>
+          <w:lang w:val="en-US"/>
+        </w:rPr>
+        <w:t>Gameplay</w:t>
+      </w:r>
       <w:bookmarkEnd w:id="9"/>
     </w:p>
     <w:p>
@@ -2491,146 +2491,135 @@
           <w:lang w:val="en-US"/>
         </w:rPr>
       </w:pPr>
-    </w:p>
-    <w:p>
-      <w:pPr>
-        <w:pStyle w:val="Heading3"/>
-        <w:rPr>
-          <w:lang w:val="en-US"/>
-        </w:rPr>
-      </w:pPr>
-      <w:bookmarkStart w:id="10" w:name="_Toc405985304"/>
-      <w:r>
-        <w:rPr>
-          <w:lang w:val="en-US"/>
-        </w:rPr>
-        <w:t>Gameplay</w:t>
+      <w:r>
+        <w:rPr>
+          <w:lang w:val="en-US"/>
+        </w:rPr>
+        <w:t>Players have a 3</w:t>
+      </w:r>
+      <w:r>
+        <w:rPr>
+          <w:vertAlign w:val="superscript"/>
+          <w:lang w:val="en-US"/>
+        </w:rPr>
+        <w:t>rd</w:t>
+      </w:r>
+      <w:r>
+        <w:rPr>
+          <w:lang w:val="en-US"/>
+        </w:rPr>
+        <w:t xml:space="preserve"> person view of their character and are able to </w:t>
+      </w:r>
+      <w:r>
+        <w:rPr>
+          <w:lang w:val="en-US"/>
+        </w:rPr>
+        <w:t xml:space="preserve">move </w:t>
+      </w:r>
+      <w:r>
+        <w:rPr>
+          <w:lang w:val="en-US"/>
+        </w:rPr>
+        <w:t>it freely inside the arena. While driving towards the checkpoint objects will appear, disappear or move</w:t>
+      </w:r>
+      <w:r>
+        <w:rPr>
+          <w:lang w:val="en-US"/>
+        </w:rPr>
+        <w:t>,</w:t>
+      </w:r>
+      <w:r>
+        <w:rPr>
+          <w:lang w:val="en-US"/>
+        </w:rPr>
+        <w:t xml:space="preserve"> forcing the players to alter their route. At the bottom of the view players can see a mini-map which </w:t>
+      </w:r>
+      <w:r>
+        <w:rPr>
+          <w:lang w:val="en-US"/>
+        </w:rPr>
+        <w:t>they can use to find the location of enemies and other players</w:t>
+      </w:r>
+      <w:r>
+        <w:rPr>
+          <w:lang w:val="en-US"/>
+        </w:rPr>
+        <w:t xml:space="preserve">. </w:t>
+      </w:r>
+      <w:r>
+        <w:rPr>
+          <w:lang w:val="en-US"/>
+        </w:rPr>
+        <w:t xml:space="preserve">                                                                                                              During the race players have no health bar and cannot die, when all players reach the checkpoint the race is over and a minigame will start.</w:t>
+      </w:r>
+      <w:r>
+        <w:rPr>
+          <w:lang w:val="en-US"/>
+        </w:rPr>
+        <w:t xml:space="preserve"> The minigames will be played in the same arena.</w:t>
+      </w:r>
+      <w:r>
+        <w:rPr>
+          <w:lang w:val="en-US"/>
+        </w:rPr>
+        <w:t xml:space="preserve"> Depending on the player’s performance he/she will have a better chance of winning the minigame. At the start of the minigame players will be placed into teams</w:t>
+      </w:r>
+      <w:r>
+        <w:rPr>
+          <w:lang w:val="en-US"/>
+        </w:rPr>
+        <w:t>, the teams</w:t>
+      </w:r>
+      <w:r>
+        <w:rPr>
+          <w:lang w:val="en-US"/>
+        </w:rPr>
+        <w:t xml:space="preserve"> will be visible at the top of the screen. At the end of a minigame all team members of the winning team will receive a point and a new checkpoint r</w:t>
+      </w:r>
+      <w:r>
+        <w:rPr>
+          <w:lang w:val="en-US"/>
+        </w:rPr>
+        <w:t xml:space="preserve">ace will start immediately. </w:t>
+      </w:r>
+      <w:r>
+        <w:rPr>
+          <w:lang w:val="en-US"/>
+        </w:rPr>
+        <w:t xml:space="preserve">The game is very fast paced and will keep challenging players since </w:t>
+      </w:r>
+      <w:r>
+        <w:rPr>
+          <w:lang w:val="en-US"/>
+        </w:rPr>
+        <w:t xml:space="preserve">the </w:t>
+      </w:r>
+      <w:r>
+        <w:rPr>
+          <w:lang w:val="en-US"/>
+        </w:rPr>
+        <w:t xml:space="preserve">arena always changes.  </w:t>
+      </w:r>
+    </w:p>
+    <w:p>
+      <w:pPr>
+        <w:pStyle w:val="Kop3"/>
+        <w:rPr>
+          <w:lang w:val="en-US"/>
+        </w:rPr>
+      </w:pPr>
+      <w:bookmarkStart w:id="10" w:name="_Toc405985305"/>
+      <w:r>
+        <w:rPr>
+          <w:lang w:val="en-US"/>
+        </w:rPr>
+        <w:t>Physics</w:t>
       </w:r>
       <w:bookmarkEnd w:id="10"/>
     </w:p>
     <w:p>
       <w:pPr>
-        <w:rPr>
-          <w:lang w:val="en-US"/>
-        </w:rPr>
-      </w:pPr>
-      <w:r>
-        <w:rPr>
-          <w:lang w:val="en-US"/>
-        </w:rPr>
-        <w:t>Players have a 3</w:t>
-      </w:r>
-      <w:r>
-        <w:rPr>
-          <w:vertAlign w:val="superscript"/>
-          <w:lang w:val="en-US"/>
-        </w:rPr>
-        <w:t>rd</w:t>
-      </w:r>
-      <w:r>
-        <w:rPr>
-          <w:lang w:val="en-US"/>
-        </w:rPr>
-        <w:t xml:space="preserve"> person view of their character and are able to </w:t>
-      </w:r>
-      <w:r>
-        <w:rPr>
-          <w:lang w:val="en-US"/>
-        </w:rPr>
-        <w:t xml:space="preserve">move </w:t>
-      </w:r>
-      <w:r>
-        <w:rPr>
-          <w:lang w:val="en-US"/>
-        </w:rPr>
-        <w:t>it freely inside the arena. While driving towards the checkpoint objects will appear, disappear or move</w:t>
-      </w:r>
-      <w:r>
-        <w:rPr>
-          <w:lang w:val="en-US"/>
-        </w:rPr>
-        <w:t>,</w:t>
-      </w:r>
-      <w:r>
-        <w:rPr>
-          <w:lang w:val="en-US"/>
-        </w:rPr>
-        <w:t xml:space="preserve"> forcing the players to alter their route. At the bottom of the view players can see a mini-map which </w:t>
-      </w:r>
-      <w:r>
-        <w:rPr>
-          <w:lang w:val="en-US"/>
-        </w:rPr>
-        <w:t>they can use to find the location of enemies and other players</w:t>
-      </w:r>
-      <w:r>
-        <w:rPr>
-          <w:lang w:val="en-US"/>
-        </w:rPr>
-        <w:t xml:space="preserve">. </w:t>
-      </w:r>
-      <w:r>
-        <w:rPr>
-          <w:lang w:val="en-US"/>
-        </w:rPr>
-        <w:t xml:space="preserve">                                                                                                              During the race players have no health bar and cannot die, when all players reach the checkpoint the race is over and a minigame will start.</w:t>
-      </w:r>
-      <w:r>
-        <w:rPr>
-          <w:lang w:val="en-US"/>
-        </w:rPr>
-        <w:t xml:space="preserve"> The minigames will be played in the same arena.</w:t>
-      </w:r>
-      <w:r>
-        <w:rPr>
-          <w:lang w:val="en-US"/>
-        </w:rPr>
-        <w:t xml:space="preserve"> Depending on the player’s performance he/she will have a better chance of winning the minigame. At the start of the minigame players will be placed into teams</w:t>
-      </w:r>
-      <w:r>
-        <w:rPr>
-          <w:lang w:val="en-US"/>
-        </w:rPr>
-        <w:t>, the teams</w:t>
-      </w:r>
-      <w:r>
-        <w:rPr>
-          <w:lang w:val="en-US"/>
-        </w:rPr>
-        <w:t xml:space="preserve"> will be visible at the top of the screen. At the end of a minigame all team members of the winning team will receive a point and a new checkpoint r</w:t>
-      </w:r>
-      <w:r>
-        <w:rPr>
-          <w:lang w:val="en-US"/>
-        </w:rPr>
-        <w:t xml:space="preserve">ace will start immediately. </w:t>
-      </w:r>
-      <w:r>
-        <w:rPr>
-          <w:lang w:val="en-US"/>
-        </w:rPr>
-        <w:t xml:space="preserve">The game is very fast paced and will keep challenging players since arena always changes.  </w:t>
-      </w:r>
-    </w:p>
-    <w:p>
-      <w:pPr>
-        <w:pStyle w:val="Heading3"/>
-        <w:rPr>
-          <w:lang w:val="en-US"/>
-        </w:rPr>
-      </w:pPr>
-      <w:bookmarkStart w:id="11" w:name="_Toc405985305"/>
-      <w:r>
-        <w:rPr>
-          <w:lang w:val="en-US"/>
-        </w:rPr>
-        <w:t>Physics</w:t>
-      </w:r>
-      <w:bookmarkEnd w:id="11"/>
-    </w:p>
-    <w:p>
-      <w:pPr>
-        <w:pStyle w:val="ListParagraph"/>
+        <w:pStyle w:val="Lijstalinea"/>
         <w:numPr>
           <w:ilvl w:val="0"/>
           <w:numId w:val="8"/>
@@ -2684,7 +2673,7 @@
     </w:p>
     <w:p>
       <w:pPr>
-        <w:pStyle w:val="ListParagraph"/>
+        <w:pStyle w:val="Lijstalinea"/>
         <w:numPr>
           <w:ilvl w:val="0"/>
           <w:numId w:val="8"/>
@@ -2721,7 +2710,7 @@
     </w:p>
     <w:p>
       <w:pPr>
-        <w:pStyle w:val="ListParagraph"/>
+        <w:pStyle w:val="Lijstalinea"/>
         <w:numPr>
           <w:ilvl w:val="0"/>
           <w:numId w:val="8"/>
@@ -2769,7 +2758,7 @@
     </w:p>
     <w:p>
       <w:pPr>
-        <w:pStyle w:val="ListParagraph"/>
+        <w:pStyle w:val="Lijstalinea"/>
         <w:numPr>
           <w:ilvl w:val="0"/>
           <w:numId w:val="8"/>
@@ -2847,7 +2836,7 @@
     </w:p>
     <w:p>
       <w:pPr>
-        <w:pStyle w:val="ListParagraph"/>
+        <w:pStyle w:val="Lijstalinea"/>
         <w:numPr>
           <w:ilvl w:val="0"/>
           <w:numId w:val="8"/>
@@ -2877,7 +2866,7 @@
     </w:p>
     <w:p>
       <w:pPr>
-        <w:pStyle w:val="ListParagraph"/>
+        <w:pStyle w:val="Lijstalinea"/>
         <w:numPr>
           <w:ilvl w:val="0"/>
           <w:numId w:val="8"/>
@@ -2919,12 +2908,12 @@
     </w:p>
     <w:p>
       <w:pPr>
-        <w:pStyle w:val="Heading3"/>
-        <w:rPr>
-          <w:lang w:val="en-US"/>
-        </w:rPr>
-      </w:pPr>
-      <w:bookmarkStart w:id="12" w:name="_Toc405985306"/>
+        <w:pStyle w:val="Kop3"/>
+        <w:rPr>
+          <w:lang w:val="en-US"/>
+        </w:rPr>
+      </w:pPr>
+      <w:bookmarkStart w:id="11" w:name="_Toc405985306"/>
       <w:r>
         <w:rPr>
           <w:lang w:val="en-US"/>
@@ -2937,11 +2926,11 @@
         </w:rPr>
         <w:t>ntelligence</w:t>
       </w:r>
-      <w:bookmarkEnd w:id="12"/>
-    </w:p>
-    <w:p>
-      <w:pPr>
-        <w:pStyle w:val="NoSpacing"/>
+      <w:bookmarkEnd w:id="11"/>
+    </w:p>
+    <w:p>
+      <w:pPr>
+        <w:pStyle w:val="Geenafstand"/>
         <w:rPr>
           <w:b/>
           <w:lang w:val="en-US"/>
@@ -2988,7 +2977,7 @@
     </w:p>
     <w:p>
       <w:pPr>
-        <w:pStyle w:val="NoSpacing"/>
+        <w:pStyle w:val="Geenafstand"/>
         <w:rPr>
           <w:b/>
           <w:lang w:val="en-US"/>
@@ -3071,7 +3060,7 @@
     </w:p>
     <w:p>
       <w:pPr>
-        <w:pStyle w:val="NoSpacing"/>
+        <w:pStyle w:val="Geenafstand"/>
         <w:rPr>
           <w:lang w:val="en-US"/>
         </w:rPr>
@@ -3143,12 +3132,12 @@
     </w:p>
     <w:p>
       <w:pPr>
-        <w:pStyle w:val="Heading2"/>
-        <w:rPr>
-          <w:lang w:val="en-US"/>
-        </w:rPr>
-      </w:pPr>
-      <w:bookmarkStart w:id="13" w:name="_Toc405985307"/>
+        <w:pStyle w:val="Kop2"/>
+        <w:rPr>
+          <w:lang w:val="en-US"/>
+        </w:rPr>
+      </w:pPr>
+      <w:bookmarkStart w:id="12" w:name="_Toc405985307"/>
       <w:r>
         <w:rPr>
           <w:lang w:val="en-US"/>
@@ -3173,6 +3162,22 @@
         </w:rPr>
         <w:t>lements</w:t>
       </w:r>
+      <w:bookmarkEnd w:id="12"/>
+    </w:p>
+    <w:p>
+      <w:pPr>
+        <w:pStyle w:val="Kop3"/>
+        <w:rPr>
+          <w:lang w:val="en-US"/>
+        </w:rPr>
+      </w:pPr>
+      <w:bookmarkStart w:id="13" w:name="_Toc405985308"/>
+      <w:r>
+        <w:rPr>
+          <w:lang w:val="en-US"/>
+        </w:rPr>
+        <w:t>Level</w:t>
+      </w:r>
       <w:bookmarkEnd w:id="13"/>
     </w:p>
     <w:p>
@@ -3181,253 +3186,230 @@
           <w:lang w:val="en-US"/>
         </w:rPr>
       </w:pPr>
-    </w:p>
-    <w:p>
-      <w:pPr>
-        <w:pStyle w:val="Heading3"/>
-        <w:rPr>
-          <w:lang w:val="en-US"/>
-        </w:rPr>
-      </w:pPr>
-      <w:bookmarkStart w:id="14" w:name="_Toc405985308"/>
-      <w:r>
-        <w:rPr>
-          <w:lang w:val="en-US"/>
-        </w:rPr>
-        <w:t>Level</w:t>
+      <w:r>
+        <w:rPr>
+          <w:lang w:val="en-US"/>
+        </w:rPr>
+        <w:t>This game has just one level, this level consist of an ar</w:t>
+      </w:r>
+      <w:r>
+        <w:rPr>
+          <w:lang w:val="en-US"/>
+        </w:rPr>
+        <w:t>ena in which the players race, b</w:t>
+      </w:r>
+      <w:r>
+        <w:rPr>
+          <w:lang w:val="en-US"/>
+        </w:rPr>
+        <w:t>ut don’t</w:t>
+      </w:r>
+      <w:r>
+        <w:rPr>
+          <w:lang w:val="en-US"/>
+        </w:rPr>
+        <w:t xml:space="preserve"> expect this game to be boring</w:t>
+      </w:r>
+      <w:r>
+        <w:rPr>
+          <w:lang w:val="en-US"/>
+        </w:rPr>
+        <w:t xml:space="preserve">. For every game the arena is randomly generated so players won’t know the layout until the game starts. </w:t>
+      </w:r>
+      <w:r>
+        <w:rPr>
+          <w:lang w:val="en-US"/>
+        </w:rPr>
+        <w:t xml:space="preserve">Even during gameplay things will change forcing you to rethink your strategy. </w:t>
+      </w:r>
+      <w:r>
+        <w:rPr>
+          <w:lang w:val="en-US"/>
+        </w:rPr>
+        <w:t>Elements of the arena will randomly change so players must stay focused in order to win.</w:t>
+      </w:r>
+    </w:p>
+    <w:p>
+      <w:pPr>
+        <w:pStyle w:val="Kop3"/>
+        <w:rPr>
+          <w:lang w:val="en-US"/>
+        </w:rPr>
+      </w:pPr>
+      <w:bookmarkStart w:id="14" w:name="_Toc405985309"/>
+      <w:r>
+        <w:rPr>
+          <w:lang w:val="en-US"/>
+        </w:rPr>
+        <w:t>Minigames</w:t>
       </w:r>
       <w:bookmarkEnd w:id="14"/>
     </w:p>
     <w:p>
       <w:pPr>
-        <w:rPr>
-          <w:lang w:val="en-US"/>
-        </w:rPr>
-      </w:pPr>
-      <w:r>
-        <w:rPr>
-          <w:lang w:val="en-US"/>
-        </w:rPr>
-        <w:t>This game has just one level, this level consist of an ar</w:t>
-      </w:r>
-      <w:r>
-        <w:rPr>
-          <w:lang w:val="en-US"/>
-        </w:rPr>
-        <w:t>ena in which the players race, b</w:t>
-      </w:r>
-      <w:r>
-        <w:rPr>
-          <w:lang w:val="en-US"/>
-        </w:rPr>
-        <w:t>ut don’t</w:t>
-      </w:r>
-      <w:r>
-        <w:rPr>
-          <w:lang w:val="en-US"/>
-        </w:rPr>
-        <w:t xml:space="preserve"> expect this game to be boring</w:t>
-      </w:r>
-      <w:r>
-        <w:rPr>
-          <w:lang w:val="en-US"/>
-        </w:rPr>
-        <w:t xml:space="preserve">. For every game the arena is randomly generated so players won’t know the layout until the game starts. </w:t>
-      </w:r>
-      <w:r>
-        <w:rPr>
-          <w:lang w:val="en-US"/>
-        </w:rPr>
-        <w:t xml:space="preserve">Even during gameplay things will change forcing you to rethink your strategy. </w:t>
-      </w:r>
-      <w:r>
-        <w:rPr>
-          <w:lang w:val="en-US"/>
-        </w:rPr>
-        <w:t>Elements of the arena will randomly change so players must stay focused in order to win.</w:t>
-      </w:r>
-    </w:p>
-    <w:p>
-      <w:pPr>
-        <w:pStyle w:val="Heading3"/>
-        <w:rPr>
-          <w:lang w:val="en-US"/>
-        </w:rPr>
-      </w:pPr>
-      <w:bookmarkStart w:id="15" w:name="_Toc405985309"/>
-      <w:r>
-        <w:rPr>
-          <w:lang w:val="en-US"/>
-        </w:rPr>
-        <w:t>Minigames</w:t>
+        <w:pStyle w:val="Geenafstand"/>
+        <w:rPr>
+          <w:lang w:val="en-US"/>
+        </w:rPr>
+      </w:pPr>
+      <w:r>
+        <w:rPr>
+          <w:lang w:val="en-US"/>
+        </w:rPr>
+        <w:t>Minigames will start after a checkpoint race and currently there are 2 minigames in the game: Tron and invasion.</w:t>
+      </w:r>
+    </w:p>
+    <w:p>
+      <w:pPr>
+        <w:pStyle w:val="Geenafstand"/>
+        <w:rPr>
+          <w:b/>
+          <w:lang w:val="en-US"/>
+        </w:rPr>
+      </w:pPr>
+      <w:r>
+        <w:rPr>
+          <w:b/>
+          <w:lang w:val="en-US"/>
+        </w:rPr>
+        <w:t>Tron:</w:t>
+      </w:r>
+    </w:p>
+    <w:p>
+      <w:pPr>
+        <w:pStyle w:val="Geenafstand"/>
+        <w:rPr>
+          <w:lang w:val="en-US"/>
+        </w:rPr>
+      </w:pPr>
+      <w:r>
+        <w:rPr>
+          <w:lang w:val="en-US"/>
+        </w:rPr>
+        <w:t xml:space="preserve">During the tron minigame players will </w:t>
+      </w:r>
+      <w:r>
+        <w:rPr>
+          <w:lang w:val="en-US"/>
+        </w:rPr>
+        <w:t xml:space="preserve">have a constant forward speed and </w:t>
+      </w:r>
+      <w:r>
+        <w:rPr>
+          <w:lang w:val="en-US"/>
+        </w:rPr>
+        <w:t>create a trail</w:t>
+      </w:r>
+      <w:r>
+        <w:rPr>
+          <w:lang w:val="en-US"/>
+        </w:rPr>
+        <w:t xml:space="preserve"> behind them</w:t>
+      </w:r>
+      <w:r>
+        <w:rPr>
+          <w:lang w:val="en-US"/>
+        </w:rPr>
+        <w:t xml:space="preserve">. Touching a trail (including your own) will kill the player. </w:t>
+      </w:r>
+      <w:r>
+        <w:rPr>
+          <w:lang w:val="en-US"/>
+        </w:rPr>
+        <w:t xml:space="preserve">The objective is </w:t>
+      </w:r>
+      <w:r>
+        <w:rPr>
+          <w:lang w:val="en-US"/>
+        </w:rPr>
+        <w:t>to stay alive</w:t>
+      </w:r>
+      <w:r>
+        <w:rPr>
+          <w:lang w:val="en-US"/>
+        </w:rPr>
+        <w:t xml:space="preserve"> and eliminate the other players. L</w:t>
+      </w:r>
+      <w:r>
+        <w:rPr>
+          <w:lang w:val="en-US"/>
+        </w:rPr>
+        <w:t>ast player alive wins the minigame and receives a point.</w:t>
+      </w:r>
+    </w:p>
+    <w:p>
+      <w:pPr>
+        <w:pStyle w:val="Geenafstand"/>
+        <w:rPr>
+          <w:lang w:val="en-US"/>
+        </w:rPr>
+      </w:pPr>
+    </w:p>
+    <w:p>
+      <w:pPr>
+        <w:pStyle w:val="Geenafstand"/>
+        <w:rPr>
+          <w:b/>
+          <w:lang w:val="en-US"/>
+        </w:rPr>
+      </w:pPr>
+      <w:r>
+        <w:rPr>
+          <w:b/>
+          <w:lang w:val="en-US"/>
+        </w:rPr>
+        <w:t>Invasion:</w:t>
+      </w:r>
+    </w:p>
+    <w:p>
+      <w:pPr>
+        <w:rPr>
+          <w:lang w:val="en-US"/>
+        </w:rPr>
+      </w:pPr>
+      <w:r>
+        <w:rPr>
+          <w:lang w:val="en-US"/>
+        </w:rPr>
+        <w:t>During the invasion minigame zombie cars will spawn and attack the players. These zombies will follow players around as long as they are in range. The objective of this minigame is to kill as many zombies as possible. The player</w:t>
+      </w:r>
+      <w:r>
+        <w:rPr>
+          <w:lang w:val="en-US"/>
+        </w:rPr>
+        <w:t>/team</w:t>
+      </w:r>
+      <w:r>
+        <w:rPr>
+          <w:lang w:val="en-US"/>
+        </w:rPr>
+        <w:t xml:space="preserve"> with the most kills wins the minigame and receives a point</w:t>
+      </w:r>
+      <w:r>
+        <w:rPr>
+          <w:lang w:val="en-US"/>
+        </w:rPr>
+        <w:t>.</w:t>
+      </w:r>
+    </w:p>
+    <w:p>
+      <w:pPr>
+        <w:pStyle w:val="Kop3"/>
+        <w:rPr>
+          <w:lang w:val="en-US"/>
+        </w:rPr>
+      </w:pPr>
+      <w:bookmarkStart w:id="15" w:name="_Toc405985310"/>
+      <w:r>
+        <w:rPr>
+          <w:lang w:val="en-US"/>
+        </w:rPr>
+        <w:t>Art</w:t>
       </w:r>
       <w:bookmarkEnd w:id="15"/>
     </w:p>
     <w:p>
       <w:pPr>
-        <w:pStyle w:val="NoSpacing"/>
-        <w:rPr>
-          <w:lang w:val="en-US"/>
-        </w:rPr>
-      </w:pPr>
-      <w:r>
-        <w:rPr>
-          <w:lang w:val="en-US"/>
-        </w:rPr>
-        <w:t>Minigames will start after a checkpoint race and currently there are 2 minigames in the game: Tron and invasion.</w:t>
-      </w:r>
-    </w:p>
-    <w:p>
-      <w:pPr>
-        <w:pStyle w:val="NoSpacing"/>
-        <w:rPr>
-          <w:b/>
-          <w:lang w:val="en-US"/>
-        </w:rPr>
-      </w:pPr>
-      <w:r>
-        <w:rPr>
-          <w:b/>
-          <w:lang w:val="en-US"/>
-        </w:rPr>
-        <w:t>Tron:</w:t>
-      </w:r>
-    </w:p>
-    <w:p>
-      <w:pPr>
-        <w:pStyle w:val="NoSpacing"/>
-        <w:rPr>
-          <w:lang w:val="en-US"/>
-        </w:rPr>
-      </w:pPr>
-      <w:r>
-        <w:rPr>
-          <w:lang w:val="en-US"/>
-        </w:rPr>
-        <w:t xml:space="preserve">During the tron minigame players will </w:t>
-      </w:r>
-      <w:r>
-        <w:rPr>
-          <w:lang w:val="en-US"/>
-        </w:rPr>
-        <w:t xml:space="preserve">have a constant forward speed and </w:t>
-      </w:r>
-      <w:r>
-        <w:rPr>
-          <w:lang w:val="en-US"/>
-        </w:rPr>
-        <w:t>create a trail</w:t>
-      </w:r>
-      <w:r>
-        <w:rPr>
-          <w:lang w:val="en-US"/>
-        </w:rPr>
-        <w:t xml:space="preserve"> behind them</w:t>
-      </w:r>
-      <w:r>
-        <w:rPr>
-          <w:lang w:val="en-US"/>
-        </w:rPr>
-        <w:t xml:space="preserve">. Touching a trail (including your own) will kill the player. </w:t>
-      </w:r>
-      <w:r>
-        <w:rPr>
-          <w:lang w:val="en-US"/>
-        </w:rPr>
-        <w:t xml:space="preserve">The objective is </w:t>
-      </w:r>
-      <w:r>
-        <w:rPr>
-          <w:lang w:val="en-US"/>
-        </w:rPr>
-        <w:t>to stay alive</w:t>
-      </w:r>
-      <w:r>
-        <w:rPr>
-          <w:lang w:val="en-US"/>
-        </w:rPr>
-        <w:t xml:space="preserve"> and eliminate the other players. L</w:t>
-      </w:r>
-      <w:r>
-        <w:rPr>
-          <w:lang w:val="en-US"/>
-        </w:rPr>
-        <w:t>ast player alive wins the minigame and receives a point.</w:t>
-      </w:r>
-    </w:p>
-    <w:p>
-      <w:pPr>
-        <w:pStyle w:val="NoSpacing"/>
-        <w:rPr>
-          <w:lang w:val="en-US"/>
-        </w:rPr>
-      </w:pPr>
-    </w:p>
-    <w:p>
-      <w:pPr>
-        <w:pStyle w:val="NoSpacing"/>
-        <w:rPr>
-          <w:b/>
-          <w:lang w:val="en-US"/>
-        </w:rPr>
-      </w:pPr>
-      <w:r>
-        <w:rPr>
-          <w:b/>
-          <w:lang w:val="en-US"/>
-        </w:rPr>
-        <w:t>Invasion:</w:t>
-      </w:r>
-    </w:p>
-    <w:p>
-      <w:pPr>
-        <w:rPr>
-          <w:lang w:val="en-US"/>
-        </w:rPr>
-      </w:pPr>
-      <w:r>
-        <w:rPr>
-          <w:lang w:val="en-US"/>
-        </w:rPr>
-        <w:t>During the invasion minigame zombie cars will spawn and attack the players. These zombies will follow players around as long as they are in range. The objective of this minigame is to kill as many zombies as possible. The player</w:t>
-      </w:r>
-      <w:r>
-        <w:rPr>
-          <w:lang w:val="en-US"/>
-        </w:rPr>
-        <w:t>/team</w:t>
-      </w:r>
-      <w:r>
-        <w:rPr>
-          <w:lang w:val="en-US"/>
-        </w:rPr>
-        <w:t xml:space="preserve"> with the most kills wins the minigame and receives a point</w:t>
-      </w:r>
-      <w:r>
-        <w:rPr>
-          <w:lang w:val="en-US"/>
-        </w:rPr>
-        <w:t>.</w:t>
-      </w:r>
-    </w:p>
-    <w:p>
-      <w:pPr>
-        <w:pStyle w:val="Heading3"/>
-        <w:rPr>
-          <w:lang w:val="en-US"/>
-        </w:rPr>
-      </w:pPr>
-      <w:bookmarkStart w:id="16" w:name="_Toc405985310"/>
-      <w:r>
-        <w:rPr>
-          <w:lang w:val="en-US"/>
-        </w:rPr>
-        <w:t>Art</w:t>
-      </w:r>
-      <w:bookmarkEnd w:id="16"/>
-    </w:p>
-    <w:p>
-      <w:pPr>
         <w:rPr>
           <w:lang w:val="en-US"/>
         </w:rPr>
@@ -3484,7 +3466,7 @@
     </w:p>
     <w:p>
       <w:pPr>
-        <w:pStyle w:val="ListParagraph"/>
+        <w:pStyle w:val="Lijstalinea"/>
         <w:numPr>
           <w:ilvl w:val="0"/>
           <w:numId w:val="2"/>
@@ -3502,7 +3484,7 @@
     </w:p>
     <w:p>
       <w:pPr>
-        <w:pStyle w:val="ListParagraph"/>
+        <w:pStyle w:val="Lijstalinea"/>
         <w:numPr>
           <w:ilvl w:val="0"/>
           <w:numId w:val="2"/>
@@ -3520,7 +3502,7 @@
     </w:p>
     <w:p>
       <w:pPr>
-        <w:pStyle w:val="ListParagraph"/>
+        <w:pStyle w:val="Lijstalinea"/>
         <w:numPr>
           <w:ilvl w:val="0"/>
           <w:numId w:val="2"/>
@@ -3550,7 +3532,7 @@
     </w:p>
     <w:p>
       <w:pPr>
-        <w:pStyle w:val="ListParagraph"/>
+        <w:pStyle w:val="Lijstalinea"/>
         <w:numPr>
           <w:ilvl w:val="0"/>
           <w:numId w:val="2"/>
@@ -3588,7 +3570,7 @@
     </w:p>
     <w:p>
       <w:pPr>
-        <w:pStyle w:val="NoSpacing"/>
+        <w:pStyle w:val="Geenafstand"/>
         <w:rPr>
           <w:lang w:val="en-US"/>
         </w:rPr>
@@ -3650,7 +3632,7 @@
     </w:p>
     <w:p>
       <w:pPr>
-        <w:pStyle w:val="NoSpacing"/>
+        <w:pStyle w:val="Geenafstand"/>
         <w:rPr>
           <w:i/>
           <w:sz w:val="20"/>
@@ -3676,7 +3658,7 @@
     </w:p>
     <w:p>
       <w:pPr>
-        <w:pStyle w:val="NoSpacing"/>
+        <w:pStyle w:val="Geenafstand"/>
         <w:rPr>
           <w:i/>
           <w:sz w:val="20"/>
@@ -3713,7 +3695,19 @@
         <w:rPr>
           <w:lang w:val="en-US"/>
         </w:rPr>
-        <w:t xml:space="preserve"> This will give the game a nice twist and catch players of guard. </w:t>
+        <w:t xml:space="preserve"> This will give the game a nice twist and catch players o</w:t>
+      </w:r>
+      <w:r>
+        <w:rPr>
+          <w:lang w:val="en-US"/>
+        </w:rPr>
+        <w:t>f</w:t>
+      </w:r>
+      <w:r>
+        <w:rPr>
+          <w:lang w:val="en-US"/>
+        </w:rPr>
+        <w:t xml:space="preserve">f guard. </w:t>
       </w:r>
     </w:p>
     <w:p>
@@ -3749,78 +3743,80 @@
     </w:p>
     <w:p>
       <w:pPr>
-        <w:pStyle w:val="Heading3"/>
-        <w:rPr>
-          <w:lang w:val="en-US"/>
-        </w:rPr>
-      </w:pPr>
-      <w:bookmarkStart w:id="17" w:name="_Toc405985311"/>
+        <w:pStyle w:val="Kop3"/>
+        <w:rPr>
+          <w:lang w:val="en-US"/>
+        </w:rPr>
+      </w:pPr>
+      <w:bookmarkStart w:id="16" w:name="_Toc405985311"/>
       <w:r>
         <w:rPr>
           <w:lang w:val="en-US"/>
         </w:rPr>
         <w:t>Sound and Music</w:t>
       </w:r>
+      <w:bookmarkEnd w:id="16"/>
+    </w:p>
+    <w:p>
+      <w:pPr>
+        <w:rPr>
+          <w:lang w:val="en-US"/>
+        </w:rPr>
+      </w:pPr>
+      <w:r>
+        <w:rPr>
+          <w:lang w:val="en-US"/>
+        </w:rPr>
+        <w:t>The game takes place</w:t>
+      </w:r>
+      <w:r>
+        <w:rPr>
+          <w:lang w:val="en-US"/>
+        </w:rPr>
+        <w:t xml:space="preserve"> in the desert so the music will</w:t>
+      </w:r>
+      <w:r>
+        <w:rPr>
+          <w:lang w:val="en-US"/>
+        </w:rPr>
+        <w:t xml:space="preserve"> fit this theme. Since t</w:t>
+      </w:r>
+      <w:r>
+        <w:rPr>
+          <w:lang w:val="en-US"/>
+        </w:rPr>
+        <w:t xml:space="preserve">his is a fast racing game </w:t>
+      </w:r>
+      <w:r>
+        <w:rPr>
+          <w:lang w:val="en-US"/>
+        </w:rPr>
+        <w:t xml:space="preserve">fast paced </w:t>
+      </w:r>
+      <w:r>
+        <w:rPr>
+          <w:lang w:val="en-US"/>
+        </w:rPr>
+        <w:t>background music should give the game a nic</w:t>
+      </w:r>
+      <w:r>
+        <w:rPr>
+          <w:lang w:val="en-US"/>
+        </w:rPr>
+        <w:t>e feel. In the game there will</w:t>
+      </w:r>
+      <w:r>
+        <w:rPr>
+          <w:lang w:val="en-US"/>
+        </w:rPr>
+        <w:t xml:space="preserve"> be sound effects for the following event:</w:t>
+      </w:r>
+      <w:bookmarkStart w:id="17" w:name="_GoBack"/>
       <w:bookmarkEnd w:id="17"/>
     </w:p>
     <w:p>
       <w:pPr>
-        <w:rPr>
-          <w:lang w:val="en-US"/>
-        </w:rPr>
-      </w:pPr>
-      <w:r>
-        <w:rPr>
-          <w:lang w:val="en-US"/>
-        </w:rPr>
-        <w:t>The game takes place</w:t>
-      </w:r>
-      <w:r>
-        <w:rPr>
-          <w:lang w:val="en-US"/>
-        </w:rPr>
-        <w:t xml:space="preserve"> in the desert so the music will</w:t>
-      </w:r>
-      <w:r>
-        <w:rPr>
-          <w:lang w:val="en-US"/>
-        </w:rPr>
-        <w:t xml:space="preserve"> fit this theme. Since t</w:t>
-      </w:r>
-      <w:r>
-        <w:rPr>
-          <w:lang w:val="en-US"/>
-        </w:rPr>
-        <w:t xml:space="preserve">his is a fast racing game </w:t>
-      </w:r>
-      <w:r>
-        <w:rPr>
-          <w:lang w:val="en-US"/>
-        </w:rPr>
-        <w:t xml:space="preserve">fast paced </w:t>
-      </w:r>
-      <w:r>
-        <w:rPr>
-          <w:lang w:val="en-US"/>
-        </w:rPr>
-        <w:t>background music should give the game a nic</w:t>
-      </w:r>
-      <w:r>
-        <w:rPr>
-          <w:lang w:val="en-US"/>
-        </w:rPr>
-        <w:t>e feel. In the game there will</w:t>
-      </w:r>
-      <w:r>
-        <w:rPr>
-          <w:lang w:val="en-US"/>
-        </w:rPr>
-        <w:t xml:space="preserve"> be sound effects for the following event:</w:t>
-      </w:r>
-    </w:p>
-    <w:p>
-      <w:pPr>
-        <w:pStyle w:val="ListParagraph"/>
+        <w:pStyle w:val="Lijstalinea"/>
         <w:numPr>
           <w:ilvl w:val="0"/>
           <w:numId w:val="1"/>
@@ -3838,7 +3834,7 @@
     </w:p>
     <w:p>
       <w:pPr>
-        <w:pStyle w:val="ListParagraph"/>
+        <w:pStyle w:val="Lijstalinea"/>
         <w:numPr>
           <w:ilvl w:val="0"/>
           <w:numId w:val="1"/>
@@ -3856,7 +3852,7 @@
     </w:p>
     <w:p>
       <w:pPr>
-        <w:pStyle w:val="ListParagraph"/>
+        <w:pStyle w:val="Lijstalinea"/>
         <w:numPr>
           <w:ilvl w:val="0"/>
           <w:numId w:val="1"/>
@@ -3874,7 +3870,7 @@
     </w:p>
     <w:p>
       <w:pPr>
-        <w:pStyle w:val="ListParagraph"/>
+        <w:pStyle w:val="Lijstalinea"/>
         <w:numPr>
           <w:ilvl w:val="0"/>
           <w:numId w:val="1"/>
@@ -3892,7 +3888,7 @@
     </w:p>
     <w:p>
       <w:pPr>
-        <w:pStyle w:val="ListParagraph"/>
+        <w:pStyle w:val="Lijstalinea"/>
         <w:numPr>
           <w:ilvl w:val="0"/>
           <w:numId w:val="1"/>
@@ -3910,16 +3906,28 @@
     </w:p>
     <w:p>
       <w:pPr>
-        <w:pStyle w:val="NoSpacing"/>
-        <w:rPr>
-          <w:lang w:val="en-US"/>
-        </w:rPr>
-      </w:pPr>
-      <w:r>
-        <w:rPr>
-          <w:lang w:val="en-US"/>
-        </w:rPr>
-        <w:t xml:space="preserve">The sound effects in this game are really important without them the game wouldn’t very interesting to play. One of the most important sound effects is the engine noise, the engine noise gives the player more feedback on what the car is doing.  </w:t>
+        <w:pStyle w:val="Geenafstand"/>
+        <w:rPr>
+          <w:lang w:val="en-US"/>
+        </w:rPr>
+      </w:pPr>
+      <w:r>
+        <w:rPr>
+          <w:lang w:val="en-US"/>
+        </w:rPr>
+        <w:t>The sound effects in this game are really important without them the game wouldn’t</w:t>
+      </w:r>
+      <w:r>
+        <w:rPr>
+          <w:lang w:val="en-US"/>
+        </w:rPr>
+        <w:t xml:space="preserve"> be</w:t>
+      </w:r>
+      <w:r>
+        <w:rPr>
+          <w:lang w:val="en-US"/>
+        </w:rPr>
+        <w:t xml:space="preserve"> very interesting to play. One of the most important sound effects is the engine noise, the engine noise gives the player more feedback on what the car is doing.  </w:t>
       </w:r>
     </w:p>
     <w:p>
@@ -3971,7 +3979,7 @@
     </w:p>
     <w:p>
       <w:pPr>
-        <w:pStyle w:val="Heading2"/>
+        <w:pStyle w:val="Kop2"/>
         <w:rPr>
           <w:lang w:val="en-US"/>
         </w:rPr>
@@ -3988,14 +3996,7 @@
     </w:p>
     <w:p>
       <w:pPr>
-        <w:rPr>
-          <w:lang w:val="en-US"/>
-        </w:rPr>
-      </w:pPr>
-    </w:p>
-    <w:p>
-      <w:pPr>
-        <w:pStyle w:val="Heading3"/>
+        <w:pStyle w:val="Kop3"/>
         <w:rPr>
           <w:lang w:val="en-US"/>
         </w:rPr>
@@ -4036,7 +4037,7 @@
     </w:p>
     <w:p>
       <w:pPr>
-        <w:pStyle w:val="ListParagraph"/>
+        <w:pStyle w:val="Lijstalinea"/>
         <w:numPr>
           <w:ilvl w:val="0"/>
           <w:numId w:val="6"/>
@@ -4060,7 +4061,7 @@
     </w:p>
     <w:p>
       <w:pPr>
-        <w:pStyle w:val="ListParagraph"/>
+        <w:pStyle w:val="Lijstalinea"/>
         <w:numPr>
           <w:ilvl w:val="0"/>
           <w:numId w:val="6"/>
@@ -4090,7 +4091,7 @@
     </w:p>
     <w:p>
       <w:pPr>
-        <w:pStyle w:val="ListParagraph"/>
+        <w:pStyle w:val="Lijstalinea"/>
         <w:numPr>
           <w:ilvl w:val="0"/>
           <w:numId w:val="6"/>
@@ -4139,7 +4140,7 @@
     </w:p>
     <w:p>
       <w:pPr>
-        <w:pStyle w:val="Heading3"/>
+        <w:pStyle w:val="Kop3"/>
         <w:rPr>
           <w:lang w:val="en-US"/>
         </w:rPr>
@@ -4168,7 +4169,7 @@
     </w:p>
     <w:p>
       <w:pPr>
-        <w:pStyle w:val="ListParagraph"/>
+        <w:pStyle w:val="Lijstalinea"/>
         <w:numPr>
           <w:ilvl w:val="0"/>
           <w:numId w:val="5"/>
@@ -4186,7 +4187,7 @@
     </w:p>
     <w:p>
       <w:pPr>
-        <w:pStyle w:val="ListParagraph"/>
+        <w:pStyle w:val="Lijstalinea"/>
         <w:numPr>
           <w:ilvl w:val="0"/>
           <w:numId w:val="5"/>
@@ -4210,7 +4211,7 @@
     </w:p>
     <w:p>
       <w:pPr>
-        <w:pStyle w:val="ListParagraph"/>
+        <w:pStyle w:val="Lijstalinea"/>
         <w:numPr>
           <w:ilvl w:val="0"/>
           <w:numId w:val="5"/>
@@ -4228,7 +4229,7 @@
     </w:p>
     <w:p>
       <w:pPr>
-        <w:pStyle w:val="ListParagraph"/>
+        <w:pStyle w:val="Lijstalinea"/>
         <w:numPr>
           <w:ilvl w:val="0"/>
           <w:numId w:val="5"/>
@@ -4246,7 +4247,7 @@
     </w:p>
     <w:p>
       <w:pPr>
-        <w:pStyle w:val="ListParagraph"/>
+        <w:pStyle w:val="Lijstalinea"/>
         <w:numPr>
           <w:ilvl w:val="0"/>
           <w:numId w:val="5"/>
@@ -4264,7 +4265,7 @@
     </w:p>
     <w:p>
       <w:pPr>
-        <w:pStyle w:val="ListParagraph"/>
+        <w:pStyle w:val="Lijstalinea"/>
         <w:numPr>
           <w:ilvl w:val="0"/>
           <w:numId w:val="5"/>
@@ -4288,7 +4289,7 @@
     </w:p>
     <w:p>
       <w:pPr>
-        <w:pStyle w:val="ListParagraph"/>
+        <w:pStyle w:val="Lijstalinea"/>
         <w:numPr>
           <w:ilvl w:val="0"/>
           <w:numId w:val="5"/>
@@ -4313,7 +4314,7 @@
     </w:p>
     <w:p>
       <w:pPr>
-        <w:pStyle w:val="Heading2"/>
+        <w:pStyle w:val="Kop2"/>
         <w:rPr>
           <w:lang w:val="en-US"/>
         </w:rPr>
@@ -4335,14 +4336,7 @@
     </w:p>
     <w:p>
       <w:pPr>
-        <w:rPr>
-          <w:lang w:val="en-US"/>
-        </w:rPr>
-      </w:pPr>
-    </w:p>
-    <w:p>
-      <w:pPr>
-        <w:pStyle w:val="Heading3"/>
+        <w:pStyle w:val="Kop3"/>
         <w:rPr>
           <w:lang w:val="en-US"/>
         </w:rPr>
@@ -4508,7 +4502,7 @@
     </w:p>
     <w:p>
       <w:pPr>
-        <w:pStyle w:val="Heading3"/>
+        <w:pStyle w:val="Kop3"/>
         <w:rPr>
           <w:lang w:val="en-US"/>
         </w:rPr>
@@ -4586,7 +4580,7 @@
     </w:p>
     <w:p>
       <w:pPr>
-        <w:pStyle w:val="Heading3"/>
+        <w:pStyle w:val="Kop3"/>
         <w:rPr>
           <w:lang w:val="en-US"/>
         </w:rPr>
@@ -4596,48 +4590,48 @@
         <w:rPr>
           <w:lang w:val="en-US"/>
         </w:rPr>
+        <w:t>Could</w:t>
+      </w:r>
+      <w:r>
+        <w:rPr>
+          <w:lang w:val="en-US"/>
+        </w:rPr>
+        <w:t xml:space="preserve"> be done</w:t>
+      </w:r>
+      <w:bookmarkEnd w:id="24"/>
+    </w:p>
+    <w:p>
+      <w:pPr>
+        <w:rPr>
+          <w:lang w:val="en-US"/>
+        </w:rPr>
+      </w:pPr>
+      <w:r>
+        <w:rPr>
+          <w:lang w:val="en-US"/>
+        </w:rPr>
+        <w:t>Having more minigames would obviously make the game more fun to play so if everything goes well we will create more minigames.</w:t>
+      </w:r>
+      <w:r>
+        <w:rPr>
+          <w:lang w:val="en-US"/>
+        </w:rPr>
+        <w:t xml:space="preserve"> </w:t>
+      </w:r>
+    </w:p>
+    <w:p>
+      <w:pPr>
+        <w:pStyle w:val="Kop3"/>
+        <w:rPr>
+          <w:lang w:val="en-US"/>
+        </w:rPr>
+      </w:pPr>
+      <w:bookmarkStart w:id="25" w:name="_Toc405985319"/>
+      <w:r>
+        <w:rPr>
+          <w:lang w:val="en-US"/>
+        </w:rPr>
         <w:lastRenderedPageBreak/>
-        <w:t>Could</w:t>
-      </w:r>
-      <w:r>
-        <w:rPr>
-          <w:lang w:val="en-US"/>
-        </w:rPr>
-        <w:t xml:space="preserve"> be done</w:t>
-      </w:r>
-      <w:bookmarkEnd w:id="24"/>
-    </w:p>
-    <w:p>
-      <w:pPr>
-        <w:rPr>
-          <w:lang w:val="en-US"/>
-        </w:rPr>
-      </w:pPr>
-      <w:r>
-        <w:rPr>
-          <w:lang w:val="en-US"/>
-        </w:rPr>
-        <w:t>Having more minigames would obviously make the game more fun to play so if everything goes well we will create more minigames.</w:t>
-      </w:r>
-      <w:r>
-        <w:rPr>
-          <w:lang w:val="en-US"/>
-        </w:rPr>
-        <w:t xml:space="preserve"> </w:t>
-      </w:r>
-    </w:p>
-    <w:p>
-      <w:pPr>
-        <w:pStyle w:val="Heading3"/>
-        <w:rPr>
-          <w:lang w:val="en-US"/>
-        </w:rPr>
-      </w:pPr>
-      <w:bookmarkStart w:id="25" w:name="_Toc405985319"/>
-      <w:r>
-        <w:rPr>
-          <w:lang w:val="en-US"/>
-        </w:rPr>
         <w:t>Won’t</w:t>
       </w:r>
       <w:r>
@@ -5852,15 +5846,15 @@
     <w:lsdException w:name="Bibliography" w:uiPriority="37"/>
     <w:lsdException w:name="TOC Heading" w:uiPriority="39" w:qFormat="1"/>
   </w:latentStyles>
-  <w:style w:type="paragraph" w:default="1" w:styleId="Normal">
+  <w:style w:type="paragraph" w:default="1" w:styleId="Standaard">
     <w:name w:val="Normal"/>
     <w:qFormat/>
   </w:style>
-  <w:style w:type="paragraph" w:styleId="Heading1">
+  <w:style w:type="paragraph" w:styleId="Kop1">
     <w:name w:val="heading 1"/>
-    <w:basedOn w:val="Normal"/>
-    <w:next w:val="Normal"/>
-    <w:link w:val="Heading1Char"/>
+    <w:basedOn w:val="Standaard"/>
+    <w:next w:val="Standaard"/>
+    <w:link w:val="Kop1Char"/>
     <w:uiPriority w:val="9"/>
     <w:qFormat/>
     <w:rsid w:val="00F65FDF"/>
@@ -5879,11 +5873,11 @@
       <w:szCs w:val="28"/>
     </w:rPr>
   </w:style>
-  <w:style w:type="paragraph" w:styleId="Heading2">
+  <w:style w:type="paragraph" w:styleId="Kop2">
     <w:name w:val="heading 2"/>
-    <w:basedOn w:val="Normal"/>
-    <w:next w:val="Normal"/>
-    <w:link w:val="Heading2Char"/>
+    <w:basedOn w:val="Standaard"/>
+    <w:next w:val="Standaard"/>
+    <w:link w:val="Kop2Char"/>
     <w:uiPriority w:val="9"/>
     <w:unhideWhenUsed/>
     <w:qFormat/>
@@ -5903,11 +5897,11 @@
       <w:szCs w:val="26"/>
     </w:rPr>
   </w:style>
-  <w:style w:type="paragraph" w:styleId="Heading3">
+  <w:style w:type="paragraph" w:styleId="Kop3">
     <w:name w:val="heading 3"/>
-    <w:basedOn w:val="Normal"/>
-    <w:next w:val="Normal"/>
-    <w:link w:val="Heading3Char"/>
+    <w:basedOn w:val="Standaard"/>
+    <w:next w:val="Standaard"/>
+    <w:link w:val="Kop3Char"/>
     <w:uiPriority w:val="9"/>
     <w:unhideWhenUsed/>
     <w:qFormat/>
@@ -5925,13 +5919,13 @@
       <w:color w:val="4F81BD" w:themeColor="accent1"/>
     </w:rPr>
   </w:style>
-  <w:style w:type="character" w:default="1" w:styleId="DefaultParagraphFont">
+  <w:style w:type="character" w:default="1" w:styleId="Standaardalinea-lettertype">
     <w:name w:val="Default Paragraph Font"/>
     <w:uiPriority w:val="1"/>
     <w:semiHidden/>
     <w:unhideWhenUsed/>
   </w:style>
-  <w:style w:type="table" w:default="1" w:styleId="TableNormal">
+  <w:style w:type="table" w:default="1" w:styleId="Standaardtabel">
     <w:name w:val="Normal Table"/>
     <w:uiPriority w:val="99"/>
     <w:semiHidden/>
@@ -5946,16 +5940,16 @@
       </w:tblCellMar>
     </w:tblPr>
   </w:style>
-  <w:style w:type="numbering" w:default="1" w:styleId="NoList">
+  <w:style w:type="numbering" w:default="1" w:styleId="Geenlijst">
     <w:name w:val="No List"/>
     <w:uiPriority w:val="99"/>
     <w:semiHidden/>
     <w:unhideWhenUsed/>
   </w:style>
-  <w:style w:type="character" w:customStyle="1" w:styleId="Heading2Char">
-    <w:name w:val="Heading 2 Char"/>
-    <w:basedOn w:val="DefaultParagraphFont"/>
-    <w:link w:val="Heading2"/>
+  <w:style w:type="character" w:customStyle="1" w:styleId="Kop2Char">
+    <w:name w:val="Kop 2 Char"/>
+    <w:basedOn w:val="Standaardalinea-lettertype"/>
+    <w:link w:val="Kop2"/>
     <w:uiPriority w:val="9"/>
     <w:rsid w:val="00F65FDF"/>
     <w:rPr>
@@ -5967,10 +5961,10 @@
       <w:szCs w:val="26"/>
     </w:rPr>
   </w:style>
-  <w:style w:type="character" w:customStyle="1" w:styleId="Heading1Char">
-    <w:name w:val="Heading 1 Char"/>
-    <w:basedOn w:val="DefaultParagraphFont"/>
-    <w:link w:val="Heading1"/>
+  <w:style w:type="character" w:customStyle="1" w:styleId="Kop1Char">
+    <w:name w:val="Kop 1 Char"/>
+    <w:basedOn w:val="Standaardalinea-lettertype"/>
+    <w:link w:val="Kop1"/>
     <w:uiPriority w:val="9"/>
     <w:rsid w:val="00F65FDF"/>
     <w:rPr>
@@ -5982,10 +5976,10 @@
       <w:szCs w:val="28"/>
     </w:rPr>
   </w:style>
-  <w:style w:type="paragraph" w:styleId="TOCHeading">
+  <w:style w:type="paragraph" w:styleId="Kopvaninhoudsopgave">
     <w:name w:val="TOC Heading"/>
-    <w:basedOn w:val="Heading1"/>
-    <w:next w:val="Normal"/>
+    <w:basedOn w:val="Kop1"/>
+    <w:next w:val="Standaard"/>
     <w:uiPriority w:val="39"/>
     <w:semiHidden/>
     <w:unhideWhenUsed/>
@@ -5998,10 +5992,10 @@
       <w:lang w:val="en-US" w:eastAsia="ja-JP"/>
     </w:rPr>
   </w:style>
-  <w:style w:type="paragraph" w:styleId="TOC1">
+  <w:style w:type="paragraph" w:styleId="Inhopg1">
     <w:name w:val="toc 1"/>
-    <w:basedOn w:val="Normal"/>
-    <w:next w:val="Normal"/>
+    <w:basedOn w:val="Standaard"/>
+    <w:next w:val="Standaard"/>
     <w:autoRedefine/>
     <w:uiPriority w:val="39"/>
     <w:unhideWhenUsed/>
@@ -6012,7 +6006,7 @@
   </w:style>
   <w:style w:type="character" w:styleId="Hyperlink">
     <w:name w:val="Hyperlink"/>
-    <w:basedOn w:val="DefaultParagraphFont"/>
+    <w:basedOn w:val="Standaardalinea-lettertype"/>
     <w:uiPriority w:val="99"/>
     <w:unhideWhenUsed/>
     <w:rsid w:val="00F65FDF"/>
@@ -6021,10 +6015,10 @@
       <w:u w:val="single"/>
     </w:rPr>
   </w:style>
-  <w:style w:type="paragraph" w:styleId="BalloonText">
+  <w:style w:type="paragraph" w:styleId="Ballontekst">
     <w:name w:val="Balloon Text"/>
-    <w:basedOn w:val="Normal"/>
-    <w:link w:val="BalloonTextChar"/>
+    <w:basedOn w:val="Standaard"/>
+    <w:link w:val="BallontekstChar"/>
     <w:uiPriority w:val="99"/>
     <w:semiHidden/>
     <w:unhideWhenUsed/>
@@ -6038,10 +6032,10 @@
       <w:szCs w:val="16"/>
     </w:rPr>
   </w:style>
-  <w:style w:type="character" w:customStyle="1" w:styleId="BalloonTextChar">
-    <w:name w:val="Balloon Text Char"/>
-    <w:basedOn w:val="DefaultParagraphFont"/>
-    <w:link w:val="BalloonText"/>
+  <w:style w:type="character" w:customStyle="1" w:styleId="BallontekstChar">
+    <w:name w:val="Ballontekst Char"/>
+    <w:basedOn w:val="Standaardalinea-lettertype"/>
+    <w:link w:val="Ballontekst"/>
     <w:uiPriority w:val="99"/>
     <w:semiHidden/>
     <w:rsid w:val="00F65FDF"/>
@@ -6051,10 +6045,10 @@
       <w:szCs w:val="16"/>
     </w:rPr>
   </w:style>
-  <w:style w:type="paragraph" w:styleId="TOC2">
+  <w:style w:type="paragraph" w:styleId="Inhopg2">
     <w:name w:val="toc 2"/>
-    <w:basedOn w:val="Normal"/>
-    <w:next w:val="Normal"/>
+    <w:basedOn w:val="Standaard"/>
+    <w:next w:val="Standaard"/>
     <w:autoRedefine/>
     <w:uiPriority w:val="39"/>
     <w:unhideWhenUsed/>
@@ -6064,10 +6058,10 @@
       <w:ind w:left="220"/>
     </w:pPr>
   </w:style>
-  <w:style w:type="character" w:customStyle="1" w:styleId="Heading3Char">
-    <w:name w:val="Heading 3 Char"/>
-    <w:basedOn w:val="DefaultParagraphFont"/>
-    <w:link w:val="Heading3"/>
+  <w:style w:type="character" w:customStyle="1" w:styleId="Kop3Char">
+    <w:name w:val="Kop 3 Char"/>
+    <w:basedOn w:val="Standaardalinea-lettertype"/>
+    <w:link w:val="Kop3"/>
     <w:uiPriority w:val="9"/>
     <w:rsid w:val="00A6035D"/>
     <w:rPr>
@@ -6077,10 +6071,10 @@
       <w:color w:val="4F81BD" w:themeColor="accent1"/>
     </w:rPr>
   </w:style>
-  <w:style w:type="paragraph" w:styleId="TOC3">
+  <w:style w:type="paragraph" w:styleId="Inhopg3">
     <w:name w:val="toc 3"/>
-    <w:basedOn w:val="Normal"/>
-    <w:next w:val="Normal"/>
+    <w:basedOn w:val="Standaard"/>
+    <w:next w:val="Standaard"/>
     <w:autoRedefine/>
     <w:uiPriority w:val="39"/>
     <w:unhideWhenUsed/>
@@ -6090,9 +6084,9 @@
       <w:ind w:left="440"/>
     </w:pPr>
   </w:style>
-  <w:style w:type="paragraph" w:styleId="ListParagraph">
+  <w:style w:type="paragraph" w:styleId="Lijstalinea">
     <w:name w:val="List Paragraph"/>
-    <w:basedOn w:val="Normal"/>
+    <w:basedOn w:val="Standaard"/>
     <w:uiPriority w:val="34"/>
     <w:qFormat/>
     <w:rsid w:val="00590899"/>
@@ -6101,7 +6095,7 @@
       <w:contextualSpacing/>
     </w:pPr>
   </w:style>
-  <w:style w:type="paragraph" w:styleId="NoSpacing">
+  <w:style w:type="paragraph" w:styleId="Geenafstand">
     <w:name w:val="No Spacing"/>
     <w:uiPriority w:val="1"/>
     <w:qFormat/>
@@ -6110,10 +6104,10 @@
       <w:spacing w:after="0" w:line="240" w:lineRule="auto"/>
     </w:pPr>
   </w:style>
-  <w:style w:type="paragraph" w:styleId="Header">
+  <w:style w:type="paragraph" w:styleId="Koptekst">
     <w:name w:val="header"/>
-    <w:basedOn w:val="Normal"/>
-    <w:link w:val="HeaderChar"/>
+    <w:basedOn w:val="Standaard"/>
+    <w:link w:val="KoptekstChar"/>
     <w:uiPriority w:val="99"/>
     <w:unhideWhenUsed/>
     <w:rsid w:val="007966DD"/>
@@ -6125,17 +6119,17 @@
       <w:spacing w:after="0" w:line="240" w:lineRule="auto"/>
     </w:pPr>
   </w:style>
-  <w:style w:type="character" w:customStyle="1" w:styleId="HeaderChar">
-    <w:name w:val="Header Char"/>
-    <w:basedOn w:val="DefaultParagraphFont"/>
-    <w:link w:val="Header"/>
+  <w:style w:type="character" w:customStyle="1" w:styleId="KoptekstChar">
+    <w:name w:val="Koptekst Char"/>
+    <w:basedOn w:val="Standaardalinea-lettertype"/>
+    <w:link w:val="Koptekst"/>
     <w:uiPriority w:val="99"/>
     <w:rsid w:val="007966DD"/>
   </w:style>
-  <w:style w:type="paragraph" w:styleId="Footer">
+  <w:style w:type="paragraph" w:styleId="Voettekst">
     <w:name w:val="footer"/>
-    <w:basedOn w:val="Normal"/>
-    <w:link w:val="FooterChar"/>
+    <w:basedOn w:val="Standaard"/>
+    <w:link w:val="VoettekstChar"/>
     <w:uiPriority w:val="99"/>
     <w:unhideWhenUsed/>
     <w:rsid w:val="007966DD"/>
@@ -6147,10 +6141,10 @@
       <w:spacing w:after="0" w:line="240" w:lineRule="auto"/>
     </w:pPr>
   </w:style>
-  <w:style w:type="character" w:customStyle="1" w:styleId="FooterChar">
-    <w:name w:val="Footer Char"/>
-    <w:basedOn w:val="DefaultParagraphFont"/>
-    <w:link w:val="Footer"/>
+  <w:style w:type="character" w:customStyle="1" w:styleId="VoettekstChar">
+    <w:name w:val="Voettekst Char"/>
+    <w:basedOn w:val="Standaardalinea-lettertype"/>
+    <w:link w:val="Voettekst"/>
     <w:uiPriority w:val="99"/>
     <w:rsid w:val="007966DD"/>
   </w:style>
@@ -6313,15 +6307,15 @@
     <w:lsdException w:name="Bibliography" w:uiPriority="37"/>
     <w:lsdException w:name="TOC Heading" w:uiPriority="39" w:qFormat="1"/>
   </w:latentStyles>
-  <w:style w:type="paragraph" w:default="1" w:styleId="Normal">
+  <w:style w:type="paragraph" w:default="1" w:styleId="Standaard">
     <w:name w:val="Normal"/>
     <w:qFormat/>
   </w:style>
-  <w:style w:type="paragraph" w:styleId="Heading1">
+  <w:style w:type="paragraph" w:styleId="Kop1">
     <w:name w:val="heading 1"/>
-    <w:basedOn w:val="Normal"/>
-    <w:next w:val="Normal"/>
-    <w:link w:val="Heading1Char"/>
+    <w:basedOn w:val="Standaard"/>
+    <w:next w:val="Standaard"/>
+    <w:link w:val="Kop1Char"/>
     <w:uiPriority w:val="9"/>
     <w:qFormat/>
     <w:rsid w:val="00F65FDF"/>
@@ -6340,11 +6334,11 @@
       <w:szCs w:val="28"/>
     </w:rPr>
   </w:style>
-  <w:style w:type="paragraph" w:styleId="Heading2">
+  <w:style w:type="paragraph" w:styleId="Kop2">
     <w:name w:val="heading 2"/>
-    <w:basedOn w:val="Normal"/>
-    <w:next w:val="Normal"/>
-    <w:link w:val="Heading2Char"/>
+    <w:basedOn w:val="Standaard"/>
+    <w:next w:val="Standaard"/>
+    <w:link w:val="Kop2Char"/>
     <w:uiPriority w:val="9"/>
     <w:unhideWhenUsed/>
     <w:qFormat/>
@@ -6364,11 +6358,11 @@
       <w:szCs w:val="26"/>
     </w:rPr>
   </w:style>
-  <w:style w:type="paragraph" w:styleId="Heading3">
+  <w:style w:type="paragraph" w:styleId="Kop3">
     <w:name w:val="heading 3"/>
-    <w:basedOn w:val="Normal"/>
-    <w:next w:val="Normal"/>
-    <w:link w:val="Heading3Char"/>
+    <w:basedOn w:val="Standaard"/>
+    <w:next w:val="Standaard"/>
+    <w:link w:val="Kop3Char"/>
     <w:uiPriority w:val="9"/>
     <w:unhideWhenUsed/>
     <w:qFormat/>
@@ -6386,13 +6380,13 @@
       <w:color w:val="4F81BD" w:themeColor="accent1"/>
     </w:rPr>
   </w:style>
-  <w:style w:type="character" w:default="1" w:styleId="DefaultParagraphFont">
+  <w:style w:type="character" w:default="1" w:styleId="Standaardalinea-lettertype">
     <w:name w:val="Default Paragraph Font"/>
     <w:uiPriority w:val="1"/>
     <w:semiHidden/>
     <w:unhideWhenUsed/>
   </w:style>
-  <w:style w:type="table" w:default="1" w:styleId="TableNormal">
+  <w:style w:type="table" w:default="1" w:styleId="Standaardtabel">
     <w:name w:val="Normal Table"/>
     <w:uiPriority w:val="99"/>
     <w:semiHidden/>
@@ -6407,16 +6401,16 @@
       </w:tblCellMar>
     </w:tblPr>
   </w:style>
-  <w:style w:type="numbering" w:default="1" w:styleId="NoList">
+  <w:style w:type="numbering" w:default="1" w:styleId="Geenlijst">
     <w:name w:val="No List"/>
     <w:uiPriority w:val="99"/>
     <w:semiHidden/>
     <w:unhideWhenUsed/>
   </w:style>
-  <w:style w:type="character" w:customStyle="1" w:styleId="Heading2Char">
-    <w:name w:val="Heading 2 Char"/>
-    <w:basedOn w:val="DefaultParagraphFont"/>
-    <w:link w:val="Heading2"/>
+  <w:style w:type="character" w:customStyle="1" w:styleId="Kop2Char">
+    <w:name w:val="Kop 2 Char"/>
+    <w:basedOn w:val="Standaardalinea-lettertype"/>
+    <w:link w:val="Kop2"/>
     <w:uiPriority w:val="9"/>
     <w:rsid w:val="00F65FDF"/>
     <w:rPr>
@@ -6428,10 +6422,10 @@
       <w:szCs w:val="26"/>
     </w:rPr>
   </w:style>
-  <w:style w:type="character" w:customStyle="1" w:styleId="Heading1Char">
-    <w:name w:val="Heading 1 Char"/>
-    <w:basedOn w:val="DefaultParagraphFont"/>
-    <w:link w:val="Heading1"/>
+  <w:style w:type="character" w:customStyle="1" w:styleId="Kop1Char">
+    <w:name w:val="Kop 1 Char"/>
+    <w:basedOn w:val="Standaardalinea-lettertype"/>
+    <w:link w:val="Kop1"/>
     <w:uiPriority w:val="9"/>
     <w:rsid w:val="00F65FDF"/>
     <w:rPr>
@@ -6443,10 +6437,10 @@
       <w:szCs w:val="28"/>
     </w:rPr>
   </w:style>
-  <w:style w:type="paragraph" w:styleId="TOCHeading">
+  <w:style w:type="paragraph" w:styleId="Kopvaninhoudsopgave">
     <w:name w:val="TOC Heading"/>
-    <w:basedOn w:val="Heading1"/>
-    <w:next w:val="Normal"/>
+    <w:basedOn w:val="Kop1"/>
+    <w:next w:val="Standaard"/>
     <w:uiPriority w:val="39"/>
     <w:semiHidden/>
     <w:unhideWhenUsed/>
@@ -6459,10 +6453,10 @@
       <w:lang w:val="en-US" w:eastAsia="ja-JP"/>
     </w:rPr>
   </w:style>
-  <w:style w:type="paragraph" w:styleId="TOC1">
+  <w:style w:type="paragraph" w:styleId="Inhopg1">
     <w:name w:val="toc 1"/>
-    <w:basedOn w:val="Normal"/>
-    <w:next w:val="Normal"/>
+    <w:basedOn w:val="Standaard"/>
+    <w:next w:val="Standaard"/>
     <w:autoRedefine/>
     <w:uiPriority w:val="39"/>
     <w:unhideWhenUsed/>
@@ -6473,7 +6467,7 @@
   </w:style>
   <w:style w:type="character" w:styleId="Hyperlink">
     <w:name w:val="Hyperlink"/>
-    <w:basedOn w:val="DefaultParagraphFont"/>
+    <w:basedOn w:val="Standaardalinea-lettertype"/>
     <w:uiPriority w:val="99"/>
     <w:unhideWhenUsed/>
     <w:rsid w:val="00F65FDF"/>
@@ -6482,10 +6476,10 @@
       <w:u w:val="single"/>
     </w:rPr>
   </w:style>
-  <w:style w:type="paragraph" w:styleId="BalloonText">
+  <w:style w:type="paragraph" w:styleId="Ballontekst">
     <w:name w:val="Balloon Text"/>
-    <w:basedOn w:val="Normal"/>
-    <w:link w:val="BalloonTextChar"/>
+    <w:basedOn w:val="Standaard"/>
+    <w:link w:val="BallontekstChar"/>
     <w:uiPriority w:val="99"/>
     <w:semiHidden/>
     <w:unhideWhenUsed/>
@@ -6499,10 +6493,10 @@
       <w:szCs w:val="16"/>
     </w:rPr>
   </w:style>
-  <w:style w:type="character" w:customStyle="1" w:styleId="BalloonTextChar">
-    <w:name w:val="Balloon Text Char"/>
-    <w:basedOn w:val="DefaultParagraphFont"/>
-    <w:link w:val="BalloonText"/>
+  <w:style w:type="character" w:customStyle="1" w:styleId="BallontekstChar">
+    <w:name w:val="Ballontekst Char"/>
+    <w:basedOn w:val="Standaardalinea-lettertype"/>
+    <w:link w:val="Ballontekst"/>
     <w:uiPriority w:val="99"/>
     <w:semiHidden/>
     <w:rsid w:val="00F65FDF"/>
@@ -6512,10 +6506,10 @@
       <w:szCs w:val="16"/>
     </w:rPr>
   </w:style>
-  <w:style w:type="paragraph" w:styleId="TOC2">
+  <w:style w:type="paragraph" w:styleId="Inhopg2">
     <w:name w:val="toc 2"/>
-    <w:basedOn w:val="Normal"/>
-    <w:next w:val="Normal"/>
+    <w:basedOn w:val="Standaard"/>
+    <w:next w:val="Standaard"/>
     <w:autoRedefine/>
     <w:uiPriority w:val="39"/>
     <w:unhideWhenUsed/>
@@ -6525,10 +6519,10 @@
       <w:ind w:left="220"/>
     </w:pPr>
   </w:style>
-  <w:style w:type="character" w:customStyle="1" w:styleId="Heading3Char">
-    <w:name w:val="Heading 3 Char"/>
-    <w:basedOn w:val="DefaultParagraphFont"/>
-    <w:link w:val="Heading3"/>
+  <w:style w:type="character" w:customStyle="1" w:styleId="Kop3Char">
+    <w:name w:val="Kop 3 Char"/>
+    <w:basedOn w:val="Standaardalinea-lettertype"/>
+    <w:link w:val="Kop3"/>
     <w:uiPriority w:val="9"/>
     <w:rsid w:val="00A6035D"/>
     <w:rPr>
@@ -6538,10 +6532,10 @@
       <w:color w:val="4F81BD" w:themeColor="accent1"/>
     </w:rPr>
   </w:style>
-  <w:style w:type="paragraph" w:styleId="TOC3">
+  <w:style w:type="paragraph" w:styleId="Inhopg3">
     <w:name w:val="toc 3"/>
-    <w:basedOn w:val="Normal"/>
-    <w:next w:val="Normal"/>
+    <w:basedOn w:val="Standaard"/>
+    <w:next w:val="Standaard"/>
     <w:autoRedefine/>
     <w:uiPriority w:val="39"/>
     <w:unhideWhenUsed/>
@@ -6551,9 +6545,9 @@
       <w:ind w:left="440"/>
     </w:pPr>
   </w:style>
-  <w:style w:type="paragraph" w:styleId="ListParagraph">
+  <w:style w:type="paragraph" w:styleId="Lijstalinea">
     <w:name w:val="List Paragraph"/>
-    <w:basedOn w:val="Normal"/>
+    <w:basedOn w:val="Standaard"/>
     <w:uiPriority w:val="34"/>
     <w:qFormat/>
     <w:rsid w:val="00590899"/>
@@ -6562,7 +6556,7 @@
       <w:contextualSpacing/>
     </w:pPr>
   </w:style>
-  <w:style w:type="paragraph" w:styleId="NoSpacing">
+  <w:style w:type="paragraph" w:styleId="Geenafstand">
     <w:name w:val="No Spacing"/>
     <w:uiPriority w:val="1"/>
     <w:qFormat/>
@@ -6571,10 +6565,10 @@
       <w:spacing w:after="0" w:line="240" w:lineRule="auto"/>
     </w:pPr>
   </w:style>
-  <w:style w:type="paragraph" w:styleId="Header">
+  <w:style w:type="paragraph" w:styleId="Koptekst">
     <w:name w:val="header"/>
-    <w:basedOn w:val="Normal"/>
-    <w:link w:val="HeaderChar"/>
+    <w:basedOn w:val="Standaard"/>
+    <w:link w:val="KoptekstChar"/>
     <w:uiPriority w:val="99"/>
     <w:unhideWhenUsed/>
     <w:rsid w:val="007966DD"/>
@@ -6586,17 +6580,17 @@
       <w:spacing w:after="0" w:line="240" w:lineRule="auto"/>
     </w:pPr>
   </w:style>
-  <w:style w:type="character" w:customStyle="1" w:styleId="HeaderChar">
-    <w:name w:val="Header Char"/>
-    <w:basedOn w:val="DefaultParagraphFont"/>
-    <w:link w:val="Header"/>
+  <w:style w:type="character" w:customStyle="1" w:styleId="KoptekstChar">
+    <w:name w:val="Koptekst Char"/>
+    <w:basedOn w:val="Standaardalinea-lettertype"/>
+    <w:link w:val="Koptekst"/>
     <w:uiPriority w:val="99"/>
     <w:rsid w:val="007966DD"/>
   </w:style>
-  <w:style w:type="paragraph" w:styleId="Footer">
+  <w:style w:type="paragraph" w:styleId="Voettekst">
     <w:name w:val="footer"/>
-    <w:basedOn w:val="Normal"/>
-    <w:link w:val="FooterChar"/>
+    <w:basedOn w:val="Standaard"/>
+    <w:link w:val="VoettekstChar"/>
     <w:uiPriority w:val="99"/>
     <w:unhideWhenUsed/>
     <w:rsid w:val="007966DD"/>
@@ -6608,10 +6602,10 @@
       <w:spacing w:after="0" w:line="240" w:lineRule="auto"/>
     </w:pPr>
   </w:style>
-  <w:style w:type="character" w:customStyle="1" w:styleId="FooterChar">
-    <w:name w:val="Footer Char"/>
-    <w:basedOn w:val="DefaultParagraphFont"/>
-    <w:link w:val="Footer"/>
+  <w:style w:type="character" w:customStyle="1" w:styleId="VoettekstChar">
+    <w:name w:val="Voettekst Char"/>
+    <w:basedOn w:val="Standaardalinea-lettertype"/>
+    <w:link w:val="Voettekst"/>
     <w:uiPriority w:val="99"/>
     <w:rsid w:val="007966DD"/>
   </w:style>
@@ -6908,7 +6902,7 @@
 </file>
 
 <file path=customXml/itemProps1.xml><?xml version="1.0" encoding="utf-8"?>
-<ds:datastoreItem xmlns:ds="http://schemas.openxmlformats.org/officeDocument/2006/customXml" ds:itemID="{8052CDA1-60EA-4540-820B-4AA3509EA2CC}">
+<ds:datastoreItem xmlns:ds="http://schemas.openxmlformats.org/officeDocument/2006/customXml" ds:itemID="{76B59A95-DD71-47C9-A0B7-8E7790B59D0A}">
   <ds:schemaRefs>
     <ds:schemaRef ds:uri="http://schemas.openxmlformats.org/officeDocument/2006/bibliography"/>
   </ds:schemaRefs>
